--- a/My own/Обзор_Литературы.docx
+++ b/My own/Обзор_Литературы.docx
@@ -139,18 +139,194 @@
           <w:szCs w:val="28"/>
           <w:lang w:val="ru-RU"/>
         </w:rPr>
-        <w:t>Ниже будут представлены три примера наиболее похожих на создаваемый искусственный интеллект. Первые два будут схожи по цели, но с различной реализацией в игре. При этом эти две игры со схожим названием, развивающими одну игровую вселенную.</w:t>
-      </w:r>
-      <w:r>
-        <w:rPr>
-          <w:rFonts w:ascii="Times New Roman" w:hAnsi="Times New Roman" w:cs="Times New Roman"/>
-          <w:bCs/>
-          <w:color w:val="000000" w:themeColor="text1"/>
-          <w:sz w:val="28"/>
-          <w:szCs w:val="28"/>
-          <w:lang w:val="ru-RU"/>
-        </w:rPr>
-        <w:t xml:space="preserve"> С помощью третьего примера будет показано то, каким создают искусственный интеллект в многопользовательских играх с одиночной компанией.</w:t>
+        <w:t>Ниже</w:t>
+      </w:r>
+      <w:r>
+        <w:rPr>
+          <w:rFonts w:ascii="Times New Roman" w:hAnsi="Times New Roman" w:cs="Times New Roman"/>
+          <w:bCs/>
+          <w:color w:val="000000" w:themeColor="text1"/>
+          <w:sz w:val="28"/>
+          <w:szCs w:val="28"/>
+          <w:lang w:val="ru-RU"/>
+        </w:rPr>
+        <w:t xml:space="preserve"> </w:t>
+      </w:r>
+      <w:r>
+        <w:rPr>
+          <w:rFonts w:ascii="Times New Roman" w:hAnsi="Times New Roman" w:cs="Times New Roman"/>
+          <w:bCs/>
+          <w:color w:val="000000" w:themeColor="text1"/>
+          <w:sz w:val="28"/>
+          <w:szCs w:val="28"/>
+          <w:lang w:val="ru-RU"/>
+        </w:rPr>
+        <w:t>представлены три примера</w:t>
+      </w:r>
+      <w:r>
+        <w:rPr>
+          <w:rFonts w:ascii="Times New Roman" w:hAnsi="Times New Roman" w:cs="Times New Roman"/>
+          <w:bCs/>
+          <w:color w:val="000000" w:themeColor="text1"/>
+          <w:sz w:val="28"/>
+          <w:szCs w:val="28"/>
+          <w:lang w:val="ru-RU"/>
+        </w:rPr>
+        <w:t>,</w:t>
+      </w:r>
+      <w:r>
+        <w:rPr>
+          <w:rFonts w:ascii="Times New Roman" w:hAnsi="Times New Roman" w:cs="Times New Roman"/>
+          <w:bCs/>
+          <w:color w:val="000000" w:themeColor="text1"/>
+          <w:sz w:val="28"/>
+          <w:szCs w:val="28"/>
+          <w:lang w:val="ru-RU"/>
+        </w:rPr>
+        <w:t xml:space="preserve"> наиболее похожи</w:t>
+      </w:r>
+      <w:r>
+        <w:rPr>
+          <w:rFonts w:ascii="Times New Roman" w:hAnsi="Times New Roman" w:cs="Times New Roman"/>
+          <w:bCs/>
+          <w:color w:val="000000" w:themeColor="text1"/>
+          <w:sz w:val="28"/>
+          <w:szCs w:val="28"/>
+          <w:lang w:val="ru-RU"/>
+        </w:rPr>
+        <w:t>е</w:t>
+      </w:r>
+      <w:r>
+        <w:rPr>
+          <w:rFonts w:ascii="Times New Roman" w:hAnsi="Times New Roman" w:cs="Times New Roman"/>
+          <w:bCs/>
+          <w:color w:val="000000" w:themeColor="text1"/>
+          <w:sz w:val="28"/>
+          <w:szCs w:val="28"/>
+          <w:lang w:val="ru-RU"/>
+        </w:rPr>
+        <w:t xml:space="preserve"> на создаваемый искусственный интеллект. Первые два схожи по цели, но с различной реализацией в игре. При этом эти две игры со схожим названием</w:t>
+      </w:r>
+      <w:r>
+        <w:rPr>
+          <w:rFonts w:ascii="Times New Roman" w:hAnsi="Times New Roman" w:cs="Times New Roman"/>
+          <w:bCs/>
+          <w:color w:val="000000" w:themeColor="text1"/>
+          <w:sz w:val="28"/>
+          <w:szCs w:val="28"/>
+          <w:lang w:val="ru-RU"/>
+        </w:rPr>
+        <w:t xml:space="preserve"> </w:t>
+      </w:r>
+      <w:r>
+        <w:rPr>
+          <w:rFonts w:ascii="Times New Roman" w:hAnsi="Times New Roman" w:cs="Times New Roman"/>
+          <w:bCs/>
+          <w:color w:val="000000" w:themeColor="text1"/>
+          <w:sz w:val="28"/>
+          <w:szCs w:val="28"/>
+          <w:lang w:val="ru-RU"/>
+        </w:rPr>
+        <w:t>развива</w:t>
+      </w:r>
+      <w:r>
+        <w:rPr>
+          <w:rFonts w:ascii="Times New Roman" w:hAnsi="Times New Roman" w:cs="Times New Roman"/>
+          <w:bCs/>
+          <w:color w:val="000000" w:themeColor="text1"/>
+          <w:sz w:val="28"/>
+          <w:szCs w:val="28"/>
+          <w:lang w:val="ru-RU"/>
+        </w:rPr>
+        <w:t xml:space="preserve">ют </w:t>
+      </w:r>
+      <w:r>
+        <w:rPr>
+          <w:rFonts w:ascii="Times New Roman" w:hAnsi="Times New Roman" w:cs="Times New Roman"/>
+          <w:bCs/>
+          <w:color w:val="000000" w:themeColor="text1"/>
+          <w:sz w:val="28"/>
+          <w:szCs w:val="28"/>
+          <w:lang w:val="ru-RU"/>
+        </w:rPr>
+        <w:t>одну игровую вселенную.</w:t>
+      </w:r>
+      <w:r>
+        <w:rPr>
+          <w:rFonts w:ascii="Times New Roman" w:hAnsi="Times New Roman" w:cs="Times New Roman"/>
+          <w:bCs/>
+          <w:color w:val="000000" w:themeColor="text1"/>
+          <w:sz w:val="28"/>
+          <w:szCs w:val="28"/>
+          <w:lang w:val="ru-RU"/>
+        </w:rPr>
+        <w:t xml:space="preserve"> </w:t>
+      </w:r>
+      <w:r>
+        <w:rPr>
+          <w:rFonts w:ascii="Times New Roman" w:hAnsi="Times New Roman" w:cs="Times New Roman"/>
+          <w:bCs/>
+          <w:color w:val="000000" w:themeColor="text1"/>
+          <w:sz w:val="28"/>
+          <w:szCs w:val="28"/>
+          <w:lang w:val="ru-RU"/>
+        </w:rPr>
+        <w:t>Т</w:t>
+      </w:r>
+      <w:r>
+        <w:rPr>
+          <w:rFonts w:ascii="Times New Roman" w:hAnsi="Times New Roman" w:cs="Times New Roman"/>
+          <w:bCs/>
+          <w:color w:val="000000" w:themeColor="text1"/>
+          <w:sz w:val="28"/>
+          <w:szCs w:val="28"/>
+          <w:lang w:val="ru-RU"/>
+        </w:rPr>
+        <w:t>рет</w:t>
+      </w:r>
+      <w:r>
+        <w:rPr>
+          <w:rFonts w:ascii="Times New Roman" w:hAnsi="Times New Roman" w:cs="Times New Roman"/>
+          <w:bCs/>
+          <w:color w:val="000000" w:themeColor="text1"/>
+          <w:sz w:val="28"/>
+          <w:szCs w:val="28"/>
+          <w:lang w:val="ru-RU"/>
+        </w:rPr>
+        <w:t>ий</w:t>
+      </w:r>
+      <w:r>
+        <w:rPr>
+          <w:rFonts w:ascii="Times New Roman" w:hAnsi="Times New Roman" w:cs="Times New Roman"/>
+          <w:bCs/>
+          <w:color w:val="000000" w:themeColor="text1"/>
+          <w:sz w:val="28"/>
+          <w:szCs w:val="28"/>
+          <w:lang w:val="ru-RU"/>
+        </w:rPr>
+        <w:t xml:space="preserve"> пример будет показ</w:t>
+      </w:r>
+      <w:r>
+        <w:rPr>
+          <w:rFonts w:ascii="Times New Roman" w:hAnsi="Times New Roman" w:cs="Times New Roman"/>
+          <w:bCs/>
+          <w:color w:val="000000" w:themeColor="text1"/>
+          <w:sz w:val="28"/>
+          <w:szCs w:val="28"/>
+          <w:lang w:val="ru-RU"/>
+        </w:rPr>
+        <w:t>ывать</w:t>
+      </w:r>
+      <w:r>
+        <w:rPr>
+          <w:rFonts w:ascii="Times New Roman" w:hAnsi="Times New Roman" w:cs="Times New Roman"/>
+          <w:bCs/>
+          <w:color w:val="000000" w:themeColor="text1"/>
+          <w:sz w:val="28"/>
+          <w:szCs w:val="28"/>
+          <w:lang w:val="ru-RU"/>
+        </w:rPr>
+        <w:t xml:space="preserve"> то, каким создают искусственный интеллект в многопользовательских играх с одиночной компанией.</w:t>
       </w:r>
     </w:p>
     <w:p>
@@ -3525,6 +3701,7 @@
           <w:color w:val="000000" w:themeColor="text1"/>
           <w:sz w:val="28"/>
           <w:szCs w:val="28"/>
+          <w:lang w:val="ru-RU"/>
         </w:rPr>
         <w:t>5</w:t>
       </w:r>
@@ -3925,6 +4102,222 @@
           <w:lang w:val="ru-RU"/>
         </w:rPr>
       </w:pPr>
+      <w:r>
+        <w:rPr>
+          <w:rFonts w:ascii="Times New Roman" w:hAnsi="Times New Roman" w:cs="Times New Roman"/>
+          <w:bCs/>
+          <w:color w:val="000000" w:themeColor="text1"/>
+          <w:sz w:val="28"/>
+          <w:szCs w:val="28"/>
+        </w:rPr>
+        <w:t>Geometry</w:t>
+      </w:r>
+      <w:r>
+        <w:rPr>
+          <w:rFonts w:ascii="Times New Roman" w:hAnsi="Times New Roman" w:cs="Times New Roman"/>
+          <w:bCs/>
+          <w:color w:val="000000" w:themeColor="text1"/>
+          <w:sz w:val="28"/>
+          <w:szCs w:val="28"/>
+          <w:lang w:val="ru-RU"/>
+        </w:rPr>
+        <w:t xml:space="preserve"> </w:t>
+      </w:r>
+      <w:r>
+        <w:rPr>
+          <w:rFonts w:ascii="Times New Roman" w:hAnsi="Times New Roman" w:cs="Times New Roman"/>
+          <w:bCs/>
+          <w:color w:val="000000" w:themeColor="text1"/>
+          <w:sz w:val="28"/>
+          <w:szCs w:val="28"/>
+        </w:rPr>
+        <w:t>brushes</w:t>
+      </w:r>
+      <w:r>
+        <w:rPr>
+          <w:rFonts w:ascii="Times New Roman" w:hAnsi="Times New Roman" w:cs="Times New Roman"/>
+          <w:bCs/>
+          <w:color w:val="000000" w:themeColor="text1"/>
+          <w:sz w:val="28"/>
+          <w:szCs w:val="28"/>
+          <w:lang w:val="ru-RU"/>
+        </w:rPr>
+        <w:t xml:space="preserve"> один из удобнейших инструментов для проектирования уровней внутри </w:t>
+      </w:r>
+      <w:r>
+        <w:rPr>
+          <w:rFonts w:ascii="Times New Roman" w:hAnsi="Times New Roman" w:cs="Times New Roman"/>
+          <w:bCs/>
+          <w:color w:val="000000" w:themeColor="text1"/>
+          <w:sz w:val="28"/>
+          <w:szCs w:val="28"/>
+        </w:rPr>
+        <w:t>Unreal</w:t>
+      </w:r>
+      <w:r>
+        <w:rPr>
+          <w:rFonts w:ascii="Times New Roman" w:hAnsi="Times New Roman" w:cs="Times New Roman"/>
+          <w:bCs/>
+          <w:color w:val="000000" w:themeColor="text1"/>
+          <w:sz w:val="28"/>
+          <w:szCs w:val="28"/>
+          <w:lang w:val="ru-RU"/>
+        </w:rPr>
+        <w:t xml:space="preserve"> </w:t>
+      </w:r>
+      <w:r>
+        <w:rPr>
+          <w:rFonts w:ascii="Times New Roman" w:hAnsi="Times New Roman" w:cs="Times New Roman"/>
+          <w:bCs/>
+          <w:color w:val="000000" w:themeColor="text1"/>
+          <w:sz w:val="28"/>
+          <w:szCs w:val="28"/>
+        </w:rPr>
+        <w:t>Engine</w:t>
+      </w:r>
+      <w:r>
+        <w:rPr>
+          <w:rFonts w:ascii="Times New Roman" w:hAnsi="Times New Roman" w:cs="Times New Roman"/>
+          <w:bCs/>
+          <w:color w:val="000000" w:themeColor="text1"/>
+          <w:sz w:val="28"/>
+          <w:szCs w:val="28"/>
+          <w:lang w:val="ru-RU"/>
+        </w:rPr>
+        <w:t xml:space="preserve">. </w:t>
+      </w:r>
+      <w:r>
+        <w:rPr>
+          <w:rFonts w:ascii="Times New Roman" w:hAnsi="Times New Roman" w:cs="Times New Roman"/>
+          <w:bCs/>
+          <w:color w:val="000000" w:themeColor="text1"/>
+          <w:sz w:val="28"/>
+          <w:szCs w:val="28"/>
+          <w:lang w:val="ru-RU"/>
+        </w:rPr>
+        <w:t xml:space="preserve">Напрямую с разработкой искусственного интеллекта они не связаны, но для возможности интеллекта корректно пользоваться окружением и для упрощения проектирования большого количества </w:t>
+      </w:r>
+      <w:r>
+        <w:rPr>
+          <w:rFonts w:ascii="Times New Roman" w:hAnsi="Times New Roman" w:cs="Times New Roman"/>
+          <w:bCs/>
+          <w:color w:val="000000" w:themeColor="text1"/>
+          <w:sz w:val="28"/>
+          <w:szCs w:val="28"/>
+          <w:lang w:val="ru-RU"/>
+        </w:rPr>
+        <w:t xml:space="preserve">игровых локаций разработчиком, знание </w:t>
+      </w:r>
+      <w:r>
+        <w:rPr>
+          <w:rFonts w:ascii="Times New Roman" w:hAnsi="Times New Roman" w:cs="Times New Roman"/>
+          <w:bCs/>
+          <w:color w:val="000000" w:themeColor="text1"/>
+          <w:sz w:val="28"/>
+          <w:szCs w:val="28"/>
+        </w:rPr>
+        <w:t>BSP</w:t>
+      </w:r>
+      <w:r>
+        <w:rPr>
+          <w:rFonts w:ascii="Times New Roman" w:hAnsi="Times New Roman" w:cs="Times New Roman"/>
+          <w:bCs/>
+          <w:color w:val="000000" w:themeColor="text1"/>
+          <w:sz w:val="28"/>
+          <w:szCs w:val="28"/>
+          <w:lang w:val="ru-RU"/>
+        </w:rPr>
+        <w:t xml:space="preserve"> геометрии необходимо</w:t>
+      </w:r>
+      <w:r>
+        <w:rPr>
+          <w:rFonts w:ascii="Times New Roman" w:hAnsi="Times New Roman" w:cs="Times New Roman"/>
+          <w:bCs/>
+          <w:color w:val="000000" w:themeColor="text1"/>
+          <w:sz w:val="28"/>
+          <w:szCs w:val="28"/>
+          <w:lang w:val="ru-RU"/>
+        </w:rPr>
+        <w:t xml:space="preserve">. </w:t>
+      </w:r>
+      <w:r>
+        <w:rPr>
+          <w:rFonts w:ascii="Times New Roman" w:hAnsi="Times New Roman" w:cs="Times New Roman"/>
+          <w:bCs/>
+          <w:color w:val="000000" w:themeColor="text1"/>
+          <w:sz w:val="28"/>
+          <w:szCs w:val="28"/>
+          <w:lang w:val="ru-RU"/>
+        </w:rPr>
+        <w:t>Основной задачей</w:t>
+      </w:r>
+      <w:r>
+        <w:rPr>
+          <w:rFonts w:ascii="Times New Roman" w:hAnsi="Times New Roman" w:cs="Times New Roman"/>
+          <w:bCs/>
+          <w:color w:val="000000" w:themeColor="text1"/>
+          <w:sz w:val="28"/>
+          <w:szCs w:val="28"/>
+          <w:lang w:val="ru-RU"/>
+        </w:rPr>
+        <w:t xml:space="preserve"> такой геометрии</w:t>
+      </w:r>
+      <w:r>
+        <w:rPr>
+          <w:rFonts w:ascii="Times New Roman" w:hAnsi="Times New Roman" w:cs="Times New Roman"/>
+          <w:bCs/>
+          <w:color w:val="000000" w:themeColor="text1"/>
+          <w:sz w:val="28"/>
+          <w:szCs w:val="28"/>
+          <w:lang w:val="ru-RU"/>
+        </w:rPr>
+        <w:t xml:space="preserve"> является</w:t>
+      </w:r>
+      <w:r>
+        <w:rPr>
+          <w:rFonts w:ascii="Times New Roman" w:hAnsi="Times New Roman" w:cs="Times New Roman"/>
+          <w:bCs/>
+          <w:color w:val="000000" w:themeColor="text1"/>
+          <w:sz w:val="28"/>
+          <w:szCs w:val="28"/>
+          <w:lang w:val="ru-RU"/>
+        </w:rPr>
+        <w:t xml:space="preserve"> прежде всего</w:t>
+      </w:r>
+      <w:r>
+        <w:rPr>
+          <w:rFonts w:ascii="Times New Roman" w:hAnsi="Times New Roman" w:cs="Times New Roman"/>
+          <w:bCs/>
+          <w:color w:val="000000" w:themeColor="text1"/>
+          <w:sz w:val="28"/>
+          <w:szCs w:val="28"/>
+          <w:lang w:val="ru-RU"/>
+        </w:rPr>
+        <w:t xml:space="preserve"> создание именно начального уровня, его геометрии. Данный инструмент больше подходит для создания объектов, способствующих </w:t>
+      </w:r>
+      <w:r>
+        <w:rPr>
+          <w:rFonts w:ascii="Times New Roman" w:hAnsi="Times New Roman" w:cs="Times New Roman"/>
+          <w:bCs/>
+          <w:color w:val="000000" w:themeColor="text1"/>
+          <w:sz w:val="28"/>
+          <w:szCs w:val="28"/>
+          <w:lang w:val="ru-RU"/>
+        </w:rPr>
+        <w:t xml:space="preserve">ускоренному тестированию механик игры. Прототип уровня может претерпевать множество правок, а изменение уровня </w:t>
+      </w:r>
+      <w:r>
+        <w:rPr>
+          <w:rFonts w:ascii="Times New Roman" w:hAnsi="Times New Roman" w:cs="Times New Roman"/>
+          <w:bCs/>
+          <w:color w:val="000000" w:themeColor="text1"/>
+          <w:sz w:val="28"/>
+          <w:szCs w:val="28"/>
+          <w:lang w:val="ru-RU"/>
+        </w:rPr>
+        <w:lastRenderedPageBreak/>
+        <w:t>после создания готовой модели затруднено или вовсе невозможно без дополнительных расширений.</w:t>
+      </w:r>
     </w:p>
     <w:p>
       <w:pPr>
@@ -3947,214 +4340,33 @@
           <w:color w:val="000000" w:themeColor="text1"/>
           <w:sz w:val="28"/>
           <w:szCs w:val="28"/>
-        </w:rPr>
-        <w:t>Geometry</w:t>
-      </w:r>
-      <w:r>
-        <w:rPr>
-          <w:rFonts w:ascii="Times New Roman" w:hAnsi="Times New Roman" w:cs="Times New Roman"/>
-          <w:bCs/>
-          <w:color w:val="000000" w:themeColor="text1"/>
-          <w:sz w:val="28"/>
-          <w:szCs w:val="28"/>
-          <w:lang w:val="ru-RU"/>
-        </w:rPr>
-        <w:t xml:space="preserve"> </w:t>
-      </w:r>
-      <w:r>
-        <w:rPr>
-          <w:rFonts w:ascii="Times New Roman" w:hAnsi="Times New Roman" w:cs="Times New Roman"/>
-          <w:bCs/>
-          <w:color w:val="000000" w:themeColor="text1"/>
-          <w:sz w:val="28"/>
-          <w:szCs w:val="28"/>
-        </w:rPr>
-        <w:t>brushes</w:t>
-      </w:r>
-      <w:r>
-        <w:rPr>
-          <w:rFonts w:ascii="Times New Roman" w:hAnsi="Times New Roman" w:cs="Times New Roman"/>
-          <w:bCs/>
-          <w:color w:val="000000" w:themeColor="text1"/>
-          <w:sz w:val="28"/>
-          <w:szCs w:val="28"/>
-          <w:lang w:val="ru-RU"/>
-        </w:rPr>
-        <w:t xml:space="preserve"> один из удобнейших инструментов для проектирования уровней внутри </w:t>
-      </w:r>
-      <w:r>
-        <w:rPr>
-          <w:rFonts w:ascii="Times New Roman" w:hAnsi="Times New Roman" w:cs="Times New Roman"/>
-          <w:bCs/>
-          <w:color w:val="000000" w:themeColor="text1"/>
-          <w:sz w:val="28"/>
-          <w:szCs w:val="28"/>
-        </w:rPr>
-        <w:t>Unreal</w:t>
-      </w:r>
-      <w:r>
-        <w:rPr>
-          <w:rFonts w:ascii="Times New Roman" w:hAnsi="Times New Roman" w:cs="Times New Roman"/>
-          <w:bCs/>
-          <w:color w:val="000000" w:themeColor="text1"/>
-          <w:sz w:val="28"/>
-          <w:szCs w:val="28"/>
-          <w:lang w:val="ru-RU"/>
-        </w:rPr>
-        <w:t xml:space="preserve"> </w:t>
-      </w:r>
-      <w:r>
-        <w:rPr>
-          <w:rFonts w:ascii="Times New Roman" w:hAnsi="Times New Roman" w:cs="Times New Roman"/>
-          <w:bCs/>
-          <w:color w:val="000000" w:themeColor="text1"/>
-          <w:sz w:val="28"/>
-          <w:szCs w:val="28"/>
-        </w:rPr>
-        <w:t>Engine</w:t>
-      </w:r>
-      <w:r>
-        <w:rPr>
-          <w:rFonts w:ascii="Times New Roman" w:hAnsi="Times New Roman" w:cs="Times New Roman"/>
-          <w:bCs/>
-          <w:color w:val="000000" w:themeColor="text1"/>
-          <w:sz w:val="28"/>
-          <w:szCs w:val="28"/>
-          <w:lang w:val="ru-RU"/>
-        </w:rPr>
-        <w:t xml:space="preserve">. </w:t>
-      </w:r>
-      <w:r>
-        <w:rPr>
-          <w:rFonts w:ascii="Times New Roman" w:hAnsi="Times New Roman" w:cs="Times New Roman"/>
-          <w:bCs/>
-          <w:color w:val="000000" w:themeColor="text1"/>
-          <w:sz w:val="28"/>
-          <w:szCs w:val="28"/>
-          <w:lang w:val="ru-RU"/>
-        </w:rPr>
-        <w:t xml:space="preserve">Напрямую с разработкой искусственного интеллекта они не связаны, но для возможности интеллекта корректно пользоваться окружением и для упрощения проектирования большого количества </w:t>
-      </w:r>
-      <w:r>
-        <w:rPr>
-          <w:rFonts w:ascii="Times New Roman" w:hAnsi="Times New Roman" w:cs="Times New Roman"/>
-          <w:bCs/>
-          <w:color w:val="000000" w:themeColor="text1"/>
-          <w:sz w:val="28"/>
-          <w:szCs w:val="28"/>
-          <w:lang w:val="ru-RU"/>
-        </w:rPr>
-        <w:t xml:space="preserve">игровых локаций разработчиком, знание </w:t>
-      </w:r>
-      <w:r>
-        <w:rPr>
-          <w:rFonts w:ascii="Times New Roman" w:hAnsi="Times New Roman" w:cs="Times New Roman"/>
-          <w:bCs/>
-          <w:color w:val="000000" w:themeColor="text1"/>
-          <w:sz w:val="28"/>
-          <w:szCs w:val="28"/>
-        </w:rPr>
-        <w:t>BSP</w:t>
-      </w:r>
-      <w:r>
-        <w:rPr>
-          <w:rFonts w:ascii="Times New Roman" w:hAnsi="Times New Roman" w:cs="Times New Roman"/>
-          <w:bCs/>
-          <w:color w:val="000000" w:themeColor="text1"/>
-          <w:sz w:val="28"/>
-          <w:szCs w:val="28"/>
-          <w:lang w:val="ru-RU"/>
-        </w:rPr>
-        <w:t xml:space="preserve"> геометрии необходимо</w:t>
-      </w:r>
-      <w:r>
-        <w:rPr>
-          <w:rFonts w:ascii="Times New Roman" w:hAnsi="Times New Roman" w:cs="Times New Roman"/>
-          <w:bCs/>
-          <w:color w:val="000000" w:themeColor="text1"/>
-          <w:sz w:val="28"/>
-          <w:szCs w:val="28"/>
-          <w:lang w:val="ru-RU"/>
-        </w:rPr>
-        <w:t xml:space="preserve">. </w:t>
-      </w:r>
-      <w:r>
-        <w:rPr>
-          <w:rFonts w:ascii="Times New Roman" w:hAnsi="Times New Roman" w:cs="Times New Roman"/>
-          <w:bCs/>
-          <w:color w:val="000000" w:themeColor="text1"/>
-          <w:sz w:val="28"/>
-          <w:szCs w:val="28"/>
-          <w:lang w:val="ru-RU"/>
-        </w:rPr>
-        <w:t>Основной задачей</w:t>
-      </w:r>
-      <w:r>
-        <w:rPr>
-          <w:rFonts w:ascii="Times New Roman" w:hAnsi="Times New Roman" w:cs="Times New Roman"/>
-          <w:bCs/>
-          <w:color w:val="000000" w:themeColor="text1"/>
-          <w:sz w:val="28"/>
-          <w:szCs w:val="28"/>
-          <w:lang w:val="ru-RU"/>
-        </w:rPr>
-        <w:t xml:space="preserve"> такой геометрии</w:t>
-      </w:r>
-      <w:r>
-        <w:rPr>
-          <w:rFonts w:ascii="Times New Roman" w:hAnsi="Times New Roman" w:cs="Times New Roman"/>
-          <w:bCs/>
-          <w:color w:val="000000" w:themeColor="text1"/>
-          <w:sz w:val="28"/>
-          <w:szCs w:val="28"/>
-          <w:lang w:val="ru-RU"/>
-        </w:rPr>
-        <w:t xml:space="preserve"> является</w:t>
-      </w:r>
-      <w:r>
-        <w:rPr>
-          <w:rFonts w:ascii="Times New Roman" w:hAnsi="Times New Roman" w:cs="Times New Roman"/>
-          <w:bCs/>
-          <w:color w:val="000000" w:themeColor="text1"/>
-          <w:sz w:val="28"/>
-          <w:szCs w:val="28"/>
-          <w:lang w:val="ru-RU"/>
-        </w:rPr>
-        <w:t xml:space="preserve"> прежде всего</w:t>
-      </w:r>
-      <w:r>
-        <w:rPr>
-          <w:rFonts w:ascii="Times New Roman" w:hAnsi="Times New Roman" w:cs="Times New Roman"/>
-          <w:bCs/>
-          <w:color w:val="000000" w:themeColor="text1"/>
-          <w:sz w:val="28"/>
-          <w:szCs w:val="28"/>
-          <w:lang w:val="ru-RU"/>
-        </w:rPr>
-        <w:t xml:space="preserve"> создание именно начального уровня, его геометрии. Данный инструмент больше подходит для создания объектов, способствующих </w:t>
-      </w:r>
-      <w:r>
-        <w:rPr>
-          <w:rFonts w:ascii="Times New Roman" w:hAnsi="Times New Roman" w:cs="Times New Roman"/>
-          <w:bCs/>
-          <w:color w:val="000000" w:themeColor="text1"/>
-          <w:sz w:val="28"/>
-          <w:szCs w:val="28"/>
-          <w:lang w:val="ru-RU"/>
-        </w:rPr>
-        <w:t xml:space="preserve">ускоренному тестированию механик игры. Прототип уровня может претерпевать множество правок, а изменение уровня </w:t>
-      </w:r>
-      <w:r>
-        <w:rPr>
-          <w:rFonts w:ascii="Times New Roman" w:hAnsi="Times New Roman" w:cs="Times New Roman"/>
-          <w:bCs/>
-          <w:color w:val="000000" w:themeColor="text1"/>
-          <w:sz w:val="28"/>
-          <w:szCs w:val="28"/>
-          <w:lang w:val="ru-RU"/>
-        </w:rPr>
-        <w:lastRenderedPageBreak/>
-        <w:t>после создания готовой модели затруднено или вовсе невозможно без дополнительных расширений.</w:t>
+          <w:lang w:val="ru-RU"/>
+        </w:rPr>
+        <w:t xml:space="preserve">Создание </w:t>
+      </w:r>
+      <w:proofErr w:type="spellStart"/>
+      <w:r>
+        <w:rPr>
+          <w:rFonts w:ascii="Times New Roman" w:hAnsi="Times New Roman" w:cs="Times New Roman"/>
+          <w:bCs/>
+          <w:color w:val="000000" w:themeColor="text1"/>
+          <w:sz w:val="28"/>
+          <w:szCs w:val="28"/>
+          <w:lang w:val="ru-RU"/>
+        </w:rPr>
+        <w:t>брашей</w:t>
+      </w:r>
+      <w:proofErr w:type="spellEnd"/>
+      <w:r>
+        <w:rPr>
+          <w:rFonts w:ascii="Times New Roman" w:hAnsi="Times New Roman" w:cs="Times New Roman"/>
+          <w:bCs/>
+          <w:color w:val="000000" w:themeColor="text1"/>
+          <w:sz w:val="28"/>
+          <w:szCs w:val="28"/>
+          <w:lang w:val="ru-RU"/>
+        </w:rPr>
+        <w:t xml:space="preserve"> происходит простым перетягиванием на сцену необходимого примитива. Существует 6 исходных примитивов, которыми при разработке данного дипломного проекта пришлось ограничиваться для создания прототипов уровней. </w:t>
       </w:r>
     </w:p>
     <w:p>
@@ -4180,31 +4392,144 @@
           <w:szCs w:val="28"/>
           <w:lang w:val="ru-RU"/>
         </w:rPr>
-        <w:t xml:space="preserve">Создание </w:t>
-      </w:r>
-      <w:proofErr w:type="spellStart"/>
-      <w:r>
-        <w:rPr>
-          <w:rFonts w:ascii="Times New Roman" w:hAnsi="Times New Roman" w:cs="Times New Roman"/>
-          <w:bCs/>
-          <w:color w:val="000000" w:themeColor="text1"/>
-          <w:sz w:val="28"/>
-          <w:szCs w:val="28"/>
-          <w:lang w:val="ru-RU"/>
-        </w:rPr>
-        <w:t>брашей</w:t>
-      </w:r>
-      <w:proofErr w:type="spellEnd"/>
-      <w:r>
-        <w:rPr>
-          <w:rFonts w:ascii="Times New Roman" w:hAnsi="Times New Roman" w:cs="Times New Roman"/>
-          <w:bCs/>
-          <w:color w:val="000000" w:themeColor="text1"/>
-          <w:sz w:val="28"/>
-          <w:szCs w:val="28"/>
-          <w:lang w:val="ru-RU"/>
-        </w:rPr>
-        <w:t xml:space="preserve"> происходит простым перетягиванием на сцену необходимого примитива. Существует 6 исходных примитивов, которыми при разработке данного дипломного проекта пришлось ограничиваться для создания прототипов уровней. </w:t>
+        <w:t xml:space="preserve">Самым простым и часто используемым примитивом является куб. У него есть 6 главных настроек, связанных с его основной геометрией. Среди них размеры по осям </w:t>
+      </w:r>
+      <w:r>
+        <w:rPr>
+          <w:rFonts w:ascii="Times New Roman" w:hAnsi="Times New Roman" w:cs="Times New Roman"/>
+          <w:bCs/>
+          <w:color w:val="000000" w:themeColor="text1"/>
+          <w:sz w:val="28"/>
+          <w:szCs w:val="28"/>
+        </w:rPr>
+        <w:t>X</w:t>
+      </w:r>
+      <w:r>
+        <w:rPr>
+          <w:rFonts w:ascii="Times New Roman" w:hAnsi="Times New Roman" w:cs="Times New Roman"/>
+          <w:bCs/>
+          <w:color w:val="000000" w:themeColor="text1"/>
+          <w:sz w:val="28"/>
+          <w:szCs w:val="28"/>
+          <w:lang w:val="ru-RU"/>
+        </w:rPr>
+        <w:t xml:space="preserve">, </w:t>
+      </w:r>
+      <w:r>
+        <w:rPr>
+          <w:rFonts w:ascii="Times New Roman" w:hAnsi="Times New Roman" w:cs="Times New Roman"/>
+          <w:bCs/>
+          <w:color w:val="000000" w:themeColor="text1"/>
+          <w:sz w:val="28"/>
+          <w:szCs w:val="28"/>
+        </w:rPr>
+        <w:t>Y</w:t>
+      </w:r>
+      <w:r>
+        <w:rPr>
+          <w:rFonts w:ascii="Times New Roman" w:hAnsi="Times New Roman" w:cs="Times New Roman"/>
+          <w:bCs/>
+          <w:color w:val="000000" w:themeColor="text1"/>
+          <w:sz w:val="28"/>
+          <w:szCs w:val="28"/>
+          <w:lang w:val="ru-RU"/>
+        </w:rPr>
+        <w:t xml:space="preserve">, </w:t>
+      </w:r>
+      <w:r>
+        <w:rPr>
+          <w:rFonts w:ascii="Times New Roman" w:hAnsi="Times New Roman" w:cs="Times New Roman"/>
+          <w:bCs/>
+          <w:color w:val="000000" w:themeColor="text1"/>
+          <w:sz w:val="28"/>
+          <w:szCs w:val="28"/>
+        </w:rPr>
+        <w:t>Z</w:t>
+      </w:r>
+      <w:r>
+        <w:rPr>
+          <w:rFonts w:ascii="Times New Roman" w:hAnsi="Times New Roman" w:cs="Times New Roman"/>
+          <w:bCs/>
+          <w:color w:val="000000" w:themeColor="text1"/>
+          <w:sz w:val="28"/>
+          <w:szCs w:val="28"/>
+          <w:lang w:val="ru-RU"/>
+        </w:rPr>
+        <w:t xml:space="preserve">, толщина стенок, которая работает только при включенной опции </w:t>
+      </w:r>
+      <w:r>
+        <w:rPr>
+          <w:rFonts w:ascii="Times New Roman" w:hAnsi="Times New Roman" w:cs="Times New Roman"/>
+          <w:bCs/>
+          <w:color w:val="000000" w:themeColor="text1"/>
+          <w:sz w:val="28"/>
+          <w:szCs w:val="28"/>
+        </w:rPr>
+        <w:t>Hollow</w:t>
+      </w:r>
+      <w:r>
+        <w:rPr>
+          <w:rFonts w:ascii="Times New Roman" w:hAnsi="Times New Roman" w:cs="Times New Roman"/>
+          <w:bCs/>
+          <w:color w:val="000000" w:themeColor="text1"/>
+          <w:sz w:val="28"/>
+          <w:szCs w:val="28"/>
+          <w:lang w:val="ru-RU"/>
+        </w:rPr>
+        <w:t xml:space="preserve">, сама опция </w:t>
+      </w:r>
+      <w:r>
+        <w:rPr>
+          <w:rFonts w:ascii="Times New Roman" w:hAnsi="Times New Roman" w:cs="Times New Roman"/>
+          <w:bCs/>
+          <w:color w:val="000000" w:themeColor="text1"/>
+          <w:sz w:val="28"/>
+          <w:szCs w:val="28"/>
+        </w:rPr>
+        <w:t>Hollow</w:t>
+      </w:r>
+      <w:r>
+        <w:rPr>
+          <w:rFonts w:ascii="Times New Roman" w:hAnsi="Times New Roman" w:cs="Times New Roman"/>
+          <w:bCs/>
+          <w:color w:val="000000" w:themeColor="text1"/>
+          <w:sz w:val="28"/>
+          <w:szCs w:val="28"/>
+          <w:lang w:val="ru-RU"/>
+        </w:rPr>
+        <w:t>, позволяющая создавать полости в кубе</w:t>
+      </w:r>
+      <w:r>
+        <w:rPr>
+          <w:rFonts w:ascii="Times New Roman" w:hAnsi="Times New Roman" w:cs="Times New Roman"/>
+          <w:bCs/>
+          <w:color w:val="000000" w:themeColor="text1"/>
+          <w:sz w:val="28"/>
+          <w:szCs w:val="28"/>
+          <w:lang w:val="ru-RU"/>
+        </w:rPr>
+        <w:t xml:space="preserve"> и настройка </w:t>
+      </w:r>
+      <w:r>
+        <w:rPr>
+          <w:rFonts w:ascii="Times New Roman" w:hAnsi="Times New Roman" w:cs="Times New Roman"/>
+          <w:bCs/>
+          <w:color w:val="000000" w:themeColor="text1"/>
+          <w:sz w:val="28"/>
+          <w:szCs w:val="28"/>
+        </w:rPr>
+        <w:t>Tessellated</w:t>
+      </w:r>
+      <w:r>
+        <w:rPr>
+          <w:rFonts w:ascii="Times New Roman" w:hAnsi="Times New Roman" w:cs="Times New Roman"/>
+          <w:bCs/>
+          <w:color w:val="000000" w:themeColor="text1"/>
+          <w:sz w:val="28"/>
+          <w:szCs w:val="28"/>
+          <w:lang w:val="ru-RU"/>
+        </w:rPr>
+        <w:t>, которая позволяет разделять стороны куба на треугольники или квадраты в зависимости от выбранной опции.</w:t>
       </w:r>
     </w:p>
     <w:p>
@@ -4230,49 +4555,7 @@
           <w:szCs w:val="28"/>
           <w:lang w:val="ru-RU"/>
         </w:rPr>
-        <w:t xml:space="preserve">Самым простым и часто используемым примитивом является куб. У него есть 6 главных настроек, связанных с его основной геометрией. Среди них размеры по осям </w:t>
-      </w:r>
-      <w:r>
-        <w:rPr>
-          <w:rFonts w:ascii="Times New Roman" w:hAnsi="Times New Roman" w:cs="Times New Roman"/>
-          <w:bCs/>
-          <w:color w:val="000000" w:themeColor="text1"/>
-          <w:sz w:val="28"/>
-          <w:szCs w:val="28"/>
-        </w:rPr>
-        <w:t>X</w:t>
-      </w:r>
-      <w:r>
-        <w:rPr>
-          <w:rFonts w:ascii="Times New Roman" w:hAnsi="Times New Roman" w:cs="Times New Roman"/>
-          <w:bCs/>
-          <w:color w:val="000000" w:themeColor="text1"/>
-          <w:sz w:val="28"/>
-          <w:szCs w:val="28"/>
-          <w:lang w:val="ru-RU"/>
-        </w:rPr>
-        <w:t xml:space="preserve">, </w:t>
-      </w:r>
-      <w:r>
-        <w:rPr>
-          <w:rFonts w:ascii="Times New Roman" w:hAnsi="Times New Roman" w:cs="Times New Roman"/>
-          <w:bCs/>
-          <w:color w:val="000000" w:themeColor="text1"/>
-          <w:sz w:val="28"/>
-          <w:szCs w:val="28"/>
-        </w:rPr>
-        <w:t>Y</w:t>
-      </w:r>
-      <w:r>
-        <w:rPr>
-          <w:rFonts w:ascii="Times New Roman" w:hAnsi="Times New Roman" w:cs="Times New Roman"/>
-          <w:bCs/>
-          <w:color w:val="000000" w:themeColor="text1"/>
-          <w:sz w:val="28"/>
-          <w:szCs w:val="28"/>
-          <w:lang w:val="ru-RU"/>
-        </w:rPr>
-        <w:t xml:space="preserve">, </w:t>
+        <w:t xml:space="preserve">Вторым примитивом является конус. У него есть такие настройки, как высота по оси </w:t>
       </w:r>
       <w:r>
         <w:rPr>
@@ -4293,7 +4576,7 @@
           <w:szCs w:val="28"/>
           <w:lang w:val="ru-RU"/>
         </w:rPr>
-        <w:t xml:space="preserve">, толщина стенок, которая работает только при включенной опции </w:t>
+        <w:t xml:space="preserve">. Функция </w:t>
       </w:r>
       <w:r>
         <w:rPr>
@@ -4314,7 +4597,49 @@
           <w:szCs w:val="28"/>
           <w:lang w:val="ru-RU"/>
         </w:rPr>
-        <w:t xml:space="preserve">, сама опция </w:t>
+        <w:t xml:space="preserve">, кратко описанная выше. </w:t>
+      </w:r>
+      <w:r>
+        <w:rPr>
+          <w:rFonts w:ascii="Times New Roman" w:hAnsi="Times New Roman" w:cs="Times New Roman"/>
+          <w:bCs/>
+          <w:color w:val="000000" w:themeColor="text1"/>
+          <w:sz w:val="28"/>
+          <w:szCs w:val="28"/>
+        </w:rPr>
+        <w:t>Cap</w:t>
+      </w:r>
+      <w:r>
+        <w:rPr>
+          <w:rFonts w:ascii="Times New Roman" w:hAnsi="Times New Roman" w:cs="Times New Roman"/>
+          <w:bCs/>
+          <w:color w:val="000000" w:themeColor="text1"/>
+          <w:sz w:val="28"/>
+          <w:szCs w:val="28"/>
+          <w:lang w:val="ru-RU"/>
+        </w:rPr>
+        <w:t xml:space="preserve"> </w:t>
+      </w:r>
+      <w:r>
+        <w:rPr>
+          <w:rFonts w:ascii="Times New Roman" w:hAnsi="Times New Roman" w:cs="Times New Roman"/>
+          <w:bCs/>
+          <w:color w:val="000000" w:themeColor="text1"/>
+          <w:sz w:val="28"/>
+          <w:szCs w:val="28"/>
+        </w:rPr>
+        <w:t>Z</w:t>
+      </w:r>
+      <w:r>
+        <w:rPr>
+          <w:rFonts w:ascii="Times New Roman" w:hAnsi="Times New Roman" w:cs="Times New Roman"/>
+          <w:bCs/>
+          <w:color w:val="000000" w:themeColor="text1"/>
+          <w:sz w:val="28"/>
+          <w:szCs w:val="28"/>
+          <w:lang w:val="ru-RU"/>
+        </w:rPr>
+        <w:t xml:space="preserve"> – высота внутренней области, работает при включенной опции </w:t>
       </w:r>
       <w:r>
         <w:rPr>
@@ -4335,39 +4660,227 @@
           <w:szCs w:val="28"/>
           <w:lang w:val="ru-RU"/>
         </w:rPr>
-        <w:t>, позволяющая создавать полости в кубе</w:t>
-      </w:r>
-      <w:r>
-        <w:rPr>
-          <w:rFonts w:ascii="Times New Roman" w:hAnsi="Times New Roman" w:cs="Times New Roman"/>
-          <w:bCs/>
-          <w:color w:val="000000" w:themeColor="text1"/>
-          <w:sz w:val="28"/>
-          <w:szCs w:val="28"/>
-          <w:lang w:val="ru-RU"/>
-        </w:rPr>
-        <w:t xml:space="preserve"> и настройка </w:t>
-      </w:r>
-      <w:r>
-        <w:rPr>
-          <w:rFonts w:ascii="Times New Roman" w:hAnsi="Times New Roman" w:cs="Times New Roman"/>
-          <w:bCs/>
-          <w:color w:val="000000" w:themeColor="text1"/>
-          <w:sz w:val="28"/>
-          <w:szCs w:val="28"/>
-        </w:rPr>
-        <w:t>Tessellated</w:t>
-      </w:r>
-      <w:r>
-        <w:rPr>
-          <w:rFonts w:ascii="Times New Roman" w:hAnsi="Times New Roman" w:cs="Times New Roman"/>
-          <w:bCs/>
-          <w:color w:val="000000" w:themeColor="text1"/>
-          <w:sz w:val="28"/>
-          <w:szCs w:val="28"/>
-          <w:lang w:val="ru-RU"/>
-        </w:rPr>
-        <w:t>, которая позволяет разделять стороны куба на треугольники или квадраты в зависимости от выбранной опции.</w:t>
+        <w:t xml:space="preserve">. </w:t>
+      </w:r>
+      <w:r>
+        <w:rPr>
+          <w:rFonts w:ascii="Times New Roman" w:hAnsi="Times New Roman" w:cs="Times New Roman"/>
+          <w:bCs/>
+          <w:color w:val="000000" w:themeColor="text1"/>
+          <w:sz w:val="28"/>
+          <w:szCs w:val="28"/>
+        </w:rPr>
+        <w:t>Inner</w:t>
+      </w:r>
+      <w:r>
+        <w:rPr>
+          <w:rFonts w:ascii="Times New Roman" w:hAnsi="Times New Roman" w:cs="Times New Roman"/>
+          <w:bCs/>
+          <w:color w:val="000000" w:themeColor="text1"/>
+          <w:sz w:val="28"/>
+          <w:szCs w:val="28"/>
+          <w:lang w:val="ru-RU"/>
+        </w:rPr>
+        <w:t xml:space="preserve"> и </w:t>
+      </w:r>
+      <w:r>
+        <w:rPr>
+          <w:rFonts w:ascii="Times New Roman" w:hAnsi="Times New Roman" w:cs="Times New Roman"/>
+          <w:bCs/>
+          <w:color w:val="000000" w:themeColor="text1"/>
+          <w:sz w:val="28"/>
+          <w:szCs w:val="28"/>
+        </w:rPr>
+        <w:t>Outer</w:t>
+      </w:r>
+      <w:r>
+        <w:rPr>
+          <w:rFonts w:ascii="Times New Roman" w:hAnsi="Times New Roman" w:cs="Times New Roman"/>
+          <w:bCs/>
+          <w:color w:val="000000" w:themeColor="text1"/>
+          <w:sz w:val="28"/>
+          <w:szCs w:val="28"/>
+          <w:lang w:val="ru-RU"/>
+        </w:rPr>
+        <w:t xml:space="preserve"> </w:t>
+      </w:r>
+      <w:r>
+        <w:rPr>
+          <w:rFonts w:ascii="Times New Roman" w:hAnsi="Times New Roman" w:cs="Times New Roman"/>
+          <w:bCs/>
+          <w:color w:val="000000" w:themeColor="text1"/>
+          <w:sz w:val="28"/>
+          <w:szCs w:val="28"/>
+        </w:rPr>
+        <w:t>Radius</w:t>
+      </w:r>
+      <w:r>
+        <w:rPr>
+          <w:rFonts w:ascii="Times New Roman" w:hAnsi="Times New Roman" w:cs="Times New Roman"/>
+          <w:bCs/>
+          <w:color w:val="000000" w:themeColor="text1"/>
+          <w:sz w:val="28"/>
+          <w:szCs w:val="28"/>
+          <w:lang w:val="ru-RU"/>
+        </w:rPr>
+        <w:t xml:space="preserve">, радиусы основания конуса, при этом </w:t>
+      </w:r>
+      <w:r>
+        <w:rPr>
+          <w:rFonts w:ascii="Times New Roman" w:hAnsi="Times New Roman" w:cs="Times New Roman"/>
+          <w:bCs/>
+          <w:color w:val="000000" w:themeColor="text1"/>
+          <w:sz w:val="28"/>
+          <w:szCs w:val="28"/>
+        </w:rPr>
+        <w:t>Inner</w:t>
+      </w:r>
+      <w:r>
+        <w:rPr>
+          <w:rFonts w:ascii="Times New Roman" w:hAnsi="Times New Roman" w:cs="Times New Roman"/>
+          <w:bCs/>
+          <w:color w:val="000000" w:themeColor="text1"/>
+          <w:sz w:val="28"/>
+          <w:szCs w:val="28"/>
+          <w:lang w:val="ru-RU"/>
+        </w:rPr>
+        <w:t xml:space="preserve"> </w:t>
+      </w:r>
+      <w:r>
+        <w:rPr>
+          <w:rFonts w:ascii="Times New Roman" w:hAnsi="Times New Roman" w:cs="Times New Roman"/>
+          <w:bCs/>
+          <w:color w:val="000000" w:themeColor="text1"/>
+          <w:sz w:val="28"/>
+          <w:szCs w:val="28"/>
+        </w:rPr>
+        <w:t>radius</w:t>
+      </w:r>
+      <w:r>
+        <w:rPr>
+          <w:rFonts w:ascii="Times New Roman" w:hAnsi="Times New Roman" w:cs="Times New Roman"/>
+          <w:bCs/>
+          <w:color w:val="000000" w:themeColor="text1"/>
+          <w:sz w:val="28"/>
+          <w:szCs w:val="28"/>
+          <w:lang w:val="ru-RU"/>
+        </w:rPr>
+        <w:t xml:space="preserve"> будет учтен опять же только при включенной функции </w:t>
+      </w:r>
+      <w:r>
+        <w:rPr>
+          <w:rFonts w:ascii="Times New Roman" w:hAnsi="Times New Roman" w:cs="Times New Roman"/>
+          <w:bCs/>
+          <w:color w:val="000000" w:themeColor="text1"/>
+          <w:sz w:val="28"/>
+          <w:szCs w:val="28"/>
+        </w:rPr>
+        <w:t>Hollow</w:t>
+      </w:r>
+      <w:r>
+        <w:rPr>
+          <w:rFonts w:ascii="Times New Roman" w:hAnsi="Times New Roman" w:cs="Times New Roman"/>
+          <w:bCs/>
+          <w:color w:val="000000" w:themeColor="text1"/>
+          <w:sz w:val="28"/>
+          <w:szCs w:val="28"/>
+          <w:lang w:val="ru-RU"/>
+        </w:rPr>
+        <w:t xml:space="preserve">. </w:t>
+      </w:r>
+      <w:r>
+        <w:rPr>
+          <w:rFonts w:ascii="Times New Roman" w:hAnsi="Times New Roman" w:cs="Times New Roman"/>
+          <w:bCs/>
+          <w:color w:val="000000" w:themeColor="text1"/>
+          <w:sz w:val="28"/>
+          <w:szCs w:val="28"/>
+        </w:rPr>
+        <w:t>Sides</w:t>
+      </w:r>
+      <w:r>
+        <w:rPr>
+          <w:rFonts w:ascii="Times New Roman" w:hAnsi="Times New Roman" w:cs="Times New Roman"/>
+          <w:bCs/>
+          <w:color w:val="000000" w:themeColor="text1"/>
+          <w:sz w:val="28"/>
+          <w:szCs w:val="28"/>
+          <w:lang w:val="ru-RU"/>
+        </w:rPr>
+        <w:t xml:space="preserve"> – количество сторон конуса, так как конус не может быть идеально гладким из-за невозможности отрисовки. </w:t>
+      </w:r>
+      <w:r>
+        <w:rPr>
+          <w:rFonts w:ascii="Times New Roman" w:hAnsi="Times New Roman" w:cs="Times New Roman"/>
+          <w:bCs/>
+          <w:color w:val="000000" w:themeColor="text1"/>
+          <w:sz w:val="28"/>
+          <w:szCs w:val="28"/>
+        </w:rPr>
+        <w:t>Alig</w:t>
+      </w:r>
+      <w:r>
+        <w:rPr>
+          <w:rFonts w:ascii="Times New Roman" w:hAnsi="Times New Roman" w:cs="Times New Roman"/>
+          <w:bCs/>
+          <w:color w:val="000000" w:themeColor="text1"/>
+          <w:sz w:val="28"/>
+          <w:szCs w:val="28"/>
+        </w:rPr>
+        <w:t>n</w:t>
+      </w:r>
+      <w:r>
+        <w:rPr>
+          <w:rFonts w:ascii="Times New Roman" w:hAnsi="Times New Roman" w:cs="Times New Roman"/>
+          <w:bCs/>
+          <w:color w:val="000000" w:themeColor="text1"/>
+          <w:sz w:val="28"/>
+          <w:szCs w:val="28"/>
+          <w:lang w:val="ru-RU"/>
+        </w:rPr>
+        <w:t xml:space="preserve"> </w:t>
+      </w:r>
+      <w:r>
+        <w:rPr>
+          <w:rFonts w:ascii="Times New Roman" w:hAnsi="Times New Roman" w:cs="Times New Roman"/>
+          <w:bCs/>
+          <w:color w:val="000000" w:themeColor="text1"/>
+          <w:sz w:val="28"/>
+          <w:szCs w:val="28"/>
+        </w:rPr>
+        <w:t>to</w:t>
+      </w:r>
+      <w:r>
+        <w:rPr>
+          <w:rFonts w:ascii="Times New Roman" w:hAnsi="Times New Roman" w:cs="Times New Roman"/>
+          <w:bCs/>
+          <w:color w:val="000000" w:themeColor="text1"/>
+          <w:sz w:val="28"/>
+          <w:szCs w:val="28"/>
+          <w:lang w:val="ru-RU"/>
+        </w:rPr>
+        <w:t xml:space="preserve"> </w:t>
+      </w:r>
+      <w:r>
+        <w:rPr>
+          <w:rFonts w:ascii="Times New Roman" w:hAnsi="Times New Roman" w:cs="Times New Roman"/>
+          <w:bCs/>
+          <w:color w:val="000000" w:themeColor="text1"/>
+          <w:sz w:val="28"/>
+          <w:szCs w:val="28"/>
+        </w:rPr>
+        <w:t>side</w:t>
+      </w:r>
+      <w:r>
+        <w:rPr>
+          <w:rFonts w:ascii="Times New Roman" w:hAnsi="Times New Roman" w:cs="Times New Roman"/>
+          <w:bCs/>
+          <w:color w:val="000000" w:themeColor="text1"/>
+          <w:sz w:val="28"/>
+          <w:szCs w:val="28"/>
+          <w:lang w:val="ru-RU"/>
+        </w:rPr>
+        <w:t xml:space="preserve"> – настройки выравнивания объекта.</w:t>
       </w:r>
     </w:p>
     <w:p>
@@ -4393,28 +4906,7 @@
           <w:szCs w:val="28"/>
           <w:lang w:val="ru-RU"/>
         </w:rPr>
-        <w:t xml:space="preserve">Вторым примитивом является конус. У него есть такие настройки, как высота по оси </w:t>
-      </w:r>
-      <w:r>
-        <w:rPr>
-          <w:rFonts w:ascii="Times New Roman" w:hAnsi="Times New Roman" w:cs="Times New Roman"/>
-          <w:bCs/>
-          <w:color w:val="000000" w:themeColor="text1"/>
-          <w:sz w:val="28"/>
-          <w:szCs w:val="28"/>
-        </w:rPr>
-        <w:t>Z</w:t>
-      </w:r>
-      <w:r>
-        <w:rPr>
-          <w:rFonts w:ascii="Times New Roman" w:hAnsi="Times New Roman" w:cs="Times New Roman"/>
-          <w:bCs/>
-          <w:color w:val="000000" w:themeColor="text1"/>
-          <w:sz w:val="28"/>
-          <w:szCs w:val="28"/>
-          <w:lang w:val="ru-RU"/>
-        </w:rPr>
-        <w:t xml:space="preserve">. Функция </w:t>
+        <w:t xml:space="preserve">У цилиндра присутствуют настройки высоты, внутреннего и внешнего радиуса, количество сторон, причина такой настройки коротко объяснена в описании конуса. Так же присутствует функция </w:t>
       </w:r>
       <w:r>
         <w:rPr>
@@ -4435,17 +4927,17 @@
           <w:szCs w:val="28"/>
           <w:lang w:val="ru-RU"/>
         </w:rPr>
-        <w:t xml:space="preserve">, кратко описанная выше. </w:t>
-      </w:r>
-      <w:r>
-        <w:rPr>
-          <w:rFonts w:ascii="Times New Roman" w:hAnsi="Times New Roman" w:cs="Times New Roman"/>
-          <w:bCs/>
-          <w:color w:val="000000" w:themeColor="text1"/>
-          <w:sz w:val="28"/>
-          <w:szCs w:val="28"/>
-        </w:rPr>
-        <w:t>Cap</w:t>
+        <w:t xml:space="preserve"> и </w:t>
+      </w:r>
+      <w:r>
+        <w:rPr>
+          <w:rFonts w:ascii="Times New Roman" w:hAnsi="Times New Roman" w:cs="Times New Roman"/>
+          <w:bCs/>
+          <w:color w:val="000000" w:themeColor="text1"/>
+          <w:sz w:val="28"/>
+          <w:szCs w:val="28"/>
+        </w:rPr>
+        <w:t>Align</w:t>
       </w:r>
       <w:r>
         <w:rPr>
@@ -4466,70 +4958,7 @@
           <w:sz w:val="28"/>
           <w:szCs w:val="28"/>
         </w:rPr>
-        <w:t>Z</w:t>
-      </w:r>
-      <w:r>
-        <w:rPr>
-          <w:rFonts w:ascii="Times New Roman" w:hAnsi="Times New Roman" w:cs="Times New Roman"/>
-          <w:bCs/>
-          <w:color w:val="000000" w:themeColor="text1"/>
-          <w:sz w:val="28"/>
-          <w:szCs w:val="28"/>
-          <w:lang w:val="ru-RU"/>
-        </w:rPr>
-        <w:t xml:space="preserve"> – высота внутренней области, работает при включенной опции </w:t>
-      </w:r>
-      <w:r>
-        <w:rPr>
-          <w:rFonts w:ascii="Times New Roman" w:hAnsi="Times New Roman" w:cs="Times New Roman"/>
-          <w:bCs/>
-          <w:color w:val="000000" w:themeColor="text1"/>
-          <w:sz w:val="28"/>
-          <w:szCs w:val="28"/>
-        </w:rPr>
-        <w:t>Hollow</w:t>
-      </w:r>
-      <w:r>
-        <w:rPr>
-          <w:rFonts w:ascii="Times New Roman" w:hAnsi="Times New Roman" w:cs="Times New Roman"/>
-          <w:bCs/>
-          <w:color w:val="000000" w:themeColor="text1"/>
-          <w:sz w:val="28"/>
-          <w:szCs w:val="28"/>
-          <w:lang w:val="ru-RU"/>
-        </w:rPr>
-        <w:t xml:space="preserve">. </w:t>
-      </w:r>
-      <w:r>
-        <w:rPr>
-          <w:rFonts w:ascii="Times New Roman" w:hAnsi="Times New Roman" w:cs="Times New Roman"/>
-          <w:bCs/>
-          <w:color w:val="000000" w:themeColor="text1"/>
-          <w:sz w:val="28"/>
-          <w:szCs w:val="28"/>
-        </w:rPr>
-        <w:t>Inner</w:t>
-      </w:r>
-      <w:r>
-        <w:rPr>
-          <w:rFonts w:ascii="Times New Roman" w:hAnsi="Times New Roman" w:cs="Times New Roman"/>
-          <w:bCs/>
-          <w:color w:val="000000" w:themeColor="text1"/>
-          <w:sz w:val="28"/>
-          <w:szCs w:val="28"/>
-          <w:lang w:val="ru-RU"/>
-        </w:rPr>
-        <w:t xml:space="preserve"> и </w:t>
-      </w:r>
-      <w:r>
-        <w:rPr>
-          <w:rFonts w:ascii="Times New Roman" w:hAnsi="Times New Roman" w:cs="Times New Roman"/>
-          <w:bCs/>
-          <w:color w:val="000000" w:themeColor="text1"/>
-          <w:sz w:val="28"/>
-          <w:szCs w:val="28"/>
-        </w:rPr>
-        <w:t>Outer</w:t>
+        <w:t>to</w:t>
       </w:r>
       <w:r>
         <w:rPr>
@@ -4550,163 +4979,6 @@
           <w:sz w:val="28"/>
           <w:szCs w:val="28"/>
         </w:rPr>
-        <w:t>Radius</w:t>
-      </w:r>
-      <w:r>
-        <w:rPr>
-          <w:rFonts w:ascii="Times New Roman" w:hAnsi="Times New Roman" w:cs="Times New Roman"/>
-          <w:bCs/>
-          <w:color w:val="000000" w:themeColor="text1"/>
-          <w:sz w:val="28"/>
-          <w:szCs w:val="28"/>
-          <w:lang w:val="ru-RU"/>
-        </w:rPr>
-        <w:t xml:space="preserve">, радиусы основания конуса, при этом </w:t>
-      </w:r>
-      <w:r>
-        <w:rPr>
-          <w:rFonts w:ascii="Times New Roman" w:hAnsi="Times New Roman" w:cs="Times New Roman"/>
-          <w:bCs/>
-          <w:color w:val="000000" w:themeColor="text1"/>
-          <w:sz w:val="28"/>
-          <w:szCs w:val="28"/>
-        </w:rPr>
-        <w:t>Inner</w:t>
-      </w:r>
-      <w:r>
-        <w:rPr>
-          <w:rFonts w:ascii="Times New Roman" w:hAnsi="Times New Roman" w:cs="Times New Roman"/>
-          <w:bCs/>
-          <w:color w:val="000000" w:themeColor="text1"/>
-          <w:sz w:val="28"/>
-          <w:szCs w:val="28"/>
-          <w:lang w:val="ru-RU"/>
-        </w:rPr>
-        <w:t xml:space="preserve"> </w:t>
-      </w:r>
-      <w:r>
-        <w:rPr>
-          <w:rFonts w:ascii="Times New Roman" w:hAnsi="Times New Roman" w:cs="Times New Roman"/>
-          <w:bCs/>
-          <w:color w:val="000000" w:themeColor="text1"/>
-          <w:sz w:val="28"/>
-          <w:szCs w:val="28"/>
-        </w:rPr>
-        <w:t>radius</w:t>
-      </w:r>
-      <w:r>
-        <w:rPr>
-          <w:rFonts w:ascii="Times New Roman" w:hAnsi="Times New Roman" w:cs="Times New Roman"/>
-          <w:bCs/>
-          <w:color w:val="000000" w:themeColor="text1"/>
-          <w:sz w:val="28"/>
-          <w:szCs w:val="28"/>
-          <w:lang w:val="ru-RU"/>
-        </w:rPr>
-        <w:t xml:space="preserve"> будет учтен опять же только при включенной функции </w:t>
-      </w:r>
-      <w:r>
-        <w:rPr>
-          <w:rFonts w:ascii="Times New Roman" w:hAnsi="Times New Roman" w:cs="Times New Roman"/>
-          <w:bCs/>
-          <w:color w:val="000000" w:themeColor="text1"/>
-          <w:sz w:val="28"/>
-          <w:szCs w:val="28"/>
-        </w:rPr>
-        <w:t>Hollow</w:t>
-      </w:r>
-      <w:r>
-        <w:rPr>
-          <w:rFonts w:ascii="Times New Roman" w:hAnsi="Times New Roman" w:cs="Times New Roman"/>
-          <w:bCs/>
-          <w:color w:val="000000" w:themeColor="text1"/>
-          <w:sz w:val="28"/>
-          <w:szCs w:val="28"/>
-          <w:lang w:val="ru-RU"/>
-        </w:rPr>
-        <w:t xml:space="preserve">. </w:t>
-      </w:r>
-      <w:r>
-        <w:rPr>
-          <w:rFonts w:ascii="Times New Roman" w:hAnsi="Times New Roman" w:cs="Times New Roman"/>
-          <w:bCs/>
-          <w:color w:val="000000" w:themeColor="text1"/>
-          <w:sz w:val="28"/>
-          <w:szCs w:val="28"/>
-        </w:rPr>
-        <w:t>Sides</w:t>
-      </w:r>
-      <w:r>
-        <w:rPr>
-          <w:rFonts w:ascii="Times New Roman" w:hAnsi="Times New Roman" w:cs="Times New Roman"/>
-          <w:bCs/>
-          <w:color w:val="000000" w:themeColor="text1"/>
-          <w:sz w:val="28"/>
-          <w:szCs w:val="28"/>
-          <w:lang w:val="ru-RU"/>
-        </w:rPr>
-        <w:t xml:space="preserve"> – количество сторон конуса, так как конус не может быть идеально гладким из-за невозможности отрисовки. </w:t>
-      </w:r>
-      <w:r>
-        <w:rPr>
-          <w:rFonts w:ascii="Times New Roman" w:hAnsi="Times New Roman" w:cs="Times New Roman"/>
-          <w:bCs/>
-          <w:color w:val="000000" w:themeColor="text1"/>
-          <w:sz w:val="28"/>
-          <w:szCs w:val="28"/>
-        </w:rPr>
-        <w:t>Alig</w:t>
-      </w:r>
-      <w:r>
-        <w:rPr>
-          <w:rFonts w:ascii="Times New Roman" w:hAnsi="Times New Roman" w:cs="Times New Roman"/>
-          <w:bCs/>
-          <w:color w:val="000000" w:themeColor="text1"/>
-          <w:sz w:val="28"/>
-          <w:szCs w:val="28"/>
-        </w:rPr>
-        <w:t>n</w:t>
-      </w:r>
-      <w:r>
-        <w:rPr>
-          <w:rFonts w:ascii="Times New Roman" w:hAnsi="Times New Roman" w:cs="Times New Roman"/>
-          <w:bCs/>
-          <w:color w:val="000000" w:themeColor="text1"/>
-          <w:sz w:val="28"/>
-          <w:szCs w:val="28"/>
-          <w:lang w:val="ru-RU"/>
-        </w:rPr>
-        <w:t xml:space="preserve"> </w:t>
-      </w:r>
-      <w:r>
-        <w:rPr>
-          <w:rFonts w:ascii="Times New Roman" w:hAnsi="Times New Roman" w:cs="Times New Roman"/>
-          <w:bCs/>
-          <w:color w:val="000000" w:themeColor="text1"/>
-          <w:sz w:val="28"/>
-          <w:szCs w:val="28"/>
-        </w:rPr>
-        <w:t>to</w:t>
-      </w:r>
-      <w:r>
-        <w:rPr>
-          <w:rFonts w:ascii="Times New Roman" w:hAnsi="Times New Roman" w:cs="Times New Roman"/>
-          <w:bCs/>
-          <w:color w:val="000000" w:themeColor="text1"/>
-          <w:sz w:val="28"/>
-          <w:szCs w:val="28"/>
-          <w:lang w:val="ru-RU"/>
-        </w:rPr>
-        <w:t xml:space="preserve"> </w:t>
-      </w:r>
-      <w:r>
-        <w:rPr>
-          <w:rFonts w:ascii="Times New Roman" w:hAnsi="Times New Roman" w:cs="Times New Roman"/>
-          <w:bCs/>
-          <w:color w:val="000000" w:themeColor="text1"/>
-          <w:sz w:val="28"/>
-          <w:szCs w:val="28"/>
-        </w:rPr>
         <w:t>side</w:t>
       </w:r>
       <w:r>
@@ -4718,7 +4990,7 @@
           <w:szCs w:val="28"/>
           <w:lang w:val="ru-RU"/>
         </w:rPr>
-        <w:t xml:space="preserve"> – настройки выравнивания объекта.</w:t>
+        <w:t xml:space="preserve"> тоже описанные выше.</w:t>
       </w:r>
     </w:p>
     <w:p>
@@ -4744,91 +5016,7 @@
           <w:szCs w:val="28"/>
           <w:lang w:val="ru-RU"/>
         </w:rPr>
-        <w:t xml:space="preserve">У цилиндра присутствуют настройки высоты, внутреннего и внешнего радиуса, количество сторон, причина такой настройки коротко объяснена в описании конуса. Так же присутствует функция </w:t>
-      </w:r>
-      <w:r>
-        <w:rPr>
-          <w:rFonts w:ascii="Times New Roman" w:hAnsi="Times New Roman" w:cs="Times New Roman"/>
-          <w:bCs/>
-          <w:color w:val="000000" w:themeColor="text1"/>
-          <w:sz w:val="28"/>
-          <w:szCs w:val="28"/>
-        </w:rPr>
-        <w:t>Hollow</w:t>
-      </w:r>
-      <w:r>
-        <w:rPr>
-          <w:rFonts w:ascii="Times New Roman" w:hAnsi="Times New Roman" w:cs="Times New Roman"/>
-          <w:bCs/>
-          <w:color w:val="000000" w:themeColor="text1"/>
-          <w:sz w:val="28"/>
-          <w:szCs w:val="28"/>
-          <w:lang w:val="ru-RU"/>
-        </w:rPr>
-        <w:t xml:space="preserve"> и </w:t>
-      </w:r>
-      <w:r>
-        <w:rPr>
-          <w:rFonts w:ascii="Times New Roman" w:hAnsi="Times New Roman" w:cs="Times New Roman"/>
-          <w:bCs/>
-          <w:color w:val="000000" w:themeColor="text1"/>
-          <w:sz w:val="28"/>
-          <w:szCs w:val="28"/>
-        </w:rPr>
-        <w:t>Align</w:t>
-      </w:r>
-      <w:r>
-        <w:rPr>
-          <w:rFonts w:ascii="Times New Roman" w:hAnsi="Times New Roman" w:cs="Times New Roman"/>
-          <w:bCs/>
-          <w:color w:val="000000" w:themeColor="text1"/>
-          <w:sz w:val="28"/>
-          <w:szCs w:val="28"/>
-          <w:lang w:val="ru-RU"/>
-        </w:rPr>
-        <w:t xml:space="preserve"> </w:t>
-      </w:r>
-      <w:r>
-        <w:rPr>
-          <w:rFonts w:ascii="Times New Roman" w:hAnsi="Times New Roman" w:cs="Times New Roman"/>
-          <w:bCs/>
-          <w:color w:val="000000" w:themeColor="text1"/>
-          <w:sz w:val="28"/>
-          <w:szCs w:val="28"/>
-        </w:rPr>
-        <w:t>to</w:t>
-      </w:r>
-      <w:r>
-        <w:rPr>
-          <w:rFonts w:ascii="Times New Roman" w:hAnsi="Times New Roman" w:cs="Times New Roman"/>
-          <w:bCs/>
-          <w:color w:val="000000" w:themeColor="text1"/>
-          <w:sz w:val="28"/>
-          <w:szCs w:val="28"/>
-          <w:lang w:val="ru-RU"/>
-        </w:rPr>
-        <w:t xml:space="preserve"> </w:t>
-      </w:r>
-      <w:r>
-        <w:rPr>
-          <w:rFonts w:ascii="Times New Roman" w:hAnsi="Times New Roman" w:cs="Times New Roman"/>
-          <w:bCs/>
-          <w:color w:val="000000" w:themeColor="text1"/>
-          <w:sz w:val="28"/>
-          <w:szCs w:val="28"/>
-        </w:rPr>
-        <w:t>side</w:t>
-      </w:r>
-      <w:r>
-        <w:rPr>
-          <w:rFonts w:ascii="Times New Roman" w:hAnsi="Times New Roman" w:cs="Times New Roman"/>
-          <w:bCs/>
-          <w:color w:val="000000" w:themeColor="text1"/>
-          <w:sz w:val="28"/>
-          <w:szCs w:val="28"/>
-          <w:lang w:val="ru-RU"/>
-        </w:rPr>
-        <w:t xml:space="preserve"> тоже описанные выше.</w:t>
+        <w:t>Также существует три типа примитивов лестниц различных по настройкам и, соответственно, по применению. Первый тип примитива лестниц – простая прямая лестница. Настройки данного примитива ограничены и представляют собой набор констант, определяющих размеры ступенек, их количество и сколько добавлять к первой ступени. Константы, которые позволяют редактирование ступеней – глубина, высота и ширина одной ступени.</w:t>
       </w:r>
     </w:p>
     <w:p>
@@ -4854,7 +5042,18 @@
           <w:szCs w:val="28"/>
           <w:lang w:val="ru-RU"/>
         </w:rPr>
-        <w:t>Также существует три типа примитивов лестниц различных по настройкам и, соответственно, по применению. Первый тип примитива лестниц – простая прямая лестница. Настройки данного примитива ограничены и представляют собой набор констант, определяющих размеры ступенек, их количество и сколько добавлять к первой ступени. Константы, которые позволяют редактирование ступеней – глубина, высота и ширина одной ступени.</w:t>
+        <w:t>Существует также изогнутая лестница, в ней можно изменять радиус внутреннего цилиндра, вокруг которого образуется лестница.</w:t>
+      </w:r>
+      <w:r>
+        <w:rPr>
+          <w:rFonts w:ascii="Times New Roman" w:hAnsi="Times New Roman" w:cs="Times New Roman"/>
+          <w:bCs/>
+          <w:color w:val="000000" w:themeColor="text1"/>
+          <w:sz w:val="28"/>
+          <w:szCs w:val="28"/>
+          <w:lang w:val="ru-RU"/>
+        </w:rPr>
+        <w:t xml:space="preserve"> Помимо описанных настроек для прямой лестницы, присутствует характерные только изогнутой лестнице настройки: угол поворота лестницы и обратное вращение лестницы.</w:t>
       </w:r>
     </w:p>
     <w:p>
@@ -4880,18 +5079,7 @@
           <w:szCs w:val="28"/>
           <w:lang w:val="ru-RU"/>
         </w:rPr>
-        <w:t>Существует также изогнутая лестница, в ней можно изменять радиус внутреннего цилиндра, вокруг которого образуется лестница.</w:t>
-      </w:r>
-      <w:r>
-        <w:rPr>
-          <w:rFonts w:ascii="Times New Roman" w:hAnsi="Times New Roman" w:cs="Times New Roman"/>
-          <w:bCs/>
-          <w:color w:val="000000" w:themeColor="text1"/>
-          <w:sz w:val="28"/>
-          <w:szCs w:val="28"/>
-          <w:lang w:val="ru-RU"/>
-        </w:rPr>
-        <w:t xml:space="preserve"> Помимо описанных настроек для прямой лестницы, присутствует характерные только изогнутой лестнице настройки: угол поворота лестницы и обратное вращение лестницы.</w:t>
+        <w:t>Последним типом лестниц является спиральная лестница, помимо настроек, существующих у предыдущих видов, присутствует четыре дополнительные настройки, такие как толщина ступени, возможность плавного спуска, возможность установки гладкой поверхности под ступенями и количество ступеней на полный оборот лестницы.</w:t>
       </w:r>
     </w:p>
     <w:p>
@@ -4917,7 +5105,19 @@
           <w:szCs w:val="28"/>
           <w:lang w:val="ru-RU"/>
         </w:rPr>
-        <w:t>Последним типом лестниц является спиральная лестница, помимо настроек, существующих у предыдущих видов, присутствует четыре дополнительные настройки, такие как толщина ступени, возможность плавного спуска, возможность установки гладкой поверхности под ступенями и количество ступеней на полный оборот лестницы.</w:t>
+        <w:lastRenderedPageBreak/>
+        <w:t xml:space="preserve">Последним рассматриваемым примитивом является сфера. Настройка данного примитива проста, так как из встроенных опций есть всего две: радиус и </w:t>
+      </w:r>
+      <w:r>
+        <w:rPr>
+          <w:rFonts w:ascii="Times New Roman" w:hAnsi="Times New Roman" w:cs="Times New Roman"/>
+          <w:bCs/>
+          <w:color w:val="000000" w:themeColor="text1"/>
+          <w:sz w:val="28"/>
+          <w:szCs w:val="28"/>
+          <w:lang w:val="ru-RU"/>
+        </w:rPr>
+        <w:t>управление количеством сторон самой сферы.</w:t>
       </w:r>
     </w:p>
     <w:p>
@@ -4943,19 +5143,103 @@
           <w:szCs w:val="28"/>
           <w:lang w:val="ru-RU"/>
         </w:rPr>
-        <w:lastRenderedPageBreak/>
-        <w:t xml:space="preserve">Последним рассматриваемым примитивом является сфера. Настройка данного примитива проста, так как из встроенных опций есть всего две: радиус и </w:t>
-      </w:r>
-      <w:r>
-        <w:rPr>
-          <w:rFonts w:ascii="Times New Roman" w:hAnsi="Times New Roman" w:cs="Times New Roman"/>
-          <w:bCs/>
-          <w:color w:val="000000" w:themeColor="text1"/>
-          <w:sz w:val="28"/>
-          <w:szCs w:val="28"/>
-          <w:lang w:val="ru-RU"/>
-        </w:rPr>
-        <w:t>управление количеством сторон самой сферы.</w:t>
+        <w:t xml:space="preserve">При это всем не получится объединять несколько </w:t>
+      </w:r>
+      <w:proofErr w:type="spellStart"/>
+      <w:r>
+        <w:rPr>
+          <w:rFonts w:ascii="Times New Roman" w:hAnsi="Times New Roman" w:cs="Times New Roman"/>
+          <w:bCs/>
+          <w:color w:val="000000" w:themeColor="text1"/>
+          <w:sz w:val="28"/>
+          <w:szCs w:val="28"/>
+          <w:lang w:val="ru-RU"/>
+        </w:rPr>
+        <w:t>брашей</w:t>
+      </w:r>
+      <w:proofErr w:type="spellEnd"/>
+      <w:r>
+        <w:rPr>
+          <w:rFonts w:ascii="Times New Roman" w:hAnsi="Times New Roman" w:cs="Times New Roman"/>
+          <w:bCs/>
+          <w:color w:val="000000" w:themeColor="text1"/>
+          <w:sz w:val="28"/>
+          <w:szCs w:val="28"/>
+          <w:lang w:val="ru-RU"/>
+        </w:rPr>
+        <w:t xml:space="preserve"> для создания одного объекта. При создании геометрии, перед перетягиванием на сцену необходимого примитива, можно указать тип </w:t>
+      </w:r>
+      <w:proofErr w:type="spellStart"/>
+      <w:r>
+        <w:rPr>
+          <w:rFonts w:ascii="Times New Roman" w:hAnsi="Times New Roman" w:cs="Times New Roman"/>
+          <w:bCs/>
+          <w:color w:val="000000" w:themeColor="text1"/>
+          <w:sz w:val="28"/>
+          <w:szCs w:val="28"/>
+          <w:lang w:val="ru-RU"/>
+        </w:rPr>
+        <w:t>браша</w:t>
+      </w:r>
+      <w:proofErr w:type="spellEnd"/>
+      <w:r>
+        <w:rPr>
+          <w:rFonts w:ascii="Times New Roman" w:hAnsi="Times New Roman" w:cs="Times New Roman"/>
+          <w:bCs/>
+          <w:color w:val="000000" w:themeColor="text1"/>
+          <w:sz w:val="28"/>
+          <w:szCs w:val="28"/>
+          <w:lang w:val="ru-RU"/>
+        </w:rPr>
+        <w:t xml:space="preserve"> – добавить или вычесть. При добавлении он добавится на сцену, а при вычитании, он будет вычитать из других объектов пересекаемый с ним объем подобно булевой операции. Помимо выбора типа </w:t>
+      </w:r>
+      <w:proofErr w:type="spellStart"/>
+      <w:r>
+        <w:rPr>
+          <w:rFonts w:ascii="Times New Roman" w:hAnsi="Times New Roman" w:cs="Times New Roman"/>
+          <w:bCs/>
+          <w:color w:val="000000" w:themeColor="text1"/>
+          <w:sz w:val="28"/>
+          <w:szCs w:val="28"/>
+          <w:lang w:val="ru-RU"/>
+        </w:rPr>
+        <w:t>браша</w:t>
+      </w:r>
+      <w:proofErr w:type="spellEnd"/>
+      <w:r>
+        <w:rPr>
+          <w:rFonts w:ascii="Times New Roman" w:hAnsi="Times New Roman" w:cs="Times New Roman"/>
+          <w:bCs/>
+          <w:color w:val="000000" w:themeColor="text1"/>
+          <w:sz w:val="28"/>
+          <w:szCs w:val="28"/>
+          <w:lang w:val="ru-RU"/>
+        </w:rPr>
+        <w:t xml:space="preserve"> можно устанавливать приоритетность его типа, что может помочь при создании более сложных </w:t>
+      </w:r>
+      <w:proofErr w:type="spellStart"/>
+      <w:r>
+        <w:rPr>
+          <w:rFonts w:ascii="Times New Roman" w:hAnsi="Times New Roman" w:cs="Times New Roman"/>
+          <w:bCs/>
+          <w:color w:val="000000" w:themeColor="text1"/>
+          <w:sz w:val="28"/>
+          <w:szCs w:val="28"/>
+          <w:lang w:val="ru-RU"/>
+        </w:rPr>
+        <w:t>обьектов</w:t>
+      </w:r>
+      <w:proofErr w:type="spellEnd"/>
+      <w:r>
+        <w:rPr>
+          <w:rFonts w:ascii="Times New Roman" w:hAnsi="Times New Roman" w:cs="Times New Roman"/>
+          <w:bCs/>
+          <w:color w:val="000000" w:themeColor="text1"/>
+          <w:sz w:val="28"/>
+          <w:szCs w:val="28"/>
+          <w:lang w:val="ru-RU"/>
+        </w:rPr>
+        <w:t>.</w:t>
       </w:r>
     </w:p>
     <w:p>
@@ -4981,7 +5265,39 @@
           <w:szCs w:val="28"/>
           <w:lang w:val="ru-RU"/>
         </w:rPr>
-        <w:t xml:space="preserve">При это всем не получится объединять несколько </w:t>
+        <w:t xml:space="preserve">После создания примитива перетаскиванием его на сцену, появляется возможность изменять его, перетягивая грани, точки или стороны примитива в стороны. Это позволяет сосредоточится на создании проработанного окружения, а не на точности </w:t>
+      </w:r>
+      <w:r>
+        <w:rPr>
+          <w:rFonts w:ascii="Times New Roman" w:hAnsi="Times New Roman" w:cs="Times New Roman"/>
+          <w:bCs/>
+          <w:color w:val="000000" w:themeColor="text1"/>
+          <w:sz w:val="28"/>
+          <w:szCs w:val="28"/>
+          <w:lang w:val="ru-RU"/>
+        </w:rPr>
+        <w:t xml:space="preserve">постановки объекта на уровне. После того, как нужные объекты из </w:t>
+      </w:r>
+      <w:r>
+        <w:rPr>
+          <w:rFonts w:ascii="Times New Roman" w:hAnsi="Times New Roman" w:cs="Times New Roman"/>
+          <w:bCs/>
+          <w:color w:val="000000" w:themeColor="text1"/>
+          <w:sz w:val="28"/>
+          <w:szCs w:val="28"/>
+        </w:rPr>
+        <w:t>BSP</w:t>
+      </w:r>
+      <w:r>
+        <w:rPr>
+          <w:rFonts w:ascii="Times New Roman" w:hAnsi="Times New Roman" w:cs="Times New Roman"/>
+          <w:bCs/>
+          <w:color w:val="000000" w:themeColor="text1"/>
+          <w:sz w:val="28"/>
+          <w:szCs w:val="28"/>
+          <w:lang w:val="ru-RU"/>
+        </w:rPr>
+        <w:t xml:space="preserve"> геометрии расставлены на уровне, есть возможность создать из них статические объекты. Это становится необходимым, если, например, есть необходимость использовать такой же объект несколько раз в игре или при большом количестве геометрии. Большое количество </w:t>
       </w:r>
       <w:proofErr w:type="spellStart"/>
       <w:r>
@@ -5005,79 +5321,7 @@
           <w:szCs w:val="28"/>
           <w:lang w:val="ru-RU"/>
         </w:rPr>
-        <w:t xml:space="preserve"> для создания одного объекта. При создании геометрии, перед перетягиванием на сцену необходимого примитива, можно указать тип </w:t>
-      </w:r>
-      <w:proofErr w:type="spellStart"/>
-      <w:r>
-        <w:rPr>
-          <w:rFonts w:ascii="Times New Roman" w:hAnsi="Times New Roman" w:cs="Times New Roman"/>
-          <w:bCs/>
-          <w:color w:val="000000" w:themeColor="text1"/>
-          <w:sz w:val="28"/>
-          <w:szCs w:val="28"/>
-          <w:lang w:val="ru-RU"/>
-        </w:rPr>
-        <w:t>браша</w:t>
-      </w:r>
-      <w:proofErr w:type="spellEnd"/>
-      <w:r>
-        <w:rPr>
-          <w:rFonts w:ascii="Times New Roman" w:hAnsi="Times New Roman" w:cs="Times New Roman"/>
-          <w:bCs/>
-          <w:color w:val="000000" w:themeColor="text1"/>
-          <w:sz w:val="28"/>
-          <w:szCs w:val="28"/>
-          <w:lang w:val="ru-RU"/>
-        </w:rPr>
-        <w:t xml:space="preserve"> – добавить или вычесть. При добавлении он добавится на сцену, а при вычитании, он будет вычитать из других объектов пересекаемый с ним объем подобно булевой операции. Помимо выбора типа </w:t>
-      </w:r>
-      <w:proofErr w:type="spellStart"/>
-      <w:r>
-        <w:rPr>
-          <w:rFonts w:ascii="Times New Roman" w:hAnsi="Times New Roman" w:cs="Times New Roman"/>
-          <w:bCs/>
-          <w:color w:val="000000" w:themeColor="text1"/>
-          <w:sz w:val="28"/>
-          <w:szCs w:val="28"/>
-          <w:lang w:val="ru-RU"/>
-        </w:rPr>
-        <w:t>браша</w:t>
-      </w:r>
-      <w:proofErr w:type="spellEnd"/>
-      <w:r>
-        <w:rPr>
-          <w:rFonts w:ascii="Times New Roman" w:hAnsi="Times New Roman" w:cs="Times New Roman"/>
-          <w:bCs/>
-          <w:color w:val="000000" w:themeColor="text1"/>
-          <w:sz w:val="28"/>
-          <w:szCs w:val="28"/>
-          <w:lang w:val="ru-RU"/>
-        </w:rPr>
-        <w:t xml:space="preserve"> можно устанавливать приоритетность его типа, что может помочь при создании более сложных </w:t>
-      </w:r>
-      <w:proofErr w:type="spellStart"/>
-      <w:r>
-        <w:rPr>
-          <w:rFonts w:ascii="Times New Roman" w:hAnsi="Times New Roman" w:cs="Times New Roman"/>
-          <w:bCs/>
-          <w:color w:val="000000" w:themeColor="text1"/>
-          <w:sz w:val="28"/>
-          <w:szCs w:val="28"/>
-          <w:lang w:val="ru-RU"/>
-        </w:rPr>
-        <w:t>обьектов</w:t>
-      </w:r>
-      <w:proofErr w:type="spellEnd"/>
-      <w:r>
-        <w:rPr>
-          <w:rFonts w:ascii="Times New Roman" w:hAnsi="Times New Roman" w:cs="Times New Roman"/>
-          <w:bCs/>
-          <w:color w:val="000000" w:themeColor="text1"/>
-          <w:sz w:val="28"/>
-          <w:szCs w:val="28"/>
-          <w:lang w:val="ru-RU"/>
-        </w:rPr>
-        <w:t>.</w:t>
+        <w:t xml:space="preserve"> может привести к уменьшению производительности из-за расчета процессором самой геометрии на карте.</w:t>
       </w:r>
     </w:p>
     <w:p>
@@ -5094,73 +5338,6 @@
           <w:lang w:val="ru-RU"/>
         </w:rPr>
       </w:pPr>
-      <w:r>
-        <w:rPr>
-          <w:rFonts w:ascii="Times New Roman" w:hAnsi="Times New Roman" w:cs="Times New Roman"/>
-          <w:bCs/>
-          <w:color w:val="000000" w:themeColor="text1"/>
-          <w:sz w:val="28"/>
-          <w:szCs w:val="28"/>
-          <w:lang w:val="ru-RU"/>
-        </w:rPr>
-        <w:t xml:space="preserve">После создания примитива перетаскиванием его на сцену, появляется возможность изменять его, перетягивая грани, точки или стороны примитива в стороны. Это позволяет сосредоточится на создании проработанного окружения, а не на точности </w:t>
-      </w:r>
-      <w:r>
-        <w:rPr>
-          <w:rFonts w:ascii="Times New Roman" w:hAnsi="Times New Roman" w:cs="Times New Roman"/>
-          <w:bCs/>
-          <w:color w:val="000000" w:themeColor="text1"/>
-          <w:sz w:val="28"/>
-          <w:szCs w:val="28"/>
-          <w:lang w:val="ru-RU"/>
-        </w:rPr>
-        <w:t xml:space="preserve">постановки объекта на уровне. После того, как нужные объекты из </w:t>
-      </w:r>
-      <w:r>
-        <w:rPr>
-          <w:rFonts w:ascii="Times New Roman" w:hAnsi="Times New Roman" w:cs="Times New Roman"/>
-          <w:bCs/>
-          <w:color w:val="000000" w:themeColor="text1"/>
-          <w:sz w:val="28"/>
-          <w:szCs w:val="28"/>
-        </w:rPr>
-        <w:t>BSP</w:t>
-      </w:r>
-      <w:r>
-        <w:rPr>
-          <w:rFonts w:ascii="Times New Roman" w:hAnsi="Times New Roman" w:cs="Times New Roman"/>
-          <w:bCs/>
-          <w:color w:val="000000" w:themeColor="text1"/>
-          <w:sz w:val="28"/>
-          <w:szCs w:val="28"/>
-          <w:lang w:val="ru-RU"/>
-        </w:rPr>
-        <w:t xml:space="preserve"> геометрии расставлены на уровне, есть возможность создать из них статические объекты. Это становится необходимым, если, например, есть необходимость использовать такой же объект несколько раз в игре или при большом количестве геометрии. Большое количество </w:t>
-      </w:r>
-      <w:proofErr w:type="spellStart"/>
-      <w:r>
-        <w:rPr>
-          <w:rFonts w:ascii="Times New Roman" w:hAnsi="Times New Roman" w:cs="Times New Roman"/>
-          <w:bCs/>
-          <w:color w:val="000000" w:themeColor="text1"/>
-          <w:sz w:val="28"/>
-          <w:szCs w:val="28"/>
-          <w:lang w:val="ru-RU"/>
-        </w:rPr>
-        <w:t>брашей</w:t>
-      </w:r>
-      <w:proofErr w:type="spellEnd"/>
-      <w:r>
-        <w:rPr>
-          <w:rFonts w:ascii="Times New Roman" w:hAnsi="Times New Roman" w:cs="Times New Roman"/>
-          <w:bCs/>
-          <w:color w:val="000000" w:themeColor="text1"/>
-          <w:sz w:val="28"/>
-          <w:szCs w:val="28"/>
-          <w:lang w:val="ru-RU"/>
-        </w:rPr>
-        <w:t xml:space="preserve"> может привести к уменьшению производительности из-за расчета процессором самой геометрии на карте.</w:t>
-      </w:r>
     </w:p>
     <w:p>
       <w:pPr>
@@ -5169,13 +5346,77 @@
         <w:jc w:val="both"/>
         <w:rPr>
           <w:rFonts w:ascii="Times New Roman" w:hAnsi="Times New Roman" w:cs="Times New Roman"/>
-          <w:bCs/>
-          <w:color w:val="000000" w:themeColor="text1"/>
-          <w:sz w:val="28"/>
-          <w:szCs w:val="28"/>
-          <w:lang w:val="ru-RU"/>
-        </w:rPr>
-      </w:pPr>
+          <w:b/>
+          <w:color w:val="000000" w:themeColor="text1"/>
+          <w:sz w:val="28"/>
+          <w:szCs w:val="28"/>
+          <w:lang w:val="ru-RU"/>
+        </w:rPr>
+      </w:pPr>
+      <w:r>
+        <w:rPr>
+          <w:rFonts w:ascii="Times New Roman" w:hAnsi="Times New Roman" w:cs="Times New Roman"/>
+          <w:b/>
+          <w:color w:val="000000" w:themeColor="text1"/>
+          <w:sz w:val="28"/>
+          <w:szCs w:val="28"/>
+          <w:lang w:val="ru-RU"/>
+        </w:rPr>
+        <w:t xml:space="preserve">1.2.5 </w:t>
+      </w:r>
+      <w:r>
+        <w:rPr>
+          <w:rFonts w:ascii="Times New Roman" w:hAnsi="Times New Roman" w:cs="Times New Roman"/>
+          <w:b/>
+          <w:color w:val="000000" w:themeColor="text1"/>
+          <w:sz w:val="28"/>
+          <w:szCs w:val="28"/>
+          <w:lang w:val="ru-RU"/>
+        </w:rPr>
+        <w:t xml:space="preserve">Искусственный интеллект в </w:t>
+      </w:r>
+      <w:r>
+        <w:rPr>
+          <w:rFonts w:ascii="Times New Roman" w:hAnsi="Times New Roman" w:cs="Times New Roman"/>
+          <w:b/>
+          <w:color w:val="000000" w:themeColor="text1"/>
+          <w:sz w:val="28"/>
+          <w:szCs w:val="28"/>
+        </w:rPr>
+        <w:t>Unreal</w:t>
+      </w:r>
+      <w:r>
+        <w:rPr>
+          <w:rFonts w:ascii="Times New Roman" w:hAnsi="Times New Roman" w:cs="Times New Roman"/>
+          <w:b/>
+          <w:color w:val="000000" w:themeColor="text1"/>
+          <w:sz w:val="28"/>
+          <w:szCs w:val="28"/>
+          <w:lang w:val="ru-RU"/>
+        </w:rPr>
+        <w:t xml:space="preserve"> </w:t>
+      </w:r>
+      <w:r>
+        <w:rPr>
+          <w:rFonts w:ascii="Times New Roman" w:hAnsi="Times New Roman" w:cs="Times New Roman"/>
+          <w:b/>
+          <w:color w:val="000000" w:themeColor="text1"/>
+          <w:sz w:val="28"/>
+          <w:szCs w:val="28"/>
+        </w:rPr>
+        <w:t>Engine</w:t>
+      </w:r>
+      <w:r>
+        <w:rPr>
+          <w:rFonts w:ascii="Times New Roman" w:hAnsi="Times New Roman" w:cs="Times New Roman"/>
+          <w:b/>
+          <w:color w:val="000000" w:themeColor="text1"/>
+          <w:sz w:val="28"/>
+          <w:szCs w:val="28"/>
+          <w:lang w:val="ru-RU"/>
+        </w:rPr>
+        <w:t xml:space="preserve"> 4</w:t>
+      </w:r>
     </w:p>
     <w:p>
       <w:pPr>
@@ -5184,39 +5425,28 @@
         <w:jc w:val="both"/>
         <w:rPr>
           <w:rFonts w:ascii="Times New Roman" w:hAnsi="Times New Roman" w:cs="Times New Roman"/>
-          <w:b/>
-          <w:color w:val="000000" w:themeColor="text1"/>
-          <w:sz w:val="28"/>
-          <w:szCs w:val="28"/>
-          <w:lang w:val="ru-RU"/>
-        </w:rPr>
-      </w:pPr>
-      <w:r>
-        <w:rPr>
-          <w:rFonts w:ascii="Times New Roman" w:hAnsi="Times New Roman" w:cs="Times New Roman"/>
-          <w:b/>
-          <w:color w:val="000000" w:themeColor="text1"/>
-          <w:sz w:val="28"/>
-          <w:szCs w:val="28"/>
-          <w:lang w:val="ru-RU"/>
-        </w:rPr>
-        <w:t xml:space="preserve">1.2.5 </w:t>
-      </w:r>
-      <w:r>
-        <w:rPr>
-          <w:rFonts w:ascii="Times New Roman" w:hAnsi="Times New Roman" w:cs="Times New Roman"/>
-          <w:b/>
-          <w:color w:val="000000" w:themeColor="text1"/>
-          <w:sz w:val="28"/>
-          <w:szCs w:val="28"/>
-          <w:lang w:val="ru-RU"/>
-        </w:rPr>
-        <w:t xml:space="preserve">Искусственный интеллект в </w:t>
-      </w:r>
-      <w:r>
-        <w:rPr>
-          <w:rFonts w:ascii="Times New Roman" w:hAnsi="Times New Roman" w:cs="Times New Roman"/>
-          <w:b/>
+          <w:bCs/>
+          <w:color w:val="000000" w:themeColor="text1"/>
+          <w:sz w:val="28"/>
+          <w:szCs w:val="28"/>
+          <w:lang w:val="ru-RU"/>
+        </w:rPr>
+      </w:pPr>
+      <w:r>
+        <w:rPr>
+          <w:rFonts w:ascii="Times New Roman" w:hAnsi="Times New Roman" w:cs="Times New Roman"/>
+          <w:bCs/>
+          <w:color w:val="000000" w:themeColor="text1"/>
+          <w:sz w:val="28"/>
+          <w:szCs w:val="28"/>
+          <w:lang w:val="ru-RU"/>
+        </w:rPr>
+        <w:t xml:space="preserve">При создании игр часто приходится писать искусственный интеллект для нее. В </w:t>
+      </w:r>
+      <w:r>
+        <w:rPr>
+          <w:rFonts w:ascii="Times New Roman" w:hAnsi="Times New Roman" w:cs="Times New Roman"/>
+          <w:bCs/>
           <w:color w:val="000000" w:themeColor="text1"/>
           <w:sz w:val="28"/>
           <w:szCs w:val="28"/>
@@ -5226,7 +5456,7 @@
       <w:r>
         <w:rPr>
           <w:rFonts w:ascii="Times New Roman" w:hAnsi="Times New Roman" w:cs="Times New Roman"/>
-          <w:b/>
+          <w:bCs/>
           <w:color w:val="000000" w:themeColor="text1"/>
           <w:sz w:val="28"/>
           <w:szCs w:val="28"/>
@@ -5237,7 +5467,7 @@
       <w:r>
         <w:rPr>
           <w:rFonts w:ascii="Times New Roman" w:hAnsi="Times New Roman" w:cs="Times New Roman"/>
-          <w:b/>
+          <w:bCs/>
           <w:color w:val="000000" w:themeColor="text1"/>
           <w:sz w:val="28"/>
           <w:szCs w:val="28"/>
@@ -5247,13 +5477,55 @@
       <w:r>
         <w:rPr>
           <w:rFonts w:ascii="Times New Roman" w:hAnsi="Times New Roman" w:cs="Times New Roman"/>
-          <w:b/>
-          <w:color w:val="000000" w:themeColor="text1"/>
-          <w:sz w:val="28"/>
-          <w:szCs w:val="28"/>
-          <w:lang w:val="ru-RU"/>
-        </w:rPr>
-        <w:t xml:space="preserve"> 4</w:t>
+          <w:bCs/>
+          <w:color w:val="000000" w:themeColor="text1"/>
+          <w:sz w:val="28"/>
+          <w:szCs w:val="28"/>
+          <w:lang w:val="ru-RU"/>
+        </w:rPr>
+        <w:t xml:space="preserve"> 4 присутствуют встроенные классы, функции, макросы и функционал, в целом облегчающий написание интеллекта для игры. Краткое описание того, что необходимо знать для создания и последующей разработки искусственного интеллекта с помощью средств </w:t>
+      </w:r>
+      <w:r>
+        <w:rPr>
+          <w:rFonts w:ascii="Times New Roman" w:hAnsi="Times New Roman" w:cs="Times New Roman"/>
+          <w:bCs/>
+          <w:color w:val="000000" w:themeColor="text1"/>
+          <w:sz w:val="28"/>
+          <w:szCs w:val="28"/>
+        </w:rPr>
+        <w:t>Unreal</w:t>
+      </w:r>
+      <w:r>
+        <w:rPr>
+          <w:rFonts w:ascii="Times New Roman" w:hAnsi="Times New Roman" w:cs="Times New Roman"/>
+          <w:bCs/>
+          <w:color w:val="000000" w:themeColor="text1"/>
+          <w:sz w:val="28"/>
+          <w:szCs w:val="28"/>
+          <w:lang w:val="ru-RU"/>
+        </w:rPr>
+        <w:t xml:space="preserve"> </w:t>
+      </w:r>
+      <w:r>
+        <w:rPr>
+          <w:rFonts w:ascii="Times New Roman" w:hAnsi="Times New Roman" w:cs="Times New Roman"/>
+          <w:bCs/>
+          <w:color w:val="000000" w:themeColor="text1"/>
+          <w:sz w:val="28"/>
+          <w:szCs w:val="28"/>
+        </w:rPr>
+        <w:t>Engine</w:t>
+      </w:r>
+      <w:r>
+        <w:rPr>
+          <w:rFonts w:ascii="Times New Roman" w:hAnsi="Times New Roman" w:cs="Times New Roman"/>
+          <w:bCs/>
+          <w:color w:val="000000" w:themeColor="text1"/>
+          <w:sz w:val="28"/>
+          <w:szCs w:val="28"/>
+          <w:lang w:val="ru-RU"/>
+        </w:rPr>
+        <w:t xml:space="preserve"> 4 будет представлено ниже.</w:t>
       </w:r>
     </w:p>
     <w:p>
@@ -5279,17 +5551,73 @@
           <w:szCs w:val="28"/>
           <w:lang w:val="ru-RU"/>
         </w:rPr>
-        <w:t xml:space="preserve">При создании игр часто приходится писать искусственный интеллект для нее. В </w:t>
-      </w:r>
-      <w:r>
-        <w:rPr>
-          <w:rFonts w:ascii="Times New Roman" w:hAnsi="Times New Roman" w:cs="Times New Roman"/>
-          <w:bCs/>
-          <w:color w:val="000000" w:themeColor="text1"/>
-          <w:sz w:val="28"/>
-          <w:szCs w:val="28"/>
-        </w:rPr>
-        <w:t>Unreal</w:t>
+        <w:t xml:space="preserve">Первое, что стоит описать является </w:t>
+      </w:r>
+      <w:proofErr w:type="spellStart"/>
+      <w:r>
+        <w:rPr>
+          <w:rFonts w:ascii="Times New Roman" w:hAnsi="Times New Roman" w:cs="Times New Roman"/>
+          <w:bCs/>
+          <w:color w:val="000000" w:themeColor="text1"/>
+          <w:sz w:val="28"/>
+          <w:szCs w:val="28"/>
+        </w:rPr>
+        <w:t>AIController</w:t>
+      </w:r>
+      <w:proofErr w:type="spellEnd"/>
+      <w:r>
+        <w:rPr>
+          <w:rFonts w:ascii="Times New Roman" w:hAnsi="Times New Roman" w:cs="Times New Roman"/>
+          <w:bCs/>
+          <w:color w:val="000000" w:themeColor="text1"/>
+          <w:sz w:val="28"/>
+          <w:szCs w:val="28"/>
+          <w:lang w:val="ru-RU"/>
+        </w:rPr>
+        <w:t xml:space="preserve">. Это нефизический </w:t>
+      </w:r>
+      <w:r>
+        <w:rPr>
+          <w:rFonts w:ascii="Times New Roman" w:hAnsi="Times New Roman" w:cs="Times New Roman"/>
+          <w:bCs/>
+          <w:color w:val="000000" w:themeColor="text1"/>
+          <w:sz w:val="28"/>
+          <w:szCs w:val="28"/>
+        </w:rPr>
+        <w:t>Actor</w:t>
+      </w:r>
+      <w:r>
+        <w:rPr>
+          <w:rFonts w:ascii="Times New Roman" w:hAnsi="Times New Roman" w:cs="Times New Roman"/>
+          <w:bCs/>
+          <w:color w:val="000000" w:themeColor="text1"/>
+          <w:sz w:val="28"/>
+          <w:szCs w:val="28"/>
+          <w:lang w:val="ru-RU"/>
+        </w:rPr>
+        <w:t>, который может контролировать персонажа.</w:t>
+      </w:r>
+      <w:r>
+        <w:rPr>
+          <w:rFonts w:ascii="Times New Roman" w:hAnsi="Times New Roman" w:cs="Times New Roman"/>
+          <w:bCs/>
+          <w:color w:val="000000" w:themeColor="text1"/>
+          <w:sz w:val="28"/>
+          <w:szCs w:val="28"/>
+          <w:lang w:val="ru-RU"/>
+        </w:rPr>
+        <w:t xml:space="preserve"> С его помощью можно передавать информацию самому персонажу. Если проводить аналогию, то контроллер это голова персонажа, контролируемого искусственным интеллектом. В контроллере принято писать логику, отвечающую за нахождение персонажа, такую как зрение, слух и прочие чувства, которые разработчик сочтет необходимым добавить </w:t>
+      </w:r>
+      <w:r>
+        <w:rPr>
+          <w:rFonts w:ascii="Times New Roman" w:hAnsi="Times New Roman" w:cs="Times New Roman"/>
+          <w:bCs/>
+          <w:color w:val="000000" w:themeColor="text1"/>
+          <w:sz w:val="28"/>
+          <w:szCs w:val="28"/>
+          <w:lang w:val="ru-RU"/>
+        </w:rPr>
+        <w:t>для улучшенного восприятия игроком интеллекта.</w:t>
       </w:r>
       <w:r>
         <w:rPr>
@@ -5309,61 +5637,54 @@
           <w:color w:val="000000" w:themeColor="text1"/>
           <w:sz w:val="28"/>
           <w:szCs w:val="28"/>
-        </w:rPr>
-        <w:t>Engine</w:t>
-      </w:r>
-      <w:r>
-        <w:rPr>
-          <w:rFonts w:ascii="Times New Roman" w:hAnsi="Times New Roman" w:cs="Times New Roman"/>
-          <w:bCs/>
-          <w:color w:val="000000" w:themeColor="text1"/>
-          <w:sz w:val="28"/>
-          <w:szCs w:val="28"/>
-          <w:lang w:val="ru-RU"/>
-        </w:rPr>
-        <w:t xml:space="preserve"> 4 присутствуют встроенные классы, функции, макросы и функционал, в целом облегчающий написание интеллекта для игры. Краткое описание того, что необходимо знать для создания и последующей разработки искусственного интеллекта с помощью средств </w:t>
-      </w:r>
-      <w:r>
-        <w:rPr>
-          <w:rFonts w:ascii="Times New Roman" w:hAnsi="Times New Roman" w:cs="Times New Roman"/>
-          <w:bCs/>
-          <w:color w:val="000000" w:themeColor="text1"/>
-          <w:sz w:val="28"/>
-          <w:szCs w:val="28"/>
-        </w:rPr>
-        <w:t>Unreal</w:t>
-      </w:r>
-      <w:r>
-        <w:rPr>
-          <w:rFonts w:ascii="Times New Roman" w:hAnsi="Times New Roman" w:cs="Times New Roman"/>
-          <w:bCs/>
-          <w:color w:val="000000" w:themeColor="text1"/>
-          <w:sz w:val="28"/>
-          <w:szCs w:val="28"/>
-          <w:lang w:val="ru-RU"/>
-        </w:rPr>
-        <w:t xml:space="preserve"> </w:t>
-      </w:r>
-      <w:r>
-        <w:rPr>
-          <w:rFonts w:ascii="Times New Roman" w:hAnsi="Times New Roman" w:cs="Times New Roman"/>
-          <w:bCs/>
-          <w:color w:val="000000" w:themeColor="text1"/>
-          <w:sz w:val="28"/>
-          <w:szCs w:val="28"/>
-        </w:rPr>
-        <w:t>Engine</w:t>
-      </w:r>
-      <w:r>
-        <w:rPr>
-          <w:rFonts w:ascii="Times New Roman" w:hAnsi="Times New Roman" w:cs="Times New Roman"/>
-          <w:bCs/>
-          <w:color w:val="000000" w:themeColor="text1"/>
-          <w:sz w:val="28"/>
-          <w:szCs w:val="28"/>
-          <w:lang w:val="ru-RU"/>
-        </w:rPr>
-        <w:t xml:space="preserve"> 4 будет представлено ниже.</w:t>
+          <w:lang w:val="ru-RU"/>
+        </w:rPr>
+        <w:t>Подробная настройка контроллера не приводится по причине ее ситуативности при разработке. Функци</w:t>
+      </w:r>
+      <w:r>
+        <w:rPr>
+          <w:rFonts w:ascii="Times New Roman" w:hAnsi="Times New Roman" w:cs="Times New Roman"/>
+          <w:bCs/>
+          <w:color w:val="000000" w:themeColor="text1"/>
+          <w:sz w:val="28"/>
+          <w:szCs w:val="28"/>
+          <w:lang w:val="ru-RU"/>
+        </w:rPr>
+        <w:t>и</w:t>
+      </w:r>
+      <w:r>
+        <w:rPr>
+          <w:rFonts w:ascii="Times New Roman" w:hAnsi="Times New Roman" w:cs="Times New Roman"/>
+          <w:bCs/>
+          <w:color w:val="000000" w:themeColor="text1"/>
+          <w:sz w:val="28"/>
+          <w:szCs w:val="28"/>
+          <w:lang w:val="ru-RU"/>
+        </w:rPr>
+        <w:t>, которые могут помочь в написании искусственного интеллекта</w:t>
+      </w:r>
+      <w:r>
+        <w:rPr>
+          <w:rFonts w:ascii="Times New Roman" w:hAnsi="Times New Roman" w:cs="Times New Roman"/>
+          <w:bCs/>
+          <w:color w:val="000000" w:themeColor="text1"/>
+          <w:sz w:val="28"/>
+          <w:szCs w:val="28"/>
+          <w:lang w:val="ru-RU"/>
+        </w:rPr>
+        <w:t xml:space="preserve"> могут использоваться в контроллере, но это не приветствуется для написания относительно продуманных персонажей. При дальнейшей разработке </w:t>
+      </w:r>
+      <w:r>
+        <w:rPr>
+          <w:rFonts w:ascii="Times New Roman" w:hAnsi="Times New Roman" w:cs="Times New Roman"/>
+          <w:bCs/>
+          <w:color w:val="000000" w:themeColor="text1"/>
+          <w:sz w:val="28"/>
+          <w:szCs w:val="28"/>
+          <w:lang w:val="ru-RU"/>
+        </w:rPr>
+        <w:lastRenderedPageBreak/>
+        <w:t>их использование в контроллере может замедлить разработку и увеличить сложность самого алгоритма.</w:t>
       </w:r>
     </w:p>
     <w:p>
@@ -5389,7 +5710,102 @@
           <w:szCs w:val="28"/>
           <w:lang w:val="ru-RU"/>
         </w:rPr>
-        <w:t xml:space="preserve">Первое, что стоит описать является </w:t>
+        <w:t>При создании качественных персонажей, контролируемых искусственным интеллектом</w:t>
+      </w:r>
+      <w:r>
+        <w:rPr>
+          <w:rFonts w:ascii="Times New Roman" w:hAnsi="Times New Roman" w:cs="Times New Roman"/>
+          <w:bCs/>
+          <w:color w:val="000000" w:themeColor="text1"/>
+          <w:sz w:val="28"/>
+          <w:szCs w:val="28"/>
+          <w:lang w:val="ru-RU"/>
+        </w:rPr>
+        <w:t>,</w:t>
+      </w:r>
+      <w:r>
+        <w:rPr>
+          <w:rFonts w:ascii="Times New Roman" w:hAnsi="Times New Roman" w:cs="Times New Roman"/>
+          <w:bCs/>
+          <w:color w:val="000000" w:themeColor="text1"/>
+          <w:sz w:val="28"/>
+          <w:szCs w:val="28"/>
+          <w:lang w:val="ru-RU"/>
+        </w:rPr>
+        <w:t xml:space="preserve"> принято использовать </w:t>
+      </w:r>
+      <w:r>
+        <w:rPr>
+          <w:rFonts w:ascii="Times New Roman" w:hAnsi="Times New Roman" w:cs="Times New Roman"/>
+          <w:bCs/>
+          <w:color w:val="000000" w:themeColor="text1"/>
+          <w:sz w:val="28"/>
+          <w:szCs w:val="28"/>
+        </w:rPr>
+        <w:t>Beha</w:t>
+      </w:r>
+      <w:r>
+        <w:rPr>
+          <w:rFonts w:ascii="Times New Roman" w:hAnsi="Times New Roman" w:cs="Times New Roman"/>
+          <w:bCs/>
+          <w:color w:val="000000" w:themeColor="text1"/>
+          <w:sz w:val="28"/>
+          <w:szCs w:val="28"/>
+        </w:rPr>
+        <w:t>v</w:t>
+      </w:r>
+      <w:r>
+        <w:rPr>
+          <w:rFonts w:ascii="Times New Roman" w:hAnsi="Times New Roman" w:cs="Times New Roman"/>
+          <w:bCs/>
+          <w:color w:val="000000" w:themeColor="text1"/>
+          <w:sz w:val="28"/>
+          <w:szCs w:val="28"/>
+        </w:rPr>
+        <w:t>ior</w:t>
+      </w:r>
+      <w:r>
+        <w:rPr>
+          <w:rFonts w:ascii="Times New Roman" w:hAnsi="Times New Roman" w:cs="Times New Roman"/>
+          <w:bCs/>
+          <w:color w:val="000000" w:themeColor="text1"/>
+          <w:sz w:val="28"/>
+          <w:szCs w:val="28"/>
+          <w:lang w:val="ru-RU"/>
+        </w:rPr>
+        <w:t xml:space="preserve"> </w:t>
+      </w:r>
+      <w:r>
+        <w:rPr>
+          <w:rFonts w:ascii="Times New Roman" w:hAnsi="Times New Roman" w:cs="Times New Roman"/>
+          <w:bCs/>
+          <w:color w:val="000000" w:themeColor="text1"/>
+          <w:sz w:val="28"/>
+          <w:szCs w:val="28"/>
+        </w:rPr>
+        <w:t>tree</w:t>
+      </w:r>
+      <w:r>
+        <w:rPr>
+          <w:rFonts w:ascii="Times New Roman" w:hAnsi="Times New Roman" w:cs="Times New Roman"/>
+          <w:bCs/>
+          <w:color w:val="000000" w:themeColor="text1"/>
+          <w:sz w:val="28"/>
+          <w:szCs w:val="28"/>
+          <w:lang w:val="ru-RU"/>
+        </w:rPr>
+        <w:t xml:space="preserve">. Программирование </w:t>
+      </w:r>
+      <w:r>
+        <w:rPr>
+          <w:rFonts w:ascii="Times New Roman" w:hAnsi="Times New Roman" w:cs="Times New Roman"/>
+          <w:bCs/>
+          <w:color w:val="000000" w:themeColor="text1"/>
+          <w:sz w:val="28"/>
+          <w:szCs w:val="28"/>
+          <w:lang w:val="ru-RU"/>
+        </w:rPr>
+        <w:t xml:space="preserve">интеллекта в нем упрощено за счет еще лучшего разделения поведения на простые задачи. В дереве поведения бывает четыре типа узлов, называемых по-другому </w:t>
       </w:r>
       <w:proofErr w:type="spellStart"/>
       <w:r>
@@ -5399,8 +5815,9 @@
           <w:color w:val="000000" w:themeColor="text1"/>
           <w:sz w:val="28"/>
           <w:szCs w:val="28"/>
-        </w:rPr>
-        <w:t>AIController</w:t>
+          <w:lang w:val="ru-RU"/>
+        </w:rPr>
+        <w:t>нодов</w:t>
       </w:r>
       <w:proofErr w:type="spellEnd"/>
       <w:r>
@@ -5412,50 +5829,39 @@
           <w:szCs w:val="28"/>
           <w:lang w:val="ru-RU"/>
         </w:rPr>
-        <w:t xml:space="preserve">. Это нефизический </w:t>
-      </w:r>
-      <w:r>
-        <w:rPr>
-          <w:rFonts w:ascii="Times New Roman" w:hAnsi="Times New Roman" w:cs="Times New Roman"/>
-          <w:bCs/>
-          <w:color w:val="000000" w:themeColor="text1"/>
-          <w:sz w:val="28"/>
-          <w:szCs w:val="28"/>
-        </w:rPr>
-        <w:t>Actor</w:t>
-      </w:r>
-      <w:r>
-        <w:rPr>
-          <w:rFonts w:ascii="Times New Roman" w:hAnsi="Times New Roman" w:cs="Times New Roman"/>
-          <w:bCs/>
-          <w:color w:val="000000" w:themeColor="text1"/>
-          <w:sz w:val="28"/>
-          <w:szCs w:val="28"/>
-          <w:lang w:val="ru-RU"/>
-        </w:rPr>
-        <w:t>, который может контролировать персонажа.</w:t>
-      </w:r>
-      <w:r>
-        <w:rPr>
-          <w:rFonts w:ascii="Times New Roman" w:hAnsi="Times New Roman" w:cs="Times New Roman"/>
-          <w:bCs/>
-          <w:color w:val="000000" w:themeColor="text1"/>
-          <w:sz w:val="28"/>
-          <w:szCs w:val="28"/>
-          <w:lang w:val="ru-RU"/>
-        </w:rPr>
-        <w:t xml:space="preserve"> С его помощью можно передавать информацию самому персонажу. Если проводить аналогию, то контроллер это голова персонажа, контролируемого искусственным интеллектом. В контроллере принято писать логику, отвечающую за нахождение персонажа, такую как зрение, слух и прочие чувства, которые разработчик сочтет необходимым добавить </w:t>
-      </w:r>
-      <w:r>
-        <w:rPr>
-          <w:rFonts w:ascii="Times New Roman" w:hAnsi="Times New Roman" w:cs="Times New Roman"/>
-          <w:bCs/>
-          <w:color w:val="000000" w:themeColor="text1"/>
-          <w:sz w:val="28"/>
-          <w:szCs w:val="28"/>
-          <w:lang w:val="ru-RU"/>
-        </w:rPr>
-        <w:t>для улучшенного восприятия игроком интеллекта.</w:t>
+        <w:t>. Первые два</w:t>
+      </w:r>
+      <w:r>
+        <w:rPr>
+          <w:rFonts w:ascii="Times New Roman" w:hAnsi="Times New Roman" w:cs="Times New Roman"/>
+          <w:bCs/>
+          <w:color w:val="000000" w:themeColor="text1"/>
+          <w:sz w:val="28"/>
+          <w:szCs w:val="28"/>
+          <w:lang w:val="ru-RU"/>
+        </w:rPr>
+        <w:t xml:space="preserve"> – задачи и композиты. </w:t>
+      </w:r>
+      <w:r>
+        <w:rPr>
+          <w:rFonts w:ascii="Times New Roman" w:hAnsi="Times New Roman" w:cs="Times New Roman"/>
+          <w:bCs/>
+          <w:color w:val="000000" w:themeColor="text1"/>
+          <w:sz w:val="28"/>
+          <w:szCs w:val="28"/>
+          <w:lang w:val="ru-RU"/>
+        </w:rPr>
+        <w:t xml:space="preserve">При создании </w:t>
+      </w:r>
+      <w:r>
+        <w:rPr>
+          <w:rFonts w:ascii="Times New Roman" w:hAnsi="Times New Roman" w:cs="Times New Roman"/>
+          <w:bCs/>
+          <w:color w:val="000000" w:themeColor="text1"/>
+          <w:sz w:val="28"/>
+          <w:szCs w:val="28"/>
+        </w:rPr>
+        <w:t>Behavior</w:t>
       </w:r>
       <w:r>
         <w:rPr>
@@ -5475,151 +5881,6 @@
           <w:color w:val="000000" w:themeColor="text1"/>
           <w:sz w:val="28"/>
           <w:szCs w:val="28"/>
-          <w:lang w:val="ru-RU"/>
-        </w:rPr>
-        <w:t>Подробная настройка контроллера не приводится по причине ее ситуативности при разработке. Функци</w:t>
-      </w:r>
-      <w:r>
-        <w:rPr>
-          <w:rFonts w:ascii="Times New Roman" w:hAnsi="Times New Roman" w:cs="Times New Roman"/>
-          <w:bCs/>
-          <w:color w:val="000000" w:themeColor="text1"/>
-          <w:sz w:val="28"/>
-          <w:szCs w:val="28"/>
-          <w:lang w:val="ru-RU"/>
-        </w:rPr>
-        <w:t>и</w:t>
-      </w:r>
-      <w:r>
-        <w:rPr>
-          <w:rFonts w:ascii="Times New Roman" w:hAnsi="Times New Roman" w:cs="Times New Roman"/>
-          <w:bCs/>
-          <w:color w:val="000000" w:themeColor="text1"/>
-          <w:sz w:val="28"/>
-          <w:szCs w:val="28"/>
-          <w:lang w:val="ru-RU"/>
-        </w:rPr>
-        <w:t>, которые могут помочь в написании искусственного интеллекта</w:t>
-      </w:r>
-      <w:r>
-        <w:rPr>
-          <w:rFonts w:ascii="Times New Roman" w:hAnsi="Times New Roman" w:cs="Times New Roman"/>
-          <w:bCs/>
-          <w:color w:val="000000" w:themeColor="text1"/>
-          <w:sz w:val="28"/>
-          <w:szCs w:val="28"/>
-          <w:lang w:val="ru-RU"/>
-        </w:rPr>
-        <w:t xml:space="preserve"> могут использоваться в контроллере, но это не приветствуется для написания относительно продуманных персонажей. При дальнейшей разработке </w:t>
-      </w:r>
-      <w:r>
-        <w:rPr>
-          <w:rFonts w:ascii="Times New Roman" w:hAnsi="Times New Roman" w:cs="Times New Roman"/>
-          <w:bCs/>
-          <w:color w:val="000000" w:themeColor="text1"/>
-          <w:sz w:val="28"/>
-          <w:szCs w:val="28"/>
-          <w:lang w:val="ru-RU"/>
-        </w:rPr>
-        <w:lastRenderedPageBreak/>
-        <w:t>их использование в контроллере может замедлить разработку и увеличить сложность самого алгоритма.</w:t>
-      </w:r>
-    </w:p>
-    <w:p>
-      <w:pPr>
-        <w:spacing w:after="0" w:line="240" w:lineRule="auto"/>
-        <w:ind w:firstLine="709"/>
-        <w:jc w:val="both"/>
-        <w:rPr>
-          <w:rFonts w:ascii="Times New Roman" w:hAnsi="Times New Roman" w:cs="Times New Roman"/>
-          <w:bCs/>
-          <w:color w:val="000000" w:themeColor="text1"/>
-          <w:sz w:val="28"/>
-          <w:szCs w:val="28"/>
-          <w:lang w:val="ru-RU"/>
-        </w:rPr>
-      </w:pPr>
-      <w:r>
-        <w:rPr>
-          <w:rFonts w:ascii="Times New Roman" w:hAnsi="Times New Roman" w:cs="Times New Roman"/>
-          <w:bCs/>
-          <w:color w:val="000000" w:themeColor="text1"/>
-          <w:sz w:val="28"/>
-          <w:szCs w:val="28"/>
-          <w:lang w:val="ru-RU"/>
-        </w:rPr>
-        <w:t>При создании качественных персонажей, контролируемых искусственным интеллектом</w:t>
-      </w:r>
-      <w:r>
-        <w:rPr>
-          <w:rFonts w:ascii="Times New Roman" w:hAnsi="Times New Roman" w:cs="Times New Roman"/>
-          <w:bCs/>
-          <w:color w:val="000000" w:themeColor="text1"/>
-          <w:sz w:val="28"/>
-          <w:szCs w:val="28"/>
-          <w:lang w:val="ru-RU"/>
-        </w:rPr>
-        <w:t>,</w:t>
-      </w:r>
-      <w:r>
-        <w:rPr>
-          <w:rFonts w:ascii="Times New Roman" w:hAnsi="Times New Roman" w:cs="Times New Roman"/>
-          <w:bCs/>
-          <w:color w:val="000000" w:themeColor="text1"/>
-          <w:sz w:val="28"/>
-          <w:szCs w:val="28"/>
-          <w:lang w:val="ru-RU"/>
-        </w:rPr>
-        <w:t xml:space="preserve"> принято использовать </w:t>
-      </w:r>
-      <w:r>
-        <w:rPr>
-          <w:rFonts w:ascii="Times New Roman" w:hAnsi="Times New Roman" w:cs="Times New Roman"/>
-          <w:bCs/>
-          <w:color w:val="000000" w:themeColor="text1"/>
-          <w:sz w:val="28"/>
-          <w:szCs w:val="28"/>
-        </w:rPr>
-        <w:t>Beha</w:t>
-      </w:r>
-      <w:r>
-        <w:rPr>
-          <w:rFonts w:ascii="Times New Roman" w:hAnsi="Times New Roman" w:cs="Times New Roman"/>
-          <w:bCs/>
-          <w:color w:val="000000" w:themeColor="text1"/>
-          <w:sz w:val="28"/>
-          <w:szCs w:val="28"/>
-        </w:rPr>
-        <w:t>v</w:t>
-      </w:r>
-      <w:r>
-        <w:rPr>
-          <w:rFonts w:ascii="Times New Roman" w:hAnsi="Times New Roman" w:cs="Times New Roman"/>
-          <w:bCs/>
-          <w:color w:val="000000" w:themeColor="text1"/>
-          <w:sz w:val="28"/>
-          <w:szCs w:val="28"/>
-        </w:rPr>
-        <w:t>ior</w:t>
-      </w:r>
-      <w:r>
-        <w:rPr>
-          <w:rFonts w:ascii="Times New Roman" w:hAnsi="Times New Roman" w:cs="Times New Roman"/>
-          <w:bCs/>
-          <w:color w:val="000000" w:themeColor="text1"/>
-          <w:sz w:val="28"/>
-          <w:szCs w:val="28"/>
-          <w:lang w:val="ru-RU"/>
-        </w:rPr>
-        <w:t xml:space="preserve"> </w:t>
-      </w:r>
-      <w:r>
-        <w:rPr>
-          <w:rFonts w:ascii="Times New Roman" w:hAnsi="Times New Roman" w:cs="Times New Roman"/>
-          <w:bCs/>
-          <w:color w:val="000000" w:themeColor="text1"/>
-          <w:sz w:val="28"/>
-          <w:szCs w:val="28"/>
         </w:rPr>
         <w:t>tree</w:t>
       </w:r>
@@ -5632,105 +5893,6 @@
           <w:szCs w:val="28"/>
           <w:lang w:val="ru-RU"/>
         </w:rPr>
-        <w:t xml:space="preserve">. Программирование </w:t>
-      </w:r>
-      <w:r>
-        <w:rPr>
-          <w:rFonts w:ascii="Times New Roman" w:hAnsi="Times New Roman" w:cs="Times New Roman"/>
-          <w:bCs/>
-          <w:color w:val="000000" w:themeColor="text1"/>
-          <w:sz w:val="28"/>
-          <w:szCs w:val="28"/>
-          <w:lang w:val="ru-RU"/>
-        </w:rPr>
-        <w:t xml:space="preserve">интеллекта в нем упрощено за счет еще лучшего разделения поведения на простые задачи. В дереве поведения бывает четыре типа узлов, называемых по-другому </w:t>
-      </w:r>
-      <w:proofErr w:type="spellStart"/>
-      <w:r>
-        <w:rPr>
-          <w:rFonts w:ascii="Times New Roman" w:hAnsi="Times New Roman" w:cs="Times New Roman"/>
-          <w:bCs/>
-          <w:color w:val="000000" w:themeColor="text1"/>
-          <w:sz w:val="28"/>
-          <w:szCs w:val="28"/>
-          <w:lang w:val="ru-RU"/>
-        </w:rPr>
-        <w:t>нодов</w:t>
-      </w:r>
-      <w:proofErr w:type="spellEnd"/>
-      <w:r>
-        <w:rPr>
-          <w:rFonts w:ascii="Times New Roman" w:hAnsi="Times New Roman" w:cs="Times New Roman"/>
-          <w:bCs/>
-          <w:color w:val="000000" w:themeColor="text1"/>
-          <w:sz w:val="28"/>
-          <w:szCs w:val="28"/>
-          <w:lang w:val="ru-RU"/>
-        </w:rPr>
-        <w:t>. Первые два</w:t>
-      </w:r>
-      <w:r>
-        <w:rPr>
-          <w:rFonts w:ascii="Times New Roman" w:hAnsi="Times New Roman" w:cs="Times New Roman"/>
-          <w:bCs/>
-          <w:color w:val="000000" w:themeColor="text1"/>
-          <w:sz w:val="28"/>
-          <w:szCs w:val="28"/>
-          <w:lang w:val="ru-RU"/>
-        </w:rPr>
-        <w:t xml:space="preserve"> – задачи и композиты. </w:t>
-      </w:r>
-      <w:r>
-        <w:rPr>
-          <w:rFonts w:ascii="Times New Roman" w:hAnsi="Times New Roman" w:cs="Times New Roman"/>
-          <w:bCs/>
-          <w:color w:val="000000" w:themeColor="text1"/>
-          <w:sz w:val="28"/>
-          <w:szCs w:val="28"/>
-          <w:lang w:val="ru-RU"/>
-        </w:rPr>
-        <w:t xml:space="preserve">При создании </w:t>
-      </w:r>
-      <w:r>
-        <w:rPr>
-          <w:rFonts w:ascii="Times New Roman" w:hAnsi="Times New Roman" w:cs="Times New Roman"/>
-          <w:bCs/>
-          <w:color w:val="000000" w:themeColor="text1"/>
-          <w:sz w:val="28"/>
-          <w:szCs w:val="28"/>
-        </w:rPr>
-        <w:t>Behavior</w:t>
-      </w:r>
-      <w:r>
-        <w:rPr>
-          <w:rFonts w:ascii="Times New Roman" w:hAnsi="Times New Roman" w:cs="Times New Roman"/>
-          <w:bCs/>
-          <w:color w:val="000000" w:themeColor="text1"/>
-          <w:sz w:val="28"/>
-          <w:szCs w:val="28"/>
-          <w:lang w:val="ru-RU"/>
-        </w:rPr>
-        <w:t xml:space="preserve"> </w:t>
-      </w:r>
-      <w:r>
-        <w:rPr>
-          <w:rFonts w:ascii="Times New Roman" w:hAnsi="Times New Roman" w:cs="Times New Roman"/>
-          <w:bCs/>
-          <w:color w:val="000000" w:themeColor="text1"/>
-          <w:sz w:val="28"/>
-          <w:szCs w:val="28"/>
-        </w:rPr>
-        <w:t>tree</w:t>
-      </w:r>
-      <w:r>
-        <w:rPr>
-          <w:rFonts w:ascii="Times New Roman" w:hAnsi="Times New Roman" w:cs="Times New Roman"/>
-          <w:bCs/>
-          <w:color w:val="000000" w:themeColor="text1"/>
-          <w:sz w:val="28"/>
-          <w:szCs w:val="28"/>
-          <w:lang w:val="ru-RU"/>
-        </w:rPr>
         <w:t xml:space="preserve"> в центре экрана уже будет добавлен композит </w:t>
       </w:r>
       <w:r>
@@ -5774,29 +5936,7 @@
           <w:szCs w:val="28"/>
           <w:lang w:val="ru-RU"/>
         </w:rPr>
-        <w:t xml:space="preserve"> </w:t>
-      </w:r>
-      <w:r>
-        <w:rPr>
-          <w:rFonts w:ascii="Times New Roman" w:hAnsi="Times New Roman" w:cs="Times New Roman"/>
-          <w:bCs/>
-          <w:color w:val="000000" w:themeColor="text1"/>
-          <w:sz w:val="28"/>
-          <w:szCs w:val="28"/>
-          <w:lang w:val="ru-RU"/>
-        </w:rPr>
-        <w:t>Описание всех встроенных узлов можно более подробно изучить в официальном источнике [7].</w:t>
-      </w:r>
-      <w:r>
-        <w:rPr>
-          <w:rFonts w:ascii="Times New Roman" w:hAnsi="Times New Roman" w:cs="Times New Roman"/>
-          <w:bCs/>
-          <w:color w:val="000000" w:themeColor="text1"/>
-          <w:sz w:val="28"/>
-          <w:szCs w:val="28"/>
-          <w:lang w:val="ru-RU"/>
-        </w:rPr>
-        <w:t xml:space="preserve"> </w:t>
+        <w:t xml:space="preserve"> Описание всех встроенных узлов можно более подробно изучить в официальном источнике [7]. </w:t>
       </w:r>
       <w:r>
         <w:rPr>

--- a/My own/Обзор_Литературы.docx
+++ b/My own/Обзор_Литературы.docx
@@ -128,7 +128,29 @@
           <w:szCs w:val="28"/>
           <w:lang w:val="ru-RU"/>
         </w:rPr>
-        <w:t xml:space="preserve">На сегодняшний день существует огромное количество игр, в которых в том или ином виде представлен развлекательный игровой искусственный интеллект. Различаются лишь подходы к реализации развлекательной задачи. </w:t>
+        <w:t xml:space="preserve">На сегодняшний день существует огромное количество игр, в которых в том или ином виде представлен развлекательный игровой искусственный интеллект. </w:t>
+      </w:r>
+      <w:r>
+        <w:rPr>
+          <w:rFonts w:ascii="Times New Roman" w:hAnsi="Times New Roman" w:cs="Times New Roman"/>
+          <w:bCs/>
+          <w:color w:val="000000" w:themeColor="text1"/>
+          <w:sz w:val="28"/>
+          <w:szCs w:val="28"/>
+          <w:lang w:val="ru-RU"/>
+        </w:rPr>
+        <w:t>Сильно р</w:t>
+      </w:r>
+      <w:r>
+        <w:rPr>
+          <w:rFonts w:ascii="Times New Roman" w:hAnsi="Times New Roman" w:cs="Times New Roman"/>
+          <w:bCs/>
+          <w:color w:val="000000" w:themeColor="text1"/>
+          <w:sz w:val="28"/>
+          <w:szCs w:val="28"/>
+          <w:lang w:val="ru-RU"/>
+        </w:rPr>
+        <w:t xml:space="preserve">азличаются лишь подходы к реализации развлекательной задачи. </w:t>
       </w:r>
       <w:r>
         <w:rPr>
@@ -205,7 +227,117 @@
           <w:szCs w:val="28"/>
           <w:lang w:val="ru-RU"/>
         </w:rPr>
-        <w:t xml:space="preserve"> на создаваемый искусственный интеллект. Первые два схожи по цели, но с различной реализацией в игре. При этом эти две игры со схожим названием</w:t>
+        <w:t xml:space="preserve"> на </w:t>
+      </w:r>
+      <w:r>
+        <w:rPr>
+          <w:rFonts w:ascii="Times New Roman" w:hAnsi="Times New Roman" w:cs="Times New Roman"/>
+          <w:bCs/>
+          <w:color w:val="000000" w:themeColor="text1"/>
+          <w:sz w:val="28"/>
+          <w:szCs w:val="28"/>
+          <w:lang w:val="ru-RU"/>
+        </w:rPr>
+        <w:t>разработанный</w:t>
+      </w:r>
+      <w:r>
+        <w:rPr>
+          <w:rFonts w:ascii="Times New Roman" w:hAnsi="Times New Roman" w:cs="Times New Roman"/>
+          <w:bCs/>
+          <w:color w:val="000000" w:themeColor="text1"/>
+          <w:sz w:val="28"/>
+          <w:szCs w:val="28"/>
+          <w:lang w:val="ru-RU"/>
+        </w:rPr>
+        <w:t xml:space="preserve"> искусственный интеллект. Первые два </w:t>
+      </w:r>
+      <w:r>
+        <w:rPr>
+          <w:rFonts w:ascii="Times New Roman" w:hAnsi="Times New Roman" w:cs="Times New Roman"/>
+          <w:bCs/>
+          <w:color w:val="000000" w:themeColor="text1"/>
+          <w:sz w:val="28"/>
+          <w:szCs w:val="28"/>
+          <w:lang w:val="ru-RU"/>
+        </w:rPr>
+        <w:t xml:space="preserve">примера </w:t>
+      </w:r>
+      <w:r>
+        <w:rPr>
+          <w:rFonts w:ascii="Times New Roman" w:hAnsi="Times New Roman" w:cs="Times New Roman"/>
+          <w:bCs/>
+          <w:color w:val="000000" w:themeColor="text1"/>
+          <w:sz w:val="28"/>
+          <w:szCs w:val="28"/>
+          <w:lang w:val="ru-RU"/>
+        </w:rPr>
+        <w:t xml:space="preserve">схожи по цели, но </w:t>
+      </w:r>
+      <w:r>
+        <w:rPr>
+          <w:rFonts w:ascii="Times New Roman" w:hAnsi="Times New Roman" w:cs="Times New Roman"/>
+          <w:bCs/>
+          <w:color w:val="000000" w:themeColor="text1"/>
+          <w:sz w:val="28"/>
+          <w:szCs w:val="28"/>
+          <w:lang w:val="ru-RU"/>
+        </w:rPr>
+        <w:t>имеют</w:t>
+      </w:r>
+      <w:r>
+        <w:rPr>
+          <w:rFonts w:ascii="Times New Roman" w:hAnsi="Times New Roman" w:cs="Times New Roman"/>
+          <w:bCs/>
+          <w:color w:val="000000" w:themeColor="text1"/>
+          <w:sz w:val="28"/>
+          <w:szCs w:val="28"/>
+          <w:lang w:val="ru-RU"/>
+        </w:rPr>
+        <w:t xml:space="preserve"> различн</w:t>
+      </w:r>
+      <w:r>
+        <w:rPr>
+          <w:rFonts w:ascii="Times New Roman" w:hAnsi="Times New Roman" w:cs="Times New Roman"/>
+          <w:bCs/>
+          <w:color w:val="000000" w:themeColor="text1"/>
+          <w:sz w:val="28"/>
+          <w:szCs w:val="28"/>
+          <w:lang w:val="ru-RU"/>
+        </w:rPr>
+        <w:t>ую</w:t>
+      </w:r>
+      <w:r>
+        <w:rPr>
+          <w:rFonts w:ascii="Times New Roman" w:hAnsi="Times New Roman" w:cs="Times New Roman"/>
+          <w:bCs/>
+          <w:color w:val="000000" w:themeColor="text1"/>
+          <w:sz w:val="28"/>
+          <w:szCs w:val="28"/>
+          <w:lang w:val="ru-RU"/>
+        </w:rPr>
+        <w:t xml:space="preserve"> реализаци</w:t>
+      </w:r>
+      <w:r>
+        <w:rPr>
+          <w:rFonts w:ascii="Times New Roman" w:hAnsi="Times New Roman" w:cs="Times New Roman"/>
+          <w:bCs/>
+          <w:color w:val="000000" w:themeColor="text1"/>
+          <w:sz w:val="28"/>
+          <w:szCs w:val="28"/>
+          <w:lang w:val="ru-RU"/>
+        </w:rPr>
+        <w:t>ю</w:t>
+      </w:r>
+      <w:r>
+        <w:rPr>
+          <w:rFonts w:ascii="Times New Roman" w:hAnsi="Times New Roman" w:cs="Times New Roman"/>
+          <w:bCs/>
+          <w:color w:val="000000" w:themeColor="text1"/>
+          <w:sz w:val="28"/>
+          <w:szCs w:val="28"/>
+          <w:lang w:val="ru-RU"/>
+        </w:rPr>
+        <w:t xml:space="preserve"> в игре.</w:t>
       </w:r>
       <w:r>
         <w:rPr>
@@ -227,50 +359,6 @@
           <w:szCs w:val="28"/>
           <w:lang w:val="ru-RU"/>
         </w:rPr>
-        <w:t>развива</w:t>
-      </w:r>
-      <w:r>
-        <w:rPr>
-          <w:rFonts w:ascii="Times New Roman" w:hAnsi="Times New Roman" w:cs="Times New Roman"/>
-          <w:bCs/>
-          <w:color w:val="000000" w:themeColor="text1"/>
-          <w:sz w:val="28"/>
-          <w:szCs w:val="28"/>
-          <w:lang w:val="ru-RU"/>
-        </w:rPr>
-        <w:t xml:space="preserve">ют </w:t>
-      </w:r>
-      <w:r>
-        <w:rPr>
-          <w:rFonts w:ascii="Times New Roman" w:hAnsi="Times New Roman" w:cs="Times New Roman"/>
-          <w:bCs/>
-          <w:color w:val="000000" w:themeColor="text1"/>
-          <w:sz w:val="28"/>
-          <w:szCs w:val="28"/>
-          <w:lang w:val="ru-RU"/>
-        </w:rPr>
-        <w:t>одну игровую вселенную.</w:t>
-      </w:r>
-      <w:r>
-        <w:rPr>
-          <w:rFonts w:ascii="Times New Roman" w:hAnsi="Times New Roman" w:cs="Times New Roman"/>
-          <w:bCs/>
-          <w:color w:val="000000" w:themeColor="text1"/>
-          <w:sz w:val="28"/>
-          <w:szCs w:val="28"/>
-          <w:lang w:val="ru-RU"/>
-        </w:rPr>
-        <w:t xml:space="preserve"> </w:t>
-      </w:r>
-      <w:r>
-        <w:rPr>
-          <w:rFonts w:ascii="Times New Roman" w:hAnsi="Times New Roman" w:cs="Times New Roman"/>
-          <w:bCs/>
-          <w:color w:val="000000" w:themeColor="text1"/>
-          <w:sz w:val="28"/>
-          <w:szCs w:val="28"/>
-          <w:lang w:val="ru-RU"/>
-        </w:rPr>
         <w:t>Т</w:t>
       </w:r>
       <w:r>
@@ -326,7 +414,51 @@
           <w:szCs w:val="28"/>
           <w:lang w:val="ru-RU"/>
         </w:rPr>
-        <w:t xml:space="preserve"> то, каким создают искусственный интеллект в многопользовательских играх с одиночной компанией.</w:t>
+        <w:t xml:space="preserve"> то, каким создают искусственный интеллект в многопользовательских играх с </w:t>
+      </w:r>
+      <w:r>
+        <w:rPr>
+          <w:rFonts w:ascii="Times New Roman" w:hAnsi="Times New Roman" w:cs="Times New Roman"/>
+          <w:bCs/>
+          <w:color w:val="000000" w:themeColor="text1"/>
+          <w:sz w:val="28"/>
+          <w:szCs w:val="28"/>
+          <w:lang w:val="ru-RU"/>
+        </w:rPr>
+        <w:t>сюжетной</w:t>
+      </w:r>
+      <w:r>
+        <w:rPr>
+          <w:rFonts w:ascii="Times New Roman" w:hAnsi="Times New Roman" w:cs="Times New Roman"/>
+          <w:bCs/>
+          <w:color w:val="000000" w:themeColor="text1"/>
+          <w:sz w:val="28"/>
+          <w:szCs w:val="28"/>
+          <w:lang w:val="ru-RU"/>
+        </w:rPr>
+        <w:t xml:space="preserve"> компанией</w:t>
+      </w:r>
+      <w:r>
+        <w:rPr>
+          <w:rFonts w:ascii="Times New Roman" w:hAnsi="Times New Roman" w:cs="Times New Roman"/>
+          <w:bCs/>
+          <w:color w:val="000000" w:themeColor="text1"/>
+          <w:sz w:val="28"/>
+          <w:szCs w:val="28"/>
+          <w:lang w:val="ru-RU"/>
+        </w:rPr>
+        <w:t xml:space="preserve"> на сегодняшний день</w:t>
+      </w:r>
+      <w:r>
+        <w:rPr>
+          <w:rFonts w:ascii="Times New Roman" w:hAnsi="Times New Roman" w:cs="Times New Roman"/>
+          <w:bCs/>
+          <w:color w:val="000000" w:themeColor="text1"/>
+          <w:sz w:val="28"/>
+          <w:szCs w:val="28"/>
+          <w:lang w:val="ru-RU"/>
+        </w:rPr>
+        <w:t>.</w:t>
       </w:r>
     </w:p>
     <w:p>
@@ -406,124 +538,17 @@
     <w:p>
       <w:pPr>
         <w:spacing w:after="0" w:line="240" w:lineRule="auto"/>
+        <w:ind w:firstLine="709"/>
         <w:jc w:val="both"/>
         <w:rPr>
           <w:rFonts w:ascii="Times New Roman" w:hAnsi="Times New Roman" w:cs="Times New Roman"/>
-          <w:bCs/>
+          <w:b/>
           <w:color w:val="000000" w:themeColor="text1"/>
           <w:sz w:val="28"/>
           <w:szCs w:val="28"/>
           <w:lang w:val="ru-RU"/>
         </w:rPr>
       </w:pPr>
-      <w:r>
-        <w:rPr>
-          <w:rFonts w:ascii="Times New Roman" w:hAnsi="Times New Roman" w:cs="Times New Roman"/>
-          <w:bCs/>
-          <w:color w:val="000000" w:themeColor="text1"/>
-          <w:sz w:val="28"/>
-          <w:szCs w:val="28"/>
-          <w:lang w:val="ru-RU"/>
-        </w:rPr>
-        <w:tab/>
-        <w:t xml:space="preserve">Игра </w:t>
-      </w:r>
-      <w:r>
-        <w:rPr>
-          <w:rFonts w:ascii="Times New Roman" w:hAnsi="Times New Roman" w:cs="Times New Roman"/>
-          <w:bCs/>
-          <w:color w:val="000000" w:themeColor="text1"/>
-          <w:sz w:val="28"/>
-          <w:szCs w:val="28"/>
-        </w:rPr>
-        <w:t>Doom</w:t>
-      </w:r>
-      <w:r>
-        <w:rPr>
-          <w:rFonts w:ascii="Times New Roman" w:hAnsi="Times New Roman" w:cs="Times New Roman"/>
-          <w:bCs/>
-          <w:color w:val="000000" w:themeColor="text1"/>
-          <w:sz w:val="28"/>
-          <w:szCs w:val="28"/>
-          <w:lang w:val="ru-RU"/>
-        </w:rPr>
-        <w:t xml:space="preserve"> была создана в 1993 года компанией </w:t>
-      </w:r>
-      <w:r>
-        <w:rPr>
-          <w:rFonts w:ascii="Times New Roman" w:hAnsi="Times New Roman" w:cs="Times New Roman"/>
-          <w:bCs/>
-          <w:color w:val="000000" w:themeColor="text1"/>
-          <w:sz w:val="28"/>
-          <w:szCs w:val="28"/>
-        </w:rPr>
-        <w:t>id</w:t>
-      </w:r>
-      <w:r>
-        <w:rPr>
-          <w:rFonts w:ascii="Times New Roman" w:hAnsi="Times New Roman" w:cs="Times New Roman"/>
-          <w:bCs/>
-          <w:color w:val="000000" w:themeColor="text1"/>
-          <w:sz w:val="28"/>
-          <w:szCs w:val="28"/>
-          <w:lang w:val="ru-RU"/>
-        </w:rPr>
-        <w:t xml:space="preserve"> </w:t>
-      </w:r>
-      <w:r>
-        <w:rPr>
-          <w:rFonts w:ascii="Times New Roman" w:hAnsi="Times New Roman" w:cs="Times New Roman"/>
-          <w:bCs/>
-          <w:color w:val="000000" w:themeColor="text1"/>
-          <w:sz w:val="28"/>
-          <w:szCs w:val="28"/>
-        </w:rPr>
-        <w:t>Software</w:t>
-      </w:r>
-      <w:r>
-        <w:rPr>
-          <w:rFonts w:ascii="Times New Roman" w:hAnsi="Times New Roman" w:cs="Times New Roman"/>
-          <w:bCs/>
-          <w:color w:val="000000" w:themeColor="text1"/>
-          <w:sz w:val="28"/>
-          <w:szCs w:val="28"/>
-          <w:lang w:val="ru-RU"/>
-        </w:rPr>
-        <w:t xml:space="preserve">. Она является одной из самых значимых игр в истории индустрии. Именно она определила вектор развития </w:t>
-      </w:r>
-      <w:r>
-        <w:rPr>
-          <w:rFonts w:ascii="Times New Roman" w:hAnsi="Times New Roman" w:cs="Times New Roman"/>
-          <w:bCs/>
-          <w:color w:val="000000" w:themeColor="text1"/>
-          <w:sz w:val="28"/>
-          <w:szCs w:val="28"/>
-          <w:lang w:val="ru-RU"/>
-        </w:rPr>
-        <w:t>игр</w:t>
-      </w:r>
-      <w:r>
-        <w:rPr>
-          <w:rFonts w:ascii="Times New Roman" w:hAnsi="Times New Roman" w:cs="Times New Roman"/>
-          <w:bCs/>
-          <w:color w:val="000000" w:themeColor="text1"/>
-          <w:sz w:val="28"/>
-          <w:szCs w:val="28"/>
-          <w:lang w:val="ru-RU"/>
-        </w:rPr>
-        <w:t xml:space="preserve"> от первого лица. </w:t>
-      </w:r>
-      <w:r>
-        <w:rPr>
-          <w:rFonts w:ascii="Times New Roman" w:hAnsi="Times New Roman" w:cs="Times New Roman"/>
-          <w:bCs/>
-          <w:color w:val="000000" w:themeColor="text1"/>
-          <w:sz w:val="28"/>
-          <w:szCs w:val="28"/>
-          <w:lang w:val="ru-RU"/>
-        </w:rPr>
-        <w:t>В ней игрок поочередно исследует уровни-комнаты разной сложности, решает различные загадки для дальнейшего прохождения, может находить тайники и, конечно, уничтожать монстров. Углубляться в устройство уровней не имеет смысла, так как это не является темой данного дипломного проекта и не связано с искусственным интеллектом. Противники не могут пользоваться окружением, что обусловлено недостаточной вычислительной мощностью техники того времени.</w:t>
-      </w:r>
     </w:p>
     <w:p>
       <w:pPr>
@@ -548,6 +573,414 @@
           <w:lang w:val="ru-RU"/>
         </w:rPr>
         <w:tab/>
+        <w:t xml:space="preserve">Игра </w:t>
+      </w:r>
+      <w:r>
+        <w:rPr>
+          <w:rFonts w:ascii="Times New Roman" w:hAnsi="Times New Roman" w:cs="Times New Roman"/>
+          <w:bCs/>
+          <w:color w:val="000000" w:themeColor="text1"/>
+          <w:sz w:val="28"/>
+          <w:szCs w:val="28"/>
+        </w:rPr>
+        <w:t>Doom</w:t>
+      </w:r>
+      <w:r>
+        <w:rPr>
+          <w:rFonts w:ascii="Times New Roman" w:hAnsi="Times New Roman" w:cs="Times New Roman"/>
+          <w:bCs/>
+          <w:color w:val="000000" w:themeColor="text1"/>
+          <w:sz w:val="28"/>
+          <w:szCs w:val="28"/>
+          <w:lang w:val="ru-RU"/>
+        </w:rPr>
+        <w:t xml:space="preserve"> была создана в 1993 год</w:t>
+      </w:r>
+      <w:r>
+        <w:rPr>
+          <w:rFonts w:ascii="Times New Roman" w:hAnsi="Times New Roman" w:cs="Times New Roman"/>
+          <w:bCs/>
+          <w:color w:val="000000" w:themeColor="text1"/>
+          <w:sz w:val="28"/>
+          <w:szCs w:val="28"/>
+          <w:lang w:val="ru-RU"/>
+        </w:rPr>
+        <w:t>у</w:t>
+      </w:r>
+      <w:r>
+        <w:rPr>
+          <w:rFonts w:ascii="Times New Roman" w:hAnsi="Times New Roman" w:cs="Times New Roman"/>
+          <w:bCs/>
+          <w:color w:val="000000" w:themeColor="text1"/>
+          <w:sz w:val="28"/>
+          <w:szCs w:val="28"/>
+          <w:lang w:val="ru-RU"/>
+        </w:rPr>
+        <w:t xml:space="preserve"> компанией </w:t>
+      </w:r>
+      <w:r>
+        <w:rPr>
+          <w:rFonts w:ascii="Times New Roman" w:hAnsi="Times New Roman" w:cs="Times New Roman"/>
+          <w:bCs/>
+          <w:color w:val="000000" w:themeColor="text1"/>
+          <w:sz w:val="28"/>
+          <w:szCs w:val="28"/>
+        </w:rPr>
+        <w:t>id</w:t>
+      </w:r>
+      <w:r>
+        <w:rPr>
+          <w:rFonts w:ascii="Times New Roman" w:hAnsi="Times New Roman" w:cs="Times New Roman"/>
+          <w:bCs/>
+          <w:color w:val="000000" w:themeColor="text1"/>
+          <w:sz w:val="28"/>
+          <w:szCs w:val="28"/>
+          <w:lang w:val="ru-RU"/>
+        </w:rPr>
+        <w:t xml:space="preserve"> </w:t>
+      </w:r>
+      <w:r>
+        <w:rPr>
+          <w:rFonts w:ascii="Times New Roman" w:hAnsi="Times New Roman" w:cs="Times New Roman"/>
+          <w:bCs/>
+          <w:color w:val="000000" w:themeColor="text1"/>
+          <w:sz w:val="28"/>
+          <w:szCs w:val="28"/>
+        </w:rPr>
+        <w:t>Software</w:t>
+      </w:r>
+      <w:r>
+        <w:rPr>
+          <w:rFonts w:ascii="Times New Roman" w:hAnsi="Times New Roman" w:cs="Times New Roman"/>
+          <w:bCs/>
+          <w:color w:val="000000" w:themeColor="text1"/>
+          <w:sz w:val="28"/>
+          <w:szCs w:val="28"/>
+          <w:lang w:val="ru-RU"/>
+        </w:rPr>
+        <w:t xml:space="preserve">. Она является одной из самых значимых игр в истории индустрии. Именно она определила вектор развития </w:t>
+      </w:r>
+      <w:r>
+        <w:rPr>
+          <w:rFonts w:ascii="Times New Roman" w:hAnsi="Times New Roman" w:cs="Times New Roman"/>
+          <w:bCs/>
+          <w:color w:val="000000" w:themeColor="text1"/>
+          <w:sz w:val="28"/>
+          <w:szCs w:val="28"/>
+          <w:lang w:val="ru-RU"/>
+        </w:rPr>
+        <w:t>игр</w:t>
+      </w:r>
+      <w:r>
+        <w:rPr>
+          <w:rFonts w:ascii="Times New Roman" w:hAnsi="Times New Roman" w:cs="Times New Roman"/>
+          <w:bCs/>
+          <w:color w:val="000000" w:themeColor="text1"/>
+          <w:sz w:val="28"/>
+          <w:szCs w:val="28"/>
+          <w:lang w:val="ru-RU"/>
+        </w:rPr>
+        <w:t xml:space="preserve"> от первого лица. </w:t>
+      </w:r>
+      <w:r>
+        <w:rPr>
+          <w:rFonts w:ascii="Times New Roman" w:hAnsi="Times New Roman" w:cs="Times New Roman"/>
+          <w:bCs/>
+          <w:color w:val="000000" w:themeColor="text1"/>
+          <w:sz w:val="28"/>
+          <w:szCs w:val="28"/>
+          <w:lang w:val="ru-RU"/>
+        </w:rPr>
+        <w:t>В ней игрок поочередно исследует уровни-комнаты разн</w:t>
+      </w:r>
+      <w:r>
+        <w:rPr>
+          <w:rFonts w:ascii="Times New Roman" w:hAnsi="Times New Roman" w:cs="Times New Roman"/>
+          <w:bCs/>
+          <w:color w:val="000000" w:themeColor="text1"/>
+          <w:sz w:val="28"/>
+          <w:szCs w:val="28"/>
+          <w:lang w:val="ru-RU"/>
+        </w:rPr>
+        <w:t>ой</w:t>
+      </w:r>
+      <w:r>
+        <w:rPr>
+          <w:rFonts w:ascii="Times New Roman" w:hAnsi="Times New Roman" w:cs="Times New Roman"/>
+          <w:bCs/>
+          <w:color w:val="000000" w:themeColor="text1"/>
+          <w:sz w:val="28"/>
+          <w:szCs w:val="28"/>
+          <w:lang w:val="ru-RU"/>
+        </w:rPr>
+        <w:t xml:space="preserve"> сложности, решает</w:t>
+      </w:r>
+      <w:r>
+        <w:rPr>
+          <w:rFonts w:ascii="Times New Roman" w:hAnsi="Times New Roman" w:cs="Times New Roman"/>
+          <w:bCs/>
+          <w:color w:val="000000" w:themeColor="text1"/>
+          <w:sz w:val="28"/>
+          <w:szCs w:val="28"/>
+          <w:lang w:val="ru-RU"/>
+        </w:rPr>
+        <w:t xml:space="preserve"> </w:t>
+      </w:r>
+      <w:r>
+        <w:rPr>
+          <w:rFonts w:ascii="Times New Roman" w:hAnsi="Times New Roman" w:cs="Times New Roman"/>
+          <w:bCs/>
+          <w:color w:val="000000" w:themeColor="text1"/>
+          <w:sz w:val="28"/>
+          <w:szCs w:val="28"/>
+          <w:lang w:val="ru-RU"/>
+        </w:rPr>
+        <w:t xml:space="preserve">загадки для дальнейшего прохождения, может находить тайники и, конечно, </w:t>
+      </w:r>
+      <w:r>
+        <w:rPr>
+          <w:rFonts w:ascii="Times New Roman" w:hAnsi="Times New Roman" w:cs="Times New Roman"/>
+          <w:bCs/>
+          <w:color w:val="000000" w:themeColor="text1"/>
+          <w:sz w:val="28"/>
+          <w:szCs w:val="28"/>
+          <w:lang w:val="ru-RU"/>
+        </w:rPr>
+        <w:t>сража</w:t>
+      </w:r>
+      <w:r>
+        <w:rPr>
+          <w:rFonts w:ascii="Times New Roman" w:hAnsi="Times New Roman" w:cs="Times New Roman"/>
+          <w:bCs/>
+          <w:color w:val="000000" w:themeColor="text1"/>
+          <w:sz w:val="28"/>
+          <w:szCs w:val="28"/>
+          <w:lang w:val="ru-RU"/>
+        </w:rPr>
+        <w:t>е</w:t>
+      </w:r>
+      <w:r>
+        <w:rPr>
+          <w:rFonts w:ascii="Times New Roman" w:hAnsi="Times New Roman" w:cs="Times New Roman"/>
+          <w:bCs/>
+          <w:color w:val="000000" w:themeColor="text1"/>
+          <w:sz w:val="28"/>
+          <w:szCs w:val="28"/>
+          <w:lang w:val="ru-RU"/>
+        </w:rPr>
+        <w:t>тся с</w:t>
+      </w:r>
+      <w:r>
+        <w:rPr>
+          <w:rFonts w:ascii="Times New Roman" w:hAnsi="Times New Roman" w:cs="Times New Roman"/>
+          <w:bCs/>
+          <w:color w:val="000000" w:themeColor="text1"/>
+          <w:sz w:val="28"/>
+          <w:szCs w:val="28"/>
+          <w:lang w:val="ru-RU"/>
+        </w:rPr>
+        <w:t xml:space="preserve"> </w:t>
+      </w:r>
+      <w:r>
+        <w:rPr>
+          <w:rFonts w:ascii="Times New Roman" w:hAnsi="Times New Roman" w:cs="Times New Roman"/>
+          <w:bCs/>
+          <w:color w:val="000000" w:themeColor="text1"/>
+          <w:sz w:val="28"/>
+          <w:szCs w:val="28"/>
+          <w:lang w:val="ru-RU"/>
+        </w:rPr>
+        <w:t>противниками</w:t>
+      </w:r>
+      <w:r>
+        <w:rPr>
+          <w:rFonts w:ascii="Times New Roman" w:hAnsi="Times New Roman" w:cs="Times New Roman"/>
+          <w:bCs/>
+          <w:color w:val="000000" w:themeColor="text1"/>
+          <w:sz w:val="28"/>
+          <w:szCs w:val="28"/>
+          <w:lang w:val="ru-RU"/>
+        </w:rPr>
+        <w:t>. Углубляться в устройство уровней не имеет смысла, так как это не является темой данного дипломного проекта и не связано с искусственным интеллектом</w:t>
+      </w:r>
+      <w:r>
+        <w:rPr>
+          <w:rFonts w:ascii="Times New Roman" w:hAnsi="Times New Roman" w:cs="Times New Roman"/>
+          <w:bCs/>
+          <w:color w:val="000000" w:themeColor="text1"/>
+          <w:sz w:val="28"/>
+          <w:szCs w:val="28"/>
+          <w:lang w:val="ru-RU"/>
+        </w:rPr>
+        <w:t xml:space="preserve"> напрямую</w:t>
+      </w:r>
+      <w:r>
+        <w:rPr>
+          <w:rFonts w:ascii="Times New Roman" w:hAnsi="Times New Roman" w:cs="Times New Roman"/>
+          <w:bCs/>
+          <w:color w:val="000000" w:themeColor="text1"/>
+          <w:sz w:val="28"/>
+          <w:szCs w:val="28"/>
+          <w:lang w:val="ru-RU"/>
+        </w:rPr>
+        <w:t xml:space="preserve">. </w:t>
+      </w:r>
+      <w:r>
+        <w:rPr>
+          <w:rFonts w:ascii="Times New Roman" w:hAnsi="Times New Roman" w:cs="Times New Roman"/>
+          <w:bCs/>
+          <w:color w:val="000000" w:themeColor="text1"/>
+          <w:sz w:val="28"/>
+          <w:szCs w:val="28"/>
+          <w:lang w:val="ru-RU"/>
+        </w:rPr>
+        <w:t>Единственное, что стоит отметить – п</w:t>
+      </w:r>
+      <w:r>
+        <w:rPr>
+          <w:rFonts w:ascii="Times New Roman" w:hAnsi="Times New Roman" w:cs="Times New Roman"/>
+          <w:bCs/>
+          <w:color w:val="000000" w:themeColor="text1"/>
+          <w:sz w:val="28"/>
+          <w:szCs w:val="28"/>
+          <w:lang w:val="ru-RU"/>
+        </w:rPr>
+        <w:t>ротивники не могут пользоваться окружением</w:t>
+      </w:r>
+      <w:r>
+        <w:rPr>
+          <w:rFonts w:ascii="Times New Roman" w:hAnsi="Times New Roman" w:cs="Times New Roman"/>
+          <w:bCs/>
+          <w:color w:val="000000" w:themeColor="text1"/>
+          <w:sz w:val="28"/>
+          <w:szCs w:val="28"/>
+          <w:lang w:val="ru-RU"/>
+        </w:rPr>
+        <w:t>. Э</w:t>
+      </w:r>
+      <w:r>
+        <w:rPr>
+          <w:rFonts w:ascii="Times New Roman" w:hAnsi="Times New Roman" w:cs="Times New Roman"/>
+          <w:bCs/>
+          <w:color w:val="000000" w:themeColor="text1"/>
+          <w:sz w:val="28"/>
+          <w:szCs w:val="28"/>
+          <w:lang w:val="ru-RU"/>
+        </w:rPr>
+        <w:t>то обусловлено</w:t>
+      </w:r>
+      <w:r>
+        <w:rPr>
+          <w:rFonts w:ascii="Times New Roman" w:hAnsi="Times New Roman" w:cs="Times New Roman"/>
+          <w:bCs/>
+          <w:color w:val="000000" w:themeColor="text1"/>
+          <w:sz w:val="28"/>
+          <w:szCs w:val="28"/>
+          <w:lang w:val="ru-RU"/>
+        </w:rPr>
+        <w:t xml:space="preserve"> несколькими причинами, основной является</w:t>
+      </w:r>
+      <w:r>
+        <w:rPr>
+          <w:rFonts w:ascii="Times New Roman" w:hAnsi="Times New Roman" w:cs="Times New Roman"/>
+          <w:bCs/>
+          <w:color w:val="000000" w:themeColor="text1"/>
+          <w:sz w:val="28"/>
+          <w:szCs w:val="28"/>
+          <w:lang w:val="ru-RU"/>
+        </w:rPr>
+        <w:t xml:space="preserve"> недостаточн</w:t>
+      </w:r>
+      <w:r>
+        <w:rPr>
+          <w:rFonts w:ascii="Times New Roman" w:hAnsi="Times New Roman" w:cs="Times New Roman"/>
+          <w:bCs/>
+          <w:color w:val="000000" w:themeColor="text1"/>
+          <w:sz w:val="28"/>
+          <w:szCs w:val="28"/>
+          <w:lang w:val="ru-RU"/>
+        </w:rPr>
+        <w:t>ая</w:t>
+      </w:r>
+      <w:r>
+        <w:rPr>
+          <w:rFonts w:ascii="Times New Roman" w:hAnsi="Times New Roman" w:cs="Times New Roman"/>
+          <w:bCs/>
+          <w:color w:val="000000" w:themeColor="text1"/>
+          <w:sz w:val="28"/>
+          <w:szCs w:val="28"/>
+          <w:lang w:val="ru-RU"/>
+        </w:rPr>
+        <w:t xml:space="preserve"> вычислительн</w:t>
+      </w:r>
+      <w:r>
+        <w:rPr>
+          <w:rFonts w:ascii="Times New Roman" w:hAnsi="Times New Roman" w:cs="Times New Roman"/>
+          <w:bCs/>
+          <w:color w:val="000000" w:themeColor="text1"/>
+          <w:sz w:val="28"/>
+          <w:szCs w:val="28"/>
+          <w:lang w:val="ru-RU"/>
+        </w:rPr>
+        <w:t>ая</w:t>
+      </w:r>
+      <w:r>
+        <w:rPr>
+          <w:rFonts w:ascii="Times New Roman" w:hAnsi="Times New Roman" w:cs="Times New Roman"/>
+          <w:bCs/>
+          <w:color w:val="000000" w:themeColor="text1"/>
+          <w:sz w:val="28"/>
+          <w:szCs w:val="28"/>
+          <w:lang w:val="ru-RU"/>
+        </w:rPr>
+        <w:t xml:space="preserve"> мощност</w:t>
+      </w:r>
+      <w:r>
+        <w:rPr>
+          <w:rFonts w:ascii="Times New Roman" w:hAnsi="Times New Roman" w:cs="Times New Roman"/>
+          <w:bCs/>
+          <w:color w:val="000000" w:themeColor="text1"/>
+          <w:sz w:val="28"/>
+          <w:szCs w:val="28"/>
+          <w:lang w:val="ru-RU"/>
+        </w:rPr>
+        <w:t>ь</w:t>
+      </w:r>
+      <w:r>
+        <w:rPr>
+          <w:rFonts w:ascii="Times New Roman" w:hAnsi="Times New Roman" w:cs="Times New Roman"/>
+          <w:bCs/>
+          <w:color w:val="000000" w:themeColor="text1"/>
+          <w:sz w:val="28"/>
+          <w:szCs w:val="28"/>
+          <w:lang w:val="ru-RU"/>
+        </w:rPr>
+        <w:t xml:space="preserve"> техники того времени.</w:t>
+      </w:r>
+    </w:p>
+    <w:p>
+      <w:pPr>
+        <w:spacing w:after="0" w:line="240" w:lineRule="auto"/>
+        <w:jc w:val="both"/>
+        <w:rPr>
+          <w:rFonts w:ascii="Times New Roman" w:hAnsi="Times New Roman" w:cs="Times New Roman"/>
+          <w:bCs/>
+          <w:color w:val="000000" w:themeColor="text1"/>
+          <w:sz w:val="28"/>
+          <w:szCs w:val="28"/>
+          <w:lang w:val="ru-RU"/>
+        </w:rPr>
+      </w:pPr>
+      <w:r>
+        <w:rPr>
+          <w:rFonts w:ascii="Times New Roman" w:hAnsi="Times New Roman" w:cs="Times New Roman"/>
+          <w:bCs/>
+          <w:color w:val="000000" w:themeColor="text1"/>
+          <w:sz w:val="28"/>
+          <w:szCs w:val="28"/>
+          <w:lang w:val="ru-RU"/>
+        </w:rPr>
+        <w:tab/>
         <w:t xml:space="preserve">Стоит указать возможные действия со стороны игрока, связанные с взаимодействием с противниками. </w:t>
       </w:r>
       <w:r>
@@ -559,7 +992,40 @@
           <w:szCs w:val="28"/>
           <w:lang w:val="ru-RU"/>
         </w:rPr>
-        <w:t xml:space="preserve">Так как игрок может пользоваться оружием не только дальнего боя, но и ближнего, то и противникам такую возможность необходимо было добавить. Это повлияло на принцип работы интеллекта противников ближнего боя. </w:t>
+        <w:t xml:space="preserve">Так как игрок может пользоваться оружием не только дальнего боя, но и ближнего, то и противникам такую возможность необходимо было добавить. Это повлияло на принцип работы интеллекта </w:t>
+      </w:r>
+      <w:r>
+        <w:rPr>
+          <w:rFonts w:ascii="Times New Roman" w:hAnsi="Times New Roman" w:cs="Times New Roman"/>
+          <w:bCs/>
+          <w:color w:val="000000" w:themeColor="text1"/>
+          <w:sz w:val="28"/>
+          <w:szCs w:val="28"/>
+          <w:lang w:val="ru-RU"/>
+        </w:rPr>
+        <w:t xml:space="preserve">некоторых </w:t>
+      </w:r>
+      <w:r>
+        <w:rPr>
+          <w:rFonts w:ascii="Times New Roman" w:hAnsi="Times New Roman" w:cs="Times New Roman"/>
+          <w:bCs/>
+          <w:color w:val="000000" w:themeColor="text1"/>
+          <w:sz w:val="28"/>
+          <w:szCs w:val="28"/>
+          <w:lang w:val="ru-RU"/>
+        </w:rPr>
+        <w:t>противников</w:t>
+      </w:r>
+      <w:r>
+        <w:rPr>
+          <w:rFonts w:ascii="Times New Roman" w:hAnsi="Times New Roman" w:cs="Times New Roman"/>
+          <w:bCs/>
+          <w:color w:val="000000" w:themeColor="text1"/>
+          <w:sz w:val="28"/>
+          <w:szCs w:val="28"/>
+          <w:lang w:val="ru-RU"/>
+        </w:rPr>
+        <w:t>.</w:t>
       </w:r>
     </w:p>
     <w:p>
@@ -627,7 +1093,29 @@
           <w:szCs w:val="28"/>
           <w:lang w:val="ru-RU"/>
         </w:rPr>
-        <w:t>, но искусственный интеллект был значительно ослаблен. Например, пропала возможность противников позвать на помощь из другой комнаты или попытаться зайти игроку за спину</w:t>
+        <w:t>, но искусственный интеллект был значительно ослаблен</w:t>
+      </w:r>
+      <w:r>
+        <w:rPr>
+          <w:rFonts w:ascii="Times New Roman" w:hAnsi="Times New Roman" w:cs="Times New Roman"/>
+          <w:bCs/>
+          <w:color w:val="000000" w:themeColor="text1"/>
+          <w:sz w:val="28"/>
+          <w:szCs w:val="28"/>
+          <w:lang w:val="ru-RU"/>
+        </w:rPr>
+        <w:t xml:space="preserve"> по сравнению с ним</w:t>
+      </w:r>
+      <w:r>
+        <w:rPr>
+          <w:rFonts w:ascii="Times New Roman" w:hAnsi="Times New Roman" w:cs="Times New Roman"/>
+          <w:bCs/>
+          <w:color w:val="000000" w:themeColor="text1"/>
+          <w:sz w:val="28"/>
+          <w:szCs w:val="28"/>
+          <w:lang w:val="ru-RU"/>
+        </w:rPr>
+        <w:t>. Например, пропала возможность противников позвать на помощь из другой комнаты или попытаться зайти игроку за спину</w:t>
       </w:r>
       <w:r>
         <w:rPr>
@@ -672,6 +1160,17 @@
           <w:lang w:val="ru-RU"/>
         </w:rPr>
         <w:t>, что потребовало дополнительной мощности.</w:t>
+      </w:r>
+      <w:r>
+        <w:rPr>
+          <w:rFonts w:ascii="Times New Roman" w:hAnsi="Times New Roman" w:cs="Times New Roman"/>
+          <w:bCs/>
+          <w:color w:val="000000" w:themeColor="text1"/>
+          <w:sz w:val="28"/>
+          <w:szCs w:val="28"/>
+          <w:lang w:val="ru-RU"/>
+        </w:rPr>
+        <w:t xml:space="preserve"> </w:t>
       </w:r>
     </w:p>
     <w:p>
@@ -697,7 +1196,95 @@
           <w:szCs w:val="28"/>
           <w:lang w:val="ru-RU"/>
         </w:rPr>
-        <w:t xml:space="preserve">Основным недостатком, за который, однако не стоит винить саму игру, являются, как и написано выше, невозможность использования окружения, </w:t>
+        <w:t>Основным</w:t>
+      </w:r>
+      <w:r>
+        <w:rPr>
+          <w:rFonts w:ascii="Times New Roman" w:hAnsi="Times New Roman" w:cs="Times New Roman"/>
+          <w:bCs/>
+          <w:color w:val="000000" w:themeColor="text1"/>
+          <w:sz w:val="28"/>
+          <w:szCs w:val="28"/>
+          <w:lang w:val="ru-RU"/>
+        </w:rPr>
+        <w:t>и</w:t>
+      </w:r>
+      <w:r>
+        <w:rPr>
+          <w:rFonts w:ascii="Times New Roman" w:hAnsi="Times New Roman" w:cs="Times New Roman"/>
+          <w:bCs/>
+          <w:color w:val="000000" w:themeColor="text1"/>
+          <w:sz w:val="28"/>
+          <w:szCs w:val="28"/>
+          <w:lang w:val="ru-RU"/>
+        </w:rPr>
+        <w:t xml:space="preserve"> недостатк</w:t>
+      </w:r>
+      <w:r>
+        <w:rPr>
+          <w:rFonts w:ascii="Times New Roman" w:hAnsi="Times New Roman" w:cs="Times New Roman"/>
+          <w:bCs/>
+          <w:color w:val="000000" w:themeColor="text1"/>
+          <w:sz w:val="28"/>
+          <w:szCs w:val="28"/>
+          <w:lang w:val="ru-RU"/>
+        </w:rPr>
+        <w:t>а</w:t>
+      </w:r>
+      <w:r>
+        <w:rPr>
+          <w:rFonts w:ascii="Times New Roman" w:hAnsi="Times New Roman" w:cs="Times New Roman"/>
+          <w:bCs/>
+          <w:color w:val="000000" w:themeColor="text1"/>
+          <w:sz w:val="28"/>
+          <w:szCs w:val="28"/>
+          <w:lang w:val="ru-RU"/>
+        </w:rPr>
+        <w:t>м</w:t>
+      </w:r>
+      <w:r>
+        <w:rPr>
+          <w:rFonts w:ascii="Times New Roman" w:hAnsi="Times New Roman" w:cs="Times New Roman"/>
+          <w:bCs/>
+          <w:color w:val="000000" w:themeColor="text1"/>
+          <w:sz w:val="28"/>
+          <w:szCs w:val="28"/>
+          <w:lang w:val="ru-RU"/>
+        </w:rPr>
+        <w:t>и</w:t>
+      </w:r>
+      <w:r>
+        <w:rPr>
+          <w:rFonts w:ascii="Times New Roman" w:hAnsi="Times New Roman" w:cs="Times New Roman"/>
+          <w:bCs/>
+          <w:color w:val="000000" w:themeColor="text1"/>
+          <w:sz w:val="28"/>
+          <w:szCs w:val="28"/>
+          <w:lang w:val="ru-RU"/>
+        </w:rPr>
+        <w:t>, за которы</w:t>
+      </w:r>
+      <w:r>
+        <w:rPr>
+          <w:rFonts w:ascii="Times New Roman" w:hAnsi="Times New Roman" w:cs="Times New Roman"/>
+          <w:bCs/>
+          <w:color w:val="000000" w:themeColor="text1"/>
+          <w:sz w:val="28"/>
+          <w:szCs w:val="28"/>
+          <w:lang w:val="ru-RU"/>
+        </w:rPr>
+        <w:t>е</w:t>
+      </w:r>
+      <w:r>
+        <w:rPr>
+          <w:rFonts w:ascii="Times New Roman" w:hAnsi="Times New Roman" w:cs="Times New Roman"/>
+          <w:bCs/>
+          <w:color w:val="000000" w:themeColor="text1"/>
+          <w:sz w:val="28"/>
+          <w:szCs w:val="28"/>
+          <w:lang w:val="ru-RU"/>
+        </w:rPr>
+        <w:t xml:space="preserve">, однако не стоит винить саму игру, являются, как и написано выше, невозможность использования окружения, </w:t>
       </w:r>
       <w:r>
         <w:rPr>
@@ -763,7 +1350,19 @@
           <w:szCs w:val="28"/>
           <w:lang w:val="ru-RU"/>
         </w:rPr>
-        <w:t xml:space="preserve"> при встрече с большим количеством врагов</w:t>
+        <w:t xml:space="preserve"> при </w:t>
+      </w:r>
+      <w:r>
+        <w:rPr>
+          <w:rFonts w:ascii="Times New Roman" w:hAnsi="Times New Roman" w:cs="Times New Roman"/>
+          <w:bCs/>
+          <w:color w:val="000000" w:themeColor="text1"/>
+          <w:sz w:val="28"/>
+          <w:szCs w:val="28"/>
+          <w:lang w:val="ru-RU"/>
+        </w:rPr>
+        <w:lastRenderedPageBreak/>
+        <w:t>встрече с большим количеством врагов</w:t>
       </w:r>
       <w:r>
         <w:rPr>
@@ -785,19 +1384,7 @@
           <w:szCs w:val="28"/>
           <w:lang w:val="ru-RU"/>
         </w:rPr>
-        <w:t xml:space="preserve">Более подробную информацию про </w:t>
-      </w:r>
-      <w:r>
-        <w:rPr>
-          <w:rFonts w:ascii="Times New Roman" w:hAnsi="Times New Roman" w:cs="Times New Roman"/>
-          <w:bCs/>
-          <w:color w:val="000000" w:themeColor="text1"/>
-          <w:sz w:val="28"/>
-          <w:szCs w:val="28"/>
-          <w:lang w:val="ru-RU"/>
-        </w:rPr>
-        <w:lastRenderedPageBreak/>
-        <w:t xml:space="preserve">искусственный интеллект </w:t>
+        <w:t xml:space="preserve">Более подробную информацию про искусственный интеллект </w:t>
       </w:r>
       <w:r>
         <w:rPr>
@@ -819,21 +1406,30 @@
           <w:szCs w:val="28"/>
           <w:lang w:val="ru-RU"/>
         </w:rPr>
-        <w:t xml:space="preserve">можно получить в </w:t>
-      </w:r>
-      <w:proofErr w:type="gramStart"/>
-      <w:r>
-        <w:rPr>
-          <w:rFonts w:ascii="Times New Roman" w:hAnsi="Times New Roman" w:cs="Times New Roman"/>
-          <w:bCs/>
-          <w:color w:val="000000" w:themeColor="text1"/>
-          <w:sz w:val="28"/>
-          <w:szCs w:val="28"/>
-          <w:lang w:val="ru-RU"/>
-        </w:rPr>
-        <w:t>источнике[</w:t>
-      </w:r>
-      <w:proofErr w:type="gramEnd"/>
+        <w:t>можно получить в источнике</w:t>
+      </w:r>
+      <w:r>
+        <w:rPr>
+          <w:rFonts w:ascii="Times New Roman" w:hAnsi="Times New Roman" w:cs="Times New Roman"/>
+          <w:bCs/>
+          <w:color w:val="000000" w:themeColor="text1"/>
+          <w:sz w:val="28"/>
+          <w:szCs w:val="28"/>
+          <w:lang w:val="ru-RU"/>
+        </w:rPr>
+        <w:t xml:space="preserve"> </w:t>
+      </w:r>
+      <w:r>
+        <w:rPr>
+          <w:rFonts w:ascii="Times New Roman" w:hAnsi="Times New Roman" w:cs="Times New Roman"/>
+          <w:bCs/>
+          <w:color w:val="000000" w:themeColor="text1"/>
+          <w:sz w:val="28"/>
+          <w:szCs w:val="28"/>
+          <w:lang w:val="ru-RU"/>
+        </w:rPr>
+        <w:t>[</w:t>
+      </w:r>
       <w:r>
         <w:rPr>
           <w:rFonts w:ascii="Times New Roman" w:hAnsi="Times New Roman" w:cs="Times New Roman"/>
@@ -876,7 +1472,29 @@
           <w:szCs w:val="28"/>
           <w:lang w:val="ru-RU"/>
         </w:rPr>
-        <w:t xml:space="preserve"> В данном источнике представлено видео с более детальным пояснением интеллекта и разбором кода игры.</w:t>
+        <w:t xml:space="preserve"> В данном источнике представлено видео с более детальным пояснением интеллекта и</w:t>
+      </w:r>
+      <w:r>
+        <w:rPr>
+          <w:rFonts w:ascii="Times New Roman" w:hAnsi="Times New Roman" w:cs="Times New Roman"/>
+          <w:bCs/>
+          <w:color w:val="000000" w:themeColor="text1"/>
+          <w:sz w:val="28"/>
+          <w:szCs w:val="28"/>
+          <w:lang w:val="ru-RU"/>
+        </w:rPr>
+        <w:t xml:space="preserve"> частичным</w:t>
+      </w:r>
+      <w:r>
+        <w:rPr>
+          <w:rFonts w:ascii="Times New Roman" w:hAnsi="Times New Roman" w:cs="Times New Roman"/>
+          <w:bCs/>
+          <w:color w:val="000000" w:themeColor="text1"/>
+          <w:sz w:val="28"/>
+          <w:szCs w:val="28"/>
+          <w:lang w:val="ru-RU"/>
+        </w:rPr>
+        <w:t xml:space="preserve"> разбором кода игры.</w:t>
       </w:r>
     </w:p>
     <w:p>
@@ -959,7 +1577,7 @@
         <w:jc w:val="both"/>
         <w:rPr>
           <w:rFonts w:ascii="Times New Roman" w:hAnsi="Times New Roman" w:cs="Times New Roman"/>
-          <w:bCs/>
+          <w:b/>
           <w:color w:val="000000" w:themeColor="text1"/>
           <w:sz w:val="28"/>
           <w:szCs w:val="28"/>
@@ -976,704 +1594,6 @@
           <w:lang w:val="ru-RU"/>
         </w:rPr>
         <w:tab/>
-      </w:r>
-      <w:r>
-        <w:rPr>
-          <w:rFonts w:ascii="Times New Roman" w:hAnsi="Times New Roman" w:cs="Times New Roman"/>
-          <w:bCs/>
-          <w:color w:val="000000" w:themeColor="text1"/>
-          <w:sz w:val="28"/>
-          <w:szCs w:val="28"/>
-          <w:lang w:val="ru-RU"/>
-        </w:rPr>
-        <w:t xml:space="preserve">Данная уже мультиплатформенная игра по той же вселенной, что и </w:t>
-      </w:r>
-      <w:proofErr w:type="spellStart"/>
-      <w:r>
-        <w:rPr>
-          <w:rFonts w:ascii="Times New Roman" w:hAnsi="Times New Roman" w:cs="Times New Roman"/>
-          <w:bCs/>
-          <w:color w:val="000000" w:themeColor="text1"/>
-          <w:sz w:val="28"/>
-          <w:szCs w:val="28"/>
-        </w:rPr>
-        <w:t>DooM</w:t>
-      </w:r>
-      <w:proofErr w:type="spellEnd"/>
-      <w:r>
-        <w:rPr>
-          <w:rFonts w:ascii="Times New Roman" w:hAnsi="Times New Roman" w:cs="Times New Roman"/>
-          <w:bCs/>
-          <w:color w:val="000000" w:themeColor="text1"/>
-          <w:sz w:val="28"/>
-          <w:szCs w:val="28"/>
-          <w:lang w:val="ru-RU"/>
-        </w:rPr>
-        <w:t xml:space="preserve"> 1993 года, разработана компанией </w:t>
-      </w:r>
-      <w:r>
-        <w:rPr>
-          <w:rFonts w:ascii="Times New Roman" w:hAnsi="Times New Roman" w:cs="Times New Roman"/>
-          <w:bCs/>
-          <w:color w:val="000000" w:themeColor="text1"/>
-          <w:sz w:val="28"/>
-          <w:szCs w:val="28"/>
-        </w:rPr>
-        <w:t>id</w:t>
-      </w:r>
-      <w:r>
-        <w:rPr>
-          <w:rFonts w:ascii="Times New Roman" w:hAnsi="Times New Roman" w:cs="Times New Roman"/>
-          <w:bCs/>
-          <w:color w:val="000000" w:themeColor="text1"/>
-          <w:sz w:val="28"/>
-          <w:szCs w:val="28"/>
-          <w:lang w:val="ru-RU"/>
-        </w:rPr>
-        <w:t xml:space="preserve"> </w:t>
-      </w:r>
-      <w:r>
-        <w:rPr>
-          <w:rFonts w:ascii="Times New Roman" w:hAnsi="Times New Roman" w:cs="Times New Roman"/>
-          <w:bCs/>
-          <w:color w:val="000000" w:themeColor="text1"/>
-          <w:sz w:val="28"/>
-          <w:szCs w:val="28"/>
-        </w:rPr>
-        <w:t>Software</w:t>
-      </w:r>
-      <w:r>
-        <w:rPr>
-          <w:rFonts w:ascii="Times New Roman" w:hAnsi="Times New Roman" w:cs="Times New Roman"/>
-          <w:bCs/>
-          <w:color w:val="000000" w:themeColor="text1"/>
-          <w:sz w:val="28"/>
-          <w:szCs w:val="28"/>
-          <w:lang w:val="ru-RU"/>
-        </w:rPr>
-        <w:t xml:space="preserve"> совместно со студией </w:t>
-      </w:r>
-      <w:r>
-        <w:rPr>
-          <w:rFonts w:ascii="Times New Roman" w:hAnsi="Times New Roman" w:cs="Times New Roman"/>
-          <w:bCs/>
-          <w:color w:val="000000" w:themeColor="text1"/>
-          <w:sz w:val="28"/>
-          <w:szCs w:val="28"/>
-        </w:rPr>
-        <w:t>Certain</w:t>
-      </w:r>
-      <w:r>
-        <w:rPr>
-          <w:rFonts w:ascii="Times New Roman" w:hAnsi="Times New Roman" w:cs="Times New Roman"/>
-          <w:bCs/>
-          <w:color w:val="000000" w:themeColor="text1"/>
-          <w:sz w:val="28"/>
-          <w:szCs w:val="28"/>
-          <w:lang w:val="ru-RU"/>
-        </w:rPr>
-        <w:t xml:space="preserve"> </w:t>
-      </w:r>
-      <w:r>
-        <w:rPr>
-          <w:rFonts w:ascii="Times New Roman" w:hAnsi="Times New Roman" w:cs="Times New Roman"/>
-          <w:bCs/>
-          <w:color w:val="000000" w:themeColor="text1"/>
-          <w:sz w:val="28"/>
-          <w:szCs w:val="28"/>
-        </w:rPr>
-        <w:t>Affinity</w:t>
-      </w:r>
-      <w:r>
-        <w:rPr>
-          <w:rFonts w:ascii="Times New Roman" w:hAnsi="Times New Roman" w:cs="Times New Roman"/>
-          <w:bCs/>
-          <w:color w:val="000000" w:themeColor="text1"/>
-          <w:sz w:val="28"/>
-          <w:szCs w:val="28"/>
-          <w:lang w:val="ru-RU"/>
-        </w:rPr>
-        <w:t xml:space="preserve"> и издана </w:t>
-      </w:r>
-      <w:r>
-        <w:rPr>
-          <w:rFonts w:ascii="Times New Roman" w:hAnsi="Times New Roman" w:cs="Times New Roman"/>
-          <w:bCs/>
-          <w:color w:val="000000" w:themeColor="text1"/>
-          <w:sz w:val="28"/>
-          <w:szCs w:val="28"/>
-        </w:rPr>
-        <w:t>Bethesda</w:t>
-      </w:r>
-      <w:r>
-        <w:rPr>
-          <w:rFonts w:ascii="Times New Roman" w:hAnsi="Times New Roman" w:cs="Times New Roman"/>
-          <w:bCs/>
-          <w:color w:val="000000" w:themeColor="text1"/>
-          <w:sz w:val="28"/>
-          <w:szCs w:val="28"/>
-          <w:lang w:val="ru-RU"/>
-        </w:rPr>
-        <w:t xml:space="preserve"> </w:t>
-      </w:r>
-      <w:r>
-        <w:rPr>
-          <w:rFonts w:ascii="Times New Roman" w:hAnsi="Times New Roman" w:cs="Times New Roman"/>
-          <w:bCs/>
-          <w:color w:val="000000" w:themeColor="text1"/>
-          <w:sz w:val="28"/>
-          <w:szCs w:val="28"/>
-        </w:rPr>
-        <w:t>Softworks</w:t>
-      </w:r>
-      <w:r>
-        <w:rPr>
-          <w:rFonts w:ascii="Times New Roman" w:hAnsi="Times New Roman" w:cs="Times New Roman"/>
-          <w:bCs/>
-          <w:color w:val="000000" w:themeColor="text1"/>
-          <w:sz w:val="28"/>
-          <w:szCs w:val="28"/>
-          <w:lang w:val="ru-RU"/>
-        </w:rPr>
-        <w:t xml:space="preserve">. Вышла 13 мая 2016 года на </w:t>
-      </w:r>
-      <w:r>
-        <w:rPr>
-          <w:rFonts w:ascii="Times New Roman" w:hAnsi="Times New Roman" w:cs="Times New Roman"/>
-          <w:bCs/>
-          <w:color w:val="000000" w:themeColor="text1"/>
-          <w:sz w:val="28"/>
-          <w:szCs w:val="28"/>
-        </w:rPr>
-        <w:t>Windows</w:t>
-      </w:r>
-      <w:r>
-        <w:rPr>
-          <w:rFonts w:ascii="Times New Roman" w:hAnsi="Times New Roman" w:cs="Times New Roman"/>
-          <w:bCs/>
-          <w:color w:val="000000" w:themeColor="text1"/>
-          <w:sz w:val="28"/>
-          <w:szCs w:val="28"/>
-          <w:lang w:val="ru-RU"/>
-        </w:rPr>
-        <w:t xml:space="preserve">, </w:t>
-      </w:r>
-      <w:r>
-        <w:rPr>
-          <w:rFonts w:ascii="Times New Roman" w:hAnsi="Times New Roman" w:cs="Times New Roman"/>
-          <w:bCs/>
-          <w:color w:val="000000" w:themeColor="text1"/>
-          <w:sz w:val="28"/>
-          <w:szCs w:val="28"/>
-        </w:rPr>
-        <w:t>Xbox</w:t>
-      </w:r>
-      <w:r>
-        <w:rPr>
-          <w:rFonts w:ascii="Times New Roman" w:hAnsi="Times New Roman" w:cs="Times New Roman"/>
-          <w:bCs/>
-          <w:color w:val="000000" w:themeColor="text1"/>
-          <w:sz w:val="28"/>
-          <w:szCs w:val="28"/>
-          <w:lang w:val="ru-RU"/>
-        </w:rPr>
-        <w:t xml:space="preserve"> </w:t>
-      </w:r>
-      <w:r>
-        <w:rPr>
-          <w:rFonts w:ascii="Times New Roman" w:hAnsi="Times New Roman" w:cs="Times New Roman"/>
-          <w:bCs/>
-          <w:color w:val="000000" w:themeColor="text1"/>
-          <w:sz w:val="28"/>
-          <w:szCs w:val="28"/>
-        </w:rPr>
-        <w:t>One</w:t>
-      </w:r>
-      <w:r>
-        <w:rPr>
-          <w:rFonts w:ascii="Times New Roman" w:hAnsi="Times New Roman" w:cs="Times New Roman"/>
-          <w:bCs/>
-          <w:color w:val="000000" w:themeColor="text1"/>
-          <w:sz w:val="28"/>
-          <w:szCs w:val="28"/>
-          <w:lang w:val="ru-RU"/>
-        </w:rPr>
-        <w:t xml:space="preserve"> и </w:t>
-      </w:r>
-      <w:r>
-        <w:rPr>
-          <w:rFonts w:ascii="Times New Roman" w:hAnsi="Times New Roman" w:cs="Times New Roman"/>
-          <w:bCs/>
-          <w:color w:val="000000" w:themeColor="text1"/>
-          <w:sz w:val="28"/>
-          <w:szCs w:val="28"/>
-        </w:rPr>
-        <w:t>PlayStation</w:t>
-      </w:r>
-      <w:r>
-        <w:rPr>
-          <w:rFonts w:ascii="Times New Roman" w:hAnsi="Times New Roman" w:cs="Times New Roman"/>
-          <w:bCs/>
-          <w:color w:val="000000" w:themeColor="text1"/>
-          <w:sz w:val="28"/>
-          <w:szCs w:val="28"/>
-          <w:lang w:val="ru-RU"/>
-        </w:rPr>
-        <w:t xml:space="preserve"> 4.</w:t>
-      </w:r>
-    </w:p>
-    <w:p>
-      <w:pPr>
-        <w:spacing w:after="0" w:line="240" w:lineRule="auto"/>
-        <w:jc w:val="both"/>
-        <w:rPr>
-          <w:rFonts w:ascii="Times New Roman" w:hAnsi="Times New Roman" w:cs="Times New Roman"/>
-          <w:bCs/>
-          <w:color w:val="000000" w:themeColor="text1"/>
-          <w:sz w:val="28"/>
-          <w:szCs w:val="28"/>
-          <w:lang w:val="ru-RU"/>
-        </w:rPr>
-      </w:pPr>
-      <w:r>
-        <w:rPr>
-          <w:rFonts w:ascii="Times New Roman" w:hAnsi="Times New Roman" w:cs="Times New Roman"/>
-          <w:bCs/>
-          <w:color w:val="000000" w:themeColor="text1"/>
-          <w:sz w:val="28"/>
-          <w:szCs w:val="28"/>
-          <w:lang w:val="ru-RU"/>
-        </w:rPr>
-        <w:tab/>
-        <w:t xml:space="preserve">В данной версии игры разработчики </w:t>
-      </w:r>
-      <w:r>
-        <w:rPr>
-          <w:rFonts w:ascii="Times New Roman" w:hAnsi="Times New Roman" w:cs="Times New Roman"/>
-          <w:bCs/>
-          <w:color w:val="000000" w:themeColor="text1"/>
-          <w:sz w:val="28"/>
-          <w:szCs w:val="28"/>
-          <w:lang w:val="ru-RU"/>
-        </w:rPr>
-        <w:t>старались учесть все недочеты прошлых игр этой игровой вселенной. Основной задумкой разработчиков являлось то, что игра является шутером от первого лица. А это означало для них, что она должна быть динамичнее, чем обычные игры. Динамичность игры достигалась за счет особого подхода к прохождению игры. Игрок для более интересного и относительно простого прохождения не должен был стоять на месте. Иначе противники начинали точнее стрелять, разумеется, также приближаться к стоящему игроку и атаковать. Тут стоит отметить, что,</w:t>
-      </w:r>
-      <w:r>
-        <w:rPr>
-          <w:rFonts w:ascii="Times New Roman" w:hAnsi="Times New Roman" w:cs="Times New Roman"/>
-          <w:bCs/>
-          <w:color w:val="000000" w:themeColor="text1"/>
-          <w:sz w:val="28"/>
-          <w:szCs w:val="28"/>
-          <w:lang w:val="ru-RU"/>
-        </w:rPr>
-        <w:t xml:space="preserve"> </w:t>
-      </w:r>
-      <w:r>
-        <w:rPr>
-          <w:rFonts w:ascii="Times New Roman" w:hAnsi="Times New Roman" w:cs="Times New Roman"/>
-          <w:bCs/>
-          <w:color w:val="000000" w:themeColor="text1"/>
-          <w:sz w:val="28"/>
-          <w:szCs w:val="28"/>
-          <w:lang w:val="ru-RU"/>
-        </w:rPr>
-        <w:t xml:space="preserve">в отличие от </w:t>
-      </w:r>
-      <w:proofErr w:type="spellStart"/>
-      <w:r>
-        <w:rPr>
-          <w:rFonts w:ascii="Times New Roman" w:hAnsi="Times New Roman" w:cs="Times New Roman"/>
-          <w:bCs/>
-          <w:color w:val="000000" w:themeColor="text1"/>
-          <w:sz w:val="28"/>
-          <w:szCs w:val="28"/>
-        </w:rPr>
-        <w:t>DooM</w:t>
-      </w:r>
-      <w:proofErr w:type="spellEnd"/>
-      <w:r>
-        <w:rPr>
-          <w:rFonts w:ascii="Times New Roman" w:hAnsi="Times New Roman" w:cs="Times New Roman"/>
-          <w:bCs/>
-          <w:color w:val="000000" w:themeColor="text1"/>
-          <w:sz w:val="28"/>
-          <w:szCs w:val="28"/>
-          <w:lang w:val="ru-RU"/>
-        </w:rPr>
-        <w:t xml:space="preserve"> 1993 года, противникам добавляли ограничения на одновременную стрельбу, что одновременно </w:t>
-      </w:r>
-      <w:r>
-        <w:rPr>
-          <w:rFonts w:ascii="Times New Roman" w:hAnsi="Times New Roman" w:cs="Times New Roman"/>
-          <w:bCs/>
-          <w:color w:val="000000" w:themeColor="text1"/>
-          <w:sz w:val="28"/>
-          <w:szCs w:val="28"/>
-          <w:lang w:val="ru-RU"/>
-        </w:rPr>
-        <w:t xml:space="preserve">и </w:t>
-      </w:r>
-      <w:r>
-        <w:rPr>
-          <w:rFonts w:ascii="Times New Roman" w:hAnsi="Times New Roman" w:cs="Times New Roman"/>
-          <w:bCs/>
-          <w:color w:val="000000" w:themeColor="text1"/>
-          <w:sz w:val="28"/>
-          <w:szCs w:val="28"/>
-          <w:lang w:val="ru-RU"/>
-        </w:rPr>
-        <w:t>упрощало игру</w:t>
-      </w:r>
-      <w:r>
-        <w:rPr>
-          <w:rFonts w:ascii="Times New Roman" w:hAnsi="Times New Roman" w:cs="Times New Roman"/>
-          <w:bCs/>
-          <w:color w:val="000000" w:themeColor="text1"/>
-          <w:sz w:val="28"/>
-          <w:szCs w:val="28"/>
-          <w:lang w:val="ru-RU"/>
-        </w:rPr>
-        <w:t xml:space="preserve"> и делало ее более приятной для прохождения. Как отмечалось ранее, искусственный интеллект, если не ограничивать его, станет непроходимым препятствием и вряд ли будет интересен при прохождении.</w:t>
-      </w:r>
-      <w:r>
-        <w:rPr>
-          <w:rFonts w:ascii="Times New Roman" w:hAnsi="Times New Roman" w:cs="Times New Roman"/>
-          <w:bCs/>
-          <w:color w:val="000000" w:themeColor="text1"/>
-          <w:sz w:val="28"/>
-          <w:szCs w:val="28"/>
-          <w:lang w:val="ru-RU"/>
-        </w:rPr>
-        <w:t xml:space="preserve"> Более подробно про искусственный интеллект в данной игре можно узнать из источника</w:t>
-      </w:r>
-      <w:r>
-        <w:rPr>
-          <w:rFonts w:ascii="Times New Roman" w:hAnsi="Times New Roman" w:cs="Times New Roman"/>
-          <w:bCs/>
-          <w:color w:val="000000" w:themeColor="text1"/>
-          <w:sz w:val="28"/>
-          <w:szCs w:val="28"/>
-          <w:lang w:val="ru-RU"/>
-        </w:rPr>
-        <w:t xml:space="preserve"> </w:t>
-      </w:r>
-      <w:r>
-        <w:rPr>
-          <w:rFonts w:ascii="Times New Roman" w:hAnsi="Times New Roman" w:cs="Times New Roman"/>
-          <w:bCs/>
-          <w:color w:val="000000" w:themeColor="text1"/>
-          <w:sz w:val="28"/>
-          <w:szCs w:val="28"/>
-          <w:lang w:val="ru-RU"/>
-        </w:rPr>
-        <w:t>[</w:t>
-      </w:r>
-      <w:r>
-        <w:rPr>
-          <w:rFonts w:ascii="Times New Roman" w:hAnsi="Times New Roman" w:cs="Times New Roman"/>
-          <w:bCs/>
-          <w:color w:val="000000" w:themeColor="text1"/>
-          <w:sz w:val="28"/>
-          <w:szCs w:val="28"/>
-          <w:lang w:val="ru-RU"/>
-        </w:rPr>
-        <w:t>2</w:t>
-      </w:r>
-      <w:r>
-        <w:rPr>
-          <w:rFonts w:ascii="Times New Roman" w:hAnsi="Times New Roman" w:cs="Times New Roman"/>
-          <w:bCs/>
-          <w:color w:val="000000" w:themeColor="text1"/>
-          <w:sz w:val="28"/>
-          <w:szCs w:val="28"/>
-          <w:lang w:val="ru-RU"/>
-        </w:rPr>
-        <w:t>].</w:t>
-      </w:r>
-    </w:p>
-    <w:p>
-      <w:pPr>
-        <w:spacing w:after="0" w:line="240" w:lineRule="auto"/>
-        <w:jc w:val="both"/>
-        <w:rPr>
-          <w:rFonts w:ascii="Times New Roman" w:hAnsi="Times New Roman" w:cs="Times New Roman"/>
-          <w:bCs/>
-          <w:color w:val="000000" w:themeColor="text1"/>
-          <w:sz w:val="28"/>
-          <w:szCs w:val="28"/>
-          <w:lang w:val="ru-RU"/>
-        </w:rPr>
-      </w:pPr>
-      <w:r>
-        <w:rPr>
-          <w:rFonts w:ascii="Times New Roman" w:hAnsi="Times New Roman" w:cs="Times New Roman"/>
-          <w:bCs/>
-          <w:color w:val="000000" w:themeColor="text1"/>
-          <w:sz w:val="28"/>
-          <w:szCs w:val="28"/>
-          <w:lang w:val="ru-RU"/>
-        </w:rPr>
-        <w:tab/>
-        <w:t xml:space="preserve">Так же, хоть это и не напрямую относится к основной логике интеллекта, было значительно увеличено количество </w:t>
-      </w:r>
-      <w:r>
-        <w:rPr>
-          <w:rFonts w:ascii="Times New Roman" w:hAnsi="Times New Roman" w:cs="Times New Roman"/>
-          <w:bCs/>
-          <w:color w:val="000000" w:themeColor="text1"/>
-          <w:sz w:val="28"/>
-          <w:szCs w:val="28"/>
-          <w:lang w:val="ru-RU"/>
-        </w:rPr>
-        <w:t>анимации</w:t>
-      </w:r>
-      <w:r>
-        <w:rPr>
-          <w:rFonts w:ascii="Times New Roman" w:hAnsi="Times New Roman" w:cs="Times New Roman"/>
-          <w:bCs/>
-          <w:color w:val="000000" w:themeColor="text1"/>
-          <w:sz w:val="28"/>
-          <w:szCs w:val="28"/>
-          <w:lang w:val="ru-RU"/>
-        </w:rPr>
-        <w:t xml:space="preserve"> за счет динамического скелета персонажей. </w:t>
-      </w:r>
-      <w:r>
-        <w:rPr>
-          <w:rFonts w:ascii="Times New Roman" w:hAnsi="Times New Roman" w:cs="Times New Roman"/>
-          <w:bCs/>
-          <w:color w:val="000000" w:themeColor="text1"/>
-          <w:sz w:val="28"/>
-          <w:szCs w:val="28"/>
-          <w:lang w:val="ru-RU"/>
-        </w:rPr>
-        <w:t>Это делает игру более живой с точки зрения наполнения. Это косвенно, но помогает улучшить противников и также улучшить восприятие игры.</w:t>
-      </w:r>
-    </w:p>
-    <w:p>
-      <w:pPr>
-        <w:spacing w:after="0" w:line="240" w:lineRule="auto"/>
-        <w:jc w:val="both"/>
-        <w:rPr>
-          <w:rFonts w:ascii="Times New Roman" w:hAnsi="Times New Roman" w:cs="Times New Roman"/>
-          <w:bCs/>
-          <w:color w:val="000000" w:themeColor="text1"/>
-          <w:sz w:val="28"/>
-          <w:szCs w:val="28"/>
-          <w:lang w:val="ru-RU"/>
-        </w:rPr>
-      </w:pPr>
-      <w:r>
-        <w:rPr>
-          <w:rFonts w:ascii="Times New Roman" w:hAnsi="Times New Roman" w:cs="Times New Roman"/>
-          <w:bCs/>
-          <w:color w:val="000000" w:themeColor="text1"/>
-          <w:sz w:val="28"/>
-          <w:szCs w:val="28"/>
-          <w:lang w:val="ru-RU"/>
-        </w:rPr>
-        <w:tab/>
-      </w:r>
-    </w:p>
-    <w:p>
-      <w:pPr>
-        <w:spacing w:after="0" w:line="240" w:lineRule="auto"/>
-        <w:jc w:val="both"/>
-        <w:rPr>
-          <w:rFonts w:ascii="Times New Roman" w:hAnsi="Times New Roman" w:cs="Times New Roman"/>
-          <w:b/>
-          <w:color w:val="000000" w:themeColor="text1"/>
-          <w:sz w:val="28"/>
-          <w:szCs w:val="28"/>
-          <w:lang w:val="ru-RU"/>
-        </w:rPr>
-      </w:pPr>
-      <w:r>
-        <w:rPr>
-          <w:rFonts w:ascii="Times New Roman" w:hAnsi="Times New Roman" w:cs="Times New Roman"/>
-          <w:bCs/>
-          <w:color w:val="000000" w:themeColor="text1"/>
-          <w:sz w:val="28"/>
-          <w:szCs w:val="28"/>
-          <w:lang w:val="ru-RU"/>
-        </w:rPr>
-        <w:tab/>
-      </w:r>
-      <w:r>
-        <w:rPr>
-          <w:rFonts w:ascii="Times New Roman" w:hAnsi="Times New Roman" w:cs="Times New Roman"/>
-          <w:b/>
-          <w:color w:val="000000" w:themeColor="text1"/>
-          <w:sz w:val="28"/>
-          <w:szCs w:val="28"/>
-          <w:lang w:val="ru-RU"/>
-        </w:rPr>
-        <w:t xml:space="preserve">1.1.3 </w:t>
-      </w:r>
-      <w:r>
-        <w:rPr>
-          <w:rFonts w:ascii="Times New Roman" w:hAnsi="Times New Roman" w:cs="Times New Roman"/>
-          <w:b/>
-          <w:color w:val="000000" w:themeColor="text1"/>
-          <w:sz w:val="28"/>
-          <w:szCs w:val="28"/>
-        </w:rPr>
-        <w:t>Star</w:t>
-      </w:r>
-      <w:r>
-        <w:rPr>
-          <w:rFonts w:ascii="Times New Roman" w:hAnsi="Times New Roman" w:cs="Times New Roman"/>
-          <w:b/>
-          <w:color w:val="000000" w:themeColor="text1"/>
-          <w:sz w:val="28"/>
-          <w:szCs w:val="28"/>
-          <w:lang w:val="ru-RU"/>
-        </w:rPr>
-        <w:t xml:space="preserve"> </w:t>
-      </w:r>
-      <w:r>
-        <w:rPr>
-          <w:rFonts w:ascii="Times New Roman" w:hAnsi="Times New Roman" w:cs="Times New Roman"/>
-          <w:b/>
-          <w:color w:val="000000" w:themeColor="text1"/>
-          <w:sz w:val="28"/>
-          <w:szCs w:val="28"/>
-        </w:rPr>
-        <w:t>wars</w:t>
-      </w:r>
-      <w:r>
-        <w:rPr>
-          <w:rFonts w:ascii="Times New Roman" w:hAnsi="Times New Roman" w:cs="Times New Roman"/>
-          <w:b/>
-          <w:color w:val="000000" w:themeColor="text1"/>
-          <w:sz w:val="28"/>
-          <w:szCs w:val="28"/>
-          <w:lang w:val="ru-RU"/>
-        </w:rPr>
-        <w:t xml:space="preserve"> </w:t>
-      </w:r>
-      <w:r>
-        <w:rPr>
-          <w:rFonts w:ascii="Times New Roman" w:hAnsi="Times New Roman" w:cs="Times New Roman"/>
-          <w:b/>
-          <w:color w:val="000000" w:themeColor="text1"/>
-          <w:sz w:val="28"/>
-          <w:szCs w:val="28"/>
-        </w:rPr>
-        <w:t>Battlefront</w:t>
-      </w:r>
-      <w:r>
-        <w:rPr>
-          <w:rFonts w:ascii="Times New Roman" w:hAnsi="Times New Roman" w:cs="Times New Roman"/>
-          <w:b/>
-          <w:color w:val="000000" w:themeColor="text1"/>
-          <w:sz w:val="28"/>
-          <w:szCs w:val="28"/>
-          <w:lang w:val="ru-RU"/>
-        </w:rPr>
-        <w:t xml:space="preserve"> </w:t>
-      </w:r>
-      <w:r>
-        <w:rPr>
-          <w:rFonts w:ascii="Times New Roman" w:hAnsi="Times New Roman" w:cs="Times New Roman"/>
-          <w:b/>
-          <w:color w:val="000000" w:themeColor="text1"/>
-          <w:sz w:val="28"/>
-          <w:szCs w:val="28"/>
-        </w:rPr>
-        <w:t>II</w:t>
-      </w:r>
-    </w:p>
-    <w:p>
-      <w:pPr>
-        <w:spacing w:after="0" w:line="240" w:lineRule="auto"/>
-        <w:jc w:val="both"/>
-        <w:rPr>
-          <w:rFonts w:ascii="Times New Roman" w:hAnsi="Times New Roman" w:cs="Times New Roman"/>
-          <w:bCs/>
-          <w:color w:val="000000" w:themeColor="text1"/>
-          <w:sz w:val="28"/>
-          <w:szCs w:val="28"/>
-          <w:lang w:val="ru-RU"/>
-        </w:rPr>
-      </w:pPr>
-      <w:r>
-        <w:rPr>
-          <w:rFonts w:ascii="Times New Roman" w:hAnsi="Times New Roman" w:cs="Times New Roman"/>
-          <w:b/>
-          <w:color w:val="000000" w:themeColor="text1"/>
-          <w:sz w:val="28"/>
-          <w:szCs w:val="28"/>
-          <w:lang w:val="ru-RU"/>
-        </w:rPr>
-        <w:tab/>
-      </w:r>
-      <w:r>
-        <w:rPr>
-          <w:rFonts w:ascii="Times New Roman" w:hAnsi="Times New Roman" w:cs="Times New Roman"/>
-          <w:bCs/>
-          <w:color w:val="000000" w:themeColor="text1"/>
-          <w:sz w:val="28"/>
-          <w:szCs w:val="28"/>
-          <w:lang w:val="ru-RU"/>
-        </w:rPr>
-        <w:t>Существует несколько игр с таким названием, однако речь пойдет про игру</w:t>
-      </w:r>
-      <w:r>
-        <w:rPr>
-          <w:rFonts w:ascii="Times New Roman" w:hAnsi="Times New Roman" w:cs="Times New Roman"/>
-          <w:bCs/>
-          <w:color w:val="000000" w:themeColor="text1"/>
-          <w:sz w:val="28"/>
-          <w:szCs w:val="28"/>
-          <w:lang w:val="ru-RU"/>
-        </w:rPr>
-        <w:t>, разработанную в 2017 году. Расчет в данной игре сделан на многопользовательский режим. В нем существует несколько видов персонажей, за которых может сыграть игрок</w:t>
-      </w:r>
-      <w:r>
-        <w:rPr>
-          <w:rFonts w:ascii="Times New Roman" w:hAnsi="Times New Roman" w:cs="Times New Roman"/>
-          <w:bCs/>
-          <w:color w:val="000000" w:themeColor="text1"/>
-          <w:sz w:val="28"/>
-          <w:szCs w:val="28"/>
-          <w:lang w:val="ru-RU"/>
-        </w:rPr>
-        <w:t xml:space="preserve"> или который может управляться искусственным интеллектом</w:t>
-      </w:r>
-      <w:r>
-        <w:rPr>
-          <w:rFonts w:ascii="Times New Roman" w:hAnsi="Times New Roman" w:cs="Times New Roman"/>
-          <w:bCs/>
-          <w:color w:val="000000" w:themeColor="text1"/>
-          <w:sz w:val="28"/>
-          <w:szCs w:val="28"/>
-          <w:lang w:val="ru-RU"/>
-        </w:rPr>
-        <w:t xml:space="preserve">. Специализации каждого из них уникальны, так как каждый класс заточен под особую задачу. Стоит отметить, что искусственный интеллект в данной игре опять же создан прежде всего для развлечения игроков. Искусственный интеллект, как говорят разработчики, придает сражениям на планетах ощущение масштабности за счет </w:t>
-      </w:r>
-      <w:r>
-        <w:rPr>
-          <w:rFonts w:ascii="Times New Roman" w:hAnsi="Times New Roman" w:cs="Times New Roman"/>
-          <w:bCs/>
-          <w:color w:val="000000" w:themeColor="text1"/>
-          <w:sz w:val="28"/>
-          <w:szCs w:val="28"/>
-          <w:lang w:val="ru-RU"/>
-        </w:rPr>
-        <w:t>увеличения количества бойцов,</w:t>
-      </w:r>
-      <w:r>
-        <w:rPr>
-          <w:rFonts w:ascii="Times New Roman" w:hAnsi="Times New Roman" w:cs="Times New Roman"/>
-          <w:bCs/>
-          <w:color w:val="000000" w:themeColor="text1"/>
-          <w:sz w:val="28"/>
-          <w:szCs w:val="28"/>
-          <w:lang w:val="ru-RU"/>
-        </w:rPr>
-        <w:t xml:space="preserve"> одновременно играющих на одной карте. </w:t>
       </w:r>
     </w:p>
     <w:p>
@@ -1683,10 +1603,10 @@
         <w:jc w:val="both"/>
         <w:rPr>
           <w:rFonts w:ascii="Times New Roman" w:hAnsi="Times New Roman" w:cs="Times New Roman"/>
-          <w:color w:val="202122"/>
-          <w:sz w:val="28"/>
-          <w:szCs w:val="28"/>
-          <w:shd w:val="clear" w:color="auto" w:fill="FFFFFF"/>
+          <w:bCs/>
+          <w:color w:val="000000" w:themeColor="text1"/>
+          <w:sz w:val="28"/>
+          <w:szCs w:val="28"/>
           <w:lang w:val="ru-RU"/>
         </w:rPr>
       </w:pPr>
@@ -1699,85 +1619,240 @@
           <w:szCs w:val="28"/>
           <w:lang w:val="ru-RU"/>
         </w:rPr>
-        <w:lastRenderedPageBreak/>
-        <w:t xml:space="preserve">Игрок, </w:t>
-      </w:r>
-      <w:r>
-        <w:rPr>
-          <w:rFonts w:ascii="Times New Roman" w:hAnsi="Times New Roman" w:cs="Times New Roman"/>
-          <w:bCs/>
-          <w:color w:val="000000" w:themeColor="text1"/>
-          <w:sz w:val="28"/>
-          <w:szCs w:val="28"/>
-          <w:lang w:val="ru-RU"/>
-        </w:rPr>
-        <w:t xml:space="preserve">встречающий таких ботов, управляемых искусственным интеллектом, может почувствовать себя более существенным на поле боя и так или иначе повысить настроение играющему. Внедрение таких ботов позволило веселиться без необходимости соперничества с другими людьми. Как пишет разработчик: </w:t>
-      </w:r>
-      <w:r>
-        <w:rPr>
-          <w:rFonts w:ascii="Times New Roman" w:hAnsi="Times New Roman" w:cs="Times New Roman"/>
-          <w:color w:val="202122"/>
-          <w:sz w:val="28"/>
-          <w:szCs w:val="28"/>
-          <w:shd w:val="clear" w:color="auto" w:fill="FFFFFF"/>
-          <w:lang w:val="ru-RU"/>
-        </w:rPr>
-        <w:t>«</w:t>
-      </w:r>
-      <w:r>
-        <w:rPr>
-          <w:rFonts w:ascii="Times New Roman" w:hAnsi="Times New Roman" w:cs="Times New Roman"/>
-          <w:bCs/>
-          <w:color w:val="000000" w:themeColor="text1"/>
-          <w:sz w:val="28"/>
-          <w:szCs w:val="28"/>
-          <w:lang w:val="ru-RU"/>
-        </w:rPr>
-        <w:t xml:space="preserve">Визуальные скрипты позволяют ставить перед ИИ следующие цели: идти, защищать, атаковать, взаимодействовать, использовать, искать и уничтожить, а также следовать. В конечном итоге мозг ИИ ищет правильные «клавиши» — стрельба, смещение, рыскание, наклон, прыжок и так далее — для каждого кадра. </w:t>
-      </w:r>
-      <w:r>
-        <w:rPr>
-          <w:rFonts w:ascii="Times New Roman" w:hAnsi="Times New Roman" w:cs="Times New Roman"/>
-          <w:bCs/>
-          <w:color w:val="000000" w:themeColor="text1"/>
-          <w:sz w:val="28"/>
-          <w:szCs w:val="28"/>
-          <w:lang w:val="ru-RU"/>
-        </w:rPr>
-        <w:t>Это,</w:t>
-      </w:r>
-      <w:r>
-        <w:rPr>
-          <w:rFonts w:ascii="Times New Roman" w:hAnsi="Times New Roman" w:cs="Times New Roman"/>
-          <w:bCs/>
-          <w:color w:val="000000" w:themeColor="text1"/>
-          <w:sz w:val="28"/>
-          <w:szCs w:val="28"/>
-          <w:lang w:val="ru-RU"/>
-        </w:rPr>
-        <w:t xml:space="preserve"> как если бы робот играл на контроллере и нажимал физические кнопки — только на концептуальном уровне. В случае подключения к игровому движку этот инструмент становится крайне универсальным и может использоваться почти в любой игре</w:t>
-      </w:r>
-      <w:r>
-        <w:rPr>
-          <w:rFonts w:ascii="Times New Roman" w:hAnsi="Times New Roman" w:cs="Times New Roman"/>
-          <w:bCs/>
-          <w:color w:val="000000" w:themeColor="text1"/>
-          <w:sz w:val="28"/>
-          <w:szCs w:val="28"/>
-          <w:lang w:val="ru-RU"/>
-        </w:rPr>
-        <w:t>…</w:t>
-      </w:r>
-      <w:r>
-        <w:rPr>
-          <w:rFonts w:ascii="Times New Roman" w:hAnsi="Times New Roman" w:cs="Times New Roman"/>
-          <w:color w:val="202122"/>
-          <w:sz w:val="28"/>
-          <w:szCs w:val="28"/>
-          <w:shd w:val="clear" w:color="auto" w:fill="FFFFFF"/>
-          <w:lang w:val="ru-RU"/>
-        </w:rPr>
-        <w:t>».</w:t>
+        <w:t xml:space="preserve">Данная мультиплатформенная игра по той же вселенной, что и </w:t>
+      </w:r>
+      <w:proofErr w:type="spellStart"/>
+      <w:r>
+        <w:rPr>
+          <w:rFonts w:ascii="Times New Roman" w:hAnsi="Times New Roman" w:cs="Times New Roman"/>
+          <w:bCs/>
+          <w:color w:val="000000" w:themeColor="text1"/>
+          <w:sz w:val="28"/>
+          <w:szCs w:val="28"/>
+        </w:rPr>
+        <w:t>DooM</w:t>
+      </w:r>
+      <w:proofErr w:type="spellEnd"/>
+      <w:r>
+        <w:rPr>
+          <w:rFonts w:ascii="Times New Roman" w:hAnsi="Times New Roman" w:cs="Times New Roman"/>
+          <w:bCs/>
+          <w:color w:val="000000" w:themeColor="text1"/>
+          <w:sz w:val="28"/>
+          <w:szCs w:val="28"/>
+          <w:lang w:val="ru-RU"/>
+        </w:rPr>
+        <w:t xml:space="preserve"> 1993 года, разработана компанией </w:t>
+      </w:r>
+      <w:r>
+        <w:rPr>
+          <w:rFonts w:ascii="Times New Roman" w:hAnsi="Times New Roman" w:cs="Times New Roman"/>
+          <w:bCs/>
+          <w:color w:val="000000" w:themeColor="text1"/>
+          <w:sz w:val="28"/>
+          <w:szCs w:val="28"/>
+        </w:rPr>
+        <w:t>id</w:t>
+      </w:r>
+      <w:r>
+        <w:rPr>
+          <w:rFonts w:ascii="Times New Roman" w:hAnsi="Times New Roman" w:cs="Times New Roman"/>
+          <w:bCs/>
+          <w:color w:val="000000" w:themeColor="text1"/>
+          <w:sz w:val="28"/>
+          <w:szCs w:val="28"/>
+          <w:lang w:val="ru-RU"/>
+        </w:rPr>
+        <w:t xml:space="preserve"> </w:t>
+      </w:r>
+      <w:r>
+        <w:rPr>
+          <w:rFonts w:ascii="Times New Roman" w:hAnsi="Times New Roman" w:cs="Times New Roman"/>
+          <w:bCs/>
+          <w:color w:val="000000" w:themeColor="text1"/>
+          <w:sz w:val="28"/>
+          <w:szCs w:val="28"/>
+        </w:rPr>
+        <w:t>Software</w:t>
+      </w:r>
+      <w:r>
+        <w:rPr>
+          <w:rFonts w:ascii="Times New Roman" w:hAnsi="Times New Roman" w:cs="Times New Roman"/>
+          <w:bCs/>
+          <w:color w:val="000000" w:themeColor="text1"/>
+          <w:sz w:val="28"/>
+          <w:szCs w:val="28"/>
+          <w:lang w:val="ru-RU"/>
+        </w:rPr>
+        <w:t xml:space="preserve"> совместно со студией </w:t>
+      </w:r>
+      <w:r>
+        <w:rPr>
+          <w:rFonts w:ascii="Times New Roman" w:hAnsi="Times New Roman" w:cs="Times New Roman"/>
+          <w:bCs/>
+          <w:color w:val="000000" w:themeColor="text1"/>
+          <w:sz w:val="28"/>
+          <w:szCs w:val="28"/>
+        </w:rPr>
+        <w:t>Certain</w:t>
+      </w:r>
+      <w:r>
+        <w:rPr>
+          <w:rFonts w:ascii="Times New Roman" w:hAnsi="Times New Roman" w:cs="Times New Roman"/>
+          <w:bCs/>
+          <w:color w:val="000000" w:themeColor="text1"/>
+          <w:sz w:val="28"/>
+          <w:szCs w:val="28"/>
+          <w:lang w:val="ru-RU"/>
+        </w:rPr>
+        <w:t xml:space="preserve"> </w:t>
+      </w:r>
+      <w:r>
+        <w:rPr>
+          <w:rFonts w:ascii="Times New Roman" w:hAnsi="Times New Roman" w:cs="Times New Roman"/>
+          <w:bCs/>
+          <w:color w:val="000000" w:themeColor="text1"/>
+          <w:sz w:val="28"/>
+          <w:szCs w:val="28"/>
+        </w:rPr>
+        <w:t>Affinity</w:t>
+      </w:r>
+      <w:r>
+        <w:rPr>
+          <w:rFonts w:ascii="Times New Roman" w:hAnsi="Times New Roman" w:cs="Times New Roman"/>
+          <w:bCs/>
+          <w:color w:val="000000" w:themeColor="text1"/>
+          <w:sz w:val="28"/>
+          <w:szCs w:val="28"/>
+          <w:lang w:val="ru-RU"/>
+        </w:rPr>
+        <w:t xml:space="preserve"> и издана </w:t>
+      </w:r>
+      <w:r>
+        <w:rPr>
+          <w:rFonts w:ascii="Times New Roman" w:hAnsi="Times New Roman" w:cs="Times New Roman"/>
+          <w:bCs/>
+          <w:color w:val="000000" w:themeColor="text1"/>
+          <w:sz w:val="28"/>
+          <w:szCs w:val="28"/>
+        </w:rPr>
+        <w:t>Bethesda</w:t>
+      </w:r>
+      <w:r>
+        <w:rPr>
+          <w:rFonts w:ascii="Times New Roman" w:hAnsi="Times New Roman" w:cs="Times New Roman"/>
+          <w:bCs/>
+          <w:color w:val="000000" w:themeColor="text1"/>
+          <w:sz w:val="28"/>
+          <w:szCs w:val="28"/>
+          <w:lang w:val="ru-RU"/>
+        </w:rPr>
+        <w:t xml:space="preserve"> </w:t>
+      </w:r>
+      <w:r>
+        <w:rPr>
+          <w:rFonts w:ascii="Times New Roman" w:hAnsi="Times New Roman" w:cs="Times New Roman"/>
+          <w:bCs/>
+          <w:color w:val="000000" w:themeColor="text1"/>
+          <w:sz w:val="28"/>
+          <w:szCs w:val="28"/>
+        </w:rPr>
+        <w:t>Softworks</w:t>
+      </w:r>
+      <w:r>
+        <w:rPr>
+          <w:rFonts w:ascii="Times New Roman" w:hAnsi="Times New Roman" w:cs="Times New Roman"/>
+          <w:bCs/>
+          <w:color w:val="000000" w:themeColor="text1"/>
+          <w:sz w:val="28"/>
+          <w:szCs w:val="28"/>
+          <w:lang w:val="ru-RU"/>
+        </w:rPr>
+        <w:t xml:space="preserve">. Вышла 13 мая 2016 года на </w:t>
+      </w:r>
+      <w:r>
+        <w:rPr>
+          <w:rFonts w:ascii="Times New Roman" w:hAnsi="Times New Roman" w:cs="Times New Roman"/>
+          <w:bCs/>
+          <w:color w:val="000000" w:themeColor="text1"/>
+          <w:sz w:val="28"/>
+          <w:szCs w:val="28"/>
+        </w:rPr>
+        <w:t>Windows</w:t>
+      </w:r>
+      <w:r>
+        <w:rPr>
+          <w:rFonts w:ascii="Times New Roman" w:hAnsi="Times New Roman" w:cs="Times New Roman"/>
+          <w:bCs/>
+          <w:color w:val="000000" w:themeColor="text1"/>
+          <w:sz w:val="28"/>
+          <w:szCs w:val="28"/>
+          <w:lang w:val="ru-RU"/>
+        </w:rPr>
+        <w:t xml:space="preserve">, </w:t>
+      </w:r>
+      <w:r>
+        <w:rPr>
+          <w:rFonts w:ascii="Times New Roman" w:hAnsi="Times New Roman" w:cs="Times New Roman"/>
+          <w:bCs/>
+          <w:color w:val="000000" w:themeColor="text1"/>
+          <w:sz w:val="28"/>
+          <w:szCs w:val="28"/>
+        </w:rPr>
+        <w:t>Xbox</w:t>
+      </w:r>
+      <w:r>
+        <w:rPr>
+          <w:rFonts w:ascii="Times New Roman" w:hAnsi="Times New Roman" w:cs="Times New Roman"/>
+          <w:bCs/>
+          <w:color w:val="000000" w:themeColor="text1"/>
+          <w:sz w:val="28"/>
+          <w:szCs w:val="28"/>
+          <w:lang w:val="ru-RU"/>
+        </w:rPr>
+        <w:t xml:space="preserve"> </w:t>
+      </w:r>
+      <w:r>
+        <w:rPr>
+          <w:rFonts w:ascii="Times New Roman" w:hAnsi="Times New Roman" w:cs="Times New Roman"/>
+          <w:bCs/>
+          <w:color w:val="000000" w:themeColor="text1"/>
+          <w:sz w:val="28"/>
+          <w:szCs w:val="28"/>
+        </w:rPr>
+        <w:t>One</w:t>
+      </w:r>
+      <w:r>
+        <w:rPr>
+          <w:rFonts w:ascii="Times New Roman" w:hAnsi="Times New Roman" w:cs="Times New Roman"/>
+          <w:bCs/>
+          <w:color w:val="000000" w:themeColor="text1"/>
+          <w:sz w:val="28"/>
+          <w:szCs w:val="28"/>
+          <w:lang w:val="ru-RU"/>
+        </w:rPr>
+        <w:t xml:space="preserve"> и </w:t>
+      </w:r>
+      <w:r>
+        <w:rPr>
+          <w:rFonts w:ascii="Times New Roman" w:hAnsi="Times New Roman" w:cs="Times New Roman"/>
+          <w:bCs/>
+          <w:color w:val="000000" w:themeColor="text1"/>
+          <w:sz w:val="28"/>
+          <w:szCs w:val="28"/>
+        </w:rPr>
+        <w:t>PlayStation</w:t>
+      </w:r>
+      <w:r>
+        <w:rPr>
+          <w:rFonts w:ascii="Times New Roman" w:hAnsi="Times New Roman" w:cs="Times New Roman"/>
+          <w:bCs/>
+          <w:color w:val="000000" w:themeColor="text1"/>
+          <w:sz w:val="28"/>
+          <w:szCs w:val="28"/>
+          <w:lang w:val="ru-RU"/>
+        </w:rPr>
+        <w:t xml:space="preserve"> 4.</w:t>
       </w:r>
     </w:p>
     <w:p>
@@ -1796,90 +1871,389 @@
       <w:r>
         <w:rPr>
           <w:rFonts w:ascii="Times New Roman" w:hAnsi="Times New Roman" w:cs="Times New Roman"/>
-          <w:color w:val="202122"/>
-          <w:sz w:val="28"/>
-          <w:szCs w:val="28"/>
-          <w:shd w:val="clear" w:color="auto" w:fill="FFFFFF"/>
+          <w:bCs/>
+          <w:color w:val="000000" w:themeColor="text1"/>
+          <w:sz w:val="28"/>
+          <w:szCs w:val="28"/>
           <w:lang w:val="ru-RU"/>
         </w:rPr>
         <w:tab/>
-      </w:r>
-      <w:r>
-        <w:rPr>
-          <w:rFonts w:ascii="Times New Roman" w:hAnsi="Times New Roman" w:cs="Times New Roman"/>
-          <w:color w:val="000000" w:themeColor="text1"/>
-          <w:sz w:val="28"/>
-          <w:szCs w:val="28"/>
-          <w:shd w:val="clear" w:color="auto" w:fill="FFFFFF"/>
-          <w:lang w:val="ru-RU"/>
-        </w:rPr>
-        <w:t xml:space="preserve">В случае данного искусственного интеллекта, который старается симулировать самого игрока, а не просто </w:t>
-      </w:r>
-      <w:r>
-        <w:rPr>
-          <w:rFonts w:ascii="Times New Roman" w:hAnsi="Times New Roman" w:cs="Times New Roman"/>
-          <w:color w:val="000000" w:themeColor="text1"/>
-          <w:sz w:val="28"/>
-          <w:szCs w:val="28"/>
-          <w:shd w:val="clear" w:color="auto" w:fill="FFFFFF"/>
-          <w:lang w:val="ru-RU"/>
-        </w:rPr>
-        <w:t>развлекать</w:t>
-      </w:r>
-      <w:r>
-        <w:rPr>
-          <w:rFonts w:ascii="Times New Roman" w:hAnsi="Times New Roman" w:cs="Times New Roman"/>
-          <w:color w:val="000000" w:themeColor="text1"/>
-          <w:sz w:val="28"/>
-          <w:szCs w:val="28"/>
-          <w:shd w:val="clear" w:color="auto" w:fill="FFFFFF"/>
-          <w:lang w:val="ru-RU"/>
-        </w:rPr>
-        <w:t xml:space="preserve"> своим присутствием, сильно увеличивает</w:t>
-      </w:r>
-      <w:r>
-        <w:rPr>
-          <w:rFonts w:ascii="Times New Roman" w:hAnsi="Times New Roman" w:cs="Times New Roman"/>
-          <w:color w:val="000000" w:themeColor="text1"/>
-          <w:sz w:val="28"/>
-          <w:szCs w:val="28"/>
-          <w:shd w:val="clear" w:color="auto" w:fill="FFFFFF"/>
-          <w:lang w:val="ru-RU"/>
-        </w:rPr>
-        <w:t>ся</w:t>
-      </w:r>
-      <w:r>
-        <w:rPr>
-          <w:rFonts w:ascii="Times New Roman" w:hAnsi="Times New Roman" w:cs="Times New Roman"/>
-          <w:color w:val="000000" w:themeColor="text1"/>
-          <w:sz w:val="28"/>
-          <w:szCs w:val="28"/>
-          <w:shd w:val="clear" w:color="auto" w:fill="FFFFFF"/>
-          <w:lang w:val="ru-RU"/>
-        </w:rPr>
-        <w:t xml:space="preserve"> вовлеченность реальных игроков. В первую очередь потому, что в игре</w:t>
-      </w:r>
-      <w:r>
-        <w:rPr>
-          <w:rFonts w:ascii="Times New Roman" w:hAnsi="Times New Roman" w:cs="Times New Roman"/>
-          <w:color w:val="000000" w:themeColor="text1"/>
-          <w:sz w:val="28"/>
-          <w:szCs w:val="28"/>
-          <w:shd w:val="clear" w:color="auto" w:fill="FFFFFF"/>
-          <w:lang w:val="ru-RU"/>
-        </w:rPr>
-        <w:t xml:space="preserve"> с такой динамичностью потребуется либо большой опыт игры, либо очень большие старания чтобы просто различить реального человека и бота, управляющего персонажем. Это, как и говорилось выше, повышает ощущение массовости при боях и ощущение того, что игрок является </w:t>
-      </w:r>
-      <w:r>
-        <w:rPr>
-          <w:rFonts w:ascii="Times New Roman" w:hAnsi="Times New Roman" w:cs="Times New Roman"/>
-          <w:bCs/>
-          <w:color w:val="000000" w:themeColor="text1"/>
-          <w:sz w:val="28"/>
-          <w:szCs w:val="28"/>
-          <w:lang w:val="ru-RU"/>
-        </w:rPr>
-        <w:t>«героем».</w:t>
+        <w:t xml:space="preserve">В данной версии игры разработчики </w:t>
+      </w:r>
+      <w:r>
+        <w:rPr>
+          <w:rFonts w:ascii="Times New Roman" w:hAnsi="Times New Roman" w:cs="Times New Roman"/>
+          <w:bCs/>
+          <w:color w:val="000000" w:themeColor="text1"/>
+          <w:sz w:val="28"/>
+          <w:szCs w:val="28"/>
+          <w:lang w:val="ru-RU"/>
+        </w:rPr>
+        <w:t xml:space="preserve">старались учесть все недочеты прошлых игр </w:t>
+      </w:r>
+      <w:r>
+        <w:rPr>
+          <w:rFonts w:ascii="Times New Roman" w:hAnsi="Times New Roman" w:cs="Times New Roman"/>
+          <w:bCs/>
+          <w:color w:val="000000" w:themeColor="text1"/>
+          <w:sz w:val="28"/>
+          <w:szCs w:val="28"/>
+          <w:lang w:val="ru-RU"/>
+        </w:rPr>
+        <w:t xml:space="preserve">по </w:t>
+      </w:r>
+      <w:r>
+        <w:rPr>
+          <w:rFonts w:ascii="Times New Roman" w:hAnsi="Times New Roman" w:cs="Times New Roman"/>
+          <w:bCs/>
+          <w:color w:val="000000" w:themeColor="text1"/>
+          <w:sz w:val="28"/>
+          <w:szCs w:val="28"/>
+          <w:lang w:val="ru-RU"/>
+        </w:rPr>
+        <w:t>этой</w:t>
+      </w:r>
+      <w:r>
+        <w:rPr>
+          <w:rFonts w:ascii="Times New Roman" w:hAnsi="Times New Roman" w:cs="Times New Roman"/>
+          <w:bCs/>
+          <w:color w:val="000000" w:themeColor="text1"/>
+          <w:sz w:val="28"/>
+          <w:szCs w:val="28"/>
+          <w:lang w:val="ru-RU"/>
+        </w:rPr>
+        <w:t xml:space="preserve"> </w:t>
+      </w:r>
+      <w:r>
+        <w:rPr>
+          <w:rFonts w:ascii="Times New Roman" w:hAnsi="Times New Roman" w:cs="Times New Roman"/>
+          <w:bCs/>
+          <w:color w:val="000000" w:themeColor="text1"/>
+          <w:sz w:val="28"/>
+          <w:szCs w:val="28"/>
+          <w:lang w:val="ru-RU"/>
+        </w:rPr>
+        <w:t xml:space="preserve">вселенной. </w:t>
+      </w:r>
+      <w:r>
+        <w:rPr>
+          <w:rFonts w:ascii="Times New Roman" w:hAnsi="Times New Roman" w:cs="Times New Roman"/>
+          <w:bCs/>
+          <w:color w:val="000000" w:themeColor="text1"/>
+          <w:sz w:val="28"/>
+          <w:szCs w:val="28"/>
+          <w:lang w:val="ru-RU"/>
+        </w:rPr>
+        <w:t xml:space="preserve">Так как </w:t>
+      </w:r>
+      <w:r>
+        <w:rPr>
+          <w:rFonts w:ascii="Times New Roman" w:hAnsi="Times New Roman" w:cs="Times New Roman"/>
+          <w:bCs/>
+          <w:color w:val="000000" w:themeColor="text1"/>
+          <w:sz w:val="28"/>
+          <w:szCs w:val="28"/>
+          <w:lang w:val="ru-RU"/>
+        </w:rPr>
+        <w:t>игра является шутером от первого лица</w:t>
+      </w:r>
+      <w:r>
+        <w:rPr>
+          <w:rFonts w:ascii="Times New Roman" w:hAnsi="Times New Roman" w:cs="Times New Roman"/>
+          <w:bCs/>
+          <w:color w:val="000000" w:themeColor="text1"/>
+          <w:sz w:val="28"/>
+          <w:szCs w:val="28"/>
+          <w:lang w:val="ru-RU"/>
+        </w:rPr>
+        <w:t>,</w:t>
+      </w:r>
+      <w:r>
+        <w:rPr>
+          <w:rFonts w:ascii="Times New Roman" w:hAnsi="Times New Roman" w:cs="Times New Roman"/>
+          <w:bCs/>
+          <w:color w:val="000000" w:themeColor="text1"/>
+          <w:sz w:val="28"/>
+          <w:szCs w:val="28"/>
+          <w:lang w:val="ru-RU"/>
+        </w:rPr>
+        <w:t xml:space="preserve"> разработчики приняли решение</w:t>
+      </w:r>
+      <w:r>
+        <w:rPr>
+          <w:rFonts w:ascii="Times New Roman" w:hAnsi="Times New Roman" w:cs="Times New Roman"/>
+          <w:bCs/>
+          <w:color w:val="000000" w:themeColor="text1"/>
+          <w:sz w:val="28"/>
+          <w:szCs w:val="28"/>
+          <w:lang w:val="ru-RU"/>
+        </w:rPr>
+        <w:t xml:space="preserve">, что </w:t>
+      </w:r>
+      <w:r>
+        <w:rPr>
+          <w:rFonts w:ascii="Times New Roman" w:hAnsi="Times New Roman" w:cs="Times New Roman"/>
+          <w:bCs/>
+          <w:color w:val="000000" w:themeColor="text1"/>
+          <w:sz w:val="28"/>
+          <w:szCs w:val="28"/>
+          <w:lang w:val="ru-RU"/>
+        </w:rPr>
+        <w:t>игра</w:t>
+      </w:r>
+      <w:r>
+        <w:rPr>
+          <w:rFonts w:ascii="Times New Roman" w:hAnsi="Times New Roman" w:cs="Times New Roman"/>
+          <w:bCs/>
+          <w:color w:val="000000" w:themeColor="text1"/>
+          <w:sz w:val="28"/>
+          <w:szCs w:val="28"/>
+          <w:lang w:val="ru-RU"/>
+        </w:rPr>
+        <w:t xml:space="preserve"> должна быть динамичнее, чем обычные игры. Динамичность игры достигалась за счет особого подхода к прохождению игры. Игрок для более интересного и относительно простого прохождения не должен был стоять на месте</w:t>
+      </w:r>
+      <w:r>
+        <w:rPr>
+          <w:rFonts w:ascii="Times New Roman" w:hAnsi="Times New Roman" w:cs="Times New Roman"/>
+          <w:bCs/>
+          <w:color w:val="000000" w:themeColor="text1"/>
+          <w:sz w:val="28"/>
+          <w:szCs w:val="28"/>
+          <w:lang w:val="ru-RU"/>
+        </w:rPr>
+        <w:t>, всегда двигаться</w:t>
+      </w:r>
+      <w:r>
+        <w:rPr>
+          <w:rFonts w:ascii="Times New Roman" w:hAnsi="Times New Roman" w:cs="Times New Roman"/>
+          <w:bCs/>
+          <w:color w:val="000000" w:themeColor="text1"/>
+          <w:sz w:val="28"/>
+          <w:szCs w:val="28"/>
+          <w:lang w:val="ru-RU"/>
+        </w:rPr>
+        <w:t xml:space="preserve">. Иначе противники начинали точнее стрелять, </w:t>
+      </w:r>
+      <w:r>
+        <w:rPr>
+          <w:rFonts w:ascii="Times New Roman" w:hAnsi="Times New Roman" w:cs="Times New Roman"/>
+          <w:bCs/>
+          <w:color w:val="000000" w:themeColor="text1"/>
+          <w:sz w:val="28"/>
+          <w:szCs w:val="28"/>
+          <w:lang w:val="ru-RU"/>
+        </w:rPr>
+        <w:t xml:space="preserve">и, </w:t>
+      </w:r>
+      <w:r>
+        <w:rPr>
+          <w:rFonts w:ascii="Times New Roman" w:hAnsi="Times New Roman" w:cs="Times New Roman"/>
+          <w:bCs/>
+          <w:color w:val="000000" w:themeColor="text1"/>
+          <w:sz w:val="28"/>
+          <w:szCs w:val="28"/>
+          <w:lang w:val="ru-RU"/>
+        </w:rPr>
+        <w:t>разумеется, приближаться к стоящему игроку и атаковать</w:t>
+      </w:r>
+      <w:r>
+        <w:rPr>
+          <w:rFonts w:ascii="Times New Roman" w:hAnsi="Times New Roman" w:cs="Times New Roman"/>
+          <w:bCs/>
+          <w:color w:val="000000" w:themeColor="text1"/>
+          <w:sz w:val="28"/>
+          <w:szCs w:val="28"/>
+          <w:lang w:val="ru-RU"/>
+        </w:rPr>
+        <w:t xml:space="preserve"> уже в ближнем бою</w:t>
+      </w:r>
+      <w:r>
+        <w:rPr>
+          <w:rFonts w:ascii="Times New Roman" w:hAnsi="Times New Roman" w:cs="Times New Roman"/>
+          <w:bCs/>
+          <w:color w:val="000000" w:themeColor="text1"/>
+          <w:sz w:val="28"/>
+          <w:szCs w:val="28"/>
+          <w:lang w:val="ru-RU"/>
+        </w:rPr>
+        <w:t>. Тут стоит отметить, что,</w:t>
+      </w:r>
+      <w:r>
+        <w:rPr>
+          <w:rFonts w:ascii="Times New Roman" w:hAnsi="Times New Roman" w:cs="Times New Roman"/>
+          <w:bCs/>
+          <w:color w:val="000000" w:themeColor="text1"/>
+          <w:sz w:val="28"/>
+          <w:szCs w:val="28"/>
+          <w:lang w:val="ru-RU"/>
+        </w:rPr>
+        <w:t xml:space="preserve"> </w:t>
+      </w:r>
+      <w:r>
+        <w:rPr>
+          <w:rFonts w:ascii="Times New Roman" w:hAnsi="Times New Roman" w:cs="Times New Roman"/>
+          <w:bCs/>
+          <w:color w:val="000000" w:themeColor="text1"/>
+          <w:sz w:val="28"/>
+          <w:szCs w:val="28"/>
+          <w:lang w:val="ru-RU"/>
+        </w:rPr>
+        <w:t xml:space="preserve">в отличие от </w:t>
+      </w:r>
+      <w:proofErr w:type="spellStart"/>
+      <w:r>
+        <w:rPr>
+          <w:rFonts w:ascii="Times New Roman" w:hAnsi="Times New Roman" w:cs="Times New Roman"/>
+          <w:bCs/>
+          <w:color w:val="000000" w:themeColor="text1"/>
+          <w:sz w:val="28"/>
+          <w:szCs w:val="28"/>
+        </w:rPr>
+        <w:t>DooM</w:t>
+      </w:r>
+      <w:proofErr w:type="spellEnd"/>
+      <w:r>
+        <w:rPr>
+          <w:rFonts w:ascii="Times New Roman" w:hAnsi="Times New Roman" w:cs="Times New Roman"/>
+          <w:bCs/>
+          <w:color w:val="000000" w:themeColor="text1"/>
+          <w:sz w:val="28"/>
+          <w:szCs w:val="28"/>
+          <w:lang w:val="ru-RU"/>
+        </w:rPr>
+        <w:t xml:space="preserve"> 1993 года, противникам добав</w:t>
+      </w:r>
+      <w:r>
+        <w:rPr>
+          <w:rFonts w:ascii="Times New Roman" w:hAnsi="Times New Roman" w:cs="Times New Roman"/>
+          <w:bCs/>
+          <w:color w:val="000000" w:themeColor="text1"/>
+          <w:sz w:val="28"/>
+          <w:szCs w:val="28"/>
+          <w:lang w:val="ru-RU"/>
+        </w:rPr>
+        <w:t>и</w:t>
+      </w:r>
+      <w:r>
+        <w:rPr>
+          <w:rFonts w:ascii="Times New Roman" w:hAnsi="Times New Roman" w:cs="Times New Roman"/>
+          <w:bCs/>
+          <w:color w:val="000000" w:themeColor="text1"/>
+          <w:sz w:val="28"/>
+          <w:szCs w:val="28"/>
+          <w:lang w:val="ru-RU"/>
+        </w:rPr>
+        <w:t>ли ограничени</w:t>
+      </w:r>
+      <w:r>
+        <w:rPr>
+          <w:rFonts w:ascii="Times New Roman" w:hAnsi="Times New Roman" w:cs="Times New Roman"/>
+          <w:bCs/>
+          <w:color w:val="000000" w:themeColor="text1"/>
+          <w:sz w:val="28"/>
+          <w:szCs w:val="28"/>
+          <w:lang w:val="ru-RU"/>
+        </w:rPr>
+        <w:t>е</w:t>
+      </w:r>
+      <w:r>
+        <w:rPr>
+          <w:rFonts w:ascii="Times New Roman" w:hAnsi="Times New Roman" w:cs="Times New Roman"/>
+          <w:bCs/>
+          <w:color w:val="000000" w:themeColor="text1"/>
+          <w:sz w:val="28"/>
+          <w:szCs w:val="28"/>
+          <w:lang w:val="ru-RU"/>
+        </w:rPr>
+        <w:t xml:space="preserve"> на одновременную стрельбу, что одновременно </w:t>
+      </w:r>
+      <w:r>
+        <w:rPr>
+          <w:rFonts w:ascii="Times New Roman" w:hAnsi="Times New Roman" w:cs="Times New Roman"/>
+          <w:bCs/>
+          <w:color w:val="000000" w:themeColor="text1"/>
+          <w:sz w:val="28"/>
+          <w:szCs w:val="28"/>
+          <w:lang w:val="ru-RU"/>
+        </w:rPr>
+        <w:t xml:space="preserve">и </w:t>
+      </w:r>
+      <w:r>
+        <w:rPr>
+          <w:rFonts w:ascii="Times New Roman" w:hAnsi="Times New Roman" w:cs="Times New Roman"/>
+          <w:bCs/>
+          <w:color w:val="000000" w:themeColor="text1"/>
+          <w:sz w:val="28"/>
+          <w:szCs w:val="28"/>
+          <w:lang w:val="ru-RU"/>
+        </w:rPr>
+        <w:t>упрощало игру</w:t>
+      </w:r>
+      <w:r>
+        <w:rPr>
+          <w:rFonts w:ascii="Times New Roman" w:hAnsi="Times New Roman" w:cs="Times New Roman"/>
+          <w:bCs/>
+          <w:color w:val="000000" w:themeColor="text1"/>
+          <w:sz w:val="28"/>
+          <w:szCs w:val="28"/>
+          <w:lang w:val="ru-RU"/>
+        </w:rPr>
+        <w:t xml:space="preserve"> и делало ее более приятной для прохождения. Как отмечалось ранее, искусственный интеллект, если не ограничивать его, станет непроходимым препятствием и вряд ли будет интересен при прохождении.</w:t>
+      </w:r>
+      <w:r>
+        <w:rPr>
+          <w:rFonts w:ascii="Times New Roman" w:hAnsi="Times New Roman" w:cs="Times New Roman"/>
+          <w:bCs/>
+          <w:color w:val="000000" w:themeColor="text1"/>
+          <w:sz w:val="28"/>
+          <w:szCs w:val="28"/>
+          <w:lang w:val="ru-RU"/>
+        </w:rPr>
+        <w:t xml:space="preserve"> Более подробно про искусственный интеллект в данной игре можно узнать из источника</w:t>
+      </w:r>
+      <w:r>
+        <w:rPr>
+          <w:rFonts w:ascii="Times New Roman" w:hAnsi="Times New Roman" w:cs="Times New Roman"/>
+          <w:bCs/>
+          <w:color w:val="000000" w:themeColor="text1"/>
+          <w:sz w:val="28"/>
+          <w:szCs w:val="28"/>
+          <w:lang w:val="ru-RU"/>
+        </w:rPr>
+        <w:t xml:space="preserve"> </w:t>
+      </w:r>
+      <w:r>
+        <w:rPr>
+          <w:rFonts w:ascii="Times New Roman" w:hAnsi="Times New Roman" w:cs="Times New Roman"/>
+          <w:bCs/>
+          <w:color w:val="000000" w:themeColor="text1"/>
+          <w:sz w:val="28"/>
+          <w:szCs w:val="28"/>
+          <w:lang w:val="ru-RU"/>
+        </w:rPr>
+        <w:t>[</w:t>
+      </w:r>
+      <w:r>
+        <w:rPr>
+          <w:rFonts w:ascii="Times New Roman" w:hAnsi="Times New Roman" w:cs="Times New Roman"/>
+          <w:bCs/>
+          <w:color w:val="000000" w:themeColor="text1"/>
+          <w:sz w:val="28"/>
+          <w:szCs w:val="28"/>
+          <w:lang w:val="ru-RU"/>
+        </w:rPr>
+        <w:t>2</w:t>
+      </w:r>
+      <w:r>
+        <w:rPr>
+          <w:rFonts w:ascii="Times New Roman" w:hAnsi="Times New Roman" w:cs="Times New Roman"/>
+          <w:bCs/>
+          <w:color w:val="000000" w:themeColor="text1"/>
+          <w:sz w:val="28"/>
+          <w:szCs w:val="28"/>
+          <w:lang w:val="ru-RU"/>
+        </w:rPr>
+        <w:t>].</w:t>
       </w:r>
     </w:p>
     <w:p>
@@ -1905,7 +2279,615 @@
           <w:lang w:val="ru-RU"/>
         </w:rPr>
         <w:tab/>
-        <w:t xml:space="preserve">Разумеется, в игре присутствует и одиночный режим, где используются боты с таким искусственным интеллектом. Их использование в повествовании сюжета никак не отягощает прохождение самой игры, ведь ощущение живости в совокупности с использованием отличной графики окружения, использованием достаточного количества классов персонажей в игре, приводит к тому, что игрок захочет играть в игру больше. Это и является целью искусственного интеллекта в конечном счете </w:t>
+        <w:t xml:space="preserve">Так же, хоть это и не напрямую относится к основной логике интеллекта, было значительно увеличено количество </w:t>
+      </w:r>
+      <w:r>
+        <w:rPr>
+          <w:rFonts w:ascii="Times New Roman" w:hAnsi="Times New Roman" w:cs="Times New Roman"/>
+          <w:bCs/>
+          <w:color w:val="000000" w:themeColor="text1"/>
+          <w:sz w:val="28"/>
+          <w:szCs w:val="28"/>
+          <w:lang w:val="ru-RU"/>
+        </w:rPr>
+        <w:t>анимации</w:t>
+      </w:r>
+      <w:r>
+        <w:rPr>
+          <w:rFonts w:ascii="Times New Roman" w:hAnsi="Times New Roman" w:cs="Times New Roman"/>
+          <w:bCs/>
+          <w:color w:val="000000" w:themeColor="text1"/>
+          <w:sz w:val="28"/>
+          <w:szCs w:val="28"/>
+          <w:lang w:val="ru-RU"/>
+        </w:rPr>
+        <w:t xml:space="preserve"> за счет динамического скелета персонажей. </w:t>
+      </w:r>
+      <w:r>
+        <w:rPr>
+          <w:rFonts w:ascii="Times New Roman" w:hAnsi="Times New Roman" w:cs="Times New Roman"/>
+          <w:bCs/>
+          <w:color w:val="000000" w:themeColor="text1"/>
+          <w:sz w:val="28"/>
+          <w:szCs w:val="28"/>
+          <w:lang w:val="ru-RU"/>
+        </w:rPr>
+        <w:t>Это делает игру более живой с точки зрения наполнения. Это косвенно, но помогает улучшить противников и восприятие игры</w:t>
+      </w:r>
+      <w:r>
+        <w:rPr>
+          <w:rFonts w:ascii="Times New Roman" w:hAnsi="Times New Roman" w:cs="Times New Roman"/>
+          <w:bCs/>
+          <w:color w:val="000000" w:themeColor="text1"/>
+          <w:sz w:val="28"/>
+          <w:szCs w:val="28"/>
+          <w:lang w:val="ru-RU"/>
+        </w:rPr>
+        <w:t xml:space="preserve"> в целом</w:t>
+      </w:r>
+      <w:r>
+        <w:rPr>
+          <w:rFonts w:ascii="Times New Roman" w:hAnsi="Times New Roman" w:cs="Times New Roman"/>
+          <w:bCs/>
+          <w:color w:val="000000" w:themeColor="text1"/>
+          <w:sz w:val="28"/>
+          <w:szCs w:val="28"/>
+          <w:lang w:val="ru-RU"/>
+        </w:rPr>
+        <w:t>.</w:t>
+      </w:r>
+    </w:p>
+    <w:p>
+      <w:pPr>
+        <w:spacing w:after="0" w:line="240" w:lineRule="auto"/>
+        <w:jc w:val="both"/>
+        <w:rPr>
+          <w:rFonts w:ascii="Times New Roman" w:hAnsi="Times New Roman" w:cs="Times New Roman"/>
+          <w:bCs/>
+          <w:color w:val="000000" w:themeColor="text1"/>
+          <w:sz w:val="28"/>
+          <w:szCs w:val="28"/>
+          <w:lang w:val="ru-RU"/>
+        </w:rPr>
+      </w:pPr>
+      <w:r>
+        <w:rPr>
+          <w:rFonts w:ascii="Times New Roman" w:hAnsi="Times New Roman" w:cs="Times New Roman"/>
+          <w:bCs/>
+          <w:color w:val="000000" w:themeColor="text1"/>
+          <w:sz w:val="28"/>
+          <w:szCs w:val="28"/>
+          <w:lang w:val="ru-RU"/>
+        </w:rPr>
+        <w:tab/>
+      </w:r>
+    </w:p>
+    <w:p>
+      <w:pPr>
+        <w:spacing w:after="0" w:line="240" w:lineRule="auto"/>
+        <w:jc w:val="both"/>
+        <w:rPr>
+          <w:rFonts w:ascii="Times New Roman" w:hAnsi="Times New Roman" w:cs="Times New Roman"/>
+          <w:b/>
+          <w:color w:val="000000" w:themeColor="text1"/>
+          <w:sz w:val="28"/>
+          <w:szCs w:val="28"/>
+          <w:lang w:val="ru-RU"/>
+        </w:rPr>
+      </w:pPr>
+      <w:r>
+        <w:rPr>
+          <w:rFonts w:ascii="Times New Roman" w:hAnsi="Times New Roman" w:cs="Times New Roman"/>
+          <w:bCs/>
+          <w:color w:val="000000" w:themeColor="text1"/>
+          <w:sz w:val="28"/>
+          <w:szCs w:val="28"/>
+          <w:lang w:val="ru-RU"/>
+        </w:rPr>
+        <w:tab/>
+      </w:r>
+      <w:r>
+        <w:rPr>
+          <w:rFonts w:ascii="Times New Roman" w:hAnsi="Times New Roman" w:cs="Times New Roman"/>
+          <w:b/>
+          <w:color w:val="000000" w:themeColor="text1"/>
+          <w:sz w:val="28"/>
+          <w:szCs w:val="28"/>
+          <w:lang w:val="ru-RU"/>
+        </w:rPr>
+        <w:t xml:space="preserve">1.1.3 </w:t>
+      </w:r>
+      <w:r>
+        <w:rPr>
+          <w:rFonts w:ascii="Times New Roman" w:hAnsi="Times New Roman" w:cs="Times New Roman"/>
+          <w:b/>
+          <w:color w:val="000000" w:themeColor="text1"/>
+          <w:sz w:val="28"/>
+          <w:szCs w:val="28"/>
+        </w:rPr>
+        <w:t>Star</w:t>
+      </w:r>
+      <w:r>
+        <w:rPr>
+          <w:rFonts w:ascii="Times New Roman" w:hAnsi="Times New Roman" w:cs="Times New Roman"/>
+          <w:b/>
+          <w:color w:val="000000" w:themeColor="text1"/>
+          <w:sz w:val="28"/>
+          <w:szCs w:val="28"/>
+          <w:lang w:val="ru-RU"/>
+        </w:rPr>
+        <w:t xml:space="preserve"> </w:t>
+      </w:r>
+      <w:r>
+        <w:rPr>
+          <w:rFonts w:ascii="Times New Roman" w:hAnsi="Times New Roman" w:cs="Times New Roman"/>
+          <w:b/>
+          <w:color w:val="000000" w:themeColor="text1"/>
+          <w:sz w:val="28"/>
+          <w:szCs w:val="28"/>
+        </w:rPr>
+        <w:t>wars</w:t>
+      </w:r>
+      <w:r>
+        <w:rPr>
+          <w:rFonts w:ascii="Times New Roman" w:hAnsi="Times New Roman" w:cs="Times New Roman"/>
+          <w:b/>
+          <w:color w:val="000000" w:themeColor="text1"/>
+          <w:sz w:val="28"/>
+          <w:szCs w:val="28"/>
+          <w:lang w:val="ru-RU"/>
+        </w:rPr>
+        <w:t xml:space="preserve"> </w:t>
+      </w:r>
+      <w:r>
+        <w:rPr>
+          <w:rFonts w:ascii="Times New Roman" w:hAnsi="Times New Roman" w:cs="Times New Roman"/>
+          <w:b/>
+          <w:color w:val="000000" w:themeColor="text1"/>
+          <w:sz w:val="28"/>
+          <w:szCs w:val="28"/>
+        </w:rPr>
+        <w:t>Battlefront</w:t>
+      </w:r>
+      <w:r>
+        <w:rPr>
+          <w:rFonts w:ascii="Times New Roman" w:hAnsi="Times New Roman" w:cs="Times New Roman"/>
+          <w:b/>
+          <w:color w:val="000000" w:themeColor="text1"/>
+          <w:sz w:val="28"/>
+          <w:szCs w:val="28"/>
+          <w:lang w:val="ru-RU"/>
+        </w:rPr>
+        <w:t xml:space="preserve"> </w:t>
+      </w:r>
+      <w:r>
+        <w:rPr>
+          <w:rFonts w:ascii="Times New Roman" w:hAnsi="Times New Roman" w:cs="Times New Roman"/>
+          <w:b/>
+          <w:color w:val="000000" w:themeColor="text1"/>
+          <w:sz w:val="28"/>
+          <w:szCs w:val="28"/>
+        </w:rPr>
+        <w:t>II</w:t>
+      </w:r>
+    </w:p>
+    <w:p>
+      <w:pPr>
+        <w:spacing w:after="0" w:line="240" w:lineRule="auto"/>
+        <w:jc w:val="both"/>
+        <w:rPr>
+          <w:rFonts w:ascii="Times New Roman" w:hAnsi="Times New Roman" w:cs="Times New Roman"/>
+          <w:b/>
+          <w:color w:val="000000" w:themeColor="text1"/>
+          <w:sz w:val="28"/>
+          <w:szCs w:val="28"/>
+          <w:lang w:val="ru-RU"/>
+        </w:rPr>
+      </w:pPr>
+      <w:r>
+        <w:rPr>
+          <w:rFonts w:ascii="Times New Roman" w:hAnsi="Times New Roman" w:cs="Times New Roman"/>
+          <w:b/>
+          <w:color w:val="000000" w:themeColor="text1"/>
+          <w:sz w:val="28"/>
+          <w:szCs w:val="28"/>
+          <w:lang w:val="ru-RU"/>
+        </w:rPr>
+        <w:tab/>
+      </w:r>
+    </w:p>
+    <w:p>
+      <w:pPr>
+        <w:spacing w:after="0" w:line="240" w:lineRule="auto"/>
+        <w:ind w:firstLine="720"/>
+        <w:jc w:val="both"/>
+        <w:rPr>
+          <w:rFonts w:ascii="Times New Roman" w:hAnsi="Times New Roman" w:cs="Times New Roman"/>
+          <w:bCs/>
+          <w:color w:val="000000" w:themeColor="text1"/>
+          <w:sz w:val="28"/>
+          <w:szCs w:val="28"/>
+          <w:lang w:val="ru-RU"/>
+        </w:rPr>
+      </w:pPr>
+      <w:r>
+        <w:rPr>
+          <w:rFonts w:ascii="Times New Roman" w:hAnsi="Times New Roman" w:cs="Times New Roman"/>
+          <w:bCs/>
+          <w:color w:val="000000" w:themeColor="text1"/>
+          <w:sz w:val="28"/>
+          <w:szCs w:val="28"/>
+          <w:lang w:val="ru-RU"/>
+        </w:rPr>
+        <w:t>Существует несколько игр с таким названием, однако речь пойдет про игру</w:t>
+      </w:r>
+      <w:r>
+        <w:rPr>
+          <w:rFonts w:ascii="Times New Roman" w:hAnsi="Times New Roman" w:cs="Times New Roman"/>
+          <w:bCs/>
+          <w:color w:val="000000" w:themeColor="text1"/>
+          <w:sz w:val="28"/>
+          <w:szCs w:val="28"/>
+          <w:lang w:val="ru-RU"/>
+        </w:rPr>
+        <w:t>, разработанную в 2017 году. Расчет в данной игре сделан на многопользовательский режим</w:t>
+      </w:r>
+      <w:r>
+        <w:rPr>
+          <w:rFonts w:ascii="Times New Roman" w:hAnsi="Times New Roman" w:cs="Times New Roman"/>
+          <w:bCs/>
+          <w:color w:val="000000" w:themeColor="text1"/>
+          <w:sz w:val="28"/>
+          <w:szCs w:val="28"/>
+          <w:lang w:val="ru-RU"/>
+        </w:rPr>
+        <w:t xml:space="preserve"> игры</w:t>
+      </w:r>
+      <w:r>
+        <w:rPr>
+          <w:rFonts w:ascii="Times New Roman" w:hAnsi="Times New Roman" w:cs="Times New Roman"/>
+          <w:bCs/>
+          <w:color w:val="000000" w:themeColor="text1"/>
+          <w:sz w:val="28"/>
+          <w:szCs w:val="28"/>
+          <w:lang w:val="ru-RU"/>
+        </w:rPr>
+        <w:t>. В нем существует несколько видов персонажей, за которых может сыграть игрок</w:t>
+      </w:r>
+      <w:r>
+        <w:rPr>
+          <w:rFonts w:ascii="Times New Roman" w:hAnsi="Times New Roman" w:cs="Times New Roman"/>
+          <w:bCs/>
+          <w:color w:val="000000" w:themeColor="text1"/>
+          <w:sz w:val="28"/>
+          <w:szCs w:val="28"/>
+          <w:lang w:val="ru-RU"/>
+        </w:rPr>
+        <w:t xml:space="preserve"> или котор</w:t>
+      </w:r>
+      <w:r>
+        <w:rPr>
+          <w:rFonts w:ascii="Times New Roman" w:hAnsi="Times New Roman" w:cs="Times New Roman"/>
+          <w:bCs/>
+          <w:color w:val="000000" w:themeColor="text1"/>
+          <w:sz w:val="28"/>
+          <w:szCs w:val="28"/>
+          <w:lang w:val="ru-RU"/>
+        </w:rPr>
+        <w:t>ыми</w:t>
+      </w:r>
+      <w:r>
+        <w:rPr>
+          <w:rFonts w:ascii="Times New Roman" w:hAnsi="Times New Roman" w:cs="Times New Roman"/>
+          <w:bCs/>
+          <w:color w:val="000000" w:themeColor="text1"/>
+          <w:sz w:val="28"/>
+          <w:szCs w:val="28"/>
+          <w:lang w:val="ru-RU"/>
+        </w:rPr>
+        <w:t xml:space="preserve"> может управлять</w:t>
+      </w:r>
+      <w:r>
+        <w:rPr>
+          <w:rFonts w:ascii="Times New Roman" w:hAnsi="Times New Roman" w:cs="Times New Roman"/>
+          <w:bCs/>
+          <w:color w:val="000000" w:themeColor="text1"/>
+          <w:sz w:val="28"/>
+          <w:szCs w:val="28"/>
+          <w:lang w:val="ru-RU"/>
+        </w:rPr>
+        <w:t xml:space="preserve"> </w:t>
+      </w:r>
+      <w:r>
+        <w:rPr>
+          <w:rFonts w:ascii="Times New Roman" w:hAnsi="Times New Roman" w:cs="Times New Roman"/>
+          <w:bCs/>
+          <w:color w:val="000000" w:themeColor="text1"/>
+          <w:sz w:val="28"/>
+          <w:szCs w:val="28"/>
+          <w:lang w:val="ru-RU"/>
+        </w:rPr>
+        <w:t>искусственны</w:t>
+      </w:r>
+      <w:r>
+        <w:rPr>
+          <w:rFonts w:ascii="Times New Roman" w:hAnsi="Times New Roman" w:cs="Times New Roman"/>
+          <w:bCs/>
+          <w:color w:val="000000" w:themeColor="text1"/>
+          <w:sz w:val="28"/>
+          <w:szCs w:val="28"/>
+          <w:lang w:val="ru-RU"/>
+        </w:rPr>
+        <w:t>й</w:t>
+      </w:r>
+      <w:r>
+        <w:rPr>
+          <w:rFonts w:ascii="Times New Roman" w:hAnsi="Times New Roman" w:cs="Times New Roman"/>
+          <w:bCs/>
+          <w:color w:val="000000" w:themeColor="text1"/>
+          <w:sz w:val="28"/>
+          <w:szCs w:val="28"/>
+          <w:lang w:val="ru-RU"/>
+        </w:rPr>
+        <w:t xml:space="preserve"> интеллект</w:t>
+      </w:r>
+      <w:r>
+        <w:rPr>
+          <w:rFonts w:ascii="Times New Roman" w:hAnsi="Times New Roman" w:cs="Times New Roman"/>
+          <w:bCs/>
+          <w:color w:val="000000" w:themeColor="text1"/>
+          <w:sz w:val="28"/>
+          <w:szCs w:val="28"/>
+          <w:lang w:val="ru-RU"/>
+        </w:rPr>
+        <w:t>. Специализации каждого из них уникальны, так как каждый класс заточен под особую задачу. Стоит отметить, что искусственный интеллект в данной игре опять же создан прежде всего для развлечения игроков</w:t>
+      </w:r>
+      <w:r>
+        <w:rPr>
+          <w:rFonts w:ascii="Times New Roman" w:hAnsi="Times New Roman" w:cs="Times New Roman"/>
+          <w:bCs/>
+          <w:color w:val="000000" w:themeColor="text1"/>
+          <w:sz w:val="28"/>
+          <w:szCs w:val="28"/>
+          <w:lang w:val="ru-RU"/>
+        </w:rPr>
+        <w:t>, а не победы над ними.</w:t>
+      </w:r>
+      <w:r>
+        <w:rPr>
+          <w:rFonts w:ascii="Times New Roman" w:hAnsi="Times New Roman" w:cs="Times New Roman"/>
+          <w:bCs/>
+          <w:color w:val="000000" w:themeColor="text1"/>
+          <w:sz w:val="28"/>
+          <w:szCs w:val="28"/>
+          <w:lang w:val="ru-RU"/>
+        </w:rPr>
+        <w:t xml:space="preserve"> Искусственный интеллект, как говорят разработчики, </w:t>
+      </w:r>
+      <w:r>
+        <w:rPr>
+          <w:rFonts w:ascii="Times New Roman" w:hAnsi="Times New Roman" w:cs="Times New Roman"/>
+          <w:bCs/>
+          <w:color w:val="000000" w:themeColor="text1"/>
+          <w:sz w:val="28"/>
+          <w:szCs w:val="28"/>
+          <w:lang w:val="ru-RU"/>
+        </w:rPr>
+        <w:lastRenderedPageBreak/>
+        <w:t xml:space="preserve">придает сражениям на планетах ощущение масштабности за счет </w:t>
+      </w:r>
+      <w:r>
+        <w:rPr>
+          <w:rFonts w:ascii="Times New Roman" w:hAnsi="Times New Roman" w:cs="Times New Roman"/>
+          <w:bCs/>
+          <w:color w:val="000000" w:themeColor="text1"/>
+          <w:sz w:val="28"/>
+          <w:szCs w:val="28"/>
+          <w:lang w:val="ru-RU"/>
+        </w:rPr>
+        <w:t>увеличения количества бойцов,</w:t>
+      </w:r>
+      <w:r>
+        <w:rPr>
+          <w:rFonts w:ascii="Times New Roman" w:hAnsi="Times New Roman" w:cs="Times New Roman"/>
+          <w:bCs/>
+          <w:color w:val="000000" w:themeColor="text1"/>
+          <w:sz w:val="28"/>
+          <w:szCs w:val="28"/>
+          <w:lang w:val="ru-RU"/>
+        </w:rPr>
+        <w:t xml:space="preserve"> одновременно </w:t>
+      </w:r>
+      <w:r>
+        <w:rPr>
+          <w:rFonts w:ascii="Times New Roman" w:hAnsi="Times New Roman" w:cs="Times New Roman"/>
+          <w:bCs/>
+          <w:color w:val="000000" w:themeColor="text1"/>
+          <w:sz w:val="28"/>
+          <w:szCs w:val="28"/>
+          <w:lang w:val="ru-RU"/>
+        </w:rPr>
+        <w:t>присутствующих</w:t>
+      </w:r>
+      <w:r>
+        <w:rPr>
+          <w:rFonts w:ascii="Times New Roman" w:hAnsi="Times New Roman" w:cs="Times New Roman"/>
+          <w:bCs/>
+          <w:color w:val="000000" w:themeColor="text1"/>
+          <w:sz w:val="28"/>
+          <w:szCs w:val="28"/>
+          <w:lang w:val="ru-RU"/>
+        </w:rPr>
+        <w:t xml:space="preserve"> на одной карте. </w:t>
+      </w:r>
+    </w:p>
+    <w:p>
+      <w:pPr>
+        <w:spacing w:after="0" w:line="240" w:lineRule="auto"/>
+        <w:ind w:firstLine="720"/>
+        <w:jc w:val="both"/>
+        <w:rPr>
+          <w:rFonts w:ascii="Times New Roman" w:hAnsi="Times New Roman" w:cs="Times New Roman"/>
+          <w:color w:val="202122"/>
+          <w:sz w:val="28"/>
+          <w:szCs w:val="28"/>
+          <w:shd w:val="clear" w:color="auto" w:fill="FFFFFF"/>
+          <w:lang w:val="ru-RU"/>
+        </w:rPr>
+      </w:pPr>
+      <w:r>
+        <w:rPr>
+          <w:rFonts w:ascii="Times New Roman" w:hAnsi="Times New Roman" w:cs="Times New Roman"/>
+          <w:bCs/>
+          <w:color w:val="000000" w:themeColor="text1"/>
+          <w:sz w:val="28"/>
+          <w:szCs w:val="28"/>
+          <w:lang w:val="ru-RU"/>
+        </w:rPr>
+        <w:t xml:space="preserve">Игрок, </w:t>
+      </w:r>
+      <w:r>
+        <w:rPr>
+          <w:rFonts w:ascii="Times New Roman" w:hAnsi="Times New Roman" w:cs="Times New Roman"/>
+          <w:bCs/>
+          <w:color w:val="000000" w:themeColor="text1"/>
+          <w:sz w:val="28"/>
+          <w:szCs w:val="28"/>
+          <w:lang w:val="ru-RU"/>
+        </w:rPr>
+        <w:t>встречающий таких ботов, управляемых искусственным интеллектом, может почувствовать себя более существенным на поле боя</w:t>
+      </w:r>
+      <w:r>
+        <w:rPr>
+          <w:rFonts w:ascii="Times New Roman" w:hAnsi="Times New Roman" w:cs="Times New Roman"/>
+          <w:bCs/>
+          <w:color w:val="000000" w:themeColor="text1"/>
+          <w:sz w:val="28"/>
+          <w:szCs w:val="28"/>
+          <w:lang w:val="ru-RU"/>
+        </w:rPr>
+        <w:t>, что</w:t>
+      </w:r>
+      <w:r>
+        <w:rPr>
+          <w:rFonts w:ascii="Times New Roman" w:hAnsi="Times New Roman" w:cs="Times New Roman"/>
+          <w:bCs/>
+          <w:color w:val="000000" w:themeColor="text1"/>
+          <w:sz w:val="28"/>
+          <w:szCs w:val="28"/>
+          <w:lang w:val="ru-RU"/>
+        </w:rPr>
+        <w:t xml:space="preserve"> так или иначе повы</w:t>
+      </w:r>
+      <w:r>
+        <w:rPr>
+          <w:rFonts w:ascii="Times New Roman" w:hAnsi="Times New Roman" w:cs="Times New Roman"/>
+          <w:bCs/>
+          <w:color w:val="000000" w:themeColor="text1"/>
+          <w:sz w:val="28"/>
+          <w:szCs w:val="28"/>
+          <w:lang w:val="ru-RU"/>
+        </w:rPr>
+        <w:t>шает</w:t>
+      </w:r>
+      <w:r>
+        <w:rPr>
+          <w:rFonts w:ascii="Times New Roman" w:hAnsi="Times New Roman" w:cs="Times New Roman"/>
+          <w:bCs/>
+          <w:color w:val="000000" w:themeColor="text1"/>
+          <w:sz w:val="28"/>
+          <w:szCs w:val="28"/>
+          <w:lang w:val="ru-RU"/>
+        </w:rPr>
+        <w:t xml:space="preserve"> </w:t>
+      </w:r>
+      <w:r>
+        <w:rPr>
+          <w:rFonts w:ascii="Times New Roman" w:hAnsi="Times New Roman" w:cs="Times New Roman"/>
+          <w:bCs/>
+          <w:color w:val="000000" w:themeColor="text1"/>
+          <w:sz w:val="28"/>
+          <w:szCs w:val="28"/>
+          <w:lang w:val="ru-RU"/>
+        </w:rPr>
+        <w:t>заинтересованность</w:t>
+      </w:r>
+      <w:r>
+        <w:rPr>
+          <w:rFonts w:ascii="Times New Roman" w:hAnsi="Times New Roman" w:cs="Times New Roman"/>
+          <w:bCs/>
+          <w:color w:val="000000" w:themeColor="text1"/>
+          <w:sz w:val="28"/>
+          <w:szCs w:val="28"/>
+          <w:lang w:val="ru-RU"/>
+        </w:rPr>
+        <w:t xml:space="preserve"> играющ</w:t>
+      </w:r>
+      <w:r>
+        <w:rPr>
+          <w:rFonts w:ascii="Times New Roman" w:hAnsi="Times New Roman" w:cs="Times New Roman"/>
+          <w:bCs/>
+          <w:color w:val="000000" w:themeColor="text1"/>
+          <w:sz w:val="28"/>
+          <w:szCs w:val="28"/>
+          <w:lang w:val="ru-RU"/>
+        </w:rPr>
+        <w:t>его</w:t>
+      </w:r>
+      <w:r>
+        <w:rPr>
+          <w:rFonts w:ascii="Times New Roman" w:hAnsi="Times New Roman" w:cs="Times New Roman"/>
+          <w:bCs/>
+          <w:color w:val="000000" w:themeColor="text1"/>
+          <w:sz w:val="28"/>
+          <w:szCs w:val="28"/>
+          <w:lang w:val="ru-RU"/>
+        </w:rPr>
+        <w:t xml:space="preserve">. Внедрение таких ботов позволило веселиться без необходимости соперничества с другими людьми. Как пишет разработчик: </w:t>
+      </w:r>
+      <w:r>
+        <w:rPr>
+          <w:rFonts w:ascii="Times New Roman" w:hAnsi="Times New Roman" w:cs="Times New Roman"/>
+          <w:color w:val="202122"/>
+          <w:sz w:val="28"/>
+          <w:szCs w:val="28"/>
+          <w:shd w:val="clear" w:color="auto" w:fill="FFFFFF"/>
+          <w:lang w:val="ru-RU"/>
+        </w:rPr>
+        <w:t>«</w:t>
+      </w:r>
+      <w:r>
+        <w:rPr>
+          <w:rFonts w:ascii="Times New Roman" w:hAnsi="Times New Roman" w:cs="Times New Roman"/>
+          <w:bCs/>
+          <w:color w:val="000000" w:themeColor="text1"/>
+          <w:sz w:val="28"/>
+          <w:szCs w:val="28"/>
+          <w:lang w:val="ru-RU"/>
+        </w:rPr>
+        <w:t>Визуальные скрипты позволяют ставить перед ИИ следующие цели: идти, защищать, атаковать, взаимодействовать, использовать, искать и уничтожить, а также следовать. В конечном итоге мозг ИИ ищет правильные «клавиши»</w:t>
+      </w:r>
+      <w:r>
+        <w:rPr>
+          <w:rFonts w:ascii="Times New Roman" w:hAnsi="Times New Roman" w:cs="Times New Roman"/>
+          <w:bCs/>
+          <w:color w:val="000000" w:themeColor="text1"/>
+          <w:sz w:val="28"/>
+          <w:szCs w:val="28"/>
+          <w:lang w:val="ru-RU"/>
+        </w:rPr>
+        <w:t xml:space="preserve"> – </w:t>
+      </w:r>
+      <w:r>
+        <w:rPr>
+          <w:rFonts w:ascii="Times New Roman" w:hAnsi="Times New Roman" w:cs="Times New Roman"/>
+          <w:bCs/>
+          <w:color w:val="000000" w:themeColor="text1"/>
+          <w:sz w:val="28"/>
+          <w:szCs w:val="28"/>
+          <w:lang w:val="ru-RU"/>
+        </w:rPr>
+        <w:t xml:space="preserve">стрельба, смещение, рыскание, наклон, прыжок и так далее </w:t>
       </w:r>
       <w:r>
         <w:rPr>
@@ -1927,6 +2909,310 @@
           <w:szCs w:val="28"/>
           <w:lang w:val="ru-RU"/>
         </w:rPr>
+        <w:t xml:space="preserve"> для каждого кадра. </w:t>
+      </w:r>
+      <w:r>
+        <w:rPr>
+          <w:rFonts w:ascii="Times New Roman" w:hAnsi="Times New Roman" w:cs="Times New Roman"/>
+          <w:bCs/>
+          <w:color w:val="000000" w:themeColor="text1"/>
+          <w:sz w:val="28"/>
+          <w:szCs w:val="28"/>
+          <w:lang w:val="ru-RU"/>
+        </w:rPr>
+        <w:t>Это,</w:t>
+      </w:r>
+      <w:r>
+        <w:rPr>
+          <w:rFonts w:ascii="Times New Roman" w:hAnsi="Times New Roman" w:cs="Times New Roman"/>
+          <w:bCs/>
+          <w:color w:val="000000" w:themeColor="text1"/>
+          <w:sz w:val="28"/>
+          <w:szCs w:val="28"/>
+          <w:lang w:val="ru-RU"/>
+        </w:rPr>
+        <w:t xml:space="preserve"> как если бы робот играл на контроллере и нажимал физические кнопки </w:t>
+      </w:r>
+      <w:r>
+        <w:rPr>
+          <w:rFonts w:ascii="Times New Roman" w:hAnsi="Times New Roman" w:cs="Times New Roman"/>
+          <w:bCs/>
+          <w:color w:val="000000" w:themeColor="text1"/>
+          <w:sz w:val="28"/>
+          <w:szCs w:val="28"/>
+          <w:lang w:val="ru-RU"/>
+        </w:rPr>
+        <w:t>–</w:t>
+      </w:r>
+      <w:r>
+        <w:rPr>
+          <w:rFonts w:ascii="Times New Roman" w:hAnsi="Times New Roman" w:cs="Times New Roman"/>
+          <w:bCs/>
+          <w:color w:val="000000" w:themeColor="text1"/>
+          <w:sz w:val="28"/>
+          <w:szCs w:val="28"/>
+          <w:lang w:val="ru-RU"/>
+        </w:rPr>
+        <w:t xml:space="preserve"> только на концептуальном уровне. В случае подключения к игровому движку этот инструмент становится крайне универсальным и может использоваться почти в любой игре</w:t>
+      </w:r>
+      <w:r>
+        <w:rPr>
+          <w:rFonts w:ascii="Times New Roman" w:hAnsi="Times New Roman" w:cs="Times New Roman"/>
+          <w:bCs/>
+          <w:color w:val="000000" w:themeColor="text1"/>
+          <w:sz w:val="28"/>
+          <w:szCs w:val="28"/>
+          <w:lang w:val="ru-RU"/>
+        </w:rPr>
+        <w:t>…</w:t>
+      </w:r>
+      <w:r>
+        <w:rPr>
+          <w:rFonts w:ascii="Times New Roman" w:hAnsi="Times New Roman" w:cs="Times New Roman"/>
+          <w:color w:val="202122"/>
+          <w:sz w:val="28"/>
+          <w:szCs w:val="28"/>
+          <w:shd w:val="clear" w:color="auto" w:fill="FFFFFF"/>
+          <w:lang w:val="ru-RU"/>
+        </w:rPr>
+        <w:t>».</w:t>
+      </w:r>
+    </w:p>
+    <w:p>
+      <w:pPr>
+        <w:spacing w:after="0" w:line="240" w:lineRule="auto"/>
+        <w:jc w:val="both"/>
+        <w:rPr>
+          <w:rFonts w:ascii="Times New Roman" w:hAnsi="Times New Roman" w:cs="Times New Roman"/>
+          <w:bCs/>
+          <w:color w:val="000000" w:themeColor="text1"/>
+          <w:sz w:val="28"/>
+          <w:szCs w:val="28"/>
+          <w:lang w:val="ru-RU"/>
+        </w:rPr>
+      </w:pPr>
+      <w:r>
+        <w:rPr>
+          <w:rFonts w:ascii="Times New Roman" w:hAnsi="Times New Roman" w:cs="Times New Roman"/>
+          <w:color w:val="202122"/>
+          <w:sz w:val="28"/>
+          <w:szCs w:val="28"/>
+          <w:shd w:val="clear" w:color="auto" w:fill="FFFFFF"/>
+          <w:lang w:val="ru-RU"/>
+        </w:rPr>
+        <w:tab/>
+      </w:r>
+      <w:r>
+        <w:rPr>
+          <w:rFonts w:ascii="Times New Roman" w:hAnsi="Times New Roman" w:cs="Times New Roman"/>
+          <w:color w:val="000000" w:themeColor="text1"/>
+          <w:sz w:val="28"/>
+          <w:szCs w:val="28"/>
+          <w:shd w:val="clear" w:color="auto" w:fill="FFFFFF"/>
+          <w:lang w:val="ru-RU"/>
+        </w:rPr>
+        <w:t xml:space="preserve">В случае данного искусственного интеллекта, который старается симулировать самого игрока, а не просто </w:t>
+      </w:r>
+      <w:r>
+        <w:rPr>
+          <w:rFonts w:ascii="Times New Roman" w:hAnsi="Times New Roman" w:cs="Times New Roman"/>
+          <w:color w:val="000000" w:themeColor="text1"/>
+          <w:sz w:val="28"/>
+          <w:szCs w:val="28"/>
+          <w:shd w:val="clear" w:color="auto" w:fill="FFFFFF"/>
+          <w:lang w:val="ru-RU"/>
+        </w:rPr>
+        <w:t>развлекать</w:t>
+      </w:r>
+      <w:r>
+        <w:rPr>
+          <w:rFonts w:ascii="Times New Roman" w:hAnsi="Times New Roman" w:cs="Times New Roman"/>
+          <w:color w:val="000000" w:themeColor="text1"/>
+          <w:sz w:val="28"/>
+          <w:szCs w:val="28"/>
+          <w:shd w:val="clear" w:color="auto" w:fill="FFFFFF"/>
+          <w:lang w:val="ru-RU"/>
+        </w:rPr>
+        <w:t xml:space="preserve"> своим присутствием, сильно увеличивает</w:t>
+      </w:r>
+      <w:r>
+        <w:rPr>
+          <w:rFonts w:ascii="Times New Roman" w:hAnsi="Times New Roman" w:cs="Times New Roman"/>
+          <w:color w:val="000000" w:themeColor="text1"/>
+          <w:sz w:val="28"/>
+          <w:szCs w:val="28"/>
+          <w:shd w:val="clear" w:color="auto" w:fill="FFFFFF"/>
+          <w:lang w:val="ru-RU"/>
+        </w:rPr>
+        <w:t>ся</w:t>
+      </w:r>
+      <w:r>
+        <w:rPr>
+          <w:rFonts w:ascii="Times New Roman" w:hAnsi="Times New Roman" w:cs="Times New Roman"/>
+          <w:color w:val="000000" w:themeColor="text1"/>
+          <w:sz w:val="28"/>
+          <w:szCs w:val="28"/>
+          <w:shd w:val="clear" w:color="auto" w:fill="FFFFFF"/>
+          <w:lang w:val="ru-RU"/>
+        </w:rPr>
+        <w:t xml:space="preserve"> вовлеченность реальных игроков. В первую очередь потому, что в игре</w:t>
+      </w:r>
+      <w:r>
+        <w:rPr>
+          <w:rFonts w:ascii="Times New Roman" w:hAnsi="Times New Roman" w:cs="Times New Roman"/>
+          <w:color w:val="000000" w:themeColor="text1"/>
+          <w:sz w:val="28"/>
+          <w:szCs w:val="28"/>
+          <w:shd w:val="clear" w:color="auto" w:fill="FFFFFF"/>
+          <w:lang w:val="ru-RU"/>
+        </w:rPr>
+        <w:t xml:space="preserve"> с такой динамичностью потребуется либо большой опыт игры, либо очень большие старания</w:t>
+      </w:r>
+      <w:r>
+        <w:rPr>
+          <w:rFonts w:ascii="Times New Roman" w:hAnsi="Times New Roman" w:cs="Times New Roman"/>
+          <w:color w:val="000000" w:themeColor="text1"/>
+          <w:sz w:val="28"/>
+          <w:szCs w:val="28"/>
+          <w:shd w:val="clear" w:color="auto" w:fill="FFFFFF"/>
+          <w:lang w:val="ru-RU"/>
+        </w:rPr>
+        <w:t xml:space="preserve">, </w:t>
+      </w:r>
+      <w:r>
+        <w:rPr>
+          <w:rFonts w:ascii="Times New Roman" w:hAnsi="Times New Roman" w:cs="Times New Roman"/>
+          <w:color w:val="000000" w:themeColor="text1"/>
+          <w:sz w:val="28"/>
+          <w:szCs w:val="28"/>
+          <w:shd w:val="clear" w:color="auto" w:fill="FFFFFF"/>
+          <w:lang w:val="ru-RU"/>
+        </w:rPr>
+        <w:t xml:space="preserve">чтобы просто различить реального человека и бота, управляющего персонажем. Это, как и говорилось выше, повышает ощущение массовости при боях и ощущение того, что игрок является </w:t>
+      </w:r>
+      <w:r>
+        <w:rPr>
+          <w:rFonts w:ascii="Times New Roman" w:hAnsi="Times New Roman" w:cs="Times New Roman"/>
+          <w:bCs/>
+          <w:color w:val="000000" w:themeColor="text1"/>
+          <w:sz w:val="28"/>
+          <w:szCs w:val="28"/>
+          <w:lang w:val="ru-RU"/>
+        </w:rPr>
+        <w:t>«героем».</w:t>
+      </w:r>
+    </w:p>
+    <w:p>
+      <w:pPr>
+        <w:spacing w:after="0" w:line="240" w:lineRule="auto"/>
+        <w:jc w:val="both"/>
+        <w:rPr>
+          <w:rFonts w:ascii="Times New Roman" w:hAnsi="Times New Roman" w:cs="Times New Roman"/>
+          <w:bCs/>
+          <w:color w:val="000000" w:themeColor="text1"/>
+          <w:sz w:val="28"/>
+          <w:szCs w:val="28"/>
+          <w:lang w:val="ru-RU"/>
+        </w:rPr>
+      </w:pPr>
+      <w:r>
+        <w:rPr>
+          <w:rFonts w:ascii="Times New Roman" w:hAnsi="Times New Roman" w:cs="Times New Roman"/>
+          <w:bCs/>
+          <w:color w:val="000000" w:themeColor="text1"/>
+          <w:sz w:val="28"/>
+          <w:szCs w:val="28"/>
+          <w:lang w:val="ru-RU"/>
+        </w:rPr>
+        <w:tab/>
+        <w:t xml:space="preserve">Разумеется, в игре присутствует и </w:t>
+      </w:r>
+      <w:r>
+        <w:rPr>
+          <w:rFonts w:ascii="Times New Roman" w:hAnsi="Times New Roman" w:cs="Times New Roman"/>
+          <w:bCs/>
+          <w:color w:val="000000" w:themeColor="text1"/>
+          <w:sz w:val="28"/>
+          <w:szCs w:val="28"/>
+          <w:lang w:val="ru-RU"/>
+        </w:rPr>
+        <w:t>однопользовательский</w:t>
+      </w:r>
+      <w:r>
+        <w:rPr>
+          <w:rFonts w:ascii="Times New Roman" w:hAnsi="Times New Roman" w:cs="Times New Roman"/>
+          <w:bCs/>
+          <w:color w:val="000000" w:themeColor="text1"/>
+          <w:sz w:val="28"/>
+          <w:szCs w:val="28"/>
+          <w:lang w:val="ru-RU"/>
+        </w:rPr>
+        <w:t xml:space="preserve"> режим, где используются боты с таким искусственным интеллектом. Их использование в сюжет</w:t>
+      </w:r>
+      <w:r>
+        <w:rPr>
+          <w:rFonts w:ascii="Times New Roman" w:hAnsi="Times New Roman" w:cs="Times New Roman"/>
+          <w:bCs/>
+          <w:color w:val="000000" w:themeColor="text1"/>
+          <w:sz w:val="28"/>
+          <w:szCs w:val="28"/>
+          <w:lang w:val="ru-RU"/>
+        </w:rPr>
+        <w:t xml:space="preserve">ной компании </w:t>
+      </w:r>
+      <w:r>
+        <w:rPr>
+          <w:rFonts w:ascii="Times New Roman" w:hAnsi="Times New Roman" w:cs="Times New Roman"/>
+          <w:bCs/>
+          <w:color w:val="000000" w:themeColor="text1"/>
+          <w:sz w:val="28"/>
+          <w:szCs w:val="28"/>
+          <w:lang w:val="ru-RU"/>
+        </w:rPr>
+        <w:t xml:space="preserve">никак не отягощает прохождение самой игры, ведь ощущение живости в совокупности с использованием отличной графики окружения, использованием достаточного количества классов персонажей в игре, приводит к тому, что игрок захочет играть в игру </w:t>
+      </w:r>
+      <w:r>
+        <w:rPr>
+          <w:rFonts w:ascii="Times New Roman" w:hAnsi="Times New Roman" w:cs="Times New Roman"/>
+          <w:bCs/>
+          <w:color w:val="000000" w:themeColor="text1"/>
+          <w:sz w:val="28"/>
+          <w:szCs w:val="28"/>
+          <w:lang w:val="ru-RU"/>
+        </w:rPr>
+        <w:t>дольше</w:t>
+      </w:r>
+      <w:r>
+        <w:rPr>
+          <w:rFonts w:ascii="Times New Roman" w:hAnsi="Times New Roman" w:cs="Times New Roman"/>
+          <w:bCs/>
+          <w:color w:val="000000" w:themeColor="text1"/>
+          <w:sz w:val="28"/>
+          <w:szCs w:val="28"/>
+          <w:lang w:val="ru-RU"/>
+        </w:rPr>
+        <w:t xml:space="preserve">. Это и является целью искусственного интеллекта в конечном счете </w:t>
+      </w:r>
+      <w:r>
+        <w:rPr>
+          <w:rFonts w:ascii="Times New Roman" w:hAnsi="Times New Roman" w:cs="Times New Roman"/>
+          <w:bCs/>
+          <w:color w:val="000000" w:themeColor="text1"/>
+          <w:sz w:val="28"/>
+          <w:szCs w:val="28"/>
+          <w:lang w:val="ru-RU"/>
+        </w:rPr>
+        <w:t>–</w:t>
+      </w:r>
+      <w:r>
+        <w:rPr>
+          <w:rFonts w:ascii="Times New Roman" w:hAnsi="Times New Roman" w:cs="Times New Roman"/>
+          <w:bCs/>
+          <w:color w:val="000000" w:themeColor="text1"/>
+          <w:sz w:val="28"/>
+          <w:szCs w:val="28"/>
+          <w:lang w:val="ru-RU"/>
+        </w:rPr>
         <w:t xml:space="preserve"> </w:t>
       </w:r>
       <w:r>
@@ -1949,18 +3235,18 @@
           <w:szCs w:val="28"/>
           <w:lang w:val="ru-RU"/>
         </w:rPr>
-        <w:t xml:space="preserve"> Более детально с данным игровым интеллектом в источнике, написанном разработчиками напрямую</w:t>
-      </w:r>
-      <w:r>
-        <w:rPr>
-          <w:rFonts w:ascii="Times New Roman" w:hAnsi="Times New Roman" w:cs="Times New Roman"/>
-          <w:bCs/>
-          <w:color w:val="000000" w:themeColor="text1"/>
-          <w:sz w:val="28"/>
-          <w:szCs w:val="28"/>
-          <w:lang w:val="ru-RU"/>
-        </w:rPr>
-        <w:t xml:space="preserve"> [3].</w:t>
+        <w:t xml:space="preserve"> Более детально с данным игровым интеллектом в источнике, написанном разработчиками </w:t>
+      </w:r>
+      <w:r>
+        <w:rPr>
+          <w:rFonts w:ascii="Times New Roman" w:hAnsi="Times New Roman" w:cs="Times New Roman"/>
+          <w:bCs/>
+          <w:color w:val="000000" w:themeColor="text1"/>
+          <w:sz w:val="28"/>
+          <w:szCs w:val="28"/>
+          <w:lang w:val="ru-RU"/>
+        </w:rPr>
+        <w:t>[3].</w:t>
       </w:r>
     </w:p>
     <w:p>
@@ -2111,19 +3397,18 @@
           <w:szCs w:val="28"/>
           <w:lang w:val="ru-RU"/>
         </w:rPr>
-        <w:t xml:space="preserve"> 4 – игровой </w:t>
-      </w:r>
-      <w:proofErr w:type="gramStart"/>
-      <w:r>
-        <w:rPr>
-          <w:rFonts w:ascii="Times New Roman" w:hAnsi="Times New Roman" w:cs="Times New Roman"/>
-          <w:bCs/>
-          <w:color w:val="000000" w:themeColor="text1"/>
-          <w:sz w:val="28"/>
-          <w:szCs w:val="28"/>
-          <w:lang w:val="ru-RU"/>
-        </w:rPr>
-        <w:t>движок</w:t>
+        <w:t xml:space="preserve"> – игровой движок</w:t>
+      </w:r>
+      <w:r>
+        <w:rPr>
+          <w:rFonts w:ascii="Times New Roman" w:hAnsi="Times New Roman" w:cs="Times New Roman"/>
+          <w:bCs/>
+          <w:color w:val="000000" w:themeColor="text1"/>
+          <w:sz w:val="28"/>
+          <w:szCs w:val="28"/>
+          <w:lang w:val="ru-RU"/>
+        </w:rPr>
+        <w:t xml:space="preserve"> </w:t>
       </w:r>
       <w:r>
         <w:rPr>
@@ -2136,7 +3421,6 @@
         </w:rPr>
         <w:t>[</w:t>
       </w:r>
-      <w:proofErr w:type="gramEnd"/>
       <w:r>
         <w:rPr>
           <w:rFonts w:ascii="Times New Roman" w:hAnsi="Times New Roman" w:cs="Times New Roman"/>
@@ -2258,7 +3542,19 @@
           <w:szCs w:val="28"/>
           <w:lang w:val="ru-RU"/>
         </w:rPr>
-        <w:t>, разработчик может при относительно малых затратах</w:t>
+        <w:t xml:space="preserve">, разработчик может при </w:t>
+      </w:r>
+      <w:r>
+        <w:rPr>
+          <w:rFonts w:ascii="Times New Roman" w:hAnsi="Times New Roman" w:cs="Times New Roman"/>
+          <w:bCs/>
+          <w:color w:val="000000" w:themeColor="text1"/>
+          <w:sz w:val="28"/>
+          <w:szCs w:val="28"/>
+          <w:lang w:val="ru-RU"/>
+        </w:rPr>
+        <w:lastRenderedPageBreak/>
+        <w:t>относительно малых затратах</w:t>
       </w:r>
       <w:r>
         <w:rPr>
@@ -2291,30 +3587,62 @@
           <w:szCs w:val="28"/>
           <w:lang w:val="ru-RU"/>
         </w:rPr>
-        <w:t xml:space="preserve"> разработки начать создавать игру. При этом не обязательно знать многие вещи связанные с </w:t>
-      </w:r>
-      <w:r>
-        <w:rPr>
-          <w:rFonts w:ascii="Times New Roman" w:hAnsi="Times New Roman" w:cs="Times New Roman"/>
-          <w:bCs/>
-          <w:color w:val="000000" w:themeColor="text1"/>
-          <w:sz w:val="28"/>
-          <w:szCs w:val="28"/>
-          <w:lang w:val="ru-RU"/>
-        </w:rPr>
-        <w:lastRenderedPageBreak/>
-        <w:t xml:space="preserve">созданием окружения, звуковых эффектов и графического содержимого игры. Разработку также облегчает наличие свободно распространяемых материалов для создания игры. В данном дипломном проекте они также будут использоваться в связи с недостаточным временем, выделенным на разработку, а значит и на </w:t>
-      </w:r>
-      <w:r>
-        <w:rPr>
-          <w:rFonts w:ascii="Times New Roman" w:hAnsi="Times New Roman" w:cs="Times New Roman"/>
-          <w:bCs/>
-          <w:color w:val="000000" w:themeColor="text1"/>
-          <w:sz w:val="28"/>
-          <w:szCs w:val="28"/>
-          <w:lang w:val="ru-RU"/>
-        </w:rPr>
-        <w:t>изучение движка. Однако вещи, косвенно связанные с разработкой искусственного интеллекта или созданием того, с чем может взаимодействовать персонаж, управляемый им, будут по возможности создаваться без использования готовых решений.</w:t>
+        <w:t xml:space="preserve"> разработки начать создавать игру. При этом не обязательно знать многие вещи связанные с созданием окружения, звуковых эффектов и графического содержимого игры. Разработку также облегчает наличие свободно распространяемых материалов для создания игры. В данном дипломном проекте они также будут использоваться в связи с недостаточным временем, выделенным на разработку, а значит и на </w:t>
+      </w:r>
+      <w:r>
+        <w:rPr>
+          <w:rFonts w:ascii="Times New Roman" w:hAnsi="Times New Roman" w:cs="Times New Roman"/>
+          <w:bCs/>
+          <w:color w:val="000000" w:themeColor="text1"/>
+          <w:sz w:val="28"/>
+          <w:szCs w:val="28"/>
+          <w:lang w:val="ru-RU"/>
+        </w:rPr>
+        <w:t xml:space="preserve">изучение </w:t>
+      </w:r>
+      <w:r>
+        <w:rPr>
+          <w:rFonts w:ascii="Times New Roman" w:hAnsi="Times New Roman" w:cs="Times New Roman"/>
+          <w:bCs/>
+          <w:color w:val="000000" w:themeColor="text1"/>
+          <w:sz w:val="28"/>
+          <w:szCs w:val="28"/>
+          <w:lang w:val="ru-RU"/>
+        </w:rPr>
+        <w:t>необходимой литературы</w:t>
+      </w:r>
+      <w:r>
+        <w:rPr>
+          <w:rFonts w:ascii="Times New Roman" w:hAnsi="Times New Roman" w:cs="Times New Roman"/>
+          <w:bCs/>
+          <w:color w:val="000000" w:themeColor="text1"/>
+          <w:sz w:val="28"/>
+          <w:szCs w:val="28"/>
+          <w:lang w:val="ru-RU"/>
+        </w:rPr>
+        <w:t xml:space="preserve">. Однако вещи, </w:t>
+      </w:r>
+      <w:r>
+        <w:rPr>
+          <w:rFonts w:ascii="Times New Roman" w:hAnsi="Times New Roman" w:cs="Times New Roman"/>
+          <w:bCs/>
+          <w:color w:val="000000" w:themeColor="text1"/>
+          <w:sz w:val="28"/>
+          <w:szCs w:val="28"/>
+          <w:lang w:val="ru-RU"/>
+        </w:rPr>
+        <w:t>напрямую</w:t>
+      </w:r>
+      <w:r>
+        <w:rPr>
+          <w:rFonts w:ascii="Times New Roman" w:hAnsi="Times New Roman" w:cs="Times New Roman"/>
+          <w:bCs/>
+          <w:color w:val="000000" w:themeColor="text1"/>
+          <w:sz w:val="28"/>
+          <w:szCs w:val="28"/>
+          <w:lang w:val="ru-RU"/>
+        </w:rPr>
+        <w:t xml:space="preserve"> связанные с разработкой искусственного интеллекта или созданием того, с чем может взаимодействовать персонаж, управляемый им, будут по возможности создаваться без использования готовых решений.</w:t>
       </w:r>
     </w:p>
     <w:p>
@@ -2461,7 +3789,40 @@
           <w:szCs w:val="28"/>
           <w:lang w:val="ru-RU"/>
         </w:rPr>
-        <w:t xml:space="preserve"> Engine — это полноценная система сценариев игрового процесса, основанная на концепции использования интерфейса, где за основу взяты узлы для создания элементов игрового процесса из </w:t>
+        <w:t xml:space="preserve"> Engine</w:t>
+      </w:r>
+      <w:r>
+        <w:rPr>
+          <w:rFonts w:ascii="Times New Roman" w:hAnsi="Times New Roman" w:cs="Times New Roman"/>
+          <w:bCs/>
+          <w:color w:val="000000" w:themeColor="text1"/>
+          <w:sz w:val="28"/>
+          <w:szCs w:val="28"/>
+          <w:lang w:val="ru-RU"/>
+        </w:rPr>
+        <w:t xml:space="preserve"> 4</w:t>
+      </w:r>
+      <w:r>
+        <w:rPr>
+          <w:rFonts w:ascii="Times New Roman" w:hAnsi="Times New Roman" w:cs="Times New Roman"/>
+          <w:bCs/>
+          <w:color w:val="000000" w:themeColor="text1"/>
+          <w:sz w:val="28"/>
+          <w:szCs w:val="28"/>
+          <w:lang w:val="ru-RU"/>
+        </w:rPr>
+        <w:t xml:space="preserve"> – </w:t>
+      </w:r>
+      <w:r>
+        <w:rPr>
+          <w:rFonts w:ascii="Times New Roman" w:hAnsi="Times New Roman" w:cs="Times New Roman"/>
+          <w:bCs/>
+          <w:color w:val="000000" w:themeColor="text1"/>
+          <w:sz w:val="28"/>
+          <w:szCs w:val="28"/>
+          <w:lang w:val="ru-RU"/>
+        </w:rPr>
+        <w:t xml:space="preserve">это полноценная система сценариев игрового процесса, основанная на концепции использования интерфейса, где за основу взяты узлы для создания элементов игрового процесса из </w:t>
       </w:r>
       <w:proofErr w:type="spellStart"/>
       <w:r>
@@ -2511,7 +3872,18 @@
           <w:szCs w:val="28"/>
           <w:lang w:val="ru-RU"/>
         </w:rPr>
-        <w:t>Данный подход позволяет разработчику использовать все инструменты, обычно доступные лишь программистам. Стоит отметить, что количество возможных ошибок, которые может допустить разработчик при создании проекта, сводится к минимуму. Это достигается тем</w:t>
+        <w:t xml:space="preserve">Данный подход позволяет разработчику использовать все инструменты, обычно доступные лишь программистам. Стоит отметить, что количество возможных ошибок, которые может допустить разработчик при создании проекта, сводится к минимуму. Это достигается </w:t>
+      </w:r>
+      <w:r>
+        <w:rPr>
+          <w:rFonts w:ascii="Times New Roman" w:hAnsi="Times New Roman" w:cs="Times New Roman"/>
+          <w:bCs/>
+          <w:color w:val="000000" w:themeColor="text1"/>
+          <w:sz w:val="28"/>
+          <w:szCs w:val="28"/>
+          <w:lang w:val="ru-RU"/>
+        </w:rPr>
+        <w:t>потому</w:t>
       </w:r>
       <w:r>
         <w:rPr>
@@ -2781,28 +4153,104 @@
           <w:szCs w:val="28"/>
           <w:lang w:val="ru-RU"/>
         </w:rPr>
-        <w:t xml:space="preserve">, обычно используется сокращение до </w:t>
-      </w:r>
-      <w:r>
-        <w:rPr>
-          <w:rFonts w:ascii="Times New Roman" w:hAnsi="Times New Roman" w:cs="Times New Roman"/>
-          <w:bCs/>
-          <w:color w:val="000000" w:themeColor="text1"/>
-          <w:sz w:val="28"/>
-          <w:szCs w:val="28"/>
-        </w:rPr>
-        <w:t>Blueprint</w:t>
-      </w:r>
-      <w:r>
-        <w:rPr>
-          <w:rFonts w:ascii="Times New Roman" w:hAnsi="Times New Roman" w:cs="Times New Roman"/>
-          <w:bCs/>
-          <w:color w:val="000000" w:themeColor="text1"/>
-          <w:sz w:val="28"/>
-          <w:szCs w:val="28"/>
-          <w:lang w:val="ru-RU"/>
-        </w:rPr>
-        <w:t xml:space="preserve">. В общем случае, это добавление функционала для уже существующих классов в игровом процессе. Создаются обычно визуально, что упоминалось ранее, а не путем ввода кода.  Они определяют новый класс или тип </w:t>
+        <w:t>,</w:t>
+      </w:r>
+      <w:r>
+        <w:rPr>
+          <w:rFonts w:ascii="Times New Roman" w:hAnsi="Times New Roman" w:cs="Times New Roman"/>
+          <w:bCs/>
+          <w:color w:val="000000" w:themeColor="text1"/>
+          <w:sz w:val="28"/>
+          <w:szCs w:val="28"/>
+          <w:lang w:val="ru-RU"/>
+        </w:rPr>
+        <w:t xml:space="preserve"> для которого</w:t>
+      </w:r>
+      <w:r>
+        <w:rPr>
+          <w:rFonts w:ascii="Times New Roman" w:hAnsi="Times New Roman" w:cs="Times New Roman"/>
+          <w:bCs/>
+          <w:color w:val="000000" w:themeColor="text1"/>
+          <w:sz w:val="28"/>
+          <w:szCs w:val="28"/>
+          <w:lang w:val="ru-RU"/>
+        </w:rPr>
+        <w:t xml:space="preserve"> обычно используется сокращение до </w:t>
+      </w:r>
+      <w:r>
+        <w:rPr>
+          <w:rFonts w:ascii="Times New Roman" w:hAnsi="Times New Roman" w:cs="Times New Roman"/>
+          <w:bCs/>
+          <w:color w:val="000000" w:themeColor="text1"/>
+          <w:sz w:val="28"/>
+          <w:szCs w:val="28"/>
+        </w:rPr>
+        <w:t>b</w:t>
+      </w:r>
+      <w:r>
+        <w:rPr>
+          <w:rFonts w:ascii="Times New Roman" w:hAnsi="Times New Roman" w:cs="Times New Roman"/>
+          <w:bCs/>
+          <w:color w:val="000000" w:themeColor="text1"/>
+          <w:sz w:val="28"/>
+          <w:szCs w:val="28"/>
+        </w:rPr>
+        <w:t>lueprint</w:t>
+      </w:r>
+      <w:r>
+        <w:rPr>
+          <w:rFonts w:ascii="Times New Roman" w:hAnsi="Times New Roman" w:cs="Times New Roman"/>
+          <w:bCs/>
+          <w:color w:val="000000" w:themeColor="text1"/>
+          <w:sz w:val="28"/>
+          <w:szCs w:val="28"/>
+          <w:lang w:val="ru-RU"/>
+        </w:rPr>
+        <w:t>. В общем случае</w:t>
+      </w:r>
+      <w:r>
+        <w:rPr>
+          <w:rFonts w:ascii="Times New Roman" w:hAnsi="Times New Roman" w:cs="Times New Roman"/>
+          <w:bCs/>
+          <w:color w:val="000000" w:themeColor="text1"/>
+          <w:sz w:val="28"/>
+          <w:szCs w:val="28"/>
+          <w:lang w:val="ru-RU"/>
+        </w:rPr>
+        <w:t xml:space="preserve"> его создание преследует цель </w:t>
+      </w:r>
+      <w:r>
+        <w:rPr>
+          <w:rFonts w:ascii="Times New Roman" w:hAnsi="Times New Roman" w:cs="Times New Roman"/>
+          <w:bCs/>
+          <w:color w:val="000000" w:themeColor="text1"/>
+          <w:sz w:val="28"/>
+          <w:szCs w:val="28"/>
+          <w:lang w:val="ru-RU"/>
+        </w:rPr>
+        <w:t>добавлени</w:t>
+      </w:r>
+      <w:r>
+        <w:rPr>
+          <w:rFonts w:ascii="Times New Roman" w:hAnsi="Times New Roman" w:cs="Times New Roman"/>
+          <w:bCs/>
+          <w:color w:val="000000" w:themeColor="text1"/>
+          <w:sz w:val="28"/>
+          <w:szCs w:val="28"/>
+          <w:lang w:val="ru-RU"/>
+        </w:rPr>
+        <w:t>я</w:t>
+      </w:r>
+      <w:r>
+        <w:rPr>
+          <w:rFonts w:ascii="Times New Roman" w:hAnsi="Times New Roman" w:cs="Times New Roman"/>
+          <w:bCs/>
+          <w:color w:val="000000" w:themeColor="text1"/>
+          <w:sz w:val="28"/>
+          <w:szCs w:val="28"/>
+          <w:lang w:val="ru-RU"/>
+        </w:rPr>
+        <w:t xml:space="preserve"> функционала для уже существующих классов в игровом процессе. Создаются обычно визуально, что упоминалось ранее, а не путем ввода кода.  Они определяют новый класс или тип </w:t>
       </w:r>
       <w:r>
         <w:rPr>
@@ -2823,7 +4271,73 @@
           <w:szCs w:val="28"/>
           <w:lang w:val="ru-RU"/>
         </w:rPr>
-        <w:t xml:space="preserve"> для последующего размещения на сцене как экземпляры, которые будут вести себя</w:t>
+        <w:t xml:space="preserve"> для последующего размещения на сцене как экземпляр</w:t>
+      </w:r>
+      <w:r>
+        <w:rPr>
+          <w:rFonts w:ascii="Times New Roman" w:hAnsi="Times New Roman" w:cs="Times New Roman"/>
+          <w:bCs/>
+          <w:color w:val="000000" w:themeColor="text1"/>
+          <w:sz w:val="28"/>
+          <w:szCs w:val="28"/>
+          <w:lang w:val="ru-RU"/>
+        </w:rPr>
+        <w:t>а</w:t>
+      </w:r>
+      <w:r>
+        <w:rPr>
+          <w:rFonts w:ascii="Times New Roman" w:hAnsi="Times New Roman" w:cs="Times New Roman"/>
+          <w:bCs/>
+          <w:color w:val="000000" w:themeColor="text1"/>
+          <w:sz w:val="28"/>
+          <w:szCs w:val="28"/>
+          <w:lang w:val="ru-RU"/>
+        </w:rPr>
+        <w:t>, которы</w:t>
+      </w:r>
+      <w:r>
+        <w:rPr>
+          <w:rFonts w:ascii="Times New Roman" w:hAnsi="Times New Roman" w:cs="Times New Roman"/>
+          <w:bCs/>
+          <w:color w:val="000000" w:themeColor="text1"/>
+          <w:sz w:val="28"/>
+          <w:szCs w:val="28"/>
+          <w:lang w:val="ru-RU"/>
+        </w:rPr>
+        <w:t>й</w:t>
+      </w:r>
+      <w:r>
+        <w:rPr>
+          <w:rFonts w:ascii="Times New Roman" w:hAnsi="Times New Roman" w:cs="Times New Roman"/>
+          <w:bCs/>
+          <w:color w:val="000000" w:themeColor="text1"/>
+          <w:sz w:val="28"/>
+          <w:szCs w:val="28"/>
+          <w:lang w:val="ru-RU"/>
+        </w:rPr>
+        <w:t xml:space="preserve"> буд</w:t>
+      </w:r>
+      <w:r>
+        <w:rPr>
+          <w:rFonts w:ascii="Times New Roman" w:hAnsi="Times New Roman" w:cs="Times New Roman"/>
+          <w:bCs/>
+          <w:color w:val="000000" w:themeColor="text1"/>
+          <w:sz w:val="28"/>
+          <w:szCs w:val="28"/>
+          <w:lang w:val="ru-RU"/>
+        </w:rPr>
+        <w:t>е</w:t>
+      </w:r>
+      <w:r>
+        <w:rPr>
+          <w:rFonts w:ascii="Times New Roman" w:hAnsi="Times New Roman" w:cs="Times New Roman"/>
+          <w:bCs/>
+          <w:color w:val="000000" w:themeColor="text1"/>
+          <w:sz w:val="28"/>
+          <w:szCs w:val="28"/>
+          <w:lang w:val="ru-RU"/>
+        </w:rPr>
+        <w:t>т вести себя</w:t>
       </w:r>
       <w:r>
         <w:rPr>
@@ -2986,18 +4500,106 @@
           <w:sz w:val="28"/>
           <w:szCs w:val="28"/>
         </w:rPr>
-        <w:t>Blueprint</w:t>
-      </w:r>
-      <w:r>
-        <w:rPr>
-          <w:rFonts w:ascii="Times New Roman" w:hAnsi="Times New Roman" w:cs="Times New Roman"/>
-          <w:bCs/>
-          <w:color w:val="000000" w:themeColor="text1"/>
-          <w:sz w:val="28"/>
-          <w:szCs w:val="28"/>
-          <w:lang w:val="ru-RU"/>
-        </w:rPr>
-        <w:t xml:space="preserve">, содержащий только код, опять же оформленный в виде графов узлов, необходимые переменные и компоненты, унаследованные от родителя. Данные тип позволяет только настраивать и изменять уже существующее, но не добавлять новые элементы. </w:t>
+        <w:t>b</w:t>
+      </w:r>
+      <w:r>
+        <w:rPr>
+          <w:rFonts w:ascii="Times New Roman" w:hAnsi="Times New Roman" w:cs="Times New Roman"/>
+          <w:bCs/>
+          <w:color w:val="000000" w:themeColor="text1"/>
+          <w:sz w:val="28"/>
+          <w:szCs w:val="28"/>
+        </w:rPr>
+        <w:t>lueprint</w:t>
+      </w:r>
+      <w:r>
+        <w:rPr>
+          <w:rFonts w:ascii="Times New Roman" w:hAnsi="Times New Roman" w:cs="Times New Roman"/>
+          <w:bCs/>
+          <w:color w:val="000000" w:themeColor="text1"/>
+          <w:sz w:val="28"/>
+          <w:szCs w:val="28"/>
+          <w:lang w:val="ru-RU"/>
+        </w:rPr>
+        <w:t>, содержащ</w:t>
+      </w:r>
+      <w:r>
+        <w:rPr>
+          <w:rFonts w:ascii="Times New Roman" w:hAnsi="Times New Roman" w:cs="Times New Roman"/>
+          <w:bCs/>
+          <w:color w:val="000000" w:themeColor="text1"/>
+          <w:sz w:val="28"/>
+          <w:szCs w:val="28"/>
+          <w:lang w:val="ru-RU"/>
+        </w:rPr>
+        <w:t>им</w:t>
+      </w:r>
+      <w:r>
+        <w:rPr>
+          <w:rFonts w:ascii="Times New Roman" w:hAnsi="Times New Roman" w:cs="Times New Roman"/>
+          <w:bCs/>
+          <w:color w:val="000000" w:themeColor="text1"/>
+          <w:sz w:val="28"/>
+          <w:szCs w:val="28"/>
+          <w:lang w:val="ru-RU"/>
+        </w:rPr>
+        <w:t xml:space="preserve"> только код, опять же оформленный в виде графов узлов, необходимые переменные и компоненты, унаследованные от родителя. Данны</w:t>
+      </w:r>
+      <w:r>
+        <w:rPr>
+          <w:rFonts w:ascii="Times New Roman" w:hAnsi="Times New Roman" w:cs="Times New Roman"/>
+          <w:bCs/>
+          <w:color w:val="000000" w:themeColor="text1"/>
+          <w:sz w:val="28"/>
+          <w:szCs w:val="28"/>
+          <w:lang w:val="ru-RU"/>
+        </w:rPr>
+        <w:t>й</w:t>
+      </w:r>
+      <w:r>
+        <w:rPr>
+          <w:rFonts w:ascii="Times New Roman" w:hAnsi="Times New Roman" w:cs="Times New Roman"/>
+          <w:bCs/>
+          <w:color w:val="000000" w:themeColor="text1"/>
+          <w:sz w:val="28"/>
+          <w:szCs w:val="28"/>
+          <w:lang w:val="ru-RU"/>
+        </w:rPr>
+        <w:t xml:space="preserve"> тип позволяет только </w:t>
+      </w:r>
+      <w:r>
+        <w:rPr>
+          <w:rFonts w:ascii="Times New Roman" w:hAnsi="Times New Roman" w:cs="Times New Roman"/>
+          <w:bCs/>
+          <w:color w:val="000000" w:themeColor="text1"/>
+          <w:sz w:val="28"/>
+          <w:szCs w:val="28"/>
+          <w:lang w:val="ru-RU"/>
+        </w:rPr>
+        <w:lastRenderedPageBreak/>
+        <w:t>настраивать и изменять уже существующее</w:t>
+      </w:r>
+      <w:r>
+        <w:rPr>
+          <w:rFonts w:ascii="Times New Roman" w:hAnsi="Times New Roman" w:cs="Times New Roman"/>
+          <w:bCs/>
+          <w:color w:val="000000" w:themeColor="text1"/>
+          <w:sz w:val="28"/>
+          <w:szCs w:val="28"/>
+          <w:lang w:val="ru-RU"/>
+        </w:rPr>
+        <w:t xml:space="preserve"> в чертеже</w:t>
+      </w:r>
+      <w:r>
+        <w:rPr>
+          <w:rFonts w:ascii="Times New Roman" w:hAnsi="Times New Roman" w:cs="Times New Roman"/>
+          <w:bCs/>
+          <w:color w:val="000000" w:themeColor="text1"/>
+          <w:sz w:val="28"/>
+          <w:szCs w:val="28"/>
+          <w:lang w:val="ru-RU"/>
+        </w:rPr>
+        <w:t xml:space="preserve">, но не добавлять новые элементы. </w:t>
       </w:r>
     </w:p>
     <w:p>
@@ -3084,7 +4686,29 @@
           <w:szCs w:val="28"/>
           <w:lang w:val="ru-RU"/>
         </w:rPr>
-        <w:t xml:space="preserve">Все уровни в проекте имеют свой план уровня, который создается по умолчанию, его можно редактировать, но новые </w:t>
+        <w:t>Все уровни в проекте имеют свой план уровня, который создается по умолчанию</w:t>
+      </w:r>
+      <w:r>
+        <w:rPr>
+          <w:rFonts w:ascii="Times New Roman" w:hAnsi="Times New Roman" w:cs="Times New Roman"/>
+          <w:bCs/>
+          <w:color w:val="000000" w:themeColor="text1"/>
+          <w:sz w:val="28"/>
+          <w:szCs w:val="28"/>
+          <w:lang w:val="ru-RU"/>
+        </w:rPr>
+        <w:t>. Е</w:t>
+      </w:r>
+      <w:r>
+        <w:rPr>
+          <w:rFonts w:ascii="Times New Roman" w:hAnsi="Times New Roman" w:cs="Times New Roman"/>
+          <w:bCs/>
+          <w:color w:val="000000" w:themeColor="text1"/>
+          <w:sz w:val="28"/>
+          <w:szCs w:val="28"/>
+          <w:lang w:val="ru-RU"/>
+        </w:rPr>
+        <w:t xml:space="preserve">го можно редактировать, но новые </w:t>
       </w:r>
       <w:proofErr w:type="spellStart"/>
       <w:r>
@@ -3132,19 +4756,7 @@
           <w:szCs w:val="28"/>
           <w:lang w:val="ru-RU"/>
         </w:rPr>
-        <w:t xml:space="preserve"> не получится создать через </w:t>
-      </w:r>
-      <w:r>
-        <w:rPr>
-          <w:rFonts w:ascii="Times New Roman" w:hAnsi="Times New Roman" w:cs="Times New Roman"/>
-          <w:bCs/>
-          <w:color w:val="000000" w:themeColor="text1"/>
-          <w:sz w:val="28"/>
-          <w:szCs w:val="28"/>
-          <w:lang w:val="ru-RU"/>
-        </w:rPr>
-        <w:lastRenderedPageBreak/>
-        <w:t xml:space="preserve">интерфейс редактора. Все события, которые имеют отношение к уровню или экземплярам </w:t>
+        <w:t xml:space="preserve"> не получится создать через интерфейс редактора. Все события, которые имеют отношение к уровню или экземплярам </w:t>
       </w:r>
       <w:r>
         <w:rPr>
@@ -3176,7 +4788,29 @@
           <w:szCs w:val="28"/>
           <w:lang w:val="ru-RU"/>
         </w:rPr>
-        <w:t xml:space="preserve">, будут использоваться для запуска последовательностей действий в виде вызовов функций или операций по управлению потоком. Такие чертежи предоставляют механизмы для управления потоковой передачи уровней и </w:t>
+        <w:t xml:space="preserve">, будут использоваться для запуска последовательностей действий в виде вызовов функций или операций по управлению потоком. Такие чертежи предоставляют механизмы для управления потоковой передачи уровней </w:t>
+      </w:r>
+      <w:r>
+        <w:rPr>
+          <w:rFonts w:ascii="Times New Roman" w:hAnsi="Times New Roman" w:cs="Times New Roman"/>
+          <w:bCs/>
+          <w:color w:val="000000" w:themeColor="text1"/>
+          <w:sz w:val="28"/>
+          <w:szCs w:val="28"/>
+          <w:lang w:val="ru-RU"/>
+        </w:rPr>
+        <w:t>в</w:t>
+      </w:r>
+      <w:r>
+        <w:rPr>
+          <w:rFonts w:ascii="Times New Roman" w:hAnsi="Times New Roman" w:cs="Times New Roman"/>
+          <w:bCs/>
+          <w:color w:val="000000" w:themeColor="text1"/>
+          <w:sz w:val="28"/>
+          <w:szCs w:val="28"/>
+          <w:lang w:val="ru-RU"/>
+        </w:rPr>
+        <w:t xml:space="preserve"> </w:t>
       </w:r>
       <w:r>
         <w:rPr>
@@ -3275,7 +4909,29 @@
           <w:szCs w:val="28"/>
           <w:lang w:val="ru-RU"/>
         </w:rPr>
-        <w:t xml:space="preserve"> представляет собой набор одной или нескольких функций без реализации, которые можно добавлять в другие чертежи. Это похоже на идею интерфейсов в общем программировании, позволяющая различным типам объектов </w:t>
+        <w:t xml:space="preserve"> представляет собой набор одной или нескольких функций без реализации, которые можно добавлять в другие чертежи. Это похоже на идею интерфейсов в общем программировании, </w:t>
+      </w:r>
+      <w:r>
+        <w:rPr>
+          <w:rFonts w:ascii="Times New Roman" w:hAnsi="Times New Roman" w:cs="Times New Roman"/>
+          <w:bCs/>
+          <w:color w:val="000000" w:themeColor="text1"/>
+          <w:sz w:val="28"/>
+          <w:szCs w:val="28"/>
+          <w:lang w:val="ru-RU"/>
+        </w:rPr>
+        <w:t xml:space="preserve">которая позволяет </w:t>
+      </w:r>
+      <w:r>
+        <w:rPr>
+          <w:rFonts w:ascii="Times New Roman" w:hAnsi="Times New Roman" w:cs="Times New Roman"/>
+          <w:bCs/>
+          <w:color w:val="000000" w:themeColor="text1"/>
+          <w:sz w:val="28"/>
+          <w:szCs w:val="28"/>
+          <w:lang w:val="ru-RU"/>
+        </w:rPr>
+        <w:t xml:space="preserve">различным типам объектов </w:t>
       </w:r>
       <w:r>
         <w:rPr>
@@ -3364,7 +5020,29 @@
           <w:szCs w:val="28"/>
           <w:lang w:val="ru-RU"/>
         </w:rPr>
-        <w:t xml:space="preserve"> является библиотекой, где можно создавать часто используемые функции. Они могут использоваться в других чертежах. Подробно описывать данный тип чертежей не имеет смысла из-за чрезвычайной схожести с библиотеками в языках программирования.</w:t>
+        <w:t xml:space="preserve"> является библиотекой, где можно создавать часто используемые функци</w:t>
+      </w:r>
+      <w:r>
+        <w:rPr>
+          <w:rFonts w:ascii="Times New Roman" w:hAnsi="Times New Roman" w:cs="Times New Roman"/>
+          <w:bCs/>
+          <w:color w:val="000000" w:themeColor="text1"/>
+          <w:sz w:val="28"/>
+          <w:szCs w:val="28"/>
+          <w:lang w:val="ru-RU"/>
+        </w:rPr>
+        <w:t>онал</w:t>
+      </w:r>
+      <w:r>
+        <w:rPr>
+          <w:rFonts w:ascii="Times New Roman" w:hAnsi="Times New Roman" w:cs="Times New Roman"/>
+          <w:bCs/>
+          <w:color w:val="000000" w:themeColor="text1"/>
+          <w:sz w:val="28"/>
+          <w:szCs w:val="28"/>
+          <w:lang w:val="ru-RU"/>
+        </w:rPr>
+        <w:t>. Они могут использоваться в других чертежах. Подробно описывать данный тип чертежей не имеет смысла из-за чрезвычайной схожести с библиотеками в языках программирования.</w:t>
       </w:r>
     </w:p>
     <w:p>
@@ -3455,7 +5133,40 @@
           <w:szCs w:val="28"/>
           <w:lang w:val="ru-RU"/>
         </w:rPr>
-        <w:t xml:space="preserve">используется только для редактора, используются для выполнения задач редактором или простого расширения функционала того же редактора. </w:t>
+        <w:t>используется только для редактора</w:t>
+      </w:r>
+      <w:r>
+        <w:rPr>
+          <w:rFonts w:ascii="Times New Roman" w:hAnsi="Times New Roman" w:cs="Times New Roman"/>
+          <w:bCs/>
+          <w:color w:val="000000" w:themeColor="text1"/>
+          <w:sz w:val="28"/>
+          <w:szCs w:val="28"/>
+          <w:lang w:val="ru-RU"/>
+        </w:rPr>
+        <w:t xml:space="preserve">. А конкретно – </w:t>
+      </w:r>
+      <w:r>
+        <w:rPr>
+          <w:rFonts w:ascii="Times New Roman" w:hAnsi="Times New Roman" w:cs="Times New Roman"/>
+          <w:bCs/>
+          <w:color w:val="000000" w:themeColor="text1"/>
+          <w:sz w:val="28"/>
+          <w:szCs w:val="28"/>
+          <w:lang w:val="ru-RU"/>
+        </w:rPr>
+        <w:t>в</w:t>
+      </w:r>
+      <w:r>
+        <w:rPr>
+          <w:rFonts w:ascii="Times New Roman" w:hAnsi="Times New Roman" w:cs="Times New Roman"/>
+          <w:bCs/>
+          <w:color w:val="000000" w:themeColor="text1"/>
+          <w:sz w:val="28"/>
+          <w:szCs w:val="28"/>
+          <w:lang w:val="ru-RU"/>
+        </w:rPr>
+        <w:t xml:space="preserve">ыполнения задач редактором или простого расширения функционала того же редактора. </w:t>
       </w:r>
     </w:p>
     <w:p>
@@ -3502,114 +5213,29 @@
           <w:szCs w:val="28"/>
           <w:lang w:val="ru-RU"/>
         </w:rPr>
-        <w:t>. Это будет показано на примере оператора перехода. Его логика проста для понимания и отлично подходит для объяснения основных принципов. У данного узла есть 2 входа</w:t>
-      </w:r>
-      <w:r>
-        <w:rPr>
-          <w:rFonts w:ascii="Times New Roman" w:hAnsi="Times New Roman" w:cs="Times New Roman"/>
-          <w:bCs/>
-          <w:color w:val="000000" w:themeColor="text1"/>
-          <w:sz w:val="28"/>
-          <w:szCs w:val="28"/>
-          <w:lang w:val="ru-RU"/>
-        </w:rPr>
-        <w:t xml:space="preserve">, </w:t>
-      </w:r>
-      <w:r>
-        <w:rPr>
-          <w:rFonts w:ascii="Times New Roman" w:hAnsi="Times New Roman" w:cs="Times New Roman"/>
-          <w:bCs/>
-          <w:color w:val="000000" w:themeColor="text1"/>
-          <w:sz w:val="28"/>
-          <w:szCs w:val="28"/>
-          <w:lang w:val="ru-RU"/>
-        </w:rPr>
-        <w:t xml:space="preserve">один из которых является исполняемым, а второй используется для выбора задействования </w:t>
-      </w:r>
-      <w:r>
-        <w:rPr>
-          <w:rFonts w:ascii="Times New Roman" w:hAnsi="Times New Roman" w:cs="Times New Roman"/>
-          <w:bCs/>
-          <w:color w:val="000000" w:themeColor="text1"/>
-          <w:sz w:val="28"/>
-          <w:szCs w:val="28"/>
-          <w:lang w:val="ru-RU"/>
-        </w:rPr>
-        <w:t xml:space="preserve">выходов, типом данного входа является </w:t>
-      </w:r>
-      <w:r>
-        <w:rPr>
-          <w:rFonts w:ascii="Times New Roman" w:hAnsi="Times New Roman" w:cs="Times New Roman"/>
-          <w:bCs/>
-          <w:color w:val="000000" w:themeColor="text1"/>
-          <w:sz w:val="28"/>
-          <w:szCs w:val="28"/>
-        </w:rPr>
-        <w:t>Boolean</w:t>
-      </w:r>
-      <w:r>
-        <w:rPr>
-          <w:rFonts w:ascii="Times New Roman" w:hAnsi="Times New Roman" w:cs="Times New Roman"/>
-          <w:bCs/>
-          <w:color w:val="000000" w:themeColor="text1"/>
-          <w:sz w:val="28"/>
-          <w:szCs w:val="28"/>
-          <w:lang w:val="ru-RU"/>
-        </w:rPr>
-        <w:t xml:space="preserve">. Как и в других языках программирования, тип </w:t>
-      </w:r>
-      <w:r>
-        <w:rPr>
-          <w:rFonts w:ascii="Times New Roman" w:hAnsi="Times New Roman" w:cs="Times New Roman"/>
-          <w:bCs/>
-          <w:color w:val="000000" w:themeColor="text1"/>
-          <w:sz w:val="28"/>
-          <w:szCs w:val="28"/>
-        </w:rPr>
-        <w:t>Boolean</w:t>
-      </w:r>
-      <w:r>
-        <w:rPr>
-          <w:rFonts w:ascii="Times New Roman" w:hAnsi="Times New Roman" w:cs="Times New Roman"/>
-          <w:bCs/>
-          <w:color w:val="000000" w:themeColor="text1"/>
-          <w:sz w:val="28"/>
-          <w:szCs w:val="28"/>
-          <w:lang w:val="ru-RU"/>
-        </w:rPr>
-        <w:t xml:space="preserve"> может иметь два значения, правда или ложь. При этом, для тестирования или, в случае использования других узлов, можно выставлять константные значения, посылаемые на входы узлов. Исполняемый вход используется для построения самой логики, все так или иначе сводится к последовательному исполнению кода, что означает, что исполняемые выходы узлов можно соединять с исполняемыми входами других узлов, с помощью чего и строятся функции и иные конструкции в </w:t>
-      </w:r>
-      <w:r>
-        <w:rPr>
-          <w:rFonts w:ascii="Times New Roman" w:hAnsi="Times New Roman" w:cs="Times New Roman"/>
-          <w:bCs/>
-          <w:color w:val="000000" w:themeColor="text1"/>
-          <w:sz w:val="28"/>
-          <w:szCs w:val="28"/>
-        </w:rPr>
-        <w:t>blueprint</w:t>
-      </w:r>
-      <w:r>
-        <w:rPr>
-          <w:rFonts w:ascii="Times New Roman" w:hAnsi="Times New Roman" w:cs="Times New Roman"/>
-          <w:bCs/>
-          <w:color w:val="000000" w:themeColor="text1"/>
-          <w:sz w:val="28"/>
-          <w:szCs w:val="28"/>
-          <w:lang w:val="ru-RU"/>
-        </w:rPr>
-        <w:t xml:space="preserve">. Разумеется, стоит учитывать, что </w:t>
-      </w:r>
-      <w:r>
-        <w:rPr>
-          <w:rFonts w:ascii="Times New Roman" w:hAnsi="Times New Roman" w:cs="Times New Roman"/>
-          <w:bCs/>
-          <w:color w:val="000000" w:themeColor="text1"/>
-          <w:sz w:val="28"/>
-          <w:szCs w:val="28"/>
-          <w:lang w:val="ru-RU"/>
-        </w:rPr>
-        <w:t>пусть читабельность написанного таким образом кода относительно выше по сравнению с кодом написанным, например, на языке С++, который будет описан в пункте 1.2.3, в некоторых случаях количество ведущих в узлы переменных может достигать большого количества. Что стоит учитывать при создании функций.</w:t>
+        <w:t>. Это будет показано на примере оператора</w:t>
+      </w:r>
+      <w:r>
+        <w:rPr>
+          <w:rFonts w:ascii="Times New Roman" w:hAnsi="Times New Roman" w:cs="Times New Roman"/>
+          <w:bCs/>
+          <w:color w:val="000000" w:themeColor="text1"/>
+          <w:sz w:val="28"/>
+          <w:szCs w:val="28"/>
+          <w:lang w:val="ru-RU"/>
+        </w:rPr>
+        <w:t xml:space="preserve"> условного</w:t>
+      </w:r>
+      <w:r>
+        <w:rPr>
+          <w:rFonts w:ascii="Times New Roman" w:hAnsi="Times New Roman" w:cs="Times New Roman"/>
+          <w:bCs/>
+          <w:color w:val="000000" w:themeColor="text1"/>
+          <w:sz w:val="28"/>
+          <w:szCs w:val="28"/>
+          <w:lang w:val="ru-RU"/>
+        </w:rPr>
+        <w:t xml:space="preserve"> перехода. Его логика проста для понимания и отлично подходит для объяснения основных принципов.</w:t>
       </w:r>
     </w:p>
     <w:p>
@@ -3635,7 +5261,173 @@
           <w:szCs w:val="28"/>
           <w:lang w:val="ru-RU"/>
         </w:rPr>
-        <w:t xml:space="preserve">Рассмотрение всех типов переменных в данном дипломном проекте не будет производится в связи с тем, что количество использованных встроенных </w:t>
+        <w:t>У данного узла есть 2 входа</w:t>
+      </w:r>
+      <w:r>
+        <w:rPr>
+          <w:rFonts w:ascii="Times New Roman" w:hAnsi="Times New Roman" w:cs="Times New Roman"/>
+          <w:bCs/>
+          <w:color w:val="000000" w:themeColor="text1"/>
+          <w:sz w:val="28"/>
+          <w:szCs w:val="28"/>
+          <w:lang w:val="ru-RU"/>
+        </w:rPr>
+        <w:t xml:space="preserve">, </w:t>
+      </w:r>
+      <w:r>
+        <w:rPr>
+          <w:rFonts w:ascii="Times New Roman" w:hAnsi="Times New Roman" w:cs="Times New Roman"/>
+          <w:bCs/>
+          <w:color w:val="000000" w:themeColor="text1"/>
+          <w:sz w:val="28"/>
+          <w:szCs w:val="28"/>
+          <w:lang w:val="ru-RU"/>
+        </w:rPr>
+        <w:t xml:space="preserve">один из которых является исполняемым, а второй используется для выбора задействования </w:t>
+      </w:r>
+      <w:r>
+        <w:rPr>
+          <w:rFonts w:ascii="Times New Roman" w:hAnsi="Times New Roman" w:cs="Times New Roman"/>
+          <w:bCs/>
+          <w:color w:val="000000" w:themeColor="text1"/>
+          <w:sz w:val="28"/>
+          <w:szCs w:val="28"/>
+          <w:lang w:val="ru-RU"/>
+        </w:rPr>
+        <w:t xml:space="preserve">выходов, типом данного входа является </w:t>
+      </w:r>
+      <w:r>
+        <w:rPr>
+          <w:rFonts w:ascii="Times New Roman" w:hAnsi="Times New Roman" w:cs="Times New Roman"/>
+          <w:bCs/>
+          <w:color w:val="000000" w:themeColor="text1"/>
+          <w:sz w:val="28"/>
+          <w:szCs w:val="28"/>
+        </w:rPr>
+        <w:t>Boolean</w:t>
+      </w:r>
+      <w:r>
+        <w:rPr>
+          <w:rFonts w:ascii="Times New Roman" w:hAnsi="Times New Roman" w:cs="Times New Roman"/>
+          <w:bCs/>
+          <w:color w:val="000000" w:themeColor="text1"/>
+          <w:sz w:val="28"/>
+          <w:szCs w:val="28"/>
+          <w:lang w:val="ru-RU"/>
+        </w:rPr>
+        <w:t xml:space="preserve">. Как и в других языках программирования, тип </w:t>
+      </w:r>
+      <w:r>
+        <w:rPr>
+          <w:rFonts w:ascii="Times New Roman" w:hAnsi="Times New Roman" w:cs="Times New Roman"/>
+          <w:bCs/>
+          <w:color w:val="000000" w:themeColor="text1"/>
+          <w:sz w:val="28"/>
+          <w:szCs w:val="28"/>
+        </w:rPr>
+        <w:t>Boolean</w:t>
+      </w:r>
+      <w:r>
+        <w:rPr>
+          <w:rFonts w:ascii="Times New Roman" w:hAnsi="Times New Roman" w:cs="Times New Roman"/>
+          <w:bCs/>
+          <w:color w:val="000000" w:themeColor="text1"/>
+          <w:sz w:val="28"/>
+          <w:szCs w:val="28"/>
+          <w:lang w:val="ru-RU"/>
+        </w:rPr>
+        <w:t xml:space="preserve"> может иметь два значения, правда или ложь. При этом, для тестирования или, в случае использования других узлов, можно выставлять константные значения, посылаемые на входы узлов. Исполняемый вход используется для построения самой логики</w:t>
+      </w:r>
+      <w:r>
+        <w:rPr>
+          <w:rFonts w:ascii="Times New Roman" w:hAnsi="Times New Roman" w:cs="Times New Roman"/>
+          <w:bCs/>
+          <w:color w:val="000000" w:themeColor="text1"/>
+          <w:sz w:val="28"/>
+          <w:szCs w:val="28"/>
+          <w:lang w:val="ru-RU"/>
+        </w:rPr>
+        <w:t>.</w:t>
+      </w:r>
+      <w:r>
+        <w:rPr>
+          <w:rFonts w:ascii="Times New Roman" w:hAnsi="Times New Roman" w:cs="Times New Roman"/>
+          <w:bCs/>
+          <w:color w:val="000000" w:themeColor="text1"/>
+          <w:sz w:val="28"/>
+          <w:szCs w:val="28"/>
+          <w:lang w:val="ru-RU"/>
+        </w:rPr>
+        <w:t xml:space="preserve"> </w:t>
+      </w:r>
+    </w:p>
+    <w:p>
+      <w:pPr>
+        <w:spacing w:after="0" w:line="240" w:lineRule="auto"/>
+        <w:ind w:firstLine="709"/>
+        <w:jc w:val="both"/>
+        <w:rPr>
+          <w:rFonts w:ascii="Times New Roman" w:hAnsi="Times New Roman" w:cs="Times New Roman"/>
+          <w:bCs/>
+          <w:color w:val="000000" w:themeColor="text1"/>
+          <w:sz w:val="28"/>
+          <w:szCs w:val="28"/>
+          <w:lang w:val="ru-RU"/>
+        </w:rPr>
+      </w:pPr>
+      <w:r>
+        <w:rPr>
+          <w:rFonts w:ascii="Times New Roman" w:hAnsi="Times New Roman" w:cs="Times New Roman"/>
+          <w:bCs/>
+          <w:color w:val="000000" w:themeColor="text1"/>
+          <w:sz w:val="28"/>
+          <w:szCs w:val="28"/>
+          <w:lang w:val="ru-RU"/>
+        </w:rPr>
+        <w:t>В</w:t>
+      </w:r>
+      <w:r>
+        <w:rPr>
+          <w:rFonts w:ascii="Times New Roman" w:hAnsi="Times New Roman" w:cs="Times New Roman"/>
+          <w:bCs/>
+          <w:color w:val="000000" w:themeColor="text1"/>
+          <w:sz w:val="28"/>
+          <w:szCs w:val="28"/>
+          <w:lang w:val="ru-RU"/>
+        </w:rPr>
+        <w:t xml:space="preserve">се так или иначе сводится к последовательному исполнению кода, что означает, что исполняемые выходы узлов можно соединять с исполняемыми входами других узлов, с помощью чего и строятся функции и иные конструкции в </w:t>
+      </w:r>
+      <w:r>
+        <w:rPr>
+          <w:rFonts w:ascii="Times New Roman" w:hAnsi="Times New Roman" w:cs="Times New Roman"/>
+          <w:bCs/>
+          <w:color w:val="000000" w:themeColor="text1"/>
+          <w:sz w:val="28"/>
+          <w:szCs w:val="28"/>
+        </w:rPr>
+        <w:t>blueprint</w:t>
+      </w:r>
+      <w:r>
+        <w:rPr>
+          <w:rFonts w:ascii="Times New Roman" w:hAnsi="Times New Roman" w:cs="Times New Roman"/>
+          <w:bCs/>
+          <w:color w:val="000000" w:themeColor="text1"/>
+          <w:sz w:val="28"/>
+          <w:szCs w:val="28"/>
+          <w:lang w:val="ru-RU"/>
+        </w:rPr>
+        <w:t xml:space="preserve">. Разумеется, стоит учитывать, что </w:t>
+      </w:r>
+      <w:r>
+        <w:rPr>
+          <w:rFonts w:ascii="Times New Roman" w:hAnsi="Times New Roman" w:cs="Times New Roman"/>
+          <w:bCs/>
+          <w:color w:val="000000" w:themeColor="text1"/>
+          <w:sz w:val="28"/>
+          <w:szCs w:val="28"/>
+          <w:lang w:val="ru-RU"/>
+        </w:rPr>
+        <w:t xml:space="preserve">пусть читабельность написанного </w:t>
       </w:r>
       <w:r>
         <w:rPr>
@@ -3647,7 +5439,110 @@
           <w:lang w:val="ru-RU"/>
         </w:rPr>
         <w:lastRenderedPageBreak/>
-        <w:t xml:space="preserve">типов данных слишком велико и не сможет быть описано в пояснительной записке. Ознакомится с документацией к </w:t>
+        <w:t xml:space="preserve">таким образом кода </w:t>
+      </w:r>
+      <w:r>
+        <w:rPr>
+          <w:rFonts w:ascii="Times New Roman" w:hAnsi="Times New Roman" w:cs="Times New Roman"/>
+          <w:bCs/>
+          <w:color w:val="000000" w:themeColor="text1"/>
+          <w:sz w:val="28"/>
+          <w:szCs w:val="28"/>
+          <w:lang w:val="ru-RU"/>
+        </w:rPr>
+        <w:t xml:space="preserve">значительно, чем у </w:t>
+      </w:r>
+      <w:r>
+        <w:rPr>
+          <w:rFonts w:ascii="Times New Roman" w:hAnsi="Times New Roman" w:cs="Times New Roman"/>
+          <w:bCs/>
+          <w:color w:val="000000" w:themeColor="text1"/>
+          <w:sz w:val="28"/>
+          <w:szCs w:val="28"/>
+          <w:lang w:val="ru-RU"/>
+        </w:rPr>
+        <w:t>код</w:t>
+      </w:r>
+      <w:r>
+        <w:rPr>
+          <w:rFonts w:ascii="Times New Roman" w:hAnsi="Times New Roman" w:cs="Times New Roman"/>
+          <w:bCs/>
+          <w:color w:val="000000" w:themeColor="text1"/>
+          <w:sz w:val="28"/>
+          <w:szCs w:val="28"/>
+          <w:lang w:val="ru-RU"/>
+        </w:rPr>
+        <w:t>а</w:t>
+      </w:r>
+      <w:r>
+        <w:rPr>
+          <w:rFonts w:ascii="Times New Roman" w:hAnsi="Times New Roman" w:cs="Times New Roman"/>
+          <w:bCs/>
+          <w:color w:val="000000" w:themeColor="text1"/>
+          <w:sz w:val="28"/>
+          <w:szCs w:val="28"/>
+          <w:lang w:val="ru-RU"/>
+        </w:rPr>
+        <w:t xml:space="preserve"> написанн</w:t>
+      </w:r>
+      <w:r>
+        <w:rPr>
+          <w:rFonts w:ascii="Times New Roman" w:hAnsi="Times New Roman" w:cs="Times New Roman"/>
+          <w:bCs/>
+          <w:color w:val="000000" w:themeColor="text1"/>
+          <w:sz w:val="28"/>
+          <w:szCs w:val="28"/>
+          <w:lang w:val="ru-RU"/>
+        </w:rPr>
+        <w:t>ого</w:t>
+      </w:r>
+      <w:r>
+        <w:rPr>
+          <w:rFonts w:ascii="Times New Roman" w:hAnsi="Times New Roman" w:cs="Times New Roman"/>
+          <w:bCs/>
+          <w:color w:val="000000" w:themeColor="text1"/>
+          <w:sz w:val="28"/>
+          <w:szCs w:val="28"/>
+          <w:lang w:val="ru-RU"/>
+        </w:rPr>
+        <w:t>, например, на языке С++, который будет описан в пункте 1.2.3, в некоторых случаях количество ведущих в узлы переменных может достигать большого количества. Что стоит учитывать при создании функций</w:t>
+      </w:r>
+      <w:r>
+        <w:rPr>
+          <w:rFonts w:ascii="Times New Roman" w:hAnsi="Times New Roman" w:cs="Times New Roman"/>
+          <w:bCs/>
+          <w:color w:val="000000" w:themeColor="text1"/>
+          <w:sz w:val="28"/>
+          <w:szCs w:val="28"/>
+          <w:lang w:val="ru-RU"/>
+        </w:rPr>
+        <w:t>, оптимизируя количество соединяющих линий.</w:t>
+      </w:r>
+    </w:p>
+    <w:p>
+      <w:pPr>
+        <w:spacing w:after="0" w:line="240" w:lineRule="auto"/>
+        <w:ind w:firstLine="709"/>
+        <w:jc w:val="both"/>
+        <w:rPr>
+          <w:rFonts w:ascii="Times New Roman" w:hAnsi="Times New Roman" w:cs="Times New Roman"/>
+          <w:bCs/>
+          <w:color w:val="000000" w:themeColor="text1"/>
+          <w:sz w:val="28"/>
+          <w:szCs w:val="28"/>
+          <w:lang w:val="ru-RU"/>
+        </w:rPr>
+      </w:pPr>
+      <w:r>
+        <w:rPr>
+          <w:rFonts w:ascii="Times New Roman" w:hAnsi="Times New Roman" w:cs="Times New Roman"/>
+          <w:bCs/>
+          <w:color w:val="000000" w:themeColor="text1"/>
+          <w:sz w:val="28"/>
+          <w:szCs w:val="28"/>
+          <w:lang w:val="ru-RU"/>
+        </w:rPr>
+        <w:t xml:space="preserve">Рассмотрение всех типов переменных в данном дипломном проекте не будет производится в связи с тем, что количество использованных встроенных типов данных слишком велико и не сможет быть описано в пояснительной записке. Ознакомится с документацией к </w:t>
       </w:r>
       <w:r>
         <w:rPr>
@@ -3679,21 +5574,30 @@
           <w:szCs w:val="28"/>
           <w:lang w:val="ru-RU"/>
         </w:rPr>
-        <w:t xml:space="preserve">в </w:t>
-      </w:r>
-      <w:proofErr w:type="gramStart"/>
-      <w:r>
-        <w:rPr>
-          <w:rFonts w:ascii="Times New Roman" w:hAnsi="Times New Roman" w:cs="Times New Roman"/>
-          <w:bCs/>
-          <w:color w:val="000000" w:themeColor="text1"/>
-          <w:sz w:val="28"/>
-          <w:szCs w:val="28"/>
-          <w:lang w:val="ru-RU"/>
-        </w:rPr>
-        <w:t>источнике[</w:t>
-      </w:r>
-      <w:proofErr w:type="gramEnd"/>
+        <w:t>в источнике</w:t>
+      </w:r>
+      <w:r>
+        <w:rPr>
+          <w:rFonts w:ascii="Times New Roman" w:hAnsi="Times New Roman" w:cs="Times New Roman"/>
+          <w:bCs/>
+          <w:color w:val="000000" w:themeColor="text1"/>
+          <w:sz w:val="28"/>
+          <w:szCs w:val="28"/>
+          <w:lang w:val="ru-RU"/>
+        </w:rPr>
+        <w:t xml:space="preserve"> </w:t>
+      </w:r>
+      <w:r>
+        <w:rPr>
+          <w:rFonts w:ascii="Times New Roman" w:hAnsi="Times New Roman" w:cs="Times New Roman"/>
+          <w:bCs/>
+          <w:color w:val="000000" w:themeColor="text1"/>
+          <w:sz w:val="28"/>
+          <w:szCs w:val="28"/>
+          <w:lang w:val="ru-RU"/>
+        </w:rPr>
+        <w:t>[</w:t>
+      </w:r>
       <w:r>
         <w:rPr>
           <w:rFonts w:ascii="Times New Roman" w:hAnsi="Times New Roman" w:cs="Times New Roman"/>
@@ -3778,6 +5682,70 @@
         </w:rPr>
         <w:t>++</w:t>
       </w:r>
+      <w:r>
+        <w:rPr>
+          <w:rFonts w:ascii="Times New Roman" w:hAnsi="Times New Roman" w:cs="Times New Roman"/>
+          <w:b/>
+          <w:color w:val="000000" w:themeColor="text1"/>
+          <w:sz w:val="28"/>
+          <w:szCs w:val="28"/>
+          <w:lang w:val="ru-RU"/>
+        </w:rPr>
+        <w:t xml:space="preserve"> </w:t>
+      </w:r>
+      <w:r>
+        <w:rPr>
+          <w:rFonts w:ascii="Times New Roman" w:hAnsi="Times New Roman" w:cs="Times New Roman"/>
+          <w:b/>
+          <w:color w:val="000000" w:themeColor="text1"/>
+          <w:sz w:val="28"/>
+          <w:szCs w:val="28"/>
+          <w:lang w:val="ru-RU"/>
+        </w:rPr>
+        <w:t xml:space="preserve">в </w:t>
+      </w:r>
+      <w:r>
+        <w:rPr>
+          <w:rFonts w:ascii="Times New Roman" w:hAnsi="Times New Roman" w:cs="Times New Roman"/>
+          <w:b/>
+          <w:color w:val="000000" w:themeColor="text1"/>
+          <w:sz w:val="28"/>
+          <w:szCs w:val="28"/>
+        </w:rPr>
+        <w:t>Unreal</w:t>
+      </w:r>
+      <w:r>
+        <w:rPr>
+          <w:rFonts w:ascii="Times New Roman" w:hAnsi="Times New Roman" w:cs="Times New Roman"/>
+          <w:b/>
+          <w:color w:val="000000" w:themeColor="text1"/>
+          <w:sz w:val="28"/>
+          <w:szCs w:val="28"/>
+          <w:lang w:val="ru-RU"/>
+        </w:rPr>
+        <w:t xml:space="preserve"> </w:t>
+      </w:r>
+      <w:r>
+        <w:rPr>
+          <w:rFonts w:ascii="Times New Roman" w:hAnsi="Times New Roman" w:cs="Times New Roman"/>
+          <w:b/>
+          <w:color w:val="000000" w:themeColor="text1"/>
+          <w:sz w:val="28"/>
+          <w:szCs w:val="28"/>
+        </w:rPr>
+        <w:t>Engine</w:t>
+      </w:r>
+      <w:r>
+        <w:rPr>
+          <w:rFonts w:ascii="Times New Roman" w:hAnsi="Times New Roman" w:cs="Times New Roman"/>
+          <w:b/>
+          <w:color w:val="000000" w:themeColor="text1"/>
+          <w:sz w:val="28"/>
+          <w:szCs w:val="28"/>
+          <w:lang w:val="ru-RU"/>
+        </w:rPr>
+        <w:t xml:space="preserve"> 4</w:t>
+      </w:r>
     </w:p>
     <w:p>
       <w:pPr>
@@ -3787,253 +5755,6 @@
         <w:rPr>
           <w:rFonts w:ascii="Times New Roman" w:hAnsi="Times New Roman" w:cs="Times New Roman"/>
           <w:bCs/>
-          <w:color w:val="000000" w:themeColor="text1"/>
-          <w:sz w:val="28"/>
-          <w:szCs w:val="28"/>
-          <w:lang w:val="ru-RU"/>
-        </w:rPr>
-      </w:pPr>
-      <w:r>
-        <w:rPr>
-          <w:rFonts w:ascii="Times New Roman" w:hAnsi="Times New Roman" w:cs="Times New Roman"/>
-          <w:bCs/>
-          <w:color w:val="000000" w:themeColor="text1"/>
-          <w:sz w:val="28"/>
-          <w:szCs w:val="28"/>
-          <w:lang w:val="ru-RU"/>
-        </w:rPr>
-        <w:t xml:space="preserve">В разрабатываемом проекте </w:t>
-      </w:r>
-      <w:r>
-        <w:rPr>
-          <w:rFonts w:ascii="Times New Roman" w:hAnsi="Times New Roman" w:cs="Times New Roman"/>
-          <w:bCs/>
-          <w:color w:val="000000" w:themeColor="text1"/>
-          <w:sz w:val="28"/>
-          <w:szCs w:val="28"/>
-          <w:lang w:val="ru-RU"/>
-        </w:rPr>
-        <w:t>данный способ разработки почти не использовался, но изучался как альтернативный способ создания игровых персонажей, написания необходимых для чертежей функций и прочего. Главной причиной является то, что при переносе проекта с использованием средств разработки на С++ на новые версии игрового движка могут возникнуть дополнительные трудности, которые скорее всего не смогут решиться автоматически. Но стоит отметить, что после точного определения для какой версии игрового движка будет создаваться приложение, появилась возможность использовать некоторый бесплатный контент</w:t>
-      </w:r>
-      <w:r>
-        <w:rPr>
-          <w:rFonts w:ascii="Times New Roman" w:hAnsi="Times New Roman" w:cs="Times New Roman"/>
-          <w:bCs/>
-          <w:color w:val="000000" w:themeColor="text1"/>
-          <w:sz w:val="28"/>
-          <w:szCs w:val="28"/>
-          <w:lang w:val="ru-RU"/>
-        </w:rPr>
-        <w:t xml:space="preserve">. Примером такого контента в разрабатываемом проекте является встраиваемый плагин для нахождения пути в пространстве. Он используется в первую очередь для повышения интеллекта на данный момент единственного представленного в игре летающего персонажа, дрона. Плагин был разработан сторонним разработчиком и предоставлен для использования в библиотеке в приложении компании </w:t>
-      </w:r>
-      <w:r>
-        <w:rPr>
-          <w:rFonts w:ascii="Times New Roman" w:hAnsi="Times New Roman" w:cs="Times New Roman"/>
-          <w:bCs/>
-          <w:color w:val="000000" w:themeColor="text1"/>
-          <w:sz w:val="28"/>
-          <w:szCs w:val="28"/>
-        </w:rPr>
-        <w:t>Epic</w:t>
-      </w:r>
-      <w:r>
-        <w:rPr>
-          <w:rFonts w:ascii="Times New Roman" w:hAnsi="Times New Roman" w:cs="Times New Roman"/>
-          <w:bCs/>
-          <w:color w:val="000000" w:themeColor="text1"/>
-          <w:sz w:val="28"/>
-          <w:szCs w:val="28"/>
-          <w:lang w:val="ru-RU"/>
-        </w:rPr>
-        <w:t xml:space="preserve"> </w:t>
-      </w:r>
-      <w:r>
-        <w:rPr>
-          <w:rFonts w:ascii="Times New Roman" w:hAnsi="Times New Roman" w:cs="Times New Roman"/>
-          <w:bCs/>
-          <w:color w:val="000000" w:themeColor="text1"/>
-          <w:sz w:val="28"/>
-          <w:szCs w:val="28"/>
-        </w:rPr>
-        <w:t>Games</w:t>
-      </w:r>
-      <w:r>
-        <w:rPr>
-          <w:rFonts w:ascii="Times New Roman" w:hAnsi="Times New Roman" w:cs="Times New Roman"/>
-          <w:bCs/>
-          <w:color w:val="000000" w:themeColor="text1"/>
-          <w:sz w:val="28"/>
-          <w:szCs w:val="28"/>
-          <w:lang w:val="ru-RU"/>
-        </w:rPr>
-        <w:t xml:space="preserve"> на бесплатной основе. Написан данный плагин как раз с помощью средств разработки на языке С++. Написание некоторых функций и плагинов полностью на основе чертежей может составить значительные трудности как в плане отладки, так и трудностей, связанных со временем разработки.</w:t>
-      </w:r>
-    </w:p>
-    <w:p>
-      <w:pPr>
-        <w:spacing w:after="0" w:line="240" w:lineRule="auto"/>
-        <w:ind w:firstLine="709"/>
-        <w:jc w:val="both"/>
-        <w:rPr>
-          <w:rFonts w:ascii="Times New Roman" w:hAnsi="Times New Roman" w:cs="Times New Roman"/>
-          <w:bCs/>
-          <w:color w:val="000000" w:themeColor="text1"/>
-          <w:sz w:val="28"/>
-          <w:szCs w:val="28"/>
-          <w:lang w:val="ru-RU"/>
-        </w:rPr>
-      </w:pPr>
-      <w:r>
-        <w:rPr>
-          <w:rFonts w:ascii="Times New Roman" w:hAnsi="Times New Roman" w:cs="Times New Roman"/>
-          <w:bCs/>
-          <w:color w:val="000000" w:themeColor="text1"/>
-          <w:sz w:val="28"/>
-          <w:szCs w:val="28"/>
-          <w:lang w:val="ru-RU"/>
-        </w:rPr>
-        <w:t xml:space="preserve">Стоит отметить, что программирование на </w:t>
-      </w:r>
-      <w:r>
-        <w:rPr>
-          <w:rFonts w:ascii="Times New Roman" w:hAnsi="Times New Roman" w:cs="Times New Roman"/>
-          <w:bCs/>
-          <w:color w:val="000000" w:themeColor="text1"/>
-          <w:sz w:val="28"/>
-          <w:szCs w:val="28"/>
-        </w:rPr>
-        <w:t>C</w:t>
-      </w:r>
-      <w:r>
-        <w:rPr>
-          <w:rFonts w:ascii="Times New Roman" w:hAnsi="Times New Roman" w:cs="Times New Roman"/>
-          <w:bCs/>
-          <w:color w:val="000000" w:themeColor="text1"/>
-          <w:sz w:val="28"/>
-          <w:szCs w:val="28"/>
-          <w:lang w:val="ru-RU"/>
-        </w:rPr>
-        <w:t xml:space="preserve">++ в </w:t>
-      </w:r>
-      <w:r>
-        <w:rPr>
-          <w:rFonts w:ascii="Times New Roman" w:hAnsi="Times New Roman" w:cs="Times New Roman"/>
-          <w:bCs/>
-          <w:color w:val="000000" w:themeColor="text1"/>
-          <w:sz w:val="28"/>
-          <w:szCs w:val="28"/>
-        </w:rPr>
-        <w:t>Unreal</w:t>
-      </w:r>
-      <w:r>
-        <w:rPr>
-          <w:rFonts w:ascii="Times New Roman" w:hAnsi="Times New Roman" w:cs="Times New Roman"/>
-          <w:bCs/>
-          <w:color w:val="000000" w:themeColor="text1"/>
-          <w:sz w:val="28"/>
-          <w:szCs w:val="28"/>
-          <w:lang w:val="ru-RU"/>
-        </w:rPr>
-        <w:t xml:space="preserve"> </w:t>
-      </w:r>
-      <w:r>
-        <w:rPr>
-          <w:rFonts w:ascii="Times New Roman" w:hAnsi="Times New Roman" w:cs="Times New Roman"/>
-          <w:bCs/>
-          <w:color w:val="000000" w:themeColor="text1"/>
-          <w:sz w:val="28"/>
-          <w:szCs w:val="28"/>
-        </w:rPr>
-        <w:t>Engine</w:t>
-      </w:r>
-      <w:r>
-        <w:rPr>
-          <w:rFonts w:ascii="Times New Roman" w:hAnsi="Times New Roman" w:cs="Times New Roman"/>
-          <w:bCs/>
-          <w:color w:val="000000" w:themeColor="text1"/>
-          <w:sz w:val="28"/>
-          <w:szCs w:val="28"/>
-          <w:lang w:val="ru-RU"/>
-        </w:rPr>
-        <w:t xml:space="preserve"> 4 имеет свои особенности. К сожалению</w:t>
-      </w:r>
-      <w:r>
-        <w:rPr>
-          <w:rFonts w:ascii="Times New Roman" w:hAnsi="Times New Roman" w:cs="Times New Roman"/>
-          <w:bCs/>
-          <w:color w:val="000000" w:themeColor="text1"/>
-          <w:sz w:val="28"/>
-          <w:szCs w:val="28"/>
-          <w:lang w:val="ru-RU"/>
-        </w:rPr>
-        <w:t xml:space="preserve">, </w:t>
-      </w:r>
-      <w:r>
-        <w:rPr>
-          <w:rFonts w:ascii="Times New Roman" w:hAnsi="Times New Roman" w:cs="Times New Roman"/>
-          <w:bCs/>
-          <w:color w:val="000000" w:themeColor="text1"/>
-          <w:sz w:val="28"/>
-          <w:szCs w:val="28"/>
-          <w:lang w:val="ru-RU"/>
-        </w:rPr>
-        <w:t>в связи с огромным количеством особенностей и</w:t>
-      </w:r>
-      <w:r>
-        <w:rPr>
-          <w:rFonts w:ascii="Times New Roman" w:hAnsi="Times New Roman" w:cs="Times New Roman"/>
-          <w:bCs/>
-          <w:color w:val="000000" w:themeColor="text1"/>
-          <w:sz w:val="28"/>
-          <w:szCs w:val="28"/>
-          <w:lang w:val="ru-RU"/>
-        </w:rPr>
-        <w:t xml:space="preserve">, как следствие, невозможностью описать их, а также по причине малого опыта разработки на данном языке программирования, описание в записке приводится не будет. Ознакомится с основами, ключевыми понятиями и особенностями разработки, можно в </w:t>
-      </w:r>
-      <w:proofErr w:type="gramStart"/>
-      <w:r>
-        <w:rPr>
-          <w:rFonts w:ascii="Times New Roman" w:hAnsi="Times New Roman" w:cs="Times New Roman"/>
-          <w:bCs/>
-          <w:color w:val="000000" w:themeColor="text1"/>
-          <w:sz w:val="28"/>
-          <w:szCs w:val="28"/>
-          <w:lang w:val="ru-RU"/>
-        </w:rPr>
-        <w:t>источнике[</w:t>
-      </w:r>
-      <w:proofErr w:type="gramEnd"/>
-      <w:r>
-        <w:rPr>
-          <w:rFonts w:ascii="Times New Roman" w:hAnsi="Times New Roman" w:cs="Times New Roman"/>
-          <w:bCs/>
-          <w:color w:val="000000" w:themeColor="text1"/>
-          <w:sz w:val="28"/>
-          <w:szCs w:val="28"/>
-          <w:lang w:val="ru-RU"/>
-        </w:rPr>
-        <w:t>6</w:t>
-      </w:r>
-      <w:r>
-        <w:rPr>
-          <w:rFonts w:ascii="Times New Roman" w:hAnsi="Times New Roman" w:cs="Times New Roman"/>
-          <w:bCs/>
-          <w:color w:val="000000" w:themeColor="text1"/>
-          <w:sz w:val="28"/>
-          <w:szCs w:val="28"/>
-          <w:lang w:val="ru-RU"/>
-        </w:rPr>
-        <w:t>].</w:t>
-      </w:r>
-    </w:p>
-    <w:p>
-      <w:pPr>
-        <w:spacing w:after="0" w:line="240" w:lineRule="auto"/>
-        <w:ind w:firstLine="709"/>
-        <w:jc w:val="both"/>
-        <w:rPr>
-          <w:rFonts w:ascii="Times New Roman" w:hAnsi="Times New Roman" w:cs="Times New Roman"/>
-          <w:b/>
           <w:color w:val="000000" w:themeColor="text1"/>
           <w:sz w:val="28"/>
           <w:szCs w:val="28"/>
@@ -4048,7 +5769,7 @@
         <w:jc w:val="both"/>
         <w:rPr>
           <w:rFonts w:ascii="Times New Roman" w:hAnsi="Times New Roman" w:cs="Times New Roman"/>
-          <w:b/>
+          <w:bCs/>
           <w:color w:val="000000" w:themeColor="text1"/>
           <w:sz w:val="28"/>
           <w:szCs w:val="28"/>
@@ -4058,34 +5779,167 @@
       <w:r>
         <w:rPr>
           <w:rFonts w:ascii="Times New Roman" w:hAnsi="Times New Roman" w:cs="Times New Roman"/>
-          <w:b/>
-          <w:color w:val="000000" w:themeColor="text1"/>
-          <w:sz w:val="28"/>
-          <w:szCs w:val="28"/>
-          <w:lang w:val="ru-RU"/>
-        </w:rPr>
-        <w:t xml:space="preserve">1.2.4 </w:t>
-      </w:r>
-      <w:r>
-        <w:rPr>
-          <w:rFonts w:ascii="Times New Roman" w:hAnsi="Times New Roman" w:cs="Times New Roman"/>
-          <w:b/>
-          <w:color w:val="000000" w:themeColor="text1"/>
-          <w:sz w:val="28"/>
-          <w:szCs w:val="28"/>
-        </w:rPr>
-        <w:t>BSP</w:t>
-      </w:r>
-      <w:r>
-        <w:rPr>
-          <w:rFonts w:ascii="Times New Roman" w:hAnsi="Times New Roman" w:cs="Times New Roman"/>
-          <w:b/>
-          <w:color w:val="000000" w:themeColor="text1"/>
-          <w:sz w:val="28"/>
-          <w:szCs w:val="28"/>
-          <w:lang w:val="ru-RU"/>
-        </w:rPr>
-        <w:t xml:space="preserve"> геометрия</w:t>
+          <w:bCs/>
+          <w:color w:val="000000" w:themeColor="text1"/>
+          <w:sz w:val="28"/>
+          <w:szCs w:val="28"/>
+          <w:lang w:val="ru-RU"/>
+        </w:rPr>
+        <w:t xml:space="preserve">В разрабатываемом проекте </w:t>
+      </w:r>
+      <w:r>
+        <w:rPr>
+          <w:rFonts w:ascii="Times New Roman" w:hAnsi="Times New Roman" w:cs="Times New Roman"/>
+          <w:bCs/>
+          <w:color w:val="000000" w:themeColor="text1"/>
+          <w:sz w:val="28"/>
+          <w:szCs w:val="28"/>
+          <w:lang w:val="ru-RU"/>
+        </w:rPr>
+        <w:t>данный способ разработки почти не использовался, но изучался как альтернативный способ создания игровых персонажей, написания необходимых</w:t>
+      </w:r>
+      <w:r>
+        <w:rPr>
+          <w:rFonts w:ascii="Times New Roman" w:hAnsi="Times New Roman" w:cs="Times New Roman"/>
+          <w:bCs/>
+          <w:color w:val="000000" w:themeColor="text1"/>
+          <w:sz w:val="28"/>
+          <w:szCs w:val="28"/>
+          <w:lang w:val="ru-RU"/>
+        </w:rPr>
+        <w:t xml:space="preserve"> </w:t>
+      </w:r>
+      <w:r>
+        <w:rPr>
+          <w:rFonts w:ascii="Times New Roman" w:hAnsi="Times New Roman" w:cs="Times New Roman"/>
+          <w:bCs/>
+          <w:color w:val="000000" w:themeColor="text1"/>
+          <w:sz w:val="28"/>
+          <w:szCs w:val="28"/>
+          <w:lang w:val="ru-RU"/>
+        </w:rPr>
+        <w:t>функций</w:t>
+      </w:r>
+      <w:r>
+        <w:rPr>
+          <w:rFonts w:ascii="Times New Roman" w:hAnsi="Times New Roman" w:cs="Times New Roman"/>
+          <w:bCs/>
+          <w:color w:val="000000" w:themeColor="text1"/>
+          <w:sz w:val="28"/>
+          <w:szCs w:val="28"/>
+          <w:lang w:val="ru-RU"/>
+        </w:rPr>
+        <w:t xml:space="preserve"> для чертежей и прочего. Главной причиной</w:t>
+      </w:r>
+      <w:r>
+        <w:rPr>
+          <w:rFonts w:ascii="Times New Roman" w:hAnsi="Times New Roman" w:cs="Times New Roman"/>
+          <w:bCs/>
+          <w:color w:val="000000" w:themeColor="text1"/>
+          <w:sz w:val="28"/>
+          <w:szCs w:val="28"/>
+          <w:lang w:val="ru-RU"/>
+        </w:rPr>
+        <w:t xml:space="preserve"> неиспользования</w:t>
+      </w:r>
+      <w:r>
+        <w:rPr>
+          <w:rFonts w:ascii="Times New Roman" w:hAnsi="Times New Roman" w:cs="Times New Roman"/>
+          <w:bCs/>
+          <w:color w:val="000000" w:themeColor="text1"/>
+          <w:sz w:val="28"/>
+          <w:szCs w:val="28"/>
+          <w:lang w:val="ru-RU"/>
+        </w:rPr>
+        <w:t xml:space="preserve"> является </w:t>
+      </w:r>
+      <w:r>
+        <w:rPr>
+          <w:rFonts w:ascii="Times New Roman" w:hAnsi="Times New Roman" w:cs="Times New Roman"/>
+          <w:bCs/>
+          <w:color w:val="000000" w:themeColor="text1"/>
+          <w:sz w:val="28"/>
+          <w:szCs w:val="28"/>
+          <w:lang w:val="ru-RU"/>
+        </w:rPr>
+        <w:t>возможность появления ошибок, которые не смогут быть решены автоматически.</w:t>
+      </w:r>
+      <w:r>
+        <w:rPr>
+          <w:rFonts w:ascii="Times New Roman" w:hAnsi="Times New Roman" w:cs="Times New Roman"/>
+          <w:bCs/>
+          <w:color w:val="000000" w:themeColor="text1"/>
+          <w:sz w:val="28"/>
+          <w:szCs w:val="28"/>
+          <w:lang w:val="ru-RU"/>
+        </w:rPr>
+        <w:t xml:space="preserve"> Но стоит отметить, что после точного определения </w:t>
+      </w:r>
+      <w:r>
+        <w:rPr>
+          <w:rFonts w:ascii="Times New Roman" w:hAnsi="Times New Roman" w:cs="Times New Roman"/>
+          <w:bCs/>
+          <w:color w:val="000000" w:themeColor="text1"/>
+          <w:sz w:val="28"/>
+          <w:szCs w:val="28"/>
+          <w:lang w:val="ru-RU"/>
+        </w:rPr>
+        <w:t>на</w:t>
+      </w:r>
+      <w:r>
+        <w:rPr>
+          <w:rFonts w:ascii="Times New Roman" w:hAnsi="Times New Roman" w:cs="Times New Roman"/>
+          <w:bCs/>
+          <w:color w:val="000000" w:themeColor="text1"/>
+          <w:sz w:val="28"/>
+          <w:szCs w:val="28"/>
+          <w:lang w:val="ru-RU"/>
+        </w:rPr>
+        <w:t xml:space="preserve"> какой версии игрового движка будет создаваться приложение, </w:t>
+      </w:r>
+      <w:r>
+        <w:rPr>
+          <w:rFonts w:ascii="Times New Roman" w:hAnsi="Times New Roman" w:cs="Times New Roman"/>
+          <w:bCs/>
+          <w:color w:val="000000" w:themeColor="text1"/>
+          <w:sz w:val="28"/>
+          <w:szCs w:val="28"/>
+          <w:lang w:val="ru-RU"/>
+        </w:rPr>
+        <w:t xml:space="preserve">стоит рассмотреть </w:t>
+      </w:r>
+      <w:r>
+        <w:rPr>
+          <w:rFonts w:ascii="Times New Roman" w:hAnsi="Times New Roman" w:cs="Times New Roman"/>
+          <w:bCs/>
+          <w:color w:val="000000" w:themeColor="text1"/>
+          <w:sz w:val="28"/>
+          <w:szCs w:val="28"/>
+          <w:lang w:val="ru-RU"/>
+        </w:rPr>
+        <w:t>возможность использовать некоторый бесплатный контент</w:t>
+      </w:r>
+      <w:r>
+        <w:rPr>
+          <w:rFonts w:ascii="Times New Roman" w:hAnsi="Times New Roman" w:cs="Times New Roman"/>
+          <w:bCs/>
+          <w:color w:val="000000" w:themeColor="text1"/>
+          <w:sz w:val="28"/>
+          <w:szCs w:val="28"/>
+          <w:lang w:val="ru-RU"/>
+        </w:rPr>
+        <w:t>, написанный на С++</w:t>
+      </w:r>
+      <w:r>
+        <w:rPr>
+          <w:rFonts w:ascii="Times New Roman" w:hAnsi="Times New Roman" w:cs="Times New Roman"/>
+          <w:bCs/>
+          <w:color w:val="000000" w:themeColor="text1"/>
+          <w:sz w:val="28"/>
+          <w:szCs w:val="28"/>
+          <w:lang w:val="ru-RU"/>
+        </w:rPr>
+        <w:t>.</w:t>
       </w:r>
     </w:p>
     <w:p>
@@ -4109,8 +5963,9 @@
           <w:color w:val="000000" w:themeColor="text1"/>
           <w:sz w:val="28"/>
           <w:szCs w:val="28"/>
-        </w:rPr>
-        <w:t>Geometry</w:t>
+          <w:lang w:val="ru-RU"/>
+        </w:rPr>
+        <w:t>Примером такого контента в разрабатываемом проекте является плагин для нахождения пути в пространстве. Он используется в первую очередь для повышения интеллекта на данный момент единственного представленного в игре летающего персонажа</w:t>
       </w:r>
       <w:r>
         <w:rPr>
@@ -4130,29 +5985,9 @@
           <w:color w:val="000000" w:themeColor="text1"/>
           <w:sz w:val="28"/>
           <w:szCs w:val="28"/>
-        </w:rPr>
-        <w:t>brushes</w:t>
-      </w:r>
-      <w:r>
-        <w:rPr>
-          <w:rFonts w:ascii="Times New Roman" w:hAnsi="Times New Roman" w:cs="Times New Roman"/>
-          <w:bCs/>
-          <w:color w:val="000000" w:themeColor="text1"/>
-          <w:sz w:val="28"/>
-          <w:szCs w:val="28"/>
-          <w:lang w:val="ru-RU"/>
-        </w:rPr>
-        <w:t xml:space="preserve"> один из удобнейших инструментов для проектирования уровней внутри </w:t>
-      </w:r>
-      <w:r>
-        <w:rPr>
-          <w:rFonts w:ascii="Times New Roman" w:hAnsi="Times New Roman" w:cs="Times New Roman"/>
-          <w:bCs/>
-          <w:color w:val="000000" w:themeColor="text1"/>
-          <w:sz w:val="28"/>
-          <w:szCs w:val="28"/>
-        </w:rPr>
-        <w:t>Unreal</w:t>
+          <w:lang w:val="ru-RU"/>
+        </w:rPr>
+        <w:t>–</w:t>
       </w:r>
       <w:r>
         <w:rPr>
@@ -4172,151 +6007,106 @@
           <w:color w:val="000000" w:themeColor="text1"/>
           <w:sz w:val="28"/>
           <w:szCs w:val="28"/>
-        </w:rPr>
-        <w:t>Engine</w:t>
-      </w:r>
-      <w:r>
-        <w:rPr>
-          <w:rFonts w:ascii="Times New Roman" w:hAnsi="Times New Roman" w:cs="Times New Roman"/>
-          <w:bCs/>
-          <w:color w:val="000000" w:themeColor="text1"/>
-          <w:sz w:val="28"/>
-          <w:szCs w:val="28"/>
-          <w:lang w:val="ru-RU"/>
-        </w:rPr>
-        <w:t xml:space="preserve">. </w:t>
-      </w:r>
-      <w:r>
-        <w:rPr>
-          <w:rFonts w:ascii="Times New Roman" w:hAnsi="Times New Roman" w:cs="Times New Roman"/>
-          <w:bCs/>
-          <w:color w:val="000000" w:themeColor="text1"/>
-          <w:sz w:val="28"/>
-          <w:szCs w:val="28"/>
-          <w:lang w:val="ru-RU"/>
-        </w:rPr>
-        <w:t xml:space="preserve">Напрямую с разработкой искусственного интеллекта они не связаны, но для возможности интеллекта корректно пользоваться окружением и для упрощения проектирования большого количества </w:t>
-      </w:r>
-      <w:r>
-        <w:rPr>
-          <w:rFonts w:ascii="Times New Roman" w:hAnsi="Times New Roman" w:cs="Times New Roman"/>
-          <w:bCs/>
-          <w:color w:val="000000" w:themeColor="text1"/>
-          <w:sz w:val="28"/>
-          <w:szCs w:val="28"/>
-          <w:lang w:val="ru-RU"/>
-        </w:rPr>
-        <w:t xml:space="preserve">игровых локаций разработчиком, знание </w:t>
-      </w:r>
-      <w:r>
-        <w:rPr>
-          <w:rFonts w:ascii="Times New Roman" w:hAnsi="Times New Roman" w:cs="Times New Roman"/>
-          <w:bCs/>
-          <w:color w:val="000000" w:themeColor="text1"/>
-          <w:sz w:val="28"/>
-          <w:szCs w:val="28"/>
-        </w:rPr>
-        <w:t>BSP</w:t>
-      </w:r>
-      <w:r>
-        <w:rPr>
-          <w:rFonts w:ascii="Times New Roman" w:hAnsi="Times New Roman" w:cs="Times New Roman"/>
-          <w:bCs/>
-          <w:color w:val="000000" w:themeColor="text1"/>
-          <w:sz w:val="28"/>
-          <w:szCs w:val="28"/>
-          <w:lang w:val="ru-RU"/>
-        </w:rPr>
-        <w:t xml:space="preserve"> геометрии необходимо</w:t>
-      </w:r>
-      <w:r>
-        <w:rPr>
-          <w:rFonts w:ascii="Times New Roman" w:hAnsi="Times New Roman" w:cs="Times New Roman"/>
-          <w:bCs/>
-          <w:color w:val="000000" w:themeColor="text1"/>
-          <w:sz w:val="28"/>
-          <w:szCs w:val="28"/>
-          <w:lang w:val="ru-RU"/>
-        </w:rPr>
-        <w:t xml:space="preserve">. </w:t>
-      </w:r>
-      <w:r>
-        <w:rPr>
-          <w:rFonts w:ascii="Times New Roman" w:hAnsi="Times New Roman" w:cs="Times New Roman"/>
-          <w:bCs/>
-          <w:color w:val="000000" w:themeColor="text1"/>
-          <w:sz w:val="28"/>
-          <w:szCs w:val="28"/>
-          <w:lang w:val="ru-RU"/>
-        </w:rPr>
-        <w:t>Основной задачей</w:t>
-      </w:r>
-      <w:r>
-        <w:rPr>
-          <w:rFonts w:ascii="Times New Roman" w:hAnsi="Times New Roman" w:cs="Times New Roman"/>
-          <w:bCs/>
-          <w:color w:val="000000" w:themeColor="text1"/>
-          <w:sz w:val="28"/>
-          <w:szCs w:val="28"/>
-          <w:lang w:val="ru-RU"/>
-        </w:rPr>
-        <w:t xml:space="preserve"> такой геометрии</w:t>
-      </w:r>
-      <w:r>
-        <w:rPr>
-          <w:rFonts w:ascii="Times New Roman" w:hAnsi="Times New Roman" w:cs="Times New Roman"/>
-          <w:bCs/>
-          <w:color w:val="000000" w:themeColor="text1"/>
-          <w:sz w:val="28"/>
-          <w:szCs w:val="28"/>
-          <w:lang w:val="ru-RU"/>
-        </w:rPr>
-        <w:t xml:space="preserve"> является</w:t>
-      </w:r>
-      <w:r>
-        <w:rPr>
-          <w:rFonts w:ascii="Times New Roman" w:hAnsi="Times New Roman" w:cs="Times New Roman"/>
-          <w:bCs/>
-          <w:color w:val="000000" w:themeColor="text1"/>
-          <w:sz w:val="28"/>
-          <w:szCs w:val="28"/>
-          <w:lang w:val="ru-RU"/>
-        </w:rPr>
-        <w:t xml:space="preserve"> прежде всего</w:t>
-      </w:r>
-      <w:r>
-        <w:rPr>
-          <w:rFonts w:ascii="Times New Roman" w:hAnsi="Times New Roman" w:cs="Times New Roman"/>
-          <w:bCs/>
-          <w:color w:val="000000" w:themeColor="text1"/>
-          <w:sz w:val="28"/>
-          <w:szCs w:val="28"/>
-          <w:lang w:val="ru-RU"/>
-        </w:rPr>
-        <w:t xml:space="preserve"> создание именно начального уровня, его геометрии. Данный инструмент больше подходит для создания объектов, способствующих </w:t>
-      </w:r>
-      <w:r>
-        <w:rPr>
-          <w:rFonts w:ascii="Times New Roman" w:hAnsi="Times New Roman" w:cs="Times New Roman"/>
-          <w:bCs/>
-          <w:color w:val="000000" w:themeColor="text1"/>
-          <w:sz w:val="28"/>
-          <w:szCs w:val="28"/>
-          <w:lang w:val="ru-RU"/>
-        </w:rPr>
-        <w:t xml:space="preserve">ускоренному тестированию механик игры. Прототип уровня может претерпевать множество правок, а изменение уровня </w:t>
-      </w:r>
-      <w:r>
-        <w:rPr>
-          <w:rFonts w:ascii="Times New Roman" w:hAnsi="Times New Roman" w:cs="Times New Roman"/>
-          <w:bCs/>
-          <w:color w:val="000000" w:themeColor="text1"/>
-          <w:sz w:val="28"/>
-          <w:szCs w:val="28"/>
-          <w:lang w:val="ru-RU"/>
-        </w:rPr>
-        <w:lastRenderedPageBreak/>
-        <w:t>после создания готовой модели затруднено или вовсе невозможно без дополнительных расширений.</w:t>
+          <w:lang w:val="ru-RU"/>
+        </w:rPr>
+        <w:t>д</w:t>
+      </w:r>
+      <w:r>
+        <w:rPr>
+          <w:rFonts w:ascii="Times New Roman" w:hAnsi="Times New Roman" w:cs="Times New Roman"/>
+          <w:bCs/>
+          <w:color w:val="000000" w:themeColor="text1"/>
+          <w:sz w:val="28"/>
+          <w:szCs w:val="28"/>
+          <w:lang w:val="ru-RU"/>
+        </w:rPr>
+        <w:t>рона. Плагин был разработан сторонним разработчиком и предоставлен для использования в библиотеке приложени</w:t>
+      </w:r>
+      <w:r>
+        <w:rPr>
+          <w:rFonts w:ascii="Times New Roman" w:hAnsi="Times New Roman" w:cs="Times New Roman"/>
+          <w:bCs/>
+          <w:color w:val="000000" w:themeColor="text1"/>
+          <w:sz w:val="28"/>
+          <w:szCs w:val="28"/>
+          <w:lang w:val="ru-RU"/>
+        </w:rPr>
+        <w:t>я</w:t>
+      </w:r>
+      <w:r>
+        <w:rPr>
+          <w:rFonts w:ascii="Times New Roman" w:hAnsi="Times New Roman" w:cs="Times New Roman"/>
+          <w:bCs/>
+          <w:color w:val="000000" w:themeColor="text1"/>
+          <w:sz w:val="28"/>
+          <w:szCs w:val="28"/>
+          <w:lang w:val="ru-RU"/>
+        </w:rPr>
+        <w:t xml:space="preserve"> компании </w:t>
+      </w:r>
+      <w:r>
+        <w:rPr>
+          <w:rFonts w:ascii="Times New Roman" w:hAnsi="Times New Roman" w:cs="Times New Roman"/>
+          <w:bCs/>
+          <w:color w:val="000000" w:themeColor="text1"/>
+          <w:sz w:val="28"/>
+          <w:szCs w:val="28"/>
+        </w:rPr>
+        <w:t>Epic</w:t>
+      </w:r>
+      <w:r>
+        <w:rPr>
+          <w:rFonts w:ascii="Times New Roman" w:hAnsi="Times New Roman" w:cs="Times New Roman"/>
+          <w:bCs/>
+          <w:color w:val="000000" w:themeColor="text1"/>
+          <w:sz w:val="28"/>
+          <w:szCs w:val="28"/>
+          <w:lang w:val="ru-RU"/>
+        </w:rPr>
+        <w:t xml:space="preserve"> </w:t>
+      </w:r>
+      <w:r>
+        <w:rPr>
+          <w:rFonts w:ascii="Times New Roman" w:hAnsi="Times New Roman" w:cs="Times New Roman"/>
+          <w:bCs/>
+          <w:color w:val="000000" w:themeColor="text1"/>
+          <w:sz w:val="28"/>
+          <w:szCs w:val="28"/>
+        </w:rPr>
+        <w:t>Games</w:t>
+      </w:r>
+      <w:r>
+        <w:rPr>
+          <w:rFonts w:ascii="Times New Roman" w:hAnsi="Times New Roman" w:cs="Times New Roman"/>
+          <w:bCs/>
+          <w:color w:val="000000" w:themeColor="text1"/>
+          <w:sz w:val="28"/>
+          <w:szCs w:val="28"/>
+          <w:lang w:val="ru-RU"/>
+        </w:rPr>
+        <w:t xml:space="preserve"> на бесплатной основе. Написан данный плагин</w:t>
+      </w:r>
+      <w:r>
+        <w:rPr>
+          <w:rFonts w:ascii="Times New Roman" w:hAnsi="Times New Roman" w:cs="Times New Roman"/>
+          <w:bCs/>
+          <w:color w:val="000000" w:themeColor="text1"/>
+          <w:sz w:val="28"/>
+          <w:szCs w:val="28"/>
+          <w:lang w:val="ru-RU"/>
+        </w:rPr>
+        <w:t xml:space="preserve"> </w:t>
+      </w:r>
+      <w:r>
+        <w:rPr>
+          <w:rFonts w:ascii="Times New Roman" w:hAnsi="Times New Roman" w:cs="Times New Roman"/>
+          <w:bCs/>
+          <w:color w:val="000000" w:themeColor="text1"/>
+          <w:sz w:val="28"/>
+          <w:szCs w:val="28"/>
+          <w:lang w:val="ru-RU"/>
+        </w:rPr>
+        <w:t>с помощью средств разработки на языке С++. Написание некоторых функций и плагинов полностью на основе чертежей может составить значительные трудности как в плане отладки, так и трудностей, связанных со временем разработки.</w:t>
       </w:r>
     </w:p>
     <w:p>
@@ -4342,31 +6132,147 @@
           <w:szCs w:val="28"/>
           <w:lang w:val="ru-RU"/>
         </w:rPr>
-        <w:t xml:space="preserve">Создание </w:t>
-      </w:r>
-      <w:proofErr w:type="spellStart"/>
-      <w:r>
-        <w:rPr>
-          <w:rFonts w:ascii="Times New Roman" w:hAnsi="Times New Roman" w:cs="Times New Roman"/>
-          <w:bCs/>
-          <w:color w:val="000000" w:themeColor="text1"/>
-          <w:sz w:val="28"/>
-          <w:szCs w:val="28"/>
-          <w:lang w:val="ru-RU"/>
-        </w:rPr>
-        <w:t>брашей</w:t>
-      </w:r>
-      <w:proofErr w:type="spellEnd"/>
-      <w:r>
-        <w:rPr>
-          <w:rFonts w:ascii="Times New Roman" w:hAnsi="Times New Roman" w:cs="Times New Roman"/>
-          <w:bCs/>
-          <w:color w:val="000000" w:themeColor="text1"/>
-          <w:sz w:val="28"/>
-          <w:szCs w:val="28"/>
-          <w:lang w:val="ru-RU"/>
-        </w:rPr>
-        <w:t xml:space="preserve"> происходит простым перетягиванием на сцену необходимого примитива. Существует 6 исходных примитивов, которыми при разработке данного дипломного проекта пришлось ограничиваться для создания прототипов уровней. </w:t>
+        <w:t xml:space="preserve">Стоит отметить, что программирование на </w:t>
+      </w:r>
+      <w:r>
+        <w:rPr>
+          <w:rFonts w:ascii="Times New Roman" w:hAnsi="Times New Roman" w:cs="Times New Roman"/>
+          <w:bCs/>
+          <w:color w:val="000000" w:themeColor="text1"/>
+          <w:sz w:val="28"/>
+          <w:szCs w:val="28"/>
+        </w:rPr>
+        <w:t>C</w:t>
+      </w:r>
+      <w:r>
+        <w:rPr>
+          <w:rFonts w:ascii="Times New Roman" w:hAnsi="Times New Roman" w:cs="Times New Roman"/>
+          <w:bCs/>
+          <w:color w:val="000000" w:themeColor="text1"/>
+          <w:sz w:val="28"/>
+          <w:szCs w:val="28"/>
+          <w:lang w:val="ru-RU"/>
+        </w:rPr>
+        <w:t xml:space="preserve">++ в </w:t>
+      </w:r>
+      <w:r>
+        <w:rPr>
+          <w:rFonts w:ascii="Times New Roman" w:hAnsi="Times New Roman" w:cs="Times New Roman"/>
+          <w:bCs/>
+          <w:color w:val="000000" w:themeColor="text1"/>
+          <w:sz w:val="28"/>
+          <w:szCs w:val="28"/>
+        </w:rPr>
+        <w:t>Unreal</w:t>
+      </w:r>
+      <w:r>
+        <w:rPr>
+          <w:rFonts w:ascii="Times New Roman" w:hAnsi="Times New Roman" w:cs="Times New Roman"/>
+          <w:bCs/>
+          <w:color w:val="000000" w:themeColor="text1"/>
+          <w:sz w:val="28"/>
+          <w:szCs w:val="28"/>
+          <w:lang w:val="ru-RU"/>
+        </w:rPr>
+        <w:t xml:space="preserve"> </w:t>
+      </w:r>
+      <w:r>
+        <w:rPr>
+          <w:rFonts w:ascii="Times New Roman" w:hAnsi="Times New Roman" w:cs="Times New Roman"/>
+          <w:bCs/>
+          <w:color w:val="000000" w:themeColor="text1"/>
+          <w:sz w:val="28"/>
+          <w:szCs w:val="28"/>
+        </w:rPr>
+        <w:t>Engine</w:t>
+      </w:r>
+      <w:r>
+        <w:rPr>
+          <w:rFonts w:ascii="Times New Roman" w:hAnsi="Times New Roman" w:cs="Times New Roman"/>
+          <w:bCs/>
+          <w:color w:val="000000" w:themeColor="text1"/>
+          <w:sz w:val="28"/>
+          <w:szCs w:val="28"/>
+          <w:lang w:val="ru-RU"/>
+        </w:rPr>
+        <w:t xml:space="preserve"> 4 имеет свои особенности. К сожалению</w:t>
+      </w:r>
+      <w:r>
+        <w:rPr>
+          <w:rFonts w:ascii="Times New Roman" w:hAnsi="Times New Roman" w:cs="Times New Roman"/>
+          <w:bCs/>
+          <w:color w:val="000000" w:themeColor="text1"/>
+          <w:sz w:val="28"/>
+          <w:szCs w:val="28"/>
+          <w:lang w:val="ru-RU"/>
+        </w:rPr>
+        <w:t xml:space="preserve">, </w:t>
+      </w:r>
+      <w:r>
+        <w:rPr>
+          <w:rFonts w:ascii="Times New Roman" w:hAnsi="Times New Roman" w:cs="Times New Roman"/>
+          <w:bCs/>
+          <w:color w:val="000000" w:themeColor="text1"/>
+          <w:sz w:val="28"/>
+          <w:szCs w:val="28"/>
+          <w:lang w:val="ru-RU"/>
+        </w:rPr>
+        <w:t>в связи с огромным количеством особенностей и</w:t>
+      </w:r>
+      <w:r>
+        <w:rPr>
+          <w:rFonts w:ascii="Times New Roman" w:hAnsi="Times New Roman" w:cs="Times New Roman"/>
+          <w:bCs/>
+          <w:color w:val="000000" w:themeColor="text1"/>
+          <w:sz w:val="28"/>
+          <w:szCs w:val="28"/>
+          <w:lang w:val="ru-RU"/>
+        </w:rPr>
+        <w:t>, как следствие, невозможностью описать их, а также по причине малого опыта разработки, описание в записке приводится не будет. Ознакомится с основами, ключевыми понятиями и особенностями разработки можно в источнике</w:t>
+      </w:r>
+      <w:r>
+        <w:rPr>
+          <w:rFonts w:ascii="Times New Roman" w:hAnsi="Times New Roman" w:cs="Times New Roman"/>
+          <w:bCs/>
+          <w:color w:val="000000" w:themeColor="text1"/>
+          <w:sz w:val="28"/>
+          <w:szCs w:val="28"/>
+          <w:lang w:val="ru-RU"/>
+        </w:rPr>
+        <w:t xml:space="preserve"> </w:t>
+      </w:r>
+      <w:r>
+        <w:rPr>
+          <w:rFonts w:ascii="Times New Roman" w:hAnsi="Times New Roman" w:cs="Times New Roman"/>
+          <w:bCs/>
+          <w:color w:val="000000" w:themeColor="text1"/>
+          <w:sz w:val="28"/>
+          <w:szCs w:val="28"/>
+          <w:lang w:val="ru-RU"/>
+        </w:rPr>
+        <w:t>[</w:t>
+      </w:r>
+      <w:r>
+        <w:rPr>
+          <w:rFonts w:ascii="Times New Roman" w:hAnsi="Times New Roman" w:cs="Times New Roman"/>
+          <w:bCs/>
+          <w:color w:val="000000" w:themeColor="text1"/>
+          <w:sz w:val="28"/>
+          <w:szCs w:val="28"/>
+          <w:lang w:val="ru-RU"/>
+        </w:rPr>
+        <w:t>6</w:t>
+      </w:r>
+      <w:r>
+        <w:rPr>
+          <w:rFonts w:ascii="Times New Roman" w:hAnsi="Times New Roman" w:cs="Times New Roman"/>
+          <w:bCs/>
+          <w:color w:val="000000" w:themeColor="text1"/>
+          <w:sz w:val="28"/>
+          <w:szCs w:val="28"/>
+          <w:lang w:val="ru-RU"/>
+        </w:rPr>
+        <w:t>].</w:t>
       </w:r>
     </w:p>
     <w:p>
@@ -4376,962 +6282,7 @@
         <w:jc w:val="both"/>
         <w:rPr>
           <w:rFonts w:ascii="Times New Roman" w:hAnsi="Times New Roman" w:cs="Times New Roman"/>
-          <w:bCs/>
-          <w:color w:val="000000" w:themeColor="text1"/>
-          <w:sz w:val="28"/>
-          <w:szCs w:val="28"/>
-          <w:lang w:val="ru-RU"/>
-        </w:rPr>
-      </w:pPr>
-      <w:r>
-        <w:rPr>
-          <w:rFonts w:ascii="Times New Roman" w:hAnsi="Times New Roman" w:cs="Times New Roman"/>
-          <w:bCs/>
-          <w:color w:val="000000" w:themeColor="text1"/>
-          <w:sz w:val="28"/>
-          <w:szCs w:val="28"/>
-          <w:lang w:val="ru-RU"/>
-        </w:rPr>
-        <w:t xml:space="preserve">Самым простым и часто используемым примитивом является куб. У него есть 6 главных настроек, связанных с его основной геометрией. Среди них размеры по осям </w:t>
-      </w:r>
-      <w:r>
-        <w:rPr>
-          <w:rFonts w:ascii="Times New Roman" w:hAnsi="Times New Roman" w:cs="Times New Roman"/>
-          <w:bCs/>
-          <w:color w:val="000000" w:themeColor="text1"/>
-          <w:sz w:val="28"/>
-          <w:szCs w:val="28"/>
-        </w:rPr>
-        <w:t>X</w:t>
-      </w:r>
-      <w:r>
-        <w:rPr>
-          <w:rFonts w:ascii="Times New Roman" w:hAnsi="Times New Roman" w:cs="Times New Roman"/>
-          <w:bCs/>
-          <w:color w:val="000000" w:themeColor="text1"/>
-          <w:sz w:val="28"/>
-          <w:szCs w:val="28"/>
-          <w:lang w:val="ru-RU"/>
-        </w:rPr>
-        <w:t xml:space="preserve">, </w:t>
-      </w:r>
-      <w:r>
-        <w:rPr>
-          <w:rFonts w:ascii="Times New Roman" w:hAnsi="Times New Roman" w:cs="Times New Roman"/>
-          <w:bCs/>
-          <w:color w:val="000000" w:themeColor="text1"/>
-          <w:sz w:val="28"/>
-          <w:szCs w:val="28"/>
-        </w:rPr>
-        <w:t>Y</w:t>
-      </w:r>
-      <w:r>
-        <w:rPr>
-          <w:rFonts w:ascii="Times New Roman" w:hAnsi="Times New Roman" w:cs="Times New Roman"/>
-          <w:bCs/>
-          <w:color w:val="000000" w:themeColor="text1"/>
-          <w:sz w:val="28"/>
-          <w:szCs w:val="28"/>
-          <w:lang w:val="ru-RU"/>
-        </w:rPr>
-        <w:t xml:space="preserve">, </w:t>
-      </w:r>
-      <w:r>
-        <w:rPr>
-          <w:rFonts w:ascii="Times New Roman" w:hAnsi="Times New Roman" w:cs="Times New Roman"/>
-          <w:bCs/>
-          <w:color w:val="000000" w:themeColor="text1"/>
-          <w:sz w:val="28"/>
-          <w:szCs w:val="28"/>
-        </w:rPr>
-        <w:t>Z</w:t>
-      </w:r>
-      <w:r>
-        <w:rPr>
-          <w:rFonts w:ascii="Times New Roman" w:hAnsi="Times New Roman" w:cs="Times New Roman"/>
-          <w:bCs/>
-          <w:color w:val="000000" w:themeColor="text1"/>
-          <w:sz w:val="28"/>
-          <w:szCs w:val="28"/>
-          <w:lang w:val="ru-RU"/>
-        </w:rPr>
-        <w:t xml:space="preserve">, толщина стенок, которая работает только при включенной опции </w:t>
-      </w:r>
-      <w:r>
-        <w:rPr>
-          <w:rFonts w:ascii="Times New Roman" w:hAnsi="Times New Roman" w:cs="Times New Roman"/>
-          <w:bCs/>
-          <w:color w:val="000000" w:themeColor="text1"/>
-          <w:sz w:val="28"/>
-          <w:szCs w:val="28"/>
-        </w:rPr>
-        <w:t>Hollow</w:t>
-      </w:r>
-      <w:r>
-        <w:rPr>
-          <w:rFonts w:ascii="Times New Roman" w:hAnsi="Times New Roman" w:cs="Times New Roman"/>
-          <w:bCs/>
-          <w:color w:val="000000" w:themeColor="text1"/>
-          <w:sz w:val="28"/>
-          <w:szCs w:val="28"/>
-          <w:lang w:val="ru-RU"/>
-        </w:rPr>
-        <w:t xml:space="preserve">, сама опция </w:t>
-      </w:r>
-      <w:r>
-        <w:rPr>
-          <w:rFonts w:ascii="Times New Roman" w:hAnsi="Times New Roman" w:cs="Times New Roman"/>
-          <w:bCs/>
-          <w:color w:val="000000" w:themeColor="text1"/>
-          <w:sz w:val="28"/>
-          <w:szCs w:val="28"/>
-        </w:rPr>
-        <w:t>Hollow</w:t>
-      </w:r>
-      <w:r>
-        <w:rPr>
-          <w:rFonts w:ascii="Times New Roman" w:hAnsi="Times New Roman" w:cs="Times New Roman"/>
-          <w:bCs/>
-          <w:color w:val="000000" w:themeColor="text1"/>
-          <w:sz w:val="28"/>
-          <w:szCs w:val="28"/>
-          <w:lang w:val="ru-RU"/>
-        </w:rPr>
-        <w:t>, позволяющая создавать полости в кубе</w:t>
-      </w:r>
-      <w:r>
-        <w:rPr>
-          <w:rFonts w:ascii="Times New Roman" w:hAnsi="Times New Roman" w:cs="Times New Roman"/>
-          <w:bCs/>
-          <w:color w:val="000000" w:themeColor="text1"/>
-          <w:sz w:val="28"/>
-          <w:szCs w:val="28"/>
-          <w:lang w:val="ru-RU"/>
-        </w:rPr>
-        <w:t xml:space="preserve"> и настройка </w:t>
-      </w:r>
-      <w:r>
-        <w:rPr>
-          <w:rFonts w:ascii="Times New Roman" w:hAnsi="Times New Roman" w:cs="Times New Roman"/>
-          <w:bCs/>
-          <w:color w:val="000000" w:themeColor="text1"/>
-          <w:sz w:val="28"/>
-          <w:szCs w:val="28"/>
-        </w:rPr>
-        <w:t>Tessellated</w:t>
-      </w:r>
-      <w:r>
-        <w:rPr>
-          <w:rFonts w:ascii="Times New Roman" w:hAnsi="Times New Roman" w:cs="Times New Roman"/>
-          <w:bCs/>
-          <w:color w:val="000000" w:themeColor="text1"/>
-          <w:sz w:val="28"/>
-          <w:szCs w:val="28"/>
-          <w:lang w:val="ru-RU"/>
-        </w:rPr>
-        <w:t>, которая позволяет разделять стороны куба на треугольники или квадраты в зависимости от выбранной опции.</w:t>
-      </w:r>
-    </w:p>
-    <w:p>
-      <w:pPr>
-        <w:spacing w:after="0" w:line="240" w:lineRule="auto"/>
-        <w:ind w:firstLine="709"/>
-        <w:jc w:val="both"/>
-        <w:rPr>
-          <w:rFonts w:ascii="Times New Roman" w:hAnsi="Times New Roman" w:cs="Times New Roman"/>
-          <w:bCs/>
-          <w:color w:val="000000" w:themeColor="text1"/>
-          <w:sz w:val="28"/>
-          <w:szCs w:val="28"/>
-          <w:lang w:val="ru-RU"/>
-        </w:rPr>
-      </w:pPr>
-      <w:r>
-        <w:rPr>
-          <w:rFonts w:ascii="Times New Roman" w:hAnsi="Times New Roman" w:cs="Times New Roman"/>
-          <w:bCs/>
-          <w:color w:val="000000" w:themeColor="text1"/>
-          <w:sz w:val="28"/>
-          <w:szCs w:val="28"/>
-          <w:lang w:val="ru-RU"/>
-        </w:rPr>
-        <w:t xml:space="preserve">Вторым примитивом является конус. У него есть такие настройки, как высота по оси </w:t>
-      </w:r>
-      <w:r>
-        <w:rPr>
-          <w:rFonts w:ascii="Times New Roman" w:hAnsi="Times New Roman" w:cs="Times New Roman"/>
-          <w:bCs/>
-          <w:color w:val="000000" w:themeColor="text1"/>
-          <w:sz w:val="28"/>
-          <w:szCs w:val="28"/>
-        </w:rPr>
-        <w:t>Z</w:t>
-      </w:r>
-      <w:r>
-        <w:rPr>
-          <w:rFonts w:ascii="Times New Roman" w:hAnsi="Times New Roman" w:cs="Times New Roman"/>
-          <w:bCs/>
-          <w:color w:val="000000" w:themeColor="text1"/>
-          <w:sz w:val="28"/>
-          <w:szCs w:val="28"/>
-          <w:lang w:val="ru-RU"/>
-        </w:rPr>
-        <w:t xml:space="preserve">. Функция </w:t>
-      </w:r>
-      <w:r>
-        <w:rPr>
-          <w:rFonts w:ascii="Times New Roman" w:hAnsi="Times New Roman" w:cs="Times New Roman"/>
-          <w:bCs/>
-          <w:color w:val="000000" w:themeColor="text1"/>
-          <w:sz w:val="28"/>
-          <w:szCs w:val="28"/>
-        </w:rPr>
-        <w:t>Hollow</w:t>
-      </w:r>
-      <w:r>
-        <w:rPr>
-          <w:rFonts w:ascii="Times New Roman" w:hAnsi="Times New Roman" w:cs="Times New Roman"/>
-          <w:bCs/>
-          <w:color w:val="000000" w:themeColor="text1"/>
-          <w:sz w:val="28"/>
-          <w:szCs w:val="28"/>
-          <w:lang w:val="ru-RU"/>
-        </w:rPr>
-        <w:t xml:space="preserve">, кратко описанная выше. </w:t>
-      </w:r>
-      <w:r>
-        <w:rPr>
-          <w:rFonts w:ascii="Times New Roman" w:hAnsi="Times New Roman" w:cs="Times New Roman"/>
-          <w:bCs/>
-          <w:color w:val="000000" w:themeColor="text1"/>
-          <w:sz w:val="28"/>
-          <w:szCs w:val="28"/>
-        </w:rPr>
-        <w:t>Cap</w:t>
-      </w:r>
-      <w:r>
-        <w:rPr>
-          <w:rFonts w:ascii="Times New Roman" w:hAnsi="Times New Roman" w:cs="Times New Roman"/>
-          <w:bCs/>
-          <w:color w:val="000000" w:themeColor="text1"/>
-          <w:sz w:val="28"/>
-          <w:szCs w:val="28"/>
-          <w:lang w:val="ru-RU"/>
-        </w:rPr>
-        <w:t xml:space="preserve"> </w:t>
-      </w:r>
-      <w:r>
-        <w:rPr>
-          <w:rFonts w:ascii="Times New Roman" w:hAnsi="Times New Roman" w:cs="Times New Roman"/>
-          <w:bCs/>
-          <w:color w:val="000000" w:themeColor="text1"/>
-          <w:sz w:val="28"/>
-          <w:szCs w:val="28"/>
-        </w:rPr>
-        <w:t>Z</w:t>
-      </w:r>
-      <w:r>
-        <w:rPr>
-          <w:rFonts w:ascii="Times New Roman" w:hAnsi="Times New Roman" w:cs="Times New Roman"/>
-          <w:bCs/>
-          <w:color w:val="000000" w:themeColor="text1"/>
-          <w:sz w:val="28"/>
-          <w:szCs w:val="28"/>
-          <w:lang w:val="ru-RU"/>
-        </w:rPr>
-        <w:t xml:space="preserve"> – высота внутренней области, работает при включенной опции </w:t>
-      </w:r>
-      <w:r>
-        <w:rPr>
-          <w:rFonts w:ascii="Times New Roman" w:hAnsi="Times New Roman" w:cs="Times New Roman"/>
-          <w:bCs/>
-          <w:color w:val="000000" w:themeColor="text1"/>
-          <w:sz w:val="28"/>
-          <w:szCs w:val="28"/>
-        </w:rPr>
-        <w:t>Hollow</w:t>
-      </w:r>
-      <w:r>
-        <w:rPr>
-          <w:rFonts w:ascii="Times New Roman" w:hAnsi="Times New Roman" w:cs="Times New Roman"/>
-          <w:bCs/>
-          <w:color w:val="000000" w:themeColor="text1"/>
-          <w:sz w:val="28"/>
-          <w:szCs w:val="28"/>
-          <w:lang w:val="ru-RU"/>
-        </w:rPr>
-        <w:t xml:space="preserve">. </w:t>
-      </w:r>
-      <w:r>
-        <w:rPr>
-          <w:rFonts w:ascii="Times New Roman" w:hAnsi="Times New Roman" w:cs="Times New Roman"/>
-          <w:bCs/>
-          <w:color w:val="000000" w:themeColor="text1"/>
-          <w:sz w:val="28"/>
-          <w:szCs w:val="28"/>
-        </w:rPr>
-        <w:t>Inner</w:t>
-      </w:r>
-      <w:r>
-        <w:rPr>
-          <w:rFonts w:ascii="Times New Roman" w:hAnsi="Times New Roman" w:cs="Times New Roman"/>
-          <w:bCs/>
-          <w:color w:val="000000" w:themeColor="text1"/>
-          <w:sz w:val="28"/>
-          <w:szCs w:val="28"/>
-          <w:lang w:val="ru-RU"/>
-        </w:rPr>
-        <w:t xml:space="preserve"> и </w:t>
-      </w:r>
-      <w:r>
-        <w:rPr>
-          <w:rFonts w:ascii="Times New Roman" w:hAnsi="Times New Roman" w:cs="Times New Roman"/>
-          <w:bCs/>
-          <w:color w:val="000000" w:themeColor="text1"/>
-          <w:sz w:val="28"/>
-          <w:szCs w:val="28"/>
-        </w:rPr>
-        <w:t>Outer</w:t>
-      </w:r>
-      <w:r>
-        <w:rPr>
-          <w:rFonts w:ascii="Times New Roman" w:hAnsi="Times New Roman" w:cs="Times New Roman"/>
-          <w:bCs/>
-          <w:color w:val="000000" w:themeColor="text1"/>
-          <w:sz w:val="28"/>
-          <w:szCs w:val="28"/>
-          <w:lang w:val="ru-RU"/>
-        </w:rPr>
-        <w:t xml:space="preserve"> </w:t>
-      </w:r>
-      <w:r>
-        <w:rPr>
-          <w:rFonts w:ascii="Times New Roman" w:hAnsi="Times New Roman" w:cs="Times New Roman"/>
-          <w:bCs/>
-          <w:color w:val="000000" w:themeColor="text1"/>
-          <w:sz w:val="28"/>
-          <w:szCs w:val="28"/>
-        </w:rPr>
-        <w:t>Radius</w:t>
-      </w:r>
-      <w:r>
-        <w:rPr>
-          <w:rFonts w:ascii="Times New Roman" w:hAnsi="Times New Roman" w:cs="Times New Roman"/>
-          <w:bCs/>
-          <w:color w:val="000000" w:themeColor="text1"/>
-          <w:sz w:val="28"/>
-          <w:szCs w:val="28"/>
-          <w:lang w:val="ru-RU"/>
-        </w:rPr>
-        <w:t xml:space="preserve">, радиусы основания конуса, при этом </w:t>
-      </w:r>
-      <w:r>
-        <w:rPr>
-          <w:rFonts w:ascii="Times New Roman" w:hAnsi="Times New Roman" w:cs="Times New Roman"/>
-          <w:bCs/>
-          <w:color w:val="000000" w:themeColor="text1"/>
-          <w:sz w:val="28"/>
-          <w:szCs w:val="28"/>
-        </w:rPr>
-        <w:t>Inner</w:t>
-      </w:r>
-      <w:r>
-        <w:rPr>
-          <w:rFonts w:ascii="Times New Roman" w:hAnsi="Times New Roman" w:cs="Times New Roman"/>
-          <w:bCs/>
-          <w:color w:val="000000" w:themeColor="text1"/>
-          <w:sz w:val="28"/>
-          <w:szCs w:val="28"/>
-          <w:lang w:val="ru-RU"/>
-        </w:rPr>
-        <w:t xml:space="preserve"> </w:t>
-      </w:r>
-      <w:r>
-        <w:rPr>
-          <w:rFonts w:ascii="Times New Roman" w:hAnsi="Times New Roman" w:cs="Times New Roman"/>
-          <w:bCs/>
-          <w:color w:val="000000" w:themeColor="text1"/>
-          <w:sz w:val="28"/>
-          <w:szCs w:val="28"/>
-        </w:rPr>
-        <w:t>radius</w:t>
-      </w:r>
-      <w:r>
-        <w:rPr>
-          <w:rFonts w:ascii="Times New Roman" w:hAnsi="Times New Roman" w:cs="Times New Roman"/>
-          <w:bCs/>
-          <w:color w:val="000000" w:themeColor="text1"/>
-          <w:sz w:val="28"/>
-          <w:szCs w:val="28"/>
-          <w:lang w:val="ru-RU"/>
-        </w:rPr>
-        <w:t xml:space="preserve"> будет учтен опять же только при включенной функции </w:t>
-      </w:r>
-      <w:r>
-        <w:rPr>
-          <w:rFonts w:ascii="Times New Roman" w:hAnsi="Times New Roman" w:cs="Times New Roman"/>
-          <w:bCs/>
-          <w:color w:val="000000" w:themeColor="text1"/>
-          <w:sz w:val="28"/>
-          <w:szCs w:val="28"/>
-        </w:rPr>
-        <w:t>Hollow</w:t>
-      </w:r>
-      <w:r>
-        <w:rPr>
-          <w:rFonts w:ascii="Times New Roman" w:hAnsi="Times New Roman" w:cs="Times New Roman"/>
-          <w:bCs/>
-          <w:color w:val="000000" w:themeColor="text1"/>
-          <w:sz w:val="28"/>
-          <w:szCs w:val="28"/>
-          <w:lang w:val="ru-RU"/>
-        </w:rPr>
-        <w:t xml:space="preserve">. </w:t>
-      </w:r>
-      <w:r>
-        <w:rPr>
-          <w:rFonts w:ascii="Times New Roman" w:hAnsi="Times New Roman" w:cs="Times New Roman"/>
-          <w:bCs/>
-          <w:color w:val="000000" w:themeColor="text1"/>
-          <w:sz w:val="28"/>
-          <w:szCs w:val="28"/>
-        </w:rPr>
-        <w:t>Sides</w:t>
-      </w:r>
-      <w:r>
-        <w:rPr>
-          <w:rFonts w:ascii="Times New Roman" w:hAnsi="Times New Roman" w:cs="Times New Roman"/>
-          <w:bCs/>
-          <w:color w:val="000000" w:themeColor="text1"/>
-          <w:sz w:val="28"/>
-          <w:szCs w:val="28"/>
-          <w:lang w:val="ru-RU"/>
-        </w:rPr>
-        <w:t xml:space="preserve"> – количество сторон конуса, так как конус не может быть идеально гладким из-за невозможности отрисовки. </w:t>
-      </w:r>
-      <w:r>
-        <w:rPr>
-          <w:rFonts w:ascii="Times New Roman" w:hAnsi="Times New Roman" w:cs="Times New Roman"/>
-          <w:bCs/>
-          <w:color w:val="000000" w:themeColor="text1"/>
-          <w:sz w:val="28"/>
-          <w:szCs w:val="28"/>
-        </w:rPr>
-        <w:t>Alig</w:t>
-      </w:r>
-      <w:r>
-        <w:rPr>
-          <w:rFonts w:ascii="Times New Roman" w:hAnsi="Times New Roman" w:cs="Times New Roman"/>
-          <w:bCs/>
-          <w:color w:val="000000" w:themeColor="text1"/>
-          <w:sz w:val="28"/>
-          <w:szCs w:val="28"/>
-        </w:rPr>
-        <w:t>n</w:t>
-      </w:r>
-      <w:r>
-        <w:rPr>
-          <w:rFonts w:ascii="Times New Roman" w:hAnsi="Times New Roman" w:cs="Times New Roman"/>
-          <w:bCs/>
-          <w:color w:val="000000" w:themeColor="text1"/>
-          <w:sz w:val="28"/>
-          <w:szCs w:val="28"/>
-          <w:lang w:val="ru-RU"/>
-        </w:rPr>
-        <w:t xml:space="preserve"> </w:t>
-      </w:r>
-      <w:r>
-        <w:rPr>
-          <w:rFonts w:ascii="Times New Roman" w:hAnsi="Times New Roman" w:cs="Times New Roman"/>
-          <w:bCs/>
-          <w:color w:val="000000" w:themeColor="text1"/>
-          <w:sz w:val="28"/>
-          <w:szCs w:val="28"/>
-        </w:rPr>
-        <w:t>to</w:t>
-      </w:r>
-      <w:r>
-        <w:rPr>
-          <w:rFonts w:ascii="Times New Roman" w:hAnsi="Times New Roman" w:cs="Times New Roman"/>
-          <w:bCs/>
-          <w:color w:val="000000" w:themeColor="text1"/>
-          <w:sz w:val="28"/>
-          <w:szCs w:val="28"/>
-          <w:lang w:val="ru-RU"/>
-        </w:rPr>
-        <w:t xml:space="preserve"> </w:t>
-      </w:r>
-      <w:r>
-        <w:rPr>
-          <w:rFonts w:ascii="Times New Roman" w:hAnsi="Times New Roman" w:cs="Times New Roman"/>
-          <w:bCs/>
-          <w:color w:val="000000" w:themeColor="text1"/>
-          <w:sz w:val="28"/>
-          <w:szCs w:val="28"/>
-        </w:rPr>
-        <w:t>side</w:t>
-      </w:r>
-      <w:r>
-        <w:rPr>
-          <w:rFonts w:ascii="Times New Roman" w:hAnsi="Times New Roman" w:cs="Times New Roman"/>
-          <w:bCs/>
-          <w:color w:val="000000" w:themeColor="text1"/>
-          <w:sz w:val="28"/>
-          <w:szCs w:val="28"/>
-          <w:lang w:val="ru-RU"/>
-        </w:rPr>
-        <w:t xml:space="preserve"> – настройки выравнивания объекта.</w:t>
-      </w:r>
-    </w:p>
-    <w:p>
-      <w:pPr>
-        <w:spacing w:after="0" w:line="240" w:lineRule="auto"/>
-        <w:ind w:firstLine="709"/>
-        <w:jc w:val="both"/>
-        <w:rPr>
-          <w:rFonts w:ascii="Times New Roman" w:hAnsi="Times New Roman" w:cs="Times New Roman"/>
-          <w:bCs/>
-          <w:color w:val="000000" w:themeColor="text1"/>
-          <w:sz w:val="28"/>
-          <w:szCs w:val="28"/>
-          <w:lang w:val="ru-RU"/>
-        </w:rPr>
-      </w:pPr>
-      <w:r>
-        <w:rPr>
-          <w:rFonts w:ascii="Times New Roman" w:hAnsi="Times New Roman" w:cs="Times New Roman"/>
-          <w:bCs/>
-          <w:color w:val="000000" w:themeColor="text1"/>
-          <w:sz w:val="28"/>
-          <w:szCs w:val="28"/>
-          <w:lang w:val="ru-RU"/>
-        </w:rPr>
-        <w:t xml:space="preserve">У цилиндра присутствуют настройки высоты, внутреннего и внешнего радиуса, количество сторон, причина такой настройки коротко объяснена в описании конуса. Так же присутствует функция </w:t>
-      </w:r>
-      <w:r>
-        <w:rPr>
-          <w:rFonts w:ascii="Times New Roman" w:hAnsi="Times New Roman" w:cs="Times New Roman"/>
-          <w:bCs/>
-          <w:color w:val="000000" w:themeColor="text1"/>
-          <w:sz w:val="28"/>
-          <w:szCs w:val="28"/>
-        </w:rPr>
-        <w:t>Hollow</w:t>
-      </w:r>
-      <w:r>
-        <w:rPr>
-          <w:rFonts w:ascii="Times New Roman" w:hAnsi="Times New Roman" w:cs="Times New Roman"/>
-          <w:bCs/>
-          <w:color w:val="000000" w:themeColor="text1"/>
-          <w:sz w:val="28"/>
-          <w:szCs w:val="28"/>
-          <w:lang w:val="ru-RU"/>
-        </w:rPr>
-        <w:t xml:space="preserve"> и </w:t>
-      </w:r>
-      <w:r>
-        <w:rPr>
-          <w:rFonts w:ascii="Times New Roman" w:hAnsi="Times New Roman" w:cs="Times New Roman"/>
-          <w:bCs/>
-          <w:color w:val="000000" w:themeColor="text1"/>
-          <w:sz w:val="28"/>
-          <w:szCs w:val="28"/>
-        </w:rPr>
-        <w:t>Align</w:t>
-      </w:r>
-      <w:r>
-        <w:rPr>
-          <w:rFonts w:ascii="Times New Roman" w:hAnsi="Times New Roman" w:cs="Times New Roman"/>
-          <w:bCs/>
-          <w:color w:val="000000" w:themeColor="text1"/>
-          <w:sz w:val="28"/>
-          <w:szCs w:val="28"/>
-          <w:lang w:val="ru-RU"/>
-        </w:rPr>
-        <w:t xml:space="preserve"> </w:t>
-      </w:r>
-      <w:r>
-        <w:rPr>
-          <w:rFonts w:ascii="Times New Roman" w:hAnsi="Times New Roman" w:cs="Times New Roman"/>
-          <w:bCs/>
-          <w:color w:val="000000" w:themeColor="text1"/>
-          <w:sz w:val="28"/>
-          <w:szCs w:val="28"/>
-        </w:rPr>
-        <w:t>to</w:t>
-      </w:r>
-      <w:r>
-        <w:rPr>
-          <w:rFonts w:ascii="Times New Roman" w:hAnsi="Times New Roman" w:cs="Times New Roman"/>
-          <w:bCs/>
-          <w:color w:val="000000" w:themeColor="text1"/>
-          <w:sz w:val="28"/>
-          <w:szCs w:val="28"/>
-          <w:lang w:val="ru-RU"/>
-        </w:rPr>
-        <w:t xml:space="preserve"> </w:t>
-      </w:r>
-      <w:r>
-        <w:rPr>
-          <w:rFonts w:ascii="Times New Roman" w:hAnsi="Times New Roman" w:cs="Times New Roman"/>
-          <w:bCs/>
-          <w:color w:val="000000" w:themeColor="text1"/>
-          <w:sz w:val="28"/>
-          <w:szCs w:val="28"/>
-        </w:rPr>
-        <w:t>side</w:t>
-      </w:r>
-      <w:r>
-        <w:rPr>
-          <w:rFonts w:ascii="Times New Roman" w:hAnsi="Times New Roman" w:cs="Times New Roman"/>
-          <w:bCs/>
-          <w:color w:val="000000" w:themeColor="text1"/>
-          <w:sz w:val="28"/>
-          <w:szCs w:val="28"/>
-          <w:lang w:val="ru-RU"/>
-        </w:rPr>
-        <w:t xml:space="preserve"> тоже описанные выше.</w:t>
-      </w:r>
-    </w:p>
-    <w:p>
-      <w:pPr>
-        <w:spacing w:after="0" w:line="240" w:lineRule="auto"/>
-        <w:ind w:firstLine="709"/>
-        <w:jc w:val="both"/>
-        <w:rPr>
-          <w:rFonts w:ascii="Times New Roman" w:hAnsi="Times New Roman" w:cs="Times New Roman"/>
-          <w:bCs/>
-          <w:color w:val="000000" w:themeColor="text1"/>
-          <w:sz w:val="28"/>
-          <w:szCs w:val="28"/>
-          <w:lang w:val="ru-RU"/>
-        </w:rPr>
-      </w:pPr>
-      <w:r>
-        <w:rPr>
-          <w:rFonts w:ascii="Times New Roman" w:hAnsi="Times New Roman" w:cs="Times New Roman"/>
-          <w:bCs/>
-          <w:color w:val="000000" w:themeColor="text1"/>
-          <w:sz w:val="28"/>
-          <w:szCs w:val="28"/>
-          <w:lang w:val="ru-RU"/>
-        </w:rPr>
-        <w:t>Также существует три типа примитивов лестниц различных по настройкам и, соответственно, по применению. Первый тип примитива лестниц – простая прямая лестница. Настройки данного примитива ограничены и представляют собой набор констант, определяющих размеры ступенек, их количество и сколько добавлять к первой ступени. Константы, которые позволяют редактирование ступеней – глубина, высота и ширина одной ступени.</w:t>
-      </w:r>
-    </w:p>
-    <w:p>
-      <w:pPr>
-        <w:spacing w:after="0" w:line="240" w:lineRule="auto"/>
-        <w:ind w:firstLine="709"/>
-        <w:jc w:val="both"/>
-        <w:rPr>
-          <w:rFonts w:ascii="Times New Roman" w:hAnsi="Times New Roman" w:cs="Times New Roman"/>
-          <w:bCs/>
-          <w:color w:val="000000" w:themeColor="text1"/>
-          <w:sz w:val="28"/>
-          <w:szCs w:val="28"/>
-          <w:lang w:val="ru-RU"/>
-        </w:rPr>
-      </w:pPr>
-      <w:r>
-        <w:rPr>
-          <w:rFonts w:ascii="Times New Roman" w:hAnsi="Times New Roman" w:cs="Times New Roman"/>
-          <w:bCs/>
-          <w:color w:val="000000" w:themeColor="text1"/>
-          <w:sz w:val="28"/>
-          <w:szCs w:val="28"/>
-          <w:lang w:val="ru-RU"/>
-        </w:rPr>
-        <w:t>Существует также изогнутая лестница, в ней можно изменять радиус внутреннего цилиндра, вокруг которого образуется лестница.</w:t>
-      </w:r>
-      <w:r>
-        <w:rPr>
-          <w:rFonts w:ascii="Times New Roman" w:hAnsi="Times New Roman" w:cs="Times New Roman"/>
-          <w:bCs/>
-          <w:color w:val="000000" w:themeColor="text1"/>
-          <w:sz w:val="28"/>
-          <w:szCs w:val="28"/>
-          <w:lang w:val="ru-RU"/>
-        </w:rPr>
-        <w:t xml:space="preserve"> Помимо описанных настроек для прямой лестницы, присутствует характерные только изогнутой лестнице настройки: угол поворота лестницы и обратное вращение лестницы.</w:t>
-      </w:r>
-    </w:p>
-    <w:p>
-      <w:pPr>
-        <w:spacing w:after="0" w:line="240" w:lineRule="auto"/>
-        <w:ind w:firstLine="709"/>
-        <w:jc w:val="both"/>
-        <w:rPr>
-          <w:rFonts w:ascii="Times New Roman" w:hAnsi="Times New Roman" w:cs="Times New Roman"/>
-          <w:bCs/>
-          <w:color w:val="000000" w:themeColor="text1"/>
-          <w:sz w:val="28"/>
-          <w:szCs w:val="28"/>
-          <w:lang w:val="ru-RU"/>
-        </w:rPr>
-      </w:pPr>
-      <w:r>
-        <w:rPr>
-          <w:rFonts w:ascii="Times New Roman" w:hAnsi="Times New Roman" w:cs="Times New Roman"/>
-          <w:bCs/>
-          <w:color w:val="000000" w:themeColor="text1"/>
-          <w:sz w:val="28"/>
-          <w:szCs w:val="28"/>
-          <w:lang w:val="ru-RU"/>
-        </w:rPr>
-        <w:t>Последним типом лестниц является спиральная лестница, помимо настроек, существующих у предыдущих видов, присутствует четыре дополнительные настройки, такие как толщина ступени, возможность плавного спуска, возможность установки гладкой поверхности под ступенями и количество ступеней на полный оборот лестницы.</w:t>
-      </w:r>
-    </w:p>
-    <w:p>
-      <w:pPr>
-        <w:spacing w:after="0" w:line="240" w:lineRule="auto"/>
-        <w:ind w:firstLine="709"/>
-        <w:jc w:val="both"/>
-        <w:rPr>
-          <w:rFonts w:ascii="Times New Roman" w:hAnsi="Times New Roman" w:cs="Times New Roman"/>
-          <w:bCs/>
-          <w:color w:val="000000" w:themeColor="text1"/>
-          <w:sz w:val="28"/>
-          <w:szCs w:val="28"/>
-          <w:lang w:val="ru-RU"/>
-        </w:rPr>
-      </w:pPr>
-      <w:r>
-        <w:rPr>
-          <w:rFonts w:ascii="Times New Roman" w:hAnsi="Times New Roman" w:cs="Times New Roman"/>
-          <w:bCs/>
-          <w:color w:val="000000" w:themeColor="text1"/>
-          <w:sz w:val="28"/>
-          <w:szCs w:val="28"/>
-          <w:lang w:val="ru-RU"/>
-        </w:rPr>
-        <w:lastRenderedPageBreak/>
-        <w:t xml:space="preserve">Последним рассматриваемым примитивом является сфера. Настройка данного примитива проста, так как из встроенных опций есть всего две: радиус и </w:t>
-      </w:r>
-      <w:r>
-        <w:rPr>
-          <w:rFonts w:ascii="Times New Roman" w:hAnsi="Times New Roman" w:cs="Times New Roman"/>
-          <w:bCs/>
-          <w:color w:val="000000" w:themeColor="text1"/>
-          <w:sz w:val="28"/>
-          <w:szCs w:val="28"/>
-          <w:lang w:val="ru-RU"/>
-        </w:rPr>
-        <w:t>управление количеством сторон самой сферы.</w:t>
-      </w:r>
-    </w:p>
-    <w:p>
-      <w:pPr>
-        <w:spacing w:after="0" w:line="240" w:lineRule="auto"/>
-        <w:ind w:firstLine="709"/>
-        <w:jc w:val="both"/>
-        <w:rPr>
-          <w:rFonts w:ascii="Times New Roman" w:hAnsi="Times New Roman" w:cs="Times New Roman"/>
-          <w:bCs/>
-          <w:color w:val="000000" w:themeColor="text1"/>
-          <w:sz w:val="28"/>
-          <w:szCs w:val="28"/>
-          <w:lang w:val="ru-RU"/>
-        </w:rPr>
-      </w:pPr>
-      <w:r>
-        <w:rPr>
-          <w:rFonts w:ascii="Times New Roman" w:hAnsi="Times New Roman" w:cs="Times New Roman"/>
-          <w:bCs/>
-          <w:color w:val="000000" w:themeColor="text1"/>
-          <w:sz w:val="28"/>
-          <w:szCs w:val="28"/>
-          <w:lang w:val="ru-RU"/>
-        </w:rPr>
-        <w:t xml:space="preserve">При это всем не получится объединять несколько </w:t>
-      </w:r>
-      <w:proofErr w:type="spellStart"/>
-      <w:r>
-        <w:rPr>
-          <w:rFonts w:ascii="Times New Roman" w:hAnsi="Times New Roman" w:cs="Times New Roman"/>
-          <w:bCs/>
-          <w:color w:val="000000" w:themeColor="text1"/>
-          <w:sz w:val="28"/>
-          <w:szCs w:val="28"/>
-          <w:lang w:val="ru-RU"/>
-        </w:rPr>
-        <w:t>брашей</w:t>
-      </w:r>
-      <w:proofErr w:type="spellEnd"/>
-      <w:r>
-        <w:rPr>
-          <w:rFonts w:ascii="Times New Roman" w:hAnsi="Times New Roman" w:cs="Times New Roman"/>
-          <w:bCs/>
-          <w:color w:val="000000" w:themeColor="text1"/>
-          <w:sz w:val="28"/>
-          <w:szCs w:val="28"/>
-          <w:lang w:val="ru-RU"/>
-        </w:rPr>
-        <w:t xml:space="preserve"> для создания одного объекта. При создании геометрии, перед перетягиванием на сцену необходимого примитива, можно указать тип </w:t>
-      </w:r>
-      <w:proofErr w:type="spellStart"/>
-      <w:r>
-        <w:rPr>
-          <w:rFonts w:ascii="Times New Roman" w:hAnsi="Times New Roman" w:cs="Times New Roman"/>
-          <w:bCs/>
-          <w:color w:val="000000" w:themeColor="text1"/>
-          <w:sz w:val="28"/>
-          <w:szCs w:val="28"/>
-          <w:lang w:val="ru-RU"/>
-        </w:rPr>
-        <w:t>браша</w:t>
-      </w:r>
-      <w:proofErr w:type="spellEnd"/>
-      <w:r>
-        <w:rPr>
-          <w:rFonts w:ascii="Times New Roman" w:hAnsi="Times New Roman" w:cs="Times New Roman"/>
-          <w:bCs/>
-          <w:color w:val="000000" w:themeColor="text1"/>
-          <w:sz w:val="28"/>
-          <w:szCs w:val="28"/>
-          <w:lang w:val="ru-RU"/>
-        </w:rPr>
-        <w:t xml:space="preserve"> – добавить или вычесть. При добавлении он добавится на сцену, а при вычитании, он будет вычитать из других объектов пересекаемый с ним объем подобно булевой операции. Помимо выбора типа </w:t>
-      </w:r>
-      <w:proofErr w:type="spellStart"/>
-      <w:r>
-        <w:rPr>
-          <w:rFonts w:ascii="Times New Roman" w:hAnsi="Times New Roman" w:cs="Times New Roman"/>
-          <w:bCs/>
-          <w:color w:val="000000" w:themeColor="text1"/>
-          <w:sz w:val="28"/>
-          <w:szCs w:val="28"/>
-          <w:lang w:val="ru-RU"/>
-        </w:rPr>
-        <w:t>браша</w:t>
-      </w:r>
-      <w:proofErr w:type="spellEnd"/>
-      <w:r>
-        <w:rPr>
-          <w:rFonts w:ascii="Times New Roman" w:hAnsi="Times New Roman" w:cs="Times New Roman"/>
-          <w:bCs/>
-          <w:color w:val="000000" w:themeColor="text1"/>
-          <w:sz w:val="28"/>
-          <w:szCs w:val="28"/>
-          <w:lang w:val="ru-RU"/>
-        </w:rPr>
-        <w:t xml:space="preserve"> можно устанавливать приоритетность его типа, что может помочь при создании более сложных </w:t>
-      </w:r>
-      <w:proofErr w:type="spellStart"/>
-      <w:r>
-        <w:rPr>
-          <w:rFonts w:ascii="Times New Roman" w:hAnsi="Times New Roman" w:cs="Times New Roman"/>
-          <w:bCs/>
-          <w:color w:val="000000" w:themeColor="text1"/>
-          <w:sz w:val="28"/>
-          <w:szCs w:val="28"/>
-          <w:lang w:val="ru-RU"/>
-        </w:rPr>
-        <w:t>обьектов</w:t>
-      </w:r>
-      <w:proofErr w:type="spellEnd"/>
-      <w:r>
-        <w:rPr>
-          <w:rFonts w:ascii="Times New Roman" w:hAnsi="Times New Roman" w:cs="Times New Roman"/>
-          <w:bCs/>
-          <w:color w:val="000000" w:themeColor="text1"/>
-          <w:sz w:val="28"/>
-          <w:szCs w:val="28"/>
-          <w:lang w:val="ru-RU"/>
-        </w:rPr>
-        <w:t>.</w:t>
-      </w:r>
-    </w:p>
-    <w:p>
-      <w:pPr>
-        <w:spacing w:after="0" w:line="240" w:lineRule="auto"/>
-        <w:ind w:firstLine="709"/>
-        <w:jc w:val="both"/>
-        <w:rPr>
-          <w:rFonts w:ascii="Times New Roman" w:hAnsi="Times New Roman" w:cs="Times New Roman"/>
-          <w:bCs/>
-          <w:color w:val="000000" w:themeColor="text1"/>
-          <w:sz w:val="28"/>
-          <w:szCs w:val="28"/>
-          <w:lang w:val="ru-RU"/>
-        </w:rPr>
-      </w:pPr>
-      <w:r>
-        <w:rPr>
-          <w:rFonts w:ascii="Times New Roman" w:hAnsi="Times New Roman" w:cs="Times New Roman"/>
-          <w:bCs/>
-          <w:color w:val="000000" w:themeColor="text1"/>
-          <w:sz w:val="28"/>
-          <w:szCs w:val="28"/>
-          <w:lang w:val="ru-RU"/>
-        </w:rPr>
-        <w:t xml:space="preserve">После создания примитива перетаскиванием его на сцену, появляется возможность изменять его, перетягивая грани, точки или стороны примитива в стороны. Это позволяет сосредоточится на создании проработанного окружения, а не на точности </w:t>
-      </w:r>
-      <w:r>
-        <w:rPr>
-          <w:rFonts w:ascii="Times New Roman" w:hAnsi="Times New Roman" w:cs="Times New Roman"/>
-          <w:bCs/>
-          <w:color w:val="000000" w:themeColor="text1"/>
-          <w:sz w:val="28"/>
-          <w:szCs w:val="28"/>
-          <w:lang w:val="ru-RU"/>
-        </w:rPr>
-        <w:t xml:space="preserve">постановки объекта на уровне. После того, как нужные объекты из </w:t>
-      </w:r>
-      <w:r>
-        <w:rPr>
-          <w:rFonts w:ascii="Times New Roman" w:hAnsi="Times New Roman" w:cs="Times New Roman"/>
-          <w:bCs/>
-          <w:color w:val="000000" w:themeColor="text1"/>
-          <w:sz w:val="28"/>
-          <w:szCs w:val="28"/>
-        </w:rPr>
-        <w:t>BSP</w:t>
-      </w:r>
-      <w:r>
-        <w:rPr>
-          <w:rFonts w:ascii="Times New Roman" w:hAnsi="Times New Roman" w:cs="Times New Roman"/>
-          <w:bCs/>
-          <w:color w:val="000000" w:themeColor="text1"/>
-          <w:sz w:val="28"/>
-          <w:szCs w:val="28"/>
-          <w:lang w:val="ru-RU"/>
-        </w:rPr>
-        <w:t xml:space="preserve"> геометрии расставлены на уровне, есть возможность создать из них статические объекты. Это становится необходимым, если, например, есть необходимость использовать такой же объект несколько раз в игре или при большом количестве геометрии. Большое количество </w:t>
-      </w:r>
-      <w:proofErr w:type="spellStart"/>
-      <w:r>
-        <w:rPr>
-          <w:rFonts w:ascii="Times New Roman" w:hAnsi="Times New Roman" w:cs="Times New Roman"/>
-          <w:bCs/>
-          <w:color w:val="000000" w:themeColor="text1"/>
-          <w:sz w:val="28"/>
-          <w:szCs w:val="28"/>
-          <w:lang w:val="ru-RU"/>
-        </w:rPr>
-        <w:t>брашей</w:t>
-      </w:r>
-      <w:proofErr w:type="spellEnd"/>
-      <w:r>
-        <w:rPr>
-          <w:rFonts w:ascii="Times New Roman" w:hAnsi="Times New Roman" w:cs="Times New Roman"/>
-          <w:bCs/>
-          <w:color w:val="000000" w:themeColor="text1"/>
-          <w:sz w:val="28"/>
-          <w:szCs w:val="28"/>
-          <w:lang w:val="ru-RU"/>
-        </w:rPr>
-        <w:t xml:space="preserve"> может привести к уменьшению производительности из-за расчета процессором самой геометрии на карте.</w:t>
-      </w:r>
-    </w:p>
-    <w:p>
-      <w:pPr>
-        <w:spacing w:after="0" w:line="240" w:lineRule="auto"/>
-        <w:ind w:firstLine="709"/>
-        <w:jc w:val="both"/>
-        <w:rPr>
-          <w:rFonts w:ascii="Times New Roman" w:hAnsi="Times New Roman" w:cs="Times New Roman"/>
-          <w:bCs/>
+          <w:b/>
           <w:color w:val="000000" w:themeColor="text1"/>
           <w:sz w:val="28"/>
           <w:szCs w:val="28"/>
@@ -5362,7 +6313,7 @@
           <w:szCs w:val="28"/>
           <w:lang w:val="ru-RU"/>
         </w:rPr>
-        <w:t xml:space="preserve">1.2.5 </w:t>
+        <w:t xml:space="preserve">1.2.4 </w:t>
       </w:r>
       <w:r>
         <w:rPr>
@@ -5371,9 +6322,8 @@
           <w:color w:val="000000" w:themeColor="text1"/>
           <w:sz w:val="28"/>
           <w:szCs w:val="28"/>
-          <w:lang w:val="ru-RU"/>
-        </w:rPr>
-        <w:t xml:space="preserve">Искусственный интеллект в </w:t>
+        </w:rPr>
+        <w:t>BSP</w:t>
       </w:r>
       <w:r>
         <w:rPr>
@@ -5382,8 +6332,9 @@
           <w:color w:val="000000" w:themeColor="text1"/>
           <w:sz w:val="28"/>
           <w:szCs w:val="28"/>
-        </w:rPr>
-        <w:t>Unreal</w:t>
+          <w:lang w:val="ru-RU"/>
+        </w:rPr>
+        <w:t>-</w:t>
       </w:r>
       <w:r>
         <w:rPr>
@@ -5394,28 +6345,7 @@
           <w:szCs w:val="28"/>
           <w:lang w:val="ru-RU"/>
         </w:rPr>
-        <w:t xml:space="preserve"> </w:t>
-      </w:r>
-      <w:r>
-        <w:rPr>
-          <w:rFonts w:ascii="Times New Roman" w:hAnsi="Times New Roman" w:cs="Times New Roman"/>
-          <w:b/>
-          <w:color w:val="000000" w:themeColor="text1"/>
-          <w:sz w:val="28"/>
-          <w:szCs w:val="28"/>
-        </w:rPr>
-        <w:t>Engine</w:t>
-      </w:r>
-      <w:r>
-        <w:rPr>
-          <w:rFonts w:ascii="Times New Roman" w:hAnsi="Times New Roman" w:cs="Times New Roman"/>
-          <w:b/>
-          <w:color w:val="000000" w:themeColor="text1"/>
-          <w:sz w:val="28"/>
-          <w:szCs w:val="28"/>
-          <w:lang w:val="ru-RU"/>
-        </w:rPr>
-        <w:t xml:space="preserve"> 4</w:t>
+        <w:t>геометрия</w:t>
       </w:r>
     </w:p>
     <w:p>
@@ -5429,104 +6359,8 @@
           <w:color w:val="000000" w:themeColor="text1"/>
           <w:sz w:val="28"/>
           <w:szCs w:val="28"/>
-          <w:lang w:val="ru-RU"/>
         </w:rPr>
       </w:pPr>
-      <w:r>
-        <w:rPr>
-          <w:rFonts w:ascii="Times New Roman" w:hAnsi="Times New Roman" w:cs="Times New Roman"/>
-          <w:bCs/>
-          <w:color w:val="000000" w:themeColor="text1"/>
-          <w:sz w:val="28"/>
-          <w:szCs w:val="28"/>
-          <w:lang w:val="ru-RU"/>
-        </w:rPr>
-        <w:t xml:space="preserve">При создании игр часто приходится писать искусственный интеллект для нее. В </w:t>
-      </w:r>
-      <w:r>
-        <w:rPr>
-          <w:rFonts w:ascii="Times New Roman" w:hAnsi="Times New Roman" w:cs="Times New Roman"/>
-          <w:bCs/>
-          <w:color w:val="000000" w:themeColor="text1"/>
-          <w:sz w:val="28"/>
-          <w:szCs w:val="28"/>
-        </w:rPr>
-        <w:t>Unreal</w:t>
-      </w:r>
-      <w:r>
-        <w:rPr>
-          <w:rFonts w:ascii="Times New Roman" w:hAnsi="Times New Roman" w:cs="Times New Roman"/>
-          <w:bCs/>
-          <w:color w:val="000000" w:themeColor="text1"/>
-          <w:sz w:val="28"/>
-          <w:szCs w:val="28"/>
-          <w:lang w:val="ru-RU"/>
-        </w:rPr>
-        <w:t xml:space="preserve"> </w:t>
-      </w:r>
-      <w:r>
-        <w:rPr>
-          <w:rFonts w:ascii="Times New Roman" w:hAnsi="Times New Roman" w:cs="Times New Roman"/>
-          <w:bCs/>
-          <w:color w:val="000000" w:themeColor="text1"/>
-          <w:sz w:val="28"/>
-          <w:szCs w:val="28"/>
-        </w:rPr>
-        <w:t>Engine</w:t>
-      </w:r>
-      <w:r>
-        <w:rPr>
-          <w:rFonts w:ascii="Times New Roman" w:hAnsi="Times New Roman" w:cs="Times New Roman"/>
-          <w:bCs/>
-          <w:color w:val="000000" w:themeColor="text1"/>
-          <w:sz w:val="28"/>
-          <w:szCs w:val="28"/>
-          <w:lang w:val="ru-RU"/>
-        </w:rPr>
-        <w:t xml:space="preserve"> 4 присутствуют встроенные классы, функции, макросы и функционал, в целом облегчающий написание интеллекта для игры. Краткое описание того, что необходимо знать для создания и последующей разработки искусственного интеллекта с помощью средств </w:t>
-      </w:r>
-      <w:r>
-        <w:rPr>
-          <w:rFonts w:ascii="Times New Roman" w:hAnsi="Times New Roman" w:cs="Times New Roman"/>
-          <w:bCs/>
-          <w:color w:val="000000" w:themeColor="text1"/>
-          <w:sz w:val="28"/>
-          <w:szCs w:val="28"/>
-        </w:rPr>
-        <w:t>Unreal</w:t>
-      </w:r>
-      <w:r>
-        <w:rPr>
-          <w:rFonts w:ascii="Times New Roman" w:hAnsi="Times New Roman" w:cs="Times New Roman"/>
-          <w:bCs/>
-          <w:color w:val="000000" w:themeColor="text1"/>
-          <w:sz w:val="28"/>
-          <w:szCs w:val="28"/>
-          <w:lang w:val="ru-RU"/>
-        </w:rPr>
-        <w:t xml:space="preserve"> </w:t>
-      </w:r>
-      <w:r>
-        <w:rPr>
-          <w:rFonts w:ascii="Times New Roman" w:hAnsi="Times New Roman" w:cs="Times New Roman"/>
-          <w:bCs/>
-          <w:color w:val="000000" w:themeColor="text1"/>
-          <w:sz w:val="28"/>
-          <w:szCs w:val="28"/>
-        </w:rPr>
-        <w:t>Engine</w:t>
-      </w:r>
-      <w:r>
-        <w:rPr>
-          <w:rFonts w:ascii="Times New Roman" w:hAnsi="Times New Roman" w:cs="Times New Roman"/>
-          <w:bCs/>
-          <w:color w:val="000000" w:themeColor="text1"/>
-          <w:sz w:val="28"/>
-          <w:szCs w:val="28"/>
-          <w:lang w:val="ru-RU"/>
-        </w:rPr>
-        <w:t xml:space="preserve"> 4 будет представлено ниже.</w:t>
-      </w:r>
     </w:p>
     <w:p>
       <w:pPr>
@@ -5549,75 +6383,8 @@
           <w:color w:val="000000" w:themeColor="text1"/>
           <w:sz w:val="28"/>
           <w:szCs w:val="28"/>
-          <w:lang w:val="ru-RU"/>
-        </w:rPr>
-        <w:t xml:space="preserve">Первое, что стоит описать является </w:t>
-      </w:r>
-      <w:proofErr w:type="spellStart"/>
-      <w:r>
-        <w:rPr>
-          <w:rFonts w:ascii="Times New Roman" w:hAnsi="Times New Roman" w:cs="Times New Roman"/>
-          <w:bCs/>
-          <w:color w:val="000000" w:themeColor="text1"/>
-          <w:sz w:val="28"/>
-          <w:szCs w:val="28"/>
-        </w:rPr>
-        <w:t>AIController</w:t>
-      </w:r>
-      <w:proofErr w:type="spellEnd"/>
-      <w:r>
-        <w:rPr>
-          <w:rFonts w:ascii="Times New Roman" w:hAnsi="Times New Roman" w:cs="Times New Roman"/>
-          <w:bCs/>
-          <w:color w:val="000000" w:themeColor="text1"/>
-          <w:sz w:val="28"/>
-          <w:szCs w:val="28"/>
-          <w:lang w:val="ru-RU"/>
-        </w:rPr>
-        <w:t xml:space="preserve">. Это нефизический </w:t>
-      </w:r>
-      <w:r>
-        <w:rPr>
-          <w:rFonts w:ascii="Times New Roman" w:hAnsi="Times New Roman" w:cs="Times New Roman"/>
-          <w:bCs/>
-          <w:color w:val="000000" w:themeColor="text1"/>
-          <w:sz w:val="28"/>
-          <w:szCs w:val="28"/>
-        </w:rPr>
-        <w:t>Actor</w:t>
-      </w:r>
-      <w:r>
-        <w:rPr>
-          <w:rFonts w:ascii="Times New Roman" w:hAnsi="Times New Roman" w:cs="Times New Roman"/>
-          <w:bCs/>
-          <w:color w:val="000000" w:themeColor="text1"/>
-          <w:sz w:val="28"/>
-          <w:szCs w:val="28"/>
-          <w:lang w:val="ru-RU"/>
-        </w:rPr>
-        <w:t>, который может контролировать персонажа.</w:t>
-      </w:r>
-      <w:r>
-        <w:rPr>
-          <w:rFonts w:ascii="Times New Roman" w:hAnsi="Times New Roman" w:cs="Times New Roman"/>
-          <w:bCs/>
-          <w:color w:val="000000" w:themeColor="text1"/>
-          <w:sz w:val="28"/>
-          <w:szCs w:val="28"/>
-          <w:lang w:val="ru-RU"/>
-        </w:rPr>
-        <w:t xml:space="preserve"> С его помощью можно передавать информацию самому персонажу. Если проводить аналогию, то контроллер это голова персонажа, контролируемого искусственным интеллектом. В контроллере принято писать логику, отвечающую за нахождение персонажа, такую как зрение, слух и прочие чувства, которые разработчик сочтет необходимым добавить </w:t>
-      </w:r>
-      <w:r>
-        <w:rPr>
-          <w:rFonts w:ascii="Times New Roman" w:hAnsi="Times New Roman" w:cs="Times New Roman"/>
-          <w:bCs/>
-          <w:color w:val="000000" w:themeColor="text1"/>
-          <w:sz w:val="28"/>
-          <w:szCs w:val="28"/>
-          <w:lang w:val="ru-RU"/>
-        </w:rPr>
-        <w:t>для улучшенного восприятия игроком интеллекта.</w:t>
+        </w:rPr>
+        <w:t>Geometry</w:t>
       </w:r>
       <w:r>
         <w:rPr>
@@ -5637,42 +6404,72 @@
           <w:color w:val="000000" w:themeColor="text1"/>
           <w:sz w:val="28"/>
           <w:szCs w:val="28"/>
-          <w:lang w:val="ru-RU"/>
-        </w:rPr>
-        <w:t>Подробная настройка контроллера не приводится по причине ее ситуативности при разработке. Функци</w:t>
-      </w:r>
-      <w:r>
-        <w:rPr>
-          <w:rFonts w:ascii="Times New Roman" w:hAnsi="Times New Roman" w:cs="Times New Roman"/>
-          <w:bCs/>
-          <w:color w:val="000000" w:themeColor="text1"/>
-          <w:sz w:val="28"/>
-          <w:szCs w:val="28"/>
-          <w:lang w:val="ru-RU"/>
-        </w:rPr>
-        <w:t>и</w:t>
-      </w:r>
-      <w:r>
-        <w:rPr>
-          <w:rFonts w:ascii="Times New Roman" w:hAnsi="Times New Roman" w:cs="Times New Roman"/>
-          <w:bCs/>
-          <w:color w:val="000000" w:themeColor="text1"/>
-          <w:sz w:val="28"/>
-          <w:szCs w:val="28"/>
-          <w:lang w:val="ru-RU"/>
-        </w:rPr>
-        <w:t>, которые могут помочь в написании искусственного интеллекта</w:t>
-      </w:r>
-      <w:r>
-        <w:rPr>
-          <w:rFonts w:ascii="Times New Roman" w:hAnsi="Times New Roman" w:cs="Times New Roman"/>
-          <w:bCs/>
-          <w:color w:val="000000" w:themeColor="text1"/>
-          <w:sz w:val="28"/>
-          <w:szCs w:val="28"/>
-          <w:lang w:val="ru-RU"/>
-        </w:rPr>
-        <w:t xml:space="preserve"> могут использоваться в контроллере, но это не приветствуется для написания относительно продуманных персонажей. При дальнейшей разработке </w:t>
+        </w:rPr>
+        <w:t>brushes</w:t>
+      </w:r>
+      <w:r>
+        <w:rPr>
+          <w:rFonts w:ascii="Times New Roman" w:hAnsi="Times New Roman" w:cs="Times New Roman"/>
+          <w:bCs/>
+          <w:color w:val="000000" w:themeColor="text1"/>
+          <w:sz w:val="28"/>
+          <w:szCs w:val="28"/>
+          <w:lang w:val="ru-RU"/>
+        </w:rPr>
+        <w:t xml:space="preserve"> один из удобнейших инструментов для проектирования уровней внутри </w:t>
+      </w:r>
+      <w:r>
+        <w:rPr>
+          <w:rFonts w:ascii="Times New Roman" w:hAnsi="Times New Roman" w:cs="Times New Roman"/>
+          <w:bCs/>
+          <w:color w:val="000000" w:themeColor="text1"/>
+          <w:sz w:val="28"/>
+          <w:szCs w:val="28"/>
+        </w:rPr>
+        <w:t>Unreal</w:t>
+      </w:r>
+      <w:r>
+        <w:rPr>
+          <w:rFonts w:ascii="Times New Roman" w:hAnsi="Times New Roman" w:cs="Times New Roman"/>
+          <w:bCs/>
+          <w:color w:val="000000" w:themeColor="text1"/>
+          <w:sz w:val="28"/>
+          <w:szCs w:val="28"/>
+          <w:lang w:val="ru-RU"/>
+        </w:rPr>
+        <w:t xml:space="preserve"> </w:t>
+      </w:r>
+      <w:r>
+        <w:rPr>
+          <w:rFonts w:ascii="Times New Roman" w:hAnsi="Times New Roman" w:cs="Times New Roman"/>
+          <w:bCs/>
+          <w:color w:val="000000" w:themeColor="text1"/>
+          <w:sz w:val="28"/>
+          <w:szCs w:val="28"/>
+        </w:rPr>
+        <w:t>Engine</w:t>
+      </w:r>
+      <w:r>
+        <w:rPr>
+          <w:rFonts w:ascii="Times New Roman" w:hAnsi="Times New Roman" w:cs="Times New Roman"/>
+          <w:bCs/>
+          <w:color w:val="000000" w:themeColor="text1"/>
+          <w:sz w:val="28"/>
+          <w:szCs w:val="28"/>
+          <w:lang w:val="ru-RU"/>
+        </w:rPr>
+        <w:t xml:space="preserve">. </w:t>
+      </w:r>
+      <w:r>
+        <w:rPr>
+          <w:rFonts w:ascii="Times New Roman" w:hAnsi="Times New Roman" w:cs="Times New Roman"/>
+          <w:bCs/>
+          <w:color w:val="000000" w:themeColor="text1"/>
+          <w:sz w:val="28"/>
+          <w:szCs w:val="28"/>
+          <w:lang w:val="ru-RU"/>
+        </w:rPr>
+        <w:t xml:space="preserve">Напрямую с разработкой искусственного интеллекта они не связаны, но для возможности интеллекта корректно пользоваться окружением и для упрощения проектирования большого </w:t>
       </w:r>
       <w:r>
         <w:rPr>
@@ -5684,7 +6481,127 @@
           <w:lang w:val="ru-RU"/>
         </w:rPr>
         <w:lastRenderedPageBreak/>
-        <w:t>их использование в контроллере может замедлить разработку и увеличить сложность самого алгоритма.</w:t>
+        <w:t xml:space="preserve">количества </w:t>
+      </w:r>
+      <w:r>
+        <w:rPr>
+          <w:rFonts w:ascii="Times New Roman" w:hAnsi="Times New Roman" w:cs="Times New Roman"/>
+          <w:bCs/>
+          <w:color w:val="000000" w:themeColor="text1"/>
+          <w:sz w:val="28"/>
+          <w:szCs w:val="28"/>
+          <w:lang w:val="ru-RU"/>
+        </w:rPr>
+        <w:t xml:space="preserve">игровых локаций разработчиком, знание </w:t>
+      </w:r>
+      <w:r>
+        <w:rPr>
+          <w:rFonts w:ascii="Times New Roman" w:hAnsi="Times New Roman" w:cs="Times New Roman"/>
+          <w:bCs/>
+          <w:color w:val="000000" w:themeColor="text1"/>
+          <w:sz w:val="28"/>
+          <w:szCs w:val="28"/>
+        </w:rPr>
+        <w:t>BSP</w:t>
+      </w:r>
+      <w:r>
+        <w:rPr>
+          <w:rFonts w:ascii="Times New Roman" w:hAnsi="Times New Roman" w:cs="Times New Roman"/>
+          <w:bCs/>
+          <w:color w:val="000000" w:themeColor="text1"/>
+          <w:sz w:val="28"/>
+          <w:szCs w:val="28"/>
+          <w:lang w:val="ru-RU"/>
+        </w:rPr>
+        <w:t>-</w:t>
+      </w:r>
+      <w:r>
+        <w:rPr>
+          <w:rFonts w:ascii="Times New Roman" w:hAnsi="Times New Roman" w:cs="Times New Roman"/>
+          <w:bCs/>
+          <w:color w:val="000000" w:themeColor="text1"/>
+          <w:sz w:val="28"/>
+          <w:szCs w:val="28"/>
+          <w:lang w:val="ru-RU"/>
+        </w:rPr>
+        <w:t>геометрии необходимо</w:t>
+      </w:r>
+      <w:r>
+        <w:rPr>
+          <w:rFonts w:ascii="Times New Roman" w:hAnsi="Times New Roman" w:cs="Times New Roman"/>
+          <w:bCs/>
+          <w:color w:val="000000" w:themeColor="text1"/>
+          <w:sz w:val="28"/>
+          <w:szCs w:val="28"/>
+          <w:lang w:val="ru-RU"/>
+        </w:rPr>
+        <w:t xml:space="preserve">. </w:t>
+      </w:r>
+      <w:r>
+        <w:rPr>
+          <w:rFonts w:ascii="Times New Roman" w:hAnsi="Times New Roman" w:cs="Times New Roman"/>
+          <w:bCs/>
+          <w:color w:val="000000" w:themeColor="text1"/>
+          <w:sz w:val="28"/>
+          <w:szCs w:val="28"/>
+          <w:lang w:val="ru-RU"/>
+        </w:rPr>
+        <w:t>Основной задачей</w:t>
+      </w:r>
+      <w:r>
+        <w:rPr>
+          <w:rFonts w:ascii="Times New Roman" w:hAnsi="Times New Roman" w:cs="Times New Roman"/>
+          <w:bCs/>
+          <w:color w:val="000000" w:themeColor="text1"/>
+          <w:sz w:val="28"/>
+          <w:szCs w:val="28"/>
+          <w:lang w:val="ru-RU"/>
+        </w:rPr>
+        <w:t xml:space="preserve"> такой геометрии</w:t>
+      </w:r>
+      <w:r>
+        <w:rPr>
+          <w:rFonts w:ascii="Times New Roman" w:hAnsi="Times New Roman" w:cs="Times New Roman"/>
+          <w:bCs/>
+          <w:color w:val="000000" w:themeColor="text1"/>
+          <w:sz w:val="28"/>
+          <w:szCs w:val="28"/>
+          <w:lang w:val="ru-RU"/>
+        </w:rPr>
+        <w:t xml:space="preserve"> является</w:t>
+      </w:r>
+      <w:r>
+        <w:rPr>
+          <w:rFonts w:ascii="Times New Roman" w:hAnsi="Times New Roman" w:cs="Times New Roman"/>
+          <w:bCs/>
+          <w:color w:val="000000" w:themeColor="text1"/>
+          <w:sz w:val="28"/>
+          <w:szCs w:val="28"/>
+          <w:lang w:val="ru-RU"/>
+        </w:rPr>
+        <w:t xml:space="preserve"> прежде всего</w:t>
+      </w:r>
+      <w:r>
+        <w:rPr>
+          <w:rFonts w:ascii="Times New Roman" w:hAnsi="Times New Roman" w:cs="Times New Roman"/>
+          <w:bCs/>
+          <w:color w:val="000000" w:themeColor="text1"/>
+          <w:sz w:val="28"/>
+          <w:szCs w:val="28"/>
+          <w:lang w:val="ru-RU"/>
+        </w:rPr>
+        <w:t xml:space="preserve"> создание именно начального уровня, его геометрии. Данный инструмент больше подходит для создания объектов, способствующих </w:t>
+      </w:r>
+      <w:r>
+        <w:rPr>
+          <w:rFonts w:ascii="Times New Roman" w:hAnsi="Times New Roman" w:cs="Times New Roman"/>
+          <w:bCs/>
+          <w:color w:val="000000" w:themeColor="text1"/>
+          <w:sz w:val="28"/>
+          <w:szCs w:val="28"/>
+          <w:lang w:val="ru-RU"/>
+        </w:rPr>
+        <w:t>ускоренному тестированию механик игры. Прототип уровня может претерпевать множество правок, а изменение уровня после создания готовой модели затруднено или вовсе невозможно без дополнительных расширений.</w:t>
       </w:r>
     </w:p>
     <w:p>
@@ -5710,244 +6627,29 @@
           <w:szCs w:val="28"/>
           <w:lang w:val="ru-RU"/>
         </w:rPr>
-        <w:t>При создании качественных персонажей, контролируемых искусственным интеллектом</w:t>
-      </w:r>
-      <w:r>
-        <w:rPr>
-          <w:rFonts w:ascii="Times New Roman" w:hAnsi="Times New Roman" w:cs="Times New Roman"/>
-          <w:bCs/>
-          <w:color w:val="000000" w:themeColor="text1"/>
-          <w:sz w:val="28"/>
-          <w:szCs w:val="28"/>
-          <w:lang w:val="ru-RU"/>
-        </w:rPr>
-        <w:t>,</w:t>
-      </w:r>
-      <w:r>
-        <w:rPr>
-          <w:rFonts w:ascii="Times New Roman" w:hAnsi="Times New Roman" w:cs="Times New Roman"/>
-          <w:bCs/>
-          <w:color w:val="000000" w:themeColor="text1"/>
-          <w:sz w:val="28"/>
-          <w:szCs w:val="28"/>
-          <w:lang w:val="ru-RU"/>
-        </w:rPr>
-        <w:t xml:space="preserve"> принято использовать </w:t>
-      </w:r>
-      <w:r>
-        <w:rPr>
-          <w:rFonts w:ascii="Times New Roman" w:hAnsi="Times New Roman" w:cs="Times New Roman"/>
-          <w:bCs/>
-          <w:color w:val="000000" w:themeColor="text1"/>
-          <w:sz w:val="28"/>
-          <w:szCs w:val="28"/>
-        </w:rPr>
-        <w:t>Beha</w:t>
-      </w:r>
-      <w:r>
-        <w:rPr>
-          <w:rFonts w:ascii="Times New Roman" w:hAnsi="Times New Roman" w:cs="Times New Roman"/>
-          <w:bCs/>
-          <w:color w:val="000000" w:themeColor="text1"/>
-          <w:sz w:val="28"/>
-          <w:szCs w:val="28"/>
-        </w:rPr>
-        <w:t>v</w:t>
-      </w:r>
-      <w:r>
-        <w:rPr>
-          <w:rFonts w:ascii="Times New Roman" w:hAnsi="Times New Roman" w:cs="Times New Roman"/>
-          <w:bCs/>
-          <w:color w:val="000000" w:themeColor="text1"/>
-          <w:sz w:val="28"/>
-          <w:szCs w:val="28"/>
-        </w:rPr>
-        <w:t>ior</w:t>
-      </w:r>
-      <w:r>
-        <w:rPr>
-          <w:rFonts w:ascii="Times New Roman" w:hAnsi="Times New Roman" w:cs="Times New Roman"/>
-          <w:bCs/>
-          <w:color w:val="000000" w:themeColor="text1"/>
-          <w:sz w:val="28"/>
-          <w:szCs w:val="28"/>
-          <w:lang w:val="ru-RU"/>
-        </w:rPr>
-        <w:t xml:space="preserve"> </w:t>
-      </w:r>
-      <w:r>
-        <w:rPr>
-          <w:rFonts w:ascii="Times New Roman" w:hAnsi="Times New Roman" w:cs="Times New Roman"/>
-          <w:bCs/>
-          <w:color w:val="000000" w:themeColor="text1"/>
-          <w:sz w:val="28"/>
-          <w:szCs w:val="28"/>
-        </w:rPr>
-        <w:t>tree</w:t>
-      </w:r>
-      <w:r>
-        <w:rPr>
-          <w:rFonts w:ascii="Times New Roman" w:hAnsi="Times New Roman" w:cs="Times New Roman"/>
-          <w:bCs/>
-          <w:color w:val="000000" w:themeColor="text1"/>
-          <w:sz w:val="28"/>
-          <w:szCs w:val="28"/>
-          <w:lang w:val="ru-RU"/>
-        </w:rPr>
-        <w:t xml:space="preserve">. Программирование </w:t>
-      </w:r>
-      <w:r>
-        <w:rPr>
-          <w:rFonts w:ascii="Times New Roman" w:hAnsi="Times New Roman" w:cs="Times New Roman"/>
-          <w:bCs/>
-          <w:color w:val="000000" w:themeColor="text1"/>
-          <w:sz w:val="28"/>
-          <w:szCs w:val="28"/>
-          <w:lang w:val="ru-RU"/>
-        </w:rPr>
-        <w:t xml:space="preserve">интеллекта в нем упрощено за счет еще лучшего разделения поведения на простые задачи. В дереве поведения бывает четыре типа узлов, называемых по-другому </w:t>
-      </w:r>
-      <w:proofErr w:type="spellStart"/>
-      <w:r>
-        <w:rPr>
-          <w:rFonts w:ascii="Times New Roman" w:hAnsi="Times New Roman" w:cs="Times New Roman"/>
-          <w:bCs/>
-          <w:color w:val="000000" w:themeColor="text1"/>
-          <w:sz w:val="28"/>
-          <w:szCs w:val="28"/>
-          <w:lang w:val="ru-RU"/>
-        </w:rPr>
-        <w:t>нодов</w:t>
-      </w:r>
-      <w:proofErr w:type="spellEnd"/>
-      <w:r>
-        <w:rPr>
-          <w:rFonts w:ascii="Times New Roman" w:hAnsi="Times New Roman" w:cs="Times New Roman"/>
-          <w:bCs/>
-          <w:color w:val="000000" w:themeColor="text1"/>
-          <w:sz w:val="28"/>
-          <w:szCs w:val="28"/>
-          <w:lang w:val="ru-RU"/>
-        </w:rPr>
-        <w:t>. Первые два</w:t>
-      </w:r>
-      <w:r>
-        <w:rPr>
-          <w:rFonts w:ascii="Times New Roman" w:hAnsi="Times New Roman" w:cs="Times New Roman"/>
-          <w:bCs/>
-          <w:color w:val="000000" w:themeColor="text1"/>
-          <w:sz w:val="28"/>
-          <w:szCs w:val="28"/>
-          <w:lang w:val="ru-RU"/>
-        </w:rPr>
-        <w:t xml:space="preserve"> – задачи и композиты. </w:t>
-      </w:r>
-      <w:r>
-        <w:rPr>
-          <w:rFonts w:ascii="Times New Roman" w:hAnsi="Times New Roman" w:cs="Times New Roman"/>
-          <w:bCs/>
-          <w:color w:val="000000" w:themeColor="text1"/>
-          <w:sz w:val="28"/>
-          <w:szCs w:val="28"/>
-          <w:lang w:val="ru-RU"/>
-        </w:rPr>
-        <w:t xml:space="preserve">При создании </w:t>
-      </w:r>
-      <w:r>
-        <w:rPr>
-          <w:rFonts w:ascii="Times New Roman" w:hAnsi="Times New Roman" w:cs="Times New Roman"/>
-          <w:bCs/>
-          <w:color w:val="000000" w:themeColor="text1"/>
-          <w:sz w:val="28"/>
-          <w:szCs w:val="28"/>
-        </w:rPr>
-        <w:t>Behavior</w:t>
-      </w:r>
-      <w:r>
-        <w:rPr>
-          <w:rFonts w:ascii="Times New Roman" w:hAnsi="Times New Roman" w:cs="Times New Roman"/>
-          <w:bCs/>
-          <w:color w:val="000000" w:themeColor="text1"/>
-          <w:sz w:val="28"/>
-          <w:szCs w:val="28"/>
-          <w:lang w:val="ru-RU"/>
-        </w:rPr>
-        <w:t xml:space="preserve"> </w:t>
-      </w:r>
-      <w:r>
-        <w:rPr>
-          <w:rFonts w:ascii="Times New Roman" w:hAnsi="Times New Roman" w:cs="Times New Roman"/>
-          <w:bCs/>
-          <w:color w:val="000000" w:themeColor="text1"/>
-          <w:sz w:val="28"/>
-          <w:szCs w:val="28"/>
-        </w:rPr>
-        <w:t>tree</w:t>
-      </w:r>
-      <w:r>
-        <w:rPr>
-          <w:rFonts w:ascii="Times New Roman" w:hAnsi="Times New Roman" w:cs="Times New Roman"/>
-          <w:bCs/>
-          <w:color w:val="000000" w:themeColor="text1"/>
-          <w:sz w:val="28"/>
-          <w:szCs w:val="28"/>
-          <w:lang w:val="ru-RU"/>
-        </w:rPr>
-        <w:t xml:space="preserve"> в центре экрана уже будет добавлен композит </w:t>
-      </w:r>
-      <w:r>
-        <w:rPr>
-          <w:rFonts w:ascii="Times New Roman" w:hAnsi="Times New Roman" w:cs="Times New Roman"/>
-          <w:bCs/>
-          <w:color w:val="000000" w:themeColor="text1"/>
-          <w:sz w:val="28"/>
-          <w:szCs w:val="28"/>
-        </w:rPr>
-        <w:t>Root</w:t>
-      </w:r>
-      <w:r>
-        <w:rPr>
-          <w:rFonts w:ascii="Times New Roman" w:hAnsi="Times New Roman" w:cs="Times New Roman"/>
-          <w:bCs/>
-          <w:color w:val="000000" w:themeColor="text1"/>
-          <w:sz w:val="28"/>
-          <w:szCs w:val="28"/>
-          <w:lang w:val="ru-RU"/>
-        </w:rPr>
-        <w:t xml:space="preserve">. Его нельзя переопределить, удалить или изменить. Это главный корень исполняемой логики, стартовая точка дерева поведений. </w:t>
-      </w:r>
-      <w:r>
-        <w:rPr>
-          <w:rFonts w:ascii="Times New Roman" w:hAnsi="Times New Roman" w:cs="Times New Roman"/>
-          <w:bCs/>
-          <w:color w:val="000000" w:themeColor="text1"/>
-          <w:sz w:val="28"/>
-          <w:szCs w:val="28"/>
-          <w:lang w:val="ru-RU"/>
-        </w:rPr>
-        <w:t>Единственное, что необходимо сделать для начала выполнения написанного алгоритма – выбрать необходимое дерево поведений и запустить его из контроллера. Обычно это делается при начале игры или сразу после получения контроля над персонажем.</w:t>
-      </w:r>
-      <w:r>
-        <w:rPr>
-          <w:rFonts w:ascii="Times New Roman" w:hAnsi="Times New Roman" w:cs="Times New Roman"/>
-          <w:bCs/>
-          <w:color w:val="000000" w:themeColor="text1"/>
-          <w:sz w:val="28"/>
-          <w:szCs w:val="28"/>
-          <w:lang w:val="ru-RU"/>
-        </w:rPr>
-        <w:t xml:space="preserve"> Описание всех встроенных узлов можно более подробно изучить в официальном источнике [7]. </w:t>
-      </w:r>
-      <w:r>
-        <w:rPr>
-          <w:rFonts w:ascii="Times New Roman" w:hAnsi="Times New Roman" w:cs="Times New Roman"/>
-          <w:bCs/>
-          <w:color w:val="000000" w:themeColor="text1"/>
-          <w:sz w:val="28"/>
-          <w:szCs w:val="28"/>
-          <w:lang w:val="ru-RU"/>
-        </w:rPr>
-        <w:t>Далее будет предоставлено лишь их краткое описание.</w:t>
+        <w:t xml:space="preserve">Создание </w:t>
+      </w:r>
+      <w:r>
+        <w:rPr>
+          <w:rFonts w:ascii="Times New Roman" w:hAnsi="Times New Roman" w:cs="Times New Roman"/>
+          <w:bCs/>
+          <w:color w:val="000000" w:themeColor="text1"/>
+          <w:sz w:val="28"/>
+          <w:szCs w:val="28"/>
+          <w:lang w:val="ru-RU"/>
+        </w:rPr>
+        <w:t>кистей</w:t>
+      </w:r>
+      <w:r>
+        <w:rPr>
+          <w:rFonts w:ascii="Times New Roman" w:hAnsi="Times New Roman" w:cs="Times New Roman"/>
+          <w:bCs/>
+          <w:color w:val="000000" w:themeColor="text1"/>
+          <w:sz w:val="28"/>
+          <w:szCs w:val="28"/>
+          <w:lang w:val="ru-RU"/>
+        </w:rPr>
+        <w:t xml:space="preserve"> происходит простым перетягиванием на сцену необходимого примитива. Существует 6 исходных примитивов, которыми при разработке данного дипломного проекта пришлось ограничиваться для создания прототипов уровней. </w:t>
       </w:r>
     </w:p>
     <w:p>
@@ -5973,7 +6675,1784 @@
           <w:szCs w:val="28"/>
           <w:lang w:val="ru-RU"/>
         </w:rPr>
-        <w:t>Задачи – узлы, за которыми закреплена какая-либо логика, от простого ожидания некоторого времени на месте до цепочек исполняемых задач. Само дерево поведения требует использования композито</w:t>
+        <w:t xml:space="preserve">Самым простым и часто используемым примитивом является куб. У него есть 6 главных настроек, связанных с его основной геометрией. Среди них размеры по осям </w:t>
+      </w:r>
+      <w:r>
+        <w:rPr>
+          <w:rFonts w:ascii="Times New Roman" w:hAnsi="Times New Roman" w:cs="Times New Roman"/>
+          <w:bCs/>
+          <w:color w:val="000000" w:themeColor="text1"/>
+          <w:sz w:val="28"/>
+          <w:szCs w:val="28"/>
+        </w:rPr>
+        <w:t>X</w:t>
+      </w:r>
+      <w:r>
+        <w:rPr>
+          <w:rFonts w:ascii="Times New Roman" w:hAnsi="Times New Roman" w:cs="Times New Roman"/>
+          <w:bCs/>
+          <w:color w:val="000000" w:themeColor="text1"/>
+          <w:sz w:val="28"/>
+          <w:szCs w:val="28"/>
+          <w:lang w:val="ru-RU"/>
+        </w:rPr>
+        <w:t xml:space="preserve">, </w:t>
+      </w:r>
+      <w:r>
+        <w:rPr>
+          <w:rFonts w:ascii="Times New Roman" w:hAnsi="Times New Roman" w:cs="Times New Roman"/>
+          <w:bCs/>
+          <w:color w:val="000000" w:themeColor="text1"/>
+          <w:sz w:val="28"/>
+          <w:szCs w:val="28"/>
+        </w:rPr>
+        <w:t>Y</w:t>
+      </w:r>
+      <w:r>
+        <w:rPr>
+          <w:rFonts w:ascii="Times New Roman" w:hAnsi="Times New Roman" w:cs="Times New Roman"/>
+          <w:bCs/>
+          <w:color w:val="000000" w:themeColor="text1"/>
+          <w:sz w:val="28"/>
+          <w:szCs w:val="28"/>
+          <w:lang w:val="ru-RU"/>
+        </w:rPr>
+        <w:t xml:space="preserve">, </w:t>
+      </w:r>
+      <w:r>
+        <w:rPr>
+          <w:rFonts w:ascii="Times New Roman" w:hAnsi="Times New Roman" w:cs="Times New Roman"/>
+          <w:bCs/>
+          <w:color w:val="000000" w:themeColor="text1"/>
+          <w:sz w:val="28"/>
+          <w:szCs w:val="28"/>
+        </w:rPr>
+        <w:t>Z</w:t>
+      </w:r>
+      <w:r>
+        <w:rPr>
+          <w:rFonts w:ascii="Times New Roman" w:hAnsi="Times New Roman" w:cs="Times New Roman"/>
+          <w:bCs/>
+          <w:color w:val="000000" w:themeColor="text1"/>
+          <w:sz w:val="28"/>
+          <w:szCs w:val="28"/>
+          <w:lang w:val="ru-RU"/>
+        </w:rPr>
+        <w:t xml:space="preserve">, толщина стенок, которая работает только при включенной опции </w:t>
+      </w:r>
+      <w:r>
+        <w:rPr>
+          <w:rFonts w:ascii="Times New Roman" w:hAnsi="Times New Roman" w:cs="Times New Roman"/>
+          <w:bCs/>
+          <w:color w:val="000000" w:themeColor="text1"/>
+          <w:sz w:val="28"/>
+          <w:szCs w:val="28"/>
+        </w:rPr>
+        <w:t>Hollow</w:t>
+      </w:r>
+      <w:r>
+        <w:rPr>
+          <w:rFonts w:ascii="Times New Roman" w:hAnsi="Times New Roman" w:cs="Times New Roman"/>
+          <w:bCs/>
+          <w:color w:val="000000" w:themeColor="text1"/>
+          <w:sz w:val="28"/>
+          <w:szCs w:val="28"/>
+          <w:lang w:val="ru-RU"/>
+        </w:rPr>
+        <w:t xml:space="preserve">, сама опция </w:t>
+      </w:r>
+      <w:r>
+        <w:rPr>
+          <w:rFonts w:ascii="Times New Roman" w:hAnsi="Times New Roman" w:cs="Times New Roman"/>
+          <w:bCs/>
+          <w:color w:val="000000" w:themeColor="text1"/>
+          <w:sz w:val="28"/>
+          <w:szCs w:val="28"/>
+        </w:rPr>
+        <w:t>Hollow</w:t>
+      </w:r>
+      <w:r>
+        <w:rPr>
+          <w:rFonts w:ascii="Times New Roman" w:hAnsi="Times New Roman" w:cs="Times New Roman"/>
+          <w:bCs/>
+          <w:color w:val="000000" w:themeColor="text1"/>
+          <w:sz w:val="28"/>
+          <w:szCs w:val="28"/>
+          <w:lang w:val="ru-RU"/>
+        </w:rPr>
+        <w:t>, позволяющая создавать полости в кубе</w:t>
+      </w:r>
+      <w:r>
+        <w:rPr>
+          <w:rFonts w:ascii="Times New Roman" w:hAnsi="Times New Roman" w:cs="Times New Roman"/>
+          <w:bCs/>
+          <w:color w:val="000000" w:themeColor="text1"/>
+          <w:sz w:val="28"/>
+          <w:szCs w:val="28"/>
+          <w:lang w:val="ru-RU"/>
+        </w:rPr>
+        <w:t xml:space="preserve"> и настройка </w:t>
+      </w:r>
+      <w:r>
+        <w:rPr>
+          <w:rFonts w:ascii="Times New Roman" w:hAnsi="Times New Roman" w:cs="Times New Roman"/>
+          <w:bCs/>
+          <w:color w:val="000000" w:themeColor="text1"/>
+          <w:sz w:val="28"/>
+          <w:szCs w:val="28"/>
+        </w:rPr>
+        <w:t>Tessellated</w:t>
+      </w:r>
+      <w:r>
+        <w:rPr>
+          <w:rFonts w:ascii="Times New Roman" w:hAnsi="Times New Roman" w:cs="Times New Roman"/>
+          <w:bCs/>
+          <w:color w:val="000000" w:themeColor="text1"/>
+          <w:sz w:val="28"/>
+          <w:szCs w:val="28"/>
+          <w:lang w:val="ru-RU"/>
+        </w:rPr>
+        <w:t>, которая позволяет разделять стороны куба на треугольники или квадраты в зависимости от выбранной опции.</w:t>
+      </w:r>
+    </w:p>
+    <w:p>
+      <w:pPr>
+        <w:spacing w:after="0" w:line="240" w:lineRule="auto"/>
+        <w:ind w:firstLine="709"/>
+        <w:jc w:val="both"/>
+        <w:rPr>
+          <w:rFonts w:ascii="Times New Roman" w:hAnsi="Times New Roman" w:cs="Times New Roman"/>
+          <w:bCs/>
+          <w:color w:val="000000" w:themeColor="text1"/>
+          <w:sz w:val="28"/>
+          <w:szCs w:val="28"/>
+          <w:lang w:val="ru-RU"/>
+        </w:rPr>
+      </w:pPr>
+      <w:r>
+        <w:rPr>
+          <w:rFonts w:ascii="Times New Roman" w:hAnsi="Times New Roman" w:cs="Times New Roman"/>
+          <w:bCs/>
+          <w:color w:val="000000" w:themeColor="text1"/>
+          <w:sz w:val="28"/>
+          <w:szCs w:val="28"/>
+          <w:lang w:val="ru-RU"/>
+        </w:rPr>
+        <w:t xml:space="preserve">Вторым примитивом является конус. У него есть такие настройки, как высота по оси </w:t>
+      </w:r>
+      <w:r>
+        <w:rPr>
+          <w:rFonts w:ascii="Times New Roman" w:hAnsi="Times New Roman" w:cs="Times New Roman"/>
+          <w:bCs/>
+          <w:color w:val="000000" w:themeColor="text1"/>
+          <w:sz w:val="28"/>
+          <w:szCs w:val="28"/>
+        </w:rPr>
+        <w:t>Z</w:t>
+      </w:r>
+      <w:r>
+        <w:rPr>
+          <w:rFonts w:ascii="Times New Roman" w:hAnsi="Times New Roman" w:cs="Times New Roman"/>
+          <w:bCs/>
+          <w:color w:val="000000" w:themeColor="text1"/>
+          <w:sz w:val="28"/>
+          <w:szCs w:val="28"/>
+          <w:lang w:val="ru-RU"/>
+        </w:rPr>
+        <w:t xml:space="preserve">. Функция </w:t>
+      </w:r>
+      <w:r>
+        <w:rPr>
+          <w:rFonts w:ascii="Times New Roman" w:hAnsi="Times New Roman" w:cs="Times New Roman"/>
+          <w:bCs/>
+          <w:color w:val="000000" w:themeColor="text1"/>
+          <w:sz w:val="28"/>
+          <w:szCs w:val="28"/>
+        </w:rPr>
+        <w:t>Hollow</w:t>
+      </w:r>
+      <w:r>
+        <w:rPr>
+          <w:rFonts w:ascii="Times New Roman" w:hAnsi="Times New Roman" w:cs="Times New Roman"/>
+          <w:bCs/>
+          <w:color w:val="000000" w:themeColor="text1"/>
+          <w:sz w:val="28"/>
+          <w:szCs w:val="28"/>
+          <w:lang w:val="ru-RU"/>
+        </w:rPr>
+        <w:t xml:space="preserve">, кратко описанная выше. </w:t>
+      </w:r>
+      <w:r>
+        <w:rPr>
+          <w:rFonts w:ascii="Times New Roman" w:hAnsi="Times New Roman" w:cs="Times New Roman"/>
+          <w:bCs/>
+          <w:color w:val="000000" w:themeColor="text1"/>
+          <w:sz w:val="28"/>
+          <w:szCs w:val="28"/>
+        </w:rPr>
+        <w:t>Cap</w:t>
+      </w:r>
+      <w:r>
+        <w:rPr>
+          <w:rFonts w:ascii="Times New Roman" w:hAnsi="Times New Roman" w:cs="Times New Roman"/>
+          <w:bCs/>
+          <w:color w:val="000000" w:themeColor="text1"/>
+          <w:sz w:val="28"/>
+          <w:szCs w:val="28"/>
+          <w:lang w:val="ru-RU"/>
+        </w:rPr>
+        <w:t xml:space="preserve"> </w:t>
+      </w:r>
+      <w:r>
+        <w:rPr>
+          <w:rFonts w:ascii="Times New Roman" w:hAnsi="Times New Roman" w:cs="Times New Roman"/>
+          <w:bCs/>
+          <w:color w:val="000000" w:themeColor="text1"/>
+          <w:sz w:val="28"/>
+          <w:szCs w:val="28"/>
+        </w:rPr>
+        <w:t>Z</w:t>
+      </w:r>
+      <w:r>
+        <w:rPr>
+          <w:rFonts w:ascii="Times New Roman" w:hAnsi="Times New Roman" w:cs="Times New Roman"/>
+          <w:bCs/>
+          <w:color w:val="000000" w:themeColor="text1"/>
+          <w:sz w:val="28"/>
+          <w:szCs w:val="28"/>
+          <w:lang w:val="ru-RU"/>
+        </w:rPr>
+        <w:t xml:space="preserve"> – высота внутренней области, работает при включенной опции </w:t>
+      </w:r>
+      <w:r>
+        <w:rPr>
+          <w:rFonts w:ascii="Times New Roman" w:hAnsi="Times New Roman" w:cs="Times New Roman"/>
+          <w:bCs/>
+          <w:color w:val="000000" w:themeColor="text1"/>
+          <w:sz w:val="28"/>
+          <w:szCs w:val="28"/>
+        </w:rPr>
+        <w:t>Hollow</w:t>
+      </w:r>
+      <w:r>
+        <w:rPr>
+          <w:rFonts w:ascii="Times New Roman" w:hAnsi="Times New Roman" w:cs="Times New Roman"/>
+          <w:bCs/>
+          <w:color w:val="000000" w:themeColor="text1"/>
+          <w:sz w:val="28"/>
+          <w:szCs w:val="28"/>
+          <w:lang w:val="ru-RU"/>
+        </w:rPr>
+        <w:t xml:space="preserve">. </w:t>
+      </w:r>
+      <w:r>
+        <w:rPr>
+          <w:rFonts w:ascii="Times New Roman" w:hAnsi="Times New Roman" w:cs="Times New Roman"/>
+          <w:bCs/>
+          <w:color w:val="000000" w:themeColor="text1"/>
+          <w:sz w:val="28"/>
+          <w:szCs w:val="28"/>
+        </w:rPr>
+        <w:t>Inner</w:t>
+      </w:r>
+      <w:r>
+        <w:rPr>
+          <w:rFonts w:ascii="Times New Roman" w:hAnsi="Times New Roman" w:cs="Times New Roman"/>
+          <w:bCs/>
+          <w:color w:val="000000" w:themeColor="text1"/>
+          <w:sz w:val="28"/>
+          <w:szCs w:val="28"/>
+          <w:lang w:val="ru-RU"/>
+        </w:rPr>
+        <w:t xml:space="preserve"> и </w:t>
+      </w:r>
+      <w:r>
+        <w:rPr>
+          <w:rFonts w:ascii="Times New Roman" w:hAnsi="Times New Roman" w:cs="Times New Roman"/>
+          <w:bCs/>
+          <w:color w:val="000000" w:themeColor="text1"/>
+          <w:sz w:val="28"/>
+          <w:szCs w:val="28"/>
+        </w:rPr>
+        <w:t>Outer</w:t>
+      </w:r>
+      <w:r>
+        <w:rPr>
+          <w:rFonts w:ascii="Times New Roman" w:hAnsi="Times New Roman" w:cs="Times New Roman"/>
+          <w:bCs/>
+          <w:color w:val="000000" w:themeColor="text1"/>
+          <w:sz w:val="28"/>
+          <w:szCs w:val="28"/>
+          <w:lang w:val="ru-RU"/>
+        </w:rPr>
+        <w:t xml:space="preserve"> </w:t>
+      </w:r>
+      <w:r>
+        <w:rPr>
+          <w:rFonts w:ascii="Times New Roman" w:hAnsi="Times New Roman" w:cs="Times New Roman"/>
+          <w:bCs/>
+          <w:color w:val="000000" w:themeColor="text1"/>
+          <w:sz w:val="28"/>
+          <w:szCs w:val="28"/>
+        </w:rPr>
+        <w:t>Radius</w:t>
+      </w:r>
+      <w:r>
+        <w:rPr>
+          <w:rFonts w:ascii="Times New Roman" w:hAnsi="Times New Roman" w:cs="Times New Roman"/>
+          <w:bCs/>
+          <w:color w:val="000000" w:themeColor="text1"/>
+          <w:sz w:val="28"/>
+          <w:szCs w:val="28"/>
+          <w:lang w:val="ru-RU"/>
+        </w:rPr>
+        <w:t xml:space="preserve">, радиусы основания конуса, при этом </w:t>
+      </w:r>
+      <w:r>
+        <w:rPr>
+          <w:rFonts w:ascii="Times New Roman" w:hAnsi="Times New Roman" w:cs="Times New Roman"/>
+          <w:bCs/>
+          <w:color w:val="000000" w:themeColor="text1"/>
+          <w:sz w:val="28"/>
+          <w:szCs w:val="28"/>
+        </w:rPr>
+        <w:t>Inner</w:t>
+      </w:r>
+      <w:r>
+        <w:rPr>
+          <w:rFonts w:ascii="Times New Roman" w:hAnsi="Times New Roman" w:cs="Times New Roman"/>
+          <w:bCs/>
+          <w:color w:val="000000" w:themeColor="text1"/>
+          <w:sz w:val="28"/>
+          <w:szCs w:val="28"/>
+          <w:lang w:val="ru-RU"/>
+        </w:rPr>
+        <w:t xml:space="preserve"> </w:t>
+      </w:r>
+      <w:r>
+        <w:rPr>
+          <w:rFonts w:ascii="Times New Roman" w:hAnsi="Times New Roman" w:cs="Times New Roman"/>
+          <w:bCs/>
+          <w:color w:val="000000" w:themeColor="text1"/>
+          <w:sz w:val="28"/>
+          <w:szCs w:val="28"/>
+        </w:rPr>
+        <w:t>radius</w:t>
+      </w:r>
+      <w:r>
+        <w:rPr>
+          <w:rFonts w:ascii="Times New Roman" w:hAnsi="Times New Roman" w:cs="Times New Roman"/>
+          <w:bCs/>
+          <w:color w:val="000000" w:themeColor="text1"/>
+          <w:sz w:val="28"/>
+          <w:szCs w:val="28"/>
+          <w:lang w:val="ru-RU"/>
+        </w:rPr>
+        <w:t xml:space="preserve"> будет учтен опять же только при включенной функции </w:t>
+      </w:r>
+      <w:r>
+        <w:rPr>
+          <w:rFonts w:ascii="Times New Roman" w:hAnsi="Times New Roman" w:cs="Times New Roman"/>
+          <w:bCs/>
+          <w:color w:val="000000" w:themeColor="text1"/>
+          <w:sz w:val="28"/>
+          <w:szCs w:val="28"/>
+        </w:rPr>
+        <w:t>Hollow</w:t>
+      </w:r>
+      <w:r>
+        <w:rPr>
+          <w:rFonts w:ascii="Times New Roman" w:hAnsi="Times New Roman" w:cs="Times New Roman"/>
+          <w:bCs/>
+          <w:color w:val="000000" w:themeColor="text1"/>
+          <w:sz w:val="28"/>
+          <w:szCs w:val="28"/>
+          <w:lang w:val="ru-RU"/>
+        </w:rPr>
+        <w:t xml:space="preserve">. </w:t>
+      </w:r>
+      <w:r>
+        <w:rPr>
+          <w:rFonts w:ascii="Times New Roman" w:hAnsi="Times New Roman" w:cs="Times New Roman"/>
+          <w:bCs/>
+          <w:color w:val="000000" w:themeColor="text1"/>
+          <w:sz w:val="28"/>
+          <w:szCs w:val="28"/>
+        </w:rPr>
+        <w:t>Sides</w:t>
+      </w:r>
+      <w:r>
+        <w:rPr>
+          <w:rFonts w:ascii="Times New Roman" w:hAnsi="Times New Roman" w:cs="Times New Roman"/>
+          <w:bCs/>
+          <w:color w:val="000000" w:themeColor="text1"/>
+          <w:sz w:val="28"/>
+          <w:szCs w:val="28"/>
+          <w:lang w:val="ru-RU"/>
+        </w:rPr>
+        <w:t xml:space="preserve"> – количество сторон конуса, так как конус не может быть идеально гладким из-за невозможности отрисовки. </w:t>
+      </w:r>
+      <w:r>
+        <w:rPr>
+          <w:rFonts w:ascii="Times New Roman" w:hAnsi="Times New Roman" w:cs="Times New Roman"/>
+          <w:bCs/>
+          <w:color w:val="000000" w:themeColor="text1"/>
+          <w:sz w:val="28"/>
+          <w:szCs w:val="28"/>
+        </w:rPr>
+        <w:t>Alig</w:t>
+      </w:r>
+      <w:r>
+        <w:rPr>
+          <w:rFonts w:ascii="Times New Roman" w:hAnsi="Times New Roman" w:cs="Times New Roman"/>
+          <w:bCs/>
+          <w:color w:val="000000" w:themeColor="text1"/>
+          <w:sz w:val="28"/>
+          <w:szCs w:val="28"/>
+        </w:rPr>
+        <w:t>n</w:t>
+      </w:r>
+      <w:r>
+        <w:rPr>
+          <w:rFonts w:ascii="Times New Roman" w:hAnsi="Times New Roman" w:cs="Times New Roman"/>
+          <w:bCs/>
+          <w:color w:val="000000" w:themeColor="text1"/>
+          <w:sz w:val="28"/>
+          <w:szCs w:val="28"/>
+          <w:lang w:val="ru-RU"/>
+        </w:rPr>
+        <w:t xml:space="preserve"> </w:t>
+      </w:r>
+      <w:r>
+        <w:rPr>
+          <w:rFonts w:ascii="Times New Roman" w:hAnsi="Times New Roman" w:cs="Times New Roman"/>
+          <w:bCs/>
+          <w:color w:val="000000" w:themeColor="text1"/>
+          <w:sz w:val="28"/>
+          <w:szCs w:val="28"/>
+        </w:rPr>
+        <w:t>to</w:t>
+      </w:r>
+      <w:r>
+        <w:rPr>
+          <w:rFonts w:ascii="Times New Roman" w:hAnsi="Times New Roman" w:cs="Times New Roman"/>
+          <w:bCs/>
+          <w:color w:val="000000" w:themeColor="text1"/>
+          <w:sz w:val="28"/>
+          <w:szCs w:val="28"/>
+          <w:lang w:val="ru-RU"/>
+        </w:rPr>
+        <w:t xml:space="preserve"> </w:t>
+      </w:r>
+      <w:r>
+        <w:rPr>
+          <w:rFonts w:ascii="Times New Roman" w:hAnsi="Times New Roman" w:cs="Times New Roman"/>
+          <w:bCs/>
+          <w:color w:val="000000" w:themeColor="text1"/>
+          <w:sz w:val="28"/>
+          <w:szCs w:val="28"/>
+        </w:rPr>
+        <w:t>side</w:t>
+      </w:r>
+      <w:r>
+        <w:rPr>
+          <w:rFonts w:ascii="Times New Roman" w:hAnsi="Times New Roman" w:cs="Times New Roman"/>
+          <w:bCs/>
+          <w:color w:val="000000" w:themeColor="text1"/>
+          <w:sz w:val="28"/>
+          <w:szCs w:val="28"/>
+          <w:lang w:val="ru-RU"/>
+        </w:rPr>
+        <w:t xml:space="preserve"> – настройки выравнивания объекта.</w:t>
+      </w:r>
+    </w:p>
+    <w:p>
+      <w:pPr>
+        <w:spacing w:after="0" w:line="240" w:lineRule="auto"/>
+        <w:ind w:firstLine="709"/>
+        <w:jc w:val="both"/>
+        <w:rPr>
+          <w:rFonts w:ascii="Times New Roman" w:hAnsi="Times New Roman" w:cs="Times New Roman"/>
+          <w:bCs/>
+          <w:color w:val="000000" w:themeColor="text1"/>
+          <w:sz w:val="28"/>
+          <w:szCs w:val="28"/>
+          <w:lang w:val="ru-RU"/>
+        </w:rPr>
+      </w:pPr>
+      <w:r>
+        <w:rPr>
+          <w:rFonts w:ascii="Times New Roman" w:hAnsi="Times New Roman" w:cs="Times New Roman"/>
+          <w:bCs/>
+          <w:color w:val="000000" w:themeColor="text1"/>
+          <w:sz w:val="28"/>
+          <w:szCs w:val="28"/>
+          <w:lang w:val="ru-RU"/>
+        </w:rPr>
+        <w:t xml:space="preserve">У цилиндра присутствуют настройки высоты, внутреннего и внешнего радиуса, количество сторон, причина такой настройки коротко объяснена в описании конуса. Так же присутствует функция </w:t>
+      </w:r>
+      <w:r>
+        <w:rPr>
+          <w:rFonts w:ascii="Times New Roman" w:hAnsi="Times New Roman" w:cs="Times New Roman"/>
+          <w:bCs/>
+          <w:color w:val="000000" w:themeColor="text1"/>
+          <w:sz w:val="28"/>
+          <w:szCs w:val="28"/>
+        </w:rPr>
+        <w:t>Hollow</w:t>
+      </w:r>
+      <w:r>
+        <w:rPr>
+          <w:rFonts w:ascii="Times New Roman" w:hAnsi="Times New Roman" w:cs="Times New Roman"/>
+          <w:bCs/>
+          <w:color w:val="000000" w:themeColor="text1"/>
+          <w:sz w:val="28"/>
+          <w:szCs w:val="28"/>
+          <w:lang w:val="ru-RU"/>
+        </w:rPr>
+        <w:t xml:space="preserve"> и </w:t>
+      </w:r>
+      <w:r>
+        <w:rPr>
+          <w:rFonts w:ascii="Times New Roman" w:hAnsi="Times New Roman" w:cs="Times New Roman"/>
+          <w:bCs/>
+          <w:color w:val="000000" w:themeColor="text1"/>
+          <w:sz w:val="28"/>
+          <w:szCs w:val="28"/>
+        </w:rPr>
+        <w:t>Align</w:t>
+      </w:r>
+      <w:r>
+        <w:rPr>
+          <w:rFonts w:ascii="Times New Roman" w:hAnsi="Times New Roman" w:cs="Times New Roman"/>
+          <w:bCs/>
+          <w:color w:val="000000" w:themeColor="text1"/>
+          <w:sz w:val="28"/>
+          <w:szCs w:val="28"/>
+          <w:lang w:val="ru-RU"/>
+        </w:rPr>
+        <w:t xml:space="preserve"> </w:t>
+      </w:r>
+      <w:r>
+        <w:rPr>
+          <w:rFonts w:ascii="Times New Roman" w:hAnsi="Times New Roman" w:cs="Times New Roman"/>
+          <w:bCs/>
+          <w:color w:val="000000" w:themeColor="text1"/>
+          <w:sz w:val="28"/>
+          <w:szCs w:val="28"/>
+        </w:rPr>
+        <w:t>to</w:t>
+      </w:r>
+      <w:r>
+        <w:rPr>
+          <w:rFonts w:ascii="Times New Roman" w:hAnsi="Times New Roman" w:cs="Times New Roman"/>
+          <w:bCs/>
+          <w:color w:val="000000" w:themeColor="text1"/>
+          <w:sz w:val="28"/>
+          <w:szCs w:val="28"/>
+          <w:lang w:val="ru-RU"/>
+        </w:rPr>
+        <w:t xml:space="preserve"> </w:t>
+      </w:r>
+      <w:r>
+        <w:rPr>
+          <w:rFonts w:ascii="Times New Roman" w:hAnsi="Times New Roman" w:cs="Times New Roman"/>
+          <w:bCs/>
+          <w:color w:val="000000" w:themeColor="text1"/>
+          <w:sz w:val="28"/>
+          <w:szCs w:val="28"/>
+        </w:rPr>
+        <w:t>side</w:t>
+      </w:r>
+      <w:r>
+        <w:rPr>
+          <w:rFonts w:ascii="Times New Roman" w:hAnsi="Times New Roman" w:cs="Times New Roman"/>
+          <w:bCs/>
+          <w:color w:val="000000" w:themeColor="text1"/>
+          <w:sz w:val="28"/>
+          <w:szCs w:val="28"/>
+          <w:lang w:val="ru-RU"/>
+        </w:rPr>
+        <w:t xml:space="preserve"> тоже описанные выше.</w:t>
+      </w:r>
+    </w:p>
+    <w:p>
+      <w:pPr>
+        <w:spacing w:after="0" w:line="240" w:lineRule="auto"/>
+        <w:ind w:firstLine="709"/>
+        <w:jc w:val="both"/>
+        <w:rPr>
+          <w:rFonts w:ascii="Times New Roman" w:hAnsi="Times New Roman" w:cs="Times New Roman"/>
+          <w:bCs/>
+          <w:color w:val="000000" w:themeColor="text1"/>
+          <w:sz w:val="28"/>
+          <w:szCs w:val="28"/>
+          <w:lang w:val="ru-RU"/>
+        </w:rPr>
+      </w:pPr>
+      <w:r>
+        <w:rPr>
+          <w:rFonts w:ascii="Times New Roman" w:hAnsi="Times New Roman" w:cs="Times New Roman"/>
+          <w:bCs/>
+          <w:color w:val="000000" w:themeColor="text1"/>
+          <w:sz w:val="28"/>
+          <w:szCs w:val="28"/>
+          <w:lang w:val="ru-RU"/>
+        </w:rPr>
+        <w:t>Также существует три типа примитивов лестниц различных по настройкам и, соответственно, по применению. Первый тип примитива лестниц – простая прямая лестница. Настройки данного примитива ограничены и представляют собой набор констант, определяющих размеры ступенек, их количество и сколько добавлять к первой ступени. Константы, которые позволяют редактирование ступеней – глубина, высота и ширина одной ступени.</w:t>
+      </w:r>
+    </w:p>
+    <w:p>
+      <w:pPr>
+        <w:spacing w:after="0" w:line="240" w:lineRule="auto"/>
+        <w:ind w:firstLine="709"/>
+        <w:jc w:val="both"/>
+        <w:rPr>
+          <w:rFonts w:ascii="Times New Roman" w:hAnsi="Times New Roman" w:cs="Times New Roman"/>
+          <w:bCs/>
+          <w:color w:val="000000" w:themeColor="text1"/>
+          <w:sz w:val="28"/>
+          <w:szCs w:val="28"/>
+          <w:lang w:val="ru-RU"/>
+        </w:rPr>
+      </w:pPr>
+      <w:r>
+        <w:rPr>
+          <w:rFonts w:ascii="Times New Roman" w:hAnsi="Times New Roman" w:cs="Times New Roman"/>
+          <w:bCs/>
+          <w:color w:val="000000" w:themeColor="text1"/>
+          <w:sz w:val="28"/>
+          <w:szCs w:val="28"/>
+          <w:lang w:val="ru-RU"/>
+        </w:rPr>
+        <w:t>Существует также изогнутая лестница, в ней можно изменять радиус внутреннего цилиндра, вокруг которого образуется лестница.</w:t>
+      </w:r>
+      <w:r>
+        <w:rPr>
+          <w:rFonts w:ascii="Times New Roman" w:hAnsi="Times New Roman" w:cs="Times New Roman"/>
+          <w:bCs/>
+          <w:color w:val="000000" w:themeColor="text1"/>
+          <w:sz w:val="28"/>
+          <w:szCs w:val="28"/>
+          <w:lang w:val="ru-RU"/>
+        </w:rPr>
+        <w:t xml:space="preserve"> Помимо описанных настроек для прямой лестницы, присутствует характерные только изогнутой лестнице настройки: угол поворота лестницы и обратное вращение лестницы.</w:t>
+      </w:r>
+    </w:p>
+    <w:p>
+      <w:pPr>
+        <w:spacing w:after="0" w:line="240" w:lineRule="auto"/>
+        <w:ind w:firstLine="709"/>
+        <w:jc w:val="both"/>
+        <w:rPr>
+          <w:rFonts w:ascii="Times New Roman" w:hAnsi="Times New Roman" w:cs="Times New Roman"/>
+          <w:bCs/>
+          <w:color w:val="000000" w:themeColor="text1"/>
+          <w:sz w:val="28"/>
+          <w:szCs w:val="28"/>
+          <w:lang w:val="ru-RU"/>
+        </w:rPr>
+      </w:pPr>
+      <w:r>
+        <w:rPr>
+          <w:rFonts w:ascii="Times New Roman" w:hAnsi="Times New Roman" w:cs="Times New Roman"/>
+          <w:bCs/>
+          <w:color w:val="000000" w:themeColor="text1"/>
+          <w:sz w:val="28"/>
+          <w:szCs w:val="28"/>
+          <w:lang w:val="ru-RU"/>
+        </w:rPr>
+        <w:lastRenderedPageBreak/>
+        <w:t>Последним типом лестниц является спиральная лестница, помимо настроек, существующих у предыдущих видов, присутствует четыре дополнительные настройки, такие как толщина ступени, возможность плавного спуска, возможность установки гладкой поверхности под ступенями и количество ступеней на полный оборот лестницы.</w:t>
+      </w:r>
+    </w:p>
+    <w:p>
+      <w:pPr>
+        <w:spacing w:after="0" w:line="240" w:lineRule="auto"/>
+        <w:ind w:firstLine="709"/>
+        <w:jc w:val="both"/>
+        <w:rPr>
+          <w:rFonts w:ascii="Times New Roman" w:hAnsi="Times New Roman" w:cs="Times New Roman"/>
+          <w:bCs/>
+          <w:color w:val="000000" w:themeColor="text1"/>
+          <w:sz w:val="28"/>
+          <w:szCs w:val="28"/>
+          <w:lang w:val="ru-RU"/>
+        </w:rPr>
+      </w:pPr>
+      <w:r>
+        <w:rPr>
+          <w:rFonts w:ascii="Times New Roman" w:hAnsi="Times New Roman" w:cs="Times New Roman"/>
+          <w:bCs/>
+          <w:color w:val="000000" w:themeColor="text1"/>
+          <w:sz w:val="28"/>
+          <w:szCs w:val="28"/>
+          <w:lang w:val="ru-RU"/>
+        </w:rPr>
+        <w:t xml:space="preserve">Последним рассматриваемым примитивом является сфера. Настройка данного примитива проста, так как из встроенных опций есть всего две: радиус и </w:t>
+      </w:r>
+      <w:r>
+        <w:rPr>
+          <w:rFonts w:ascii="Times New Roman" w:hAnsi="Times New Roman" w:cs="Times New Roman"/>
+          <w:bCs/>
+          <w:color w:val="000000" w:themeColor="text1"/>
+          <w:sz w:val="28"/>
+          <w:szCs w:val="28"/>
+          <w:lang w:val="ru-RU"/>
+        </w:rPr>
+        <w:t>управление количеством сторон самой сферы.</w:t>
+      </w:r>
+    </w:p>
+    <w:p>
+      <w:pPr>
+        <w:spacing w:after="0" w:line="240" w:lineRule="auto"/>
+        <w:ind w:firstLine="709"/>
+        <w:jc w:val="both"/>
+        <w:rPr>
+          <w:rFonts w:ascii="Times New Roman" w:hAnsi="Times New Roman" w:cs="Times New Roman"/>
+          <w:bCs/>
+          <w:color w:val="000000" w:themeColor="text1"/>
+          <w:sz w:val="28"/>
+          <w:szCs w:val="28"/>
+          <w:lang w:val="ru-RU"/>
+        </w:rPr>
+      </w:pPr>
+      <w:r>
+        <w:rPr>
+          <w:rFonts w:ascii="Times New Roman" w:hAnsi="Times New Roman" w:cs="Times New Roman"/>
+          <w:bCs/>
+          <w:color w:val="000000" w:themeColor="text1"/>
+          <w:sz w:val="28"/>
+          <w:szCs w:val="28"/>
+          <w:lang w:val="ru-RU"/>
+        </w:rPr>
+        <w:t xml:space="preserve">При это всем не получится объединять несколько </w:t>
+      </w:r>
+      <w:r>
+        <w:rPr>
+          <w:rFonts w:ascii="Times New Roman" w:hAnsi="Times New Roman" w:cs="Times New Roman"/>
+          <w:bCs/>
+          <w:color w:val="000000" w:themeColor="text1"/>
+          <w:sz w:val="28"/>
+          <w:szCs w:val="28"/>
+          <w:lang w:val="ru-RU"/>
+        </w:rPr>
+        <w:t>примитивов</w:t>
+      </w:r>
+      <w:r>
+        <w:rPr>
+          <w:rFonts w:ascii="Times New Roman" w:hAnsi="Times New Roman" w:cs="Times New Roman"/>
+          <w:bCs/>
+          <w:color w:val="000000" w:themeColor="text1"/>
+          <w:sz w:val="28"/>
+          <w:szCs w:val="28"/>
+          <w:lang w:val="ru-RU"/>
+        </w:rPr>
+        <w:t xml:space="preserve"> для создания одного объекта. При создании геометрии, перед перетягиванием на сцену необходимого примитива, можно указать тип </w:t>
+      </w:r>
+      <w:r>
+        <w:rPr>
+          <w:rFonts w:ascii="Times New Roman" w:hAnsi="Times New Roman" w:cs="Times New Roman"/>
+          <w:bCs/>
+          <w:color w:val="000000" w:themeColor="text1"/>
+          <w:sz w:val="28"/>
+          <w:szCs w:val="28"/>
+          <w:lang w:val="ru-RU"/>
+        </w:rPr>
+        <w:t>кисти</w:t>
+      </w:r>
+      <w:r>
+        <w:rPr>
+          <w:rFonts w:ascii="Times New Roman" w:hAnsi="Times New Roman" w:cs="Times New Roman"/>
+          <w:bCs/>
+          <w:color w:val="000000" w:themeColor="text1"/>
+          <w:sz w:val="28"/>
+          <w:szCs w:val="28"/>
+          <w:lang w:val="ru-RU"/>
+        </w:rPr>
+        <w:t xml:space="preserve"> – добав</w:t>
+      </w:r>
+      <w:r>
+        <w:rPr>
+          <w:rFonts w:ascii="Times New Roman" w:hAnsi="Times New Roman" w:cs="Times New Roman"/>
+          <w:bCs/>
+          <w:color w:val="000000" w:themeColor="text1"/>
+          <w:sz w:val="28"/>
+          <w:szCs w:val="28"/>
+          <w:lang w:val="ru-RU"/>
+        </w:rPr>
+        <w:t>ление</w:t>
+      </w:r>
+      <w:r>
+        <w:rPr>
+          <w:rFonts w:ascii="Times New Roman" w:hAnsi="Times New Roman" w:cs="Times New Roman"/>
+          <w:bCs/>
+          <w:color w:val="000000" w:themeColor="text1"/>
+          <w:sz w:val="28"/>
+          <w:szCs w:val="28"/>
+          <w:lang w:val="ru-RU"/>
+        </w:rPr>
+        <w:t xml:space="preserve"> или выч</w:t>
+      </w:r>
+      <w:r>
+        <w:rPr>
+          <w:rFonts w:ascii="Times New Roman" w:hAnsi="Times New Roman" w:cs="Times New Roman"/>
+          <w:bCs/>
+          <w:color w:val="000000" w:themeColor="text1"/>
+          <w:sz w:val="28"/>
+          <w:szCs w:val="28"/>
+          <w:lang w:val="ru-RU"/>
+        </w:rPr>
+        <w:t>итание</w:t>
+      </w:r>
+      <w:r>
+        <w:rPr>
+          <w:rFonts w:ascii="Times New Roman" w:hAnsi="Times New Roman" w:cs="Times New Roman"/>
+          <w:bCs/>
+          <w:color w:val="000000" w:themeColor="text1"/>
+          <w:sz w:val="28"/>
+          <w:szCs w:val="28"/>
+          <w:lang w:val="ru-RU"/>
+        </w:rPr>
+        <w:t xml:space="preserve">. При добавлении он добавится на сцену, а при вычитании, он будет вычитать из других объектов пересекаемый с ним объем подобно булевой операции. Помимо выбора типа </w:t>
+      </w:r>
+      <w:r>
+        <w:rPr>
+          <w:rFonts w:ascii="Times New Roman" w:hAnsi="Times New Roman" w:cs="Times New Roman"/>
+          <w:bCs/>
+          <w:color w:val="000000" w:themeColor="text1"/>
+          <w:sz w:val="28"/>
+          <w:szCs w:val="28"/>
+          <w:lang w:val="ru-RU"/>
+        </w:rPr>
+        <w:t>кисти</w:t>
+      </w:r>
+      <w:r>
+        <w:rPr>
+          <w:rFonts w:ascii="Times New Roman" w:hAnsi="Times New Roman" w:cs="Times New Roman"/>
+          <w:bCs/>
+          <w:color w:val="000000" w:themeColor="text1"/>
+          <w:sz w:val="28"/>
+          <w:szCs w:val="28"/>
+          <w:lang w:val="ru-RU"/>
+        </w:rPr>
+        <w:t xml:space="preserve"> можно устанавливать приоритетность, что может помочь при создании более сложных об</w:t>
+      </w:r>
+      <w:r>
+        <w:rPr>
+          <w:rFonts w:ascii="Times New Roman" w:hAnsi="Times New Roman" w:cs="Times New Roman"/>
+          <w:bCs/>
+          <w:color w:val="000000" w:themeColor="text1"/>
+          <w:sz w:val="28"/>
+          <w:szCs w:val="28"/>
+          <w:lang w:val="ru-RU"/>
+        </w:rPr>
+        <w:t>ъ</w:t>
+      </w:r>
+      <w:r>
+        <w:rPr>
+          <w:rFonts w:ascii="Times New Roman" w:hAnsi="Times New Roman" w:cs="Times New Roman"/>
+          <w:bCs/>
+          <w:color w:val="000000" w:themeColor="text1"/>
+          <w:sz w:val="28"/>
+          <w:szCs w:val="28"/>
+          <w:lang w:val="ru-RU"/>
+        </w:rPr>
+        <w:t>ектов.</w:t>
+      </w:r>
+    </w:p>
+    <w:p>
+      <w:pPr>
+        <w:spacing w:after="0" w:line="240" w:lineRule="auto"/>
+        <w:ind w:firstLine="709"/>
+        <w:jc w:val="both"/>
+        <w:rPr>
+          <w:rFonts w:ascii="Times New Roman" w:hAnsi="Times New Roman" w:cs="Times New Roman"/>
+          <w:bCs/>
+          <w:color w:val="000000" w:themeColor="text1"/>
+          <w:sz w:val="28"/>
+          <w:szCs w:val="28"/>
+          <w:lang w:val="ru-RU"/>
+        </w:rPr>
+      </w:pPr>
+      <w:r>
+        <w:rPr>
+          <w:rFonts w:ascii="Times New Roman" w:hAnsi="Times New Roman" w:cs="Times New Roman"/>
+          <w:bCs/>
+          <w:color w:val="000000" w:themeColor="text1"/>
+          <w:sz w:val="28"/>
+          <w:szCs w:val="28"/>
+          <w:lang w:val="ru-RU"/>
+        </w:rPr>
+        <w:t xml:space="preserve">После создания примитива перетаскиванием его на сцену, появляется возможность изменять его, перетягивая грани, точки или стороны примитива в стороны. Это позволяет сосредоточится на создании проработанного окружения, а не на точности </w:t>
+      </w:r>
+      <w:r>
+        <w:rPr>
+          <w:rFonts w:ascii="Times New Roman" w:hAnsi="Times New Roman" w:cs="Times New Roman"/>
+          <w:bCs/>
+          <w:color w:val="000000" w:themeColor="text1"/>
+          <w:sz w:val="28"/>
+          <w:szCs w:val="28"/>
+          <w:lang w:val="ru-RU"/>
+        </w:rPr>
+        <w:t xml:space="preserve">постановки объекта на уровне. После того, как нужные объекты из </w:t>
+      </w:r>
+      <w:r>
+        <w:rPr>
+          <w:rFonts w:ascii="Times New Roman" w:hAnsi="Times New Roman" w:cs="Times New Roman"/>
+          <w:bCs/>
+          <w:color w:val="000000" w:themeColor="text1"/>
+          <w:sz w:val="28"/>
+          <w:szCs w:val="28"/>
+        </w:rPr>
+        <w:t>BSP</w:t>
+      </w:r>
+      <w:r>
+        <w:rPr>
+          <w:rFonts w:ascii="Times New Roman" w:hAnsi="Times New Roman" w:cs="Times New Roman"/>
+          <w:bCs/>
+          <w:color w:val="000000" w:themeColor="text1"/>
+          <w:sz w:val="28"/>
+          <w:szCs w:val="28"/>
+          <w:lang w:val="ru-RU"/>
+        </w:rPr>
+        <w:t>-</w:t>
+      </w:r>
+      <w:r>
+        <w:rPr>
+          <w:rFonts w:ascii="Times New Roman" w:hAnsi="Times New Roman" w:cs="Times New Roman"/>
+          <w:bCs/>
+          <w:color w:val="000000" w:themeColor="text1"/>
+          <w:sz w:val="28"/>
+          <w:szCs w:val="28"/>
+          <w:lang w:val="ru-RU"/>
+        </w:rPr>
+        <w:t xml:space="preserve">геометрии расставлены на уровне, есть возможность создать из них статические объекты. Это становится необходимым, если, например, есть необходимость использовать такой же объект несколько раз в игре или при большом количестве геометрии. Большое количество </w:t>
+      </w:r>
+      <w:r>
+        <w:rPr>
+          <w:rFonts w:ascii="Times New Roman" w:hAnsi="Times New Roman" w:cs="Times New Roman"/>
+          <w:bCs/>
+          <w:color w:val="000000" w:themeColor="text1"/>
+          <w:sz w:val="28"/>
+          <w:szCs w:val="28"/>
+          <w:lang w:val="ru-RU"/>
+        </w:rPr>
+        <w:t>таких примитивов</w:t>
+      </w:r>
+      <w:r>
+        <w:rPr>
+          <w:rFonts w:ascii="Times New Roman" w:hAnsi="Times New Roman" w:cs="Times New Roman"/>
+          <w:bCs/>
+          <w:color w:val="000000" w:themeColor="text1"/>
+          <w:sz w:val="28"/>
+          <w:szCs w:val="28"/>
+          <w:lang w:val="ru-RU"/>
+        </w:rPr>
+        <w:t xml:space="preserve"> может привести к уменьшению производительности из-за расчета процессором самой геометрии на карте.</w:t>
+      </w:r>
+      <w:r>
+        <w:rPr>
+          <w:rFonts w:ascii="Times New Roman" w:hAnsi="Times New Roman" w:cs="Times New Roman"/>
+          <w:bCs/>
+          <w:color w:val="000000" w:themeColor="text1"/>
+          <w:sz w:val="28"/>
+          <w:szCs w:val="28"/>
+          <w:lang w:val="ru-RU"/>
+        </w:rPr>
+        <w:t xml:space="preserve"> Поэтому конвертация в готовые модели необходима по завершению прототипирования уровня.</w:t>
+      </w:r>
+    </w:p>
+    <w:p>
+      <w:pPr>
+        <w:spacing w:after="0" w:line="240" w:lineRule="auto"/>
+        <w:ind w:firstLine="709"/>
+        <w:jc w:val="both"/>
+        <w:rPr>
+          <w:rFonts w:ascii="Times New Roman" w:hAnsi="Times New Roman" w:cs="Times New Roman"/>
+          <w:bCs/>
+          <w:color w:val="000000" w:themeColor="text1"/>
+          <w:sz w:val="28"/>
+          <w:szCs w:val="28"/>
+          <w:lang w:val="ru-RU"/>
+        </w:rPr>
+      </w:pPr>
+    </w:p>
+    <w:p>
+      <w:pPr>
+        <w:spacing w:after="0" w:line="240" w:lineRule="auto"/>
+        <w:ind w:firstLine="709"/>
+        <w:jc w:val="both"/>
+        <w:rPr>
+          <w:rFonts w:ascii="Times New Roman" w:hAnsi="Times New Roman" w:cs="Times New Roman"/>
+          <w:b/>
+          <w:color w:val="000000" w:themeColor="text1"/>
+          <w:sz w:val="28"/>
+          <w:szCs w:val="28"/>
+          <w:lang w:val="ru-RU"/>
+        </w:rPr>
+      </w:pPr>
+      <w:r>
+        <w:rPr>
+          <w:rFonts w:ascii="Times New Roman" w:hAnsi="Times New Roman" w:cs="Times New Roman"/>
+          <w:b/>
+          <w:color w:val="000000" w:themeColor="text1"/>
+          <w:sz w:val="28"/>
+          <w:szCs w:val="28"/>
+          <w:lang w:val="ru-RU"/>
+        </w:rPr>
+        <w:t xml:space="preserve">1.2.5 </w:t>
+      </w:r>
+      <w:r>
+        <w:rPr>
+          <w:rFonts w:ascii="Times New Roman" w:hAnsi="Times New Roman" w:cs="Times New Roman"/>
+          <w:b/>
+          <w:color w:val="000000" w:themeColor="text1"/>
+          <w:sz w:val="28"/>
+          <w:szCs w:val="28"/>
+          <w:lang w:val="ru-RU"/>
+        </w:rPr>
+        <w:t xml:space="preserve">Искусственный интеллект в </w:t>
+      </w:r>
+      <w:r>
+        <w:rPr>
+          <w:rFonts w:ascii="Times New Roman" w:hAnsi="Times New Roman" w:cs="Times New Roman"/>
+          <w:b/>
+          <w:color w:val="000000" w:themeColor="text1"/>
+          <w:sz w:val="28"/>
+          <w:szCs w:val="28"/>
+        </w:rPr>
+        <w:t>Unreal</w:t>
+      </w:r>
+      <w:r>
+        <w:rPr>
+          <w:rFonts w:ascii="Times New Roman" w:hAnsi="Times New Roman" w:cs="Times New Roman"/>
+          <w:b/>
+          <w:color w:val="000000" w:themeColor="text1"/>
+          <w:sz w:val="28"/>
+          <w:szCs w:val="28"/>
+          <w:lang w:val="ru-RU"/>
+        </w:rPr>
+        <w:t xml:space="preserve"> </w:t>
+      </w:r>
+      <w:r>
+        <w:rPr>
+          <w:rFonts w:ascii="Times New Roman" w:hAnsi="Times New Roman" w:cs="Times New Roman"/>
+          <w:b/>
+          <w:color w:val="000000" w:themeColor="text1"/>
+          <w:sz w:val="28"/>
+          <w:szCs w:val="28"/>
+        </w:rPr>
+        <w:t>Engine</w:t>
+      </w:r>
+      <w:r>
+        <w:rPr>
+          <w:rFonts w:ascii="Times New Roman" w:hAnsi="Times New Roman" w:cs="Times New Roman"/>
+          <w:b/>
+          <w:color w:val="000000" w:themeColor="text1"/>
+          <w:sz w:val="28"/>
+          <w:szCs w:val="28"/>
+          <w:lang w:val="ru-RU"/>
+        </w:rPr>
+        <w:t xml:space="preserve"> 4</w:t>
+      </w:r>
+    </w:p>
+    <w:p>
+      <w:pPr>
+        <w:spacing w:after="0" w:line="240" w:lineRule="auto"/>
+        <w:ind w:firstLine="709"/>
+        <w:jc w:val="both"/>
+        <w:rPr>
+          <w:rFonts w:ascii="Times New Roman" w:hAnsi="Times New Roman" w:cs="Times New Roman"/>
+          <w:bCs/>
+          <w:color w:val="000000" w:themeColor="text1"/>
+          <w:sz w:val="28"/>
+          <w:szCs w:val="28"/>
+          <w:lang w:val="ru-RU"/>
+        </w:rPr>
+      </w:pPr>
+    </w:p>
+    <w:p>
+      <w:pPr>
+        <w:spacing w:after="0" w:line="240" w:lineRule="auto"/>
+        <w:ind w:firstLine="709"/>
+        <w:jc w:val="both"/>
+        <w:rPr>
+          <w:rFonts w:ascii="Times New Roman" w:hAnsi="Times New Roman" w:cs="Times New Roman"/>
+          <w:bCs/>
+          <w:color w:val="000000" w:themeColor="text1"/>
+          <w:sz w:val="28"/>
+          <w:szCs w:val="28"/>
+          <w:lang w:val="ru-RU"/>
+        </w:rPr>
+      </w:pPr>
+      <w:r>
+        <w:rPr>
+          <w:rFonts w:ascii="Times New Roman" w:hAnsi="Times New Roman" w:cs="Times New Roman"/>
+          <w:bCs/>
+          <w:color w:val="000000" w:themeColor="text1"/>
+          <w:sz w:val="28"/>
+          <w:szCs w:val="28"/>
+          <w:lang w:val="ru-RU"/>
+        </w:rPr>
+        <w:t xml:space="preserve">При создании игр часто приходится писать искусственный интеллект для нее. В </w:t>
+      </w:r>
+      <w:r>
+        <w:rPr>
+          <w:rFonts w:ascii="Times New Roman" w:hAnsi="Times New Roman" w:cs="Times New Roman"/>
+          <w:bCs/>
+          <w:color w:val="000000" w:themeColor="text1"/>
+          <w:sz w:val="28"/>
+          <w:szCs w:val="28"/>
+        </w:rPr>
+        <w:t>Unreal</w:t>
+      </w:r>
+      <w:r>
+        <w:rPr>
+          <w:rFonts w:ascii="Times New Roman" w:hAnsi="Times New Roman" w:cs="Times New Roman"/>
+          <w:bCs/>
+          <w:color w:val="000000" w:themeColor="text1"/>
+          <w:sz w:val="28"/>
+          <w:szCs w:val="28"/>
+          <w:lang w:val="ru-RU"/>
+        </w:rPr>
+        <w:t xml:space="preserve"> </w:t>
+      </w:r>
+      <w:r>
+        <w:rPr>
+          <w:rFonts w:ascii="Times New Roman" w:hAnsi="Times New Roman" w:cs="Times New Roman"/>
+          <w:bCs/>
+          <w:color w:val="000000" w:themeColor="text1"/>
+          <w:sz w:val="28"/>
+          <w:szCs w:val="28"/>
+        </w:rPr>
+        <w:t>Engine</w:t>
+      </w:r>
+      <w:r>
+        <w:rPr>
+          <w:rFonts w:ascii="Times New Roman" w:hAnsi="Times New Roman" w:cs="Times New Roman"/>
+          <w:bCs/>
+          <w:color w:val="000000" w:themeColor="text1"/>
+          <w:sz w:val="28"/>
+          <w:szCs w:val="28"/>
+          <w:lang w:val="ru-RU"/>
+        </w:rPr>
+        <w:t xml:space="preserve"> 4 присутствуют встроенные классы, функции, макросы и </w:t>
+      </w:r>
+      <w:r>
+        <w:rPr>
+          <w:rFonts w:ascii="Times New Roman" w:hAnsi="Times New Roman" w:cs="Times New Roman"/>
+          <w:bCs/>
+          <w:color w:val="000000" w:themeColor="text1"/>
+          <w:sz w:val="28"/>
+          <w:szCs w:val="28"/>
+          <w:lang w:val="ru-RU"/>
+        </w:rPr>
+        <w:t xml:space="preserve">прочий </w:t>
+      </w:r>
+      <w:r>
+        <w:rPr>
+          <w:rFonts w:ascii="Times New Roman" w:hAnsi="Times New Roman" w:cs="Times New Roman"/>
+          <w:bCs/>
+          <w:color w:val="000000" w:themeColor="text1"/>
+          <w:sz w:val="28"/>
+          <w:szCs w:val="28"/>
+          <w:lang w:val="ru-RU"/>
+        </w:rPr>
+        <w:t xml:space="preserve">функционал, в целом облегчающий написание интеллекта для игры. Краткое описание того, что необходимо знать для создания и последующей разработки искусственного интеллекта с помощью средств </w:t>
+      </w:r>
+      <w:r>
+        <w:rPr>
+          <w:rFonts w:ascii="Times New Roman" w:hAnsi="Times New Roman" w:cs="Times New Roman"/>
+          <w:bCs/>
+          <w:color w:val="000000" w:themeColor="text1"/>
+          <w:sz w:val="28"/>
+          <w:szCs w:val="28"/>
+        </w:rPr>
+        <w:t>Unreal</w:t>
+      </w:r>
+      <w:r>
+        <w:rPr>
+          <w:rFonts w:ascii="Times New Roman" w:hAnsi="Times New Roman" w:cs="Times New Roman"/>
+          <w:bCs/>
+          <w:color w:val="000000" w:themeColor="text1"/>
+          <w:sz w:val="28"/>
+          <w:szCs w:val="28"/>
+          <w:lang w:val="ru-RU"/>
+        </w:rPr>
+        <w:t xml:space="preserve"> </w:t>
+      </w:r>
+      <w:r>
+        <w:rPr>
+          <w:rFonts w:ascii="Times New Roman" w:hAnsi="Times New Roman" w:cs="Times New Roman"/>
+          <w:bCs/>
+          <w:color w:val="000000" w:themeColor="text1"/>
+          <w:sz w:val="28"/>
+          <w:szCs w:val="28"/>
+        </w:rPr>
+        <w:t>Engine</w:t>
+      </w:r>
+      <w:r>
+        <w:rPr>
+          <w:rFonts w:ascii="Times New Roman" w:hAnsi="Times New Roman" w:cs="Times New Roman"/>
+          <w:bCs/>
+          <w:color w:val="000000" w:themeColor="text1"/>
+          <w:sz w:val="28"/>
+          <w:szCs w:val="28"/>
+          <w:lang w:val="ru-RU"/>
+        </w:rPr>
+        <w:t xml:space="preserve"> 4 будет представлено ниже.</w:t>
+      </w:r>
+    </w:p>
+    <w:p>
+      <w:pPr>
+        <w:spacing w:after="0" w:line="240" w:lineRule="auto"/>
+        <w:ind w:firstLine="709"/>
+        <w:jc w:val="both"/>
+        <w:rPr>
+          <w:rFonts w:ascii="Times New Roman" w:hAnsi="Times New Roman" w:cs="Times New Roman"/>
+          <w:bCs/>
+          <w:color w:val="000000" w:themeColor="text1"/>
+          <w:sz w:val="28"/>
+          <w:szCs w:val="28"/>
+          <w:lang w:val="ru-RU"/>
+        </w:rPr>
+      </w:pPr>
+      <w:r>
+        <w:rPr>
+          <w:rFonts w:ascii="Times New Roman" w:hAnsi="Times New Roman" w:cs="Times New Roman"/>
+          <w:bCs/>
+          <w:color w:val="000000" w:themeColor="text1"/>
+          <w:sz w:val="28"/>
+          <w:szCs w:val="28"/>
+          <w:lang w:val="ru-RU"/>
+        </w:rPr>
+        <w:t xml:space="preserve">Первое, что стоит описать является </w:t>
+      </w:r>
+      <w:proofErr w:type="spellStart"/>
+      <w:r>
+        <w:rPr>
+          <w:rFonts w:ascii="Times New Roman" w:hAnsi="Times New Roman" w:cs="Times New Roman"/>
+          <w:bCs/>
+          <w:color w:val="000000" w:themeColor="text1"/>
+          <w:sz w:val="28"/>
+          <w:szCs w:val="28"/>
+        </w:rPr>
+        <w:t>AIController</w:t>
+      </w:r>
+      <w:proofErr w:type="spellEnd"/>
+      <w:r>
+        <w:rPr>
+          <w:rFonts w:ascii="Times New Roman" w:hAnsi="Times New Roman" w:cs="Times New Roman"/>
+          <w:bCs/>
+          <w:color w:val="000000" w:themeColor="text1"/>
+          <w:sz w:val="28"/>
+          <w:szCs w:val="28"/>
+          <w:lang w:val="ru-RU"/>
+        </w:rPr>
+        <w:t xml:space="preserve">. Это нефизический </w:t>
+      </w:r>
+      <w:r>
+        <w:rPr>
+          <w:rFonts w:ascii="Times New Roman" w:hAnsi="Times New Roman" w:cs="Times New Roman"/>
+          <w:bCs/>
+          <w:color w:val="000000" w:themeColor="text1"/>
+          <w:sz w:val="28"/>
+          <w:szCs w:val="28"/>
+        </w:rPr>
+        <w:t>Actor</w:t>
+      </w:r>
+      <w:r>
+        <w:rPr>
+          <w:rFonts w:ascii="Times New Roman" w:hAnsi="Times New Roman" w:cs="Times New Roman"/>
+          <w:bCs/>
+          <w:color w:val="000000" w:themeColor="text1"/>
+          <w:sz w:val="28"/>
+          <w:szCs w:val="28"/>
+          <w:lang w:val="ru-RU"/>
+        </w:rPr>
+        <w:t>, который может контролировать персонажа.</w:t>
+      </w:r>
+      <w:r>
+        <w:rPr>
+          <w:rFonts w:ascii="Times New Roman" w:hAnsi="Times New Roman" w:cs="Times New Roman"/>
+          <w:bCs/>
+          <w:color w:val="000000" w:themeColor="text1"/>
+          <w:sz w:val="28"/>
+          <w:szCs w:val="28"/>
+          <w:lang w:val="ru-RU"/>
+        </w:rPr>
+        <w:t xml:space="preserve"> С его помощью можно передавать информацию самому персонажу. Если проводить аналогию, то контроллер это голова персонажа, контролируемого искусственным интеллектом. В контроллере принято писать логику, отвечающую за нахождение </w:t>
+      </w:r>
+      <w:r>
+        <w:rPr>
+          <w:rFonts w:ascii="Times New Roman" w:hAnsi="Times New Roman" w:cs="Times New Roman"/>
+          <w:bCs/>
+          <w:color w:val="000000" w:themeColor="text1"/>
+          <w:sz w:val="28"/>
+          <w:szCs w:val="28"/>
+          <w:lang w:val="ru-RU"/>
+        </w:rPr>
+        <w:t>чего либо вокруг</w:t>
+      </w:r>
+      <w:r>
+        <w:rPr>
+          <w:rFonts w:ascii="Times New Roman" w:hAnsi="Times New Roman" w:cs="Times New Roman"/>
+          <w:bCs/>
+          <w:color w:val="000000" w:themeColor="text1"/>
+          <w:sz w:val="28"/>
+          <w:szCs w:val="28"/>
+          <w:lang w:val="ru-RU"/>
+        </w:rPr>
+        <w:t xml:space="preserve">, такую как </w:t>
+      </w:r>
+      <w:r>
+        <w:rPr>
+          <w:rFonts w:ascii="Times New Roman" w:hAnsi="Times New Roman" w:cs="Times New Roman"/>
+          <w:bCs/>
+          <w:color w:val="000000" w:themeColor="text1"/>
+          <w:sz w:val="28"/>
+          <w:szCs w:val="28"/>
+          <w:lang w:val="ru-RU"/>
+        </w:rPr>
+        <w:lastRenderedPageBreak/>
+        <w:t xml:space="preserve">зрение, слух и прочие чувства, которые разработчик сочтет необходимым добавить </w:t>
+      </w:r>
+      <w:r>
+        <w:rPr>
+          <w:rFonts w:ascii="Times New Roman" w:hAnsi="Times New Roman" w:cs="Times New Roman"/>
+          <w:bCs/>
+          <w:color w:val="000000" w:themeColor="text1"/>
+          <w:sz w:val="28"/>
+          <w:szCs w:val="28"/>
+          <w:lang w:val="ru-RU"/>
+        </w:rPr>
+        <w:t>для улучшенного восприятия игроком интеллекта.</w:t>
+      </w:r>
+      <w:r>
+        <w:rPr>
+          <w:rFonts w:ascii="Times New Roman" w:hAnsi="Times New Roman" w:cs="Times New Roman"/>
+          <w:bCs/>
+          <w:color w:val="000000" w:themeColor="text1"/>
+          <w:sz w:val="28"/>
+          <w:szCs w:val="28"/>
+          <w:lang w:val="ru-RU"/>
+        </w:rPr>
+        <w:t xml:space="preserve"> </w:t>
+      </w:r>
+      <w:r>
+        <w:rPr>
+          <w:rFonts w:ascii="Times New Roman" w:hAnsi="Times New Roman" w:cs="Times New Roman"/>
+          <w:bCs/>
+          <w:color w:val="000000" w:themeColor="text1"/>
+          <w:sz w:val="28"/>
+          <w:szCs w:val="28"/>
+          <w:lang w:val="ru-RU"/>
+        </w:rPr>
+        <w:t>Подробная настройка контроллера не приводится по причине ее ситуативности при разработке. Функци</w:t>
+      </w:r>
+      <w:r>
+        <w:rPr>
+          <w:rFonts w:ascii="Times New Roman" w:hAnsi="Times New Roman" w:cs="Times New Roman"/>
+          <w:bCs/>
+          <w:color w:val="000000" w:themeColor="text1"/>
+          <w:sz w:val="28"/>
+          <w:szCs w:val="28"/>
+          <w:lang w:val="ru-RU"/>
+        </w:rPr>
+        <w:t>и</w:t>
+      </w:r>
+      <w:r>
+        <w:rPr>
+          <w:rFonts w:ascii="Times New Roman" w:hAnsi="Times New Roman" w:cs="Times New Roman"/>
+          <w:bCs/>
+          <w:color w:val="000000" w:themeColor="text1"/>
+          <w:sz w:val="28"/>
+          <w:szCs w:val="28"/>
+          <w:lang w:val="ru-RU"/>
+        </w:rPr>
+        <w:t>, которые могут помочь в написании искусственного интеллекта</w:t>
+      </w:r>
+      <w:r>
+        <w:rPr>
+          <w:rFonts w:ascii="Times New Roman" w:hAnsi="Times New Roman" w:cs="Times New Roman"/>
+          <w:bCs/>
+          <w:color w:val="000000" w:themeColor="text1"/>
+          <w:sz w:val="28"/>
+          <w:szCs w:val="28"/>
+          <w:lang w:val="ru-RU"/>
+        </w:rPr>
+        <w:t xml:space="preserve"> могут использоваться в контроллере, но это не приветствуется для написания относительно продуманных персонажей. При дальнейшей разработке их использование в контроллере может замедлить разработку и увеличить сложность самого алгоритма.</w:t>
+      </w:r>
+    </w:p>
+    <w:p>
+      <w:pPr>
+        <w:spacing w:after="0" w:line="240" w:lineRule="auto"/>
+        <w:ind w:firstLine="709"/>
+        <w:jc w:val="both"/>
+        <w:rPr>
+          <w:rFonts w:ascii="Times New Roman" w:hAnsi="Times New Roman" w:cs="Times New Roman"/>
+          <w:bCs/>
+          <w:color w:val="000000" w:themeColor="text1"/>
+          <w:sz w:val="28"/>
+          <w:szCs w:val="28"/>
+          <w:lang w:val="ru-RU"/>
+        </w:rPr>
+      </w:pPr>
+      <w:r>
+        <w:rPr>
+          <w:rFonts w:ascii="Times New Roman" w:hAnsi="Times New Roman" w:cs="Times New Roman"/>
+          <w:bCs/>
+          <w:color w:val="000000" w:themeColor="text1"/>
+          <w:sz w:val="28"/>
+          <w:szCs w:val="28"/>
+          <w:lang w:val="ru-RU"/>
+        </w:rPr>
+        <w:t>При создании качественных персонажей, контролируемых искусственным интеллектом</w:t>
+      </w:r>
+      <w:r>
+        <w:rPr>
+          <w:rFonts w:ascii="Times New Roman" w:hAnsi="Times New Roman" w:cs="Times New Roman"/>
+          <w:bCs/>
+          <w:color w:val="000000" w:themeColor="text1"/>
+          <w:sz w:val="28"/>
+          <w:szCs w:val="28"/>
+          <w:lang w:val="ru-RU"/>
+        </w:rPr>
+        <w:t>,</w:t>
+      </w:r>
+      <w:r>
+        <w:rPr>
+          <w:rFonts w:ascii="Times New Roman" w:hAnsi="Times New Roman" w:cs="Times New Roman"/>
+          <w:bCs/>
+          <w:color w:val="000000" w:themeColor="text1"/>
+          <w:sz w:val="28"/>
+          <w:szCs w:val="28"/>
+          <w:lang w:val="ru-RU"/>
+        </w:rPr>
+        <w:t xml:space="preserve"> принято использовать </w:t>
+      </w:r>
+      <w:r>
+        <w:rPr>
+          <w:rFonts w:ascii="Times New Roman" w:hAnsi="Times New Roman" w:cs="Times New Roman"/>
+          <w:bCs/>
+          <w:color w:val="000000" w:themeColor="text1"/>
+          <w:sz w:val="28"/>
+          <w:szCs w:val="28"/>
+        </w:rPr>
+        <w:t>Beha</w:t>
+      </w:r>
+      <w:r>
+        <w:rPr>
+          <w:rFonts w:ascii="Times New Roman" w:hAnsi="Times New Roman" w:cs="Times New Roman"/>
+          <w:bCs/>
+          <w:color w:val="000000" w:themeColor="text1"/>
+          <w:sz w:val="28"/>
+          <w:szCs w:val="28"/>
+        </w:rPr>
+        <w:t>v</w:t>
+      </w:r>
+      <w:r>
+        <w:rPr>
+          <w:rFonts w:ascii="Times New Roman" w:hAnsi="Times New Roman" w:cs="Times New Roman"/>
+          <w:bCs/>
+          <w:color w:val="000000" w:themeColor="text1"/>
+          <w:sz w:val="28"/>
+          <w:szCs w:val="28"/>
+        </w:rPr>
+        <w:t>ior</w:t>
+      </w:r>
+      <w:r>
+        <w:rPr>
+          <w:rFonts w:ascii="Times New Roman" w:hAnsi="Times New Roman" w:cs="Times New Roman"/>
+          <w:bCs/>
+          <w:color w:val="000000" w:themeColor="text1"/>
+          <w:sz w:val="28"/>
+          <w:szCs w:val="28"/>
+          <w:lang w:val="ru-RU"/>
+        </w:rPr>
+        <w:t xml:space="preserve"> </w:t>
+      </w:r>
+      <w:r>
+        <w:rPr>
+          <w:rFonts w:ascii="Times New Roman" w:hAnsi="Times New Roman" w:cs="Times New Roman"/>
+          <w:bCs/>
+          <w:color w:val="000000" w:themeColor="text1"/>
+          <w:sz w:val="28"/>
+          <w:szCs w:val="28"/>
+        </w:rPr>
+        <w:t>tree</w:t>
+      </w:r>
+      <w:r>
+        <w:rPr>
+          <w:rFonts w:ascii="Times New Roman" w:hAnsi="Times New Roman" w:cs="Times New Roman"/>
+          <w:bCs/>
+          <w:color w:val="000000" w:themeColor="text1"/>
+          <w:sz w:val="28"/>
+          <w:szCs w:val="28"/>
+          <w:lang w:val="ru-RU"/>
+        </w:rPr>
+        <w:t xml:space="preserve">. </w:t>
+      </w:r>
+      <w:r>
+        <w:rPr>
+          <w:rFonts w:ascii="Times New Roman" w:hAnsi="Times New Roman" w:cs="Times New Roman"/>
+          <w:bCs/>
+          <w:color w:val="000000" w:themeColor="text1"/>
+          <w:sz w:val="28"/>
+          <w:szCs w:val="28"/>
+          <w:lang w:val="ru-RU"/>
+        </w:rPr>
+        <w:t>Если контроллер можно считать за голову, то это своего рода мозг.</w:t>
+      </w:r>
+      <w:r>
+        <w:rPr>
+          <w:rFonts w:ascii="Times New Roman" w:hAnsi="Times New Roman" w:cs="Times New Roman"/>
+          <w:bCs/>
+          <w:color w:val="000000" w:themeColor="text1"/>
+          <w:sz w:val="28"/>
+          <w:szCs w:val="28"/>
+          <w:lang w:val="ru-RU"/>
+        </w:rPr>
+        <w:t xml:space="preserve"> </w:t>
+      </w:r>
+      <w:r>
+        <w:rPr>
+          <w:rFonts w:ascii="Times New Roman" w:hAnsi="Times New Roman" w:cs="Times New Roman"/>
+          <w:bCs/>
+          <w:color w:val="000000" w:themeColor="text1"/>
+          <w:sz w:val="28"/>
+          <w:szCs w:val="28"/>
+          <w:lang w:val="ru-RU"/>
+        </w:rPr>
+        <w:t xml:space="preserve">Программирование </w:t>
+      </w:r>
+      <w:r>
+        <w:rPr>
+          <w:rFonts w:ascii="Times New Roman" w:hAnsi="Times New Roman" w:cs="Times New Roman"/>
+          <w:bCs/>
+          <w:color w:val="000000" w:themeColor="text1"/>
+          <w:sz w:val="28"/>
+          <w:szCs w:val="28"/>
+          <w:lang w:val="ru-RU"/>
+        </w:rPr>
+        <w:t xml:space="preserve">интеллекта в нем упрощено за счет еще лучшего разделения поведения на простые задачи. В дереве поведения бывает четыре типа узлов, </w:t>
+      </w:r>
+      <w:r>
+        <w:rPr>
+          <w:rFonts w:ascii="Times New Roman" w:hAnsi="Times New Roman" w:cs="Times New Roman"/>
+          <w:bCs/>
+          <w:color w:val="000000" w:themeColor="text1"/>
+          <w:sz w:val="28"/>
+          <w:szCs w:val="28"/>
+          <w:lang w:val="ru-RU"/>
+        </w:rPr>
+        <w:t xml:space="preserve">по-другому их называют </w:t>
+      </w:r>
+      <w:proofErr w:type="spellStart"/>
+      <w:r>
+        <w:rPr>
+          <w:rFonts w:ascii="Times New Roman" w:hAnsi="Times New Roman" w:cs="Times New Roman"/>
+          <w:bCs/>
+          <w:color w:val="000000" w:themeColor="text1"/>
+          <w:sz w:val="28"/>
+          <w:szCs w:val="28"/>
+          <w:lang w:val="ru-RU"/>
+        </w:rPr>
+        <w:t>нодами</w:t>
+      </w:r>
+      <w:proofErr w:type="spellEnd"/>
+      <w:r>
+        <w:rPr>
+          <w:rFonts w:ascii="Times New Roman" w:hAnsi="Times New Roman" w:cs="Times New Roman"/>
+          <w:bCs/>
+          <w:color w:val="000000" w:themeColor="text1"/>
+          <w:sz w:val="28"/>
+          <w:szCs w:val="28"/>
+          <w:lang w:val="ru-RU"/>
+        </w:rPr>
+        <w:t>. Первые два</w:t>
+      </w:r>
+      <w:r>
+        <w:rPr>
+          <w:rFonts w:ascii="Times New Roman" w:hAnsi="Times New Roman" w:cs="Times New Roman"/>
+          <w:bCs/>
+          <w:color w:val="000000" w:themeColor="text1"/>
+          <w:sz w:val="28"/>
+          <w:szCs w:val="28"/>
+          <w:lang w:val="ru-RU"/>
+        </w:rPr>
+        <w:t xml:space="preserve"> – задачи и композиты. </w:t>
+      </w:r>
+    </w:p>
+    <w:p>
+      <w:pPr>
+        <w:spacing w:after="0" w:line="240" w:lineRule="auto"/>
+        <w:ind w:firstLine="709"/>
+        <w:jc w:val="both"/>
+        <w:rPr>
+          <w:rFonts w:ascii="Times New Roman" w:hAnsi="Times New Roman" w:cs="Times New Roman"/>
+          <w:bCs/>
+          <w:color w:val="000000" w:themeColor="text1"/>
+          <w:sz w:val="28"/>
+          <w:szCs w:val="28"/>
+          <w:lang w:val="ru-RU"/>
+        </w:rPr>
+      </w:pPr>
+      <w:r>
+        <w:rPr>
+          <w:rFonts w:ascii="Times New Roman" w:hAnsi="Times New Roman" w:cs="Times New Roman"/>
+          <w:bCs/>
+          <w:color w:val="000000" w:themeColor="text1"/>
+          <w:sz w:val="28"/>
+          <w:szCs w:val="28"/>
+          <w:lang w:val="ru-RU"/>
+        </w:rPr>
+        <w:t xml:space="preserve">При создании </w:t>
+      </w:r>
+      <w:r>
+        <w:rPr>
+          <w:rFonts w:ascii="Times New Roman" w:hAnsi="Times New Roman" w:cs="Times New Roman"/>
+          <w:bCs/>
+          <w:color w:val="000000" w:themeColor="text1"/>
+          <w:sz w:val="28"/>
+          <w:szCs w:val="28"/>
+        </w:rPr>
+        <w:t>Behavior</w:t>
+      </w:r>
+      <w:r>
+        <w:rPr>
+          <w:rFonts w:ascii="Times New Roman" w:hAnsi="Times New Roman" w:cs="Times New Roman"/>
+          <w:bCs/>
+          <w:color w:val="000000" w:themeColor="text1"/>
+          <w:sz w:val="28"/>
+          <w:szCs w:val="28"/>
+          <w:lang w:val="ru-RU"/>
+        </w:rPr>
+        <w:t xml:space="preserve"> </w:t>
+      </w:r>
+      <w:r>
+        <w:rPr>
+          <w:rFonts w:ascii="Times New Roman" w:hAnsi="Times New Roman" w:cs="Times New Roman"/>
+          <w:bCs/>
+          <w:color w:val="000000" w:themeColor="text1"/>
+          <w:sz w:val="28"/>
+          <w:szCs w:val="28"/>
+        </w:rPr>
+        <w:t>tree</w:t>
+      </w:r>
+      <w:r>
+        <w:rPr>
+          <w:rFonts w:ascii="Times New Roman" w:hAnsi="Times New Roman" w:cs="Times New Roman"/>
+          <w:bCs/>
+          <w:color w:val="000000" w:themeColor="text1"/>
+          <w:sz w:val="28"/>
+          <w:szCs w:val="28"/>
+          <w:lang w:val="ru-RU"/>
+        </w:rPr>
+        <w:t xml:space="preserve"> в центре экрана уже будет добавлен композит </w:t>
+      </w:r>
+      <w:r>
+        <w:rPr>
+          <w:rFonts w:ascii="Times New Roman" w:hAnsi="Times New Roman" w:cs="Times New Roman"/>
+          <w:bCs/>
+          <w:color w:val="000000" w:themeColor="text1"/>
+          <w:sz w:val="28"/>
+          <w:szCs w:val="28"/>
+        </w:rPr>
+        <w:t>Root</w:t>
+      </w:r>
+      <w:r>
+        <w:rPr>
+          <w:rFonts w:ascii="Times New Roman" w:hAnsi="Times New Roman" w:cs="Times New Roman"/>
+          <w:bCs/>
+          <w:color w:val="000000" w:themeColor="text1"/>
+          <w:sz w:val="28"/>
+          <w:szCs w:val="28"/>
+          <w:lang w:val="ru-RU"/>
+        </w:rPr>
+        <w:t xml:space="preserve">. Его нельзя переопределить, удалить или изменить. Это главный корень исполняемой логики, стартовая точка дерева поведений. </w:t>
+      </w:r>
+      <w:r>
+        <w:rPr>
+          <w:rFonts w:ascii="Times New Roman" w:hAnsi="Times New Roman" w:cs="Times New Roman"/>
+          <w:bCs/>
+          <w:color w:val="000000" w:themeColor="text1"/>
+          <w:sz w:val="28"/>
+          <w:szCs w:val="28"/>
+          <w:lang w:val="ru-RU"/>
+        </w:rPr>
+        <w:t>Единственное, что необходимо сделать для начала выполнения написанного алгоритма – выбрать необходимое дерево поведений и запустить его из контроллера. Обычно это делается при начале игры или сразу после получения контроля над персонажем.</w:t>
+      </w:r>
+      <w:r>
+        <w:rPr>
+          <w:rFonts w:ascii="Times New Roman" w:hAnsi="Times New Roman" w:cs="Times New Roman"/>
+          <w:bCs/>
+          <w:color w:val="000000" w:themeColor="text1"/>
+          <w:sz w:val="28"/>
+          <w:szCs w:val="28"/>
+          <w:lang w:val="ru-RU"/>
+        </w:rPr>
+        <w:t xml:space="preserve"> Описание всех встроенных узлов можно более подробно изучить в официальном источнике [7]. </w:t>
+      </w:r>
+      <w:r>
+        <w:rPr>
+          <w:rFonts w:ascii="Times New Roman" w:hAnsi="Times New Roman" w:cs="Times New Roman"/>
+          <w:bCs/>
+          <w:color w:val="000000" w:themeColor="text1"/>
+          <w:sz w:val="28"/>
+          <w:szCs w:val="28"/>
+          <w:lang w:val="ru-RU"/>
+        </w:rPr>
+        <w:t>Далее будет предоставлено лишь их краткое описание.</w:t>
+      </w:r>
+    </w:p>
+    <w:p>
+      <w:pPr>
+        <w:spacing w:after="0" w:line="240" w:lineRule="auto"/>
+        <w:ind w:firstLine="709"/>
+        <w:jc w:val="both"/>
+        <w:rPr>
+          <w:rFonts w:ascii="Times New Roman" w:hAnsi="Times New Roman" w:cs="Times New Roman"/>
+          <w:bCs/>
+          <w:color w:val="000000" w:themeColor="text1"/>
+          <w:sz w:val="28"/>
+          <w:szCs w:val="28"/>
+          <w:lang w:val="ru-RU"/>
+        </w:rPr>
+      </w:pPr>
+      <w:r>
+        <w:rPr>
+          <w:rFonts w:ascii="Times New Roman" w:hAnsi="Times New Roman" w:cs="Times New Roman"/>
+          <w:bCs/>
+          <w:color w:val="000000" w:themeColor="text1"/>
+          <w:sz w:val="28"/>
+          <w:szCs w:val="28"/>
+          <w:lang w:val="ru-RU"/>
+        </w:rPr>
+        <w:t>Задачи – узлы, за которыми закреплена какая-либо логика, от простого ожидания некоторого времени на месте</w:t>
+      </w:r>
+      <w:r>
+        <w:rPr>
+          <w:rFonts w:ascii="Times New Roman" w:hAnsi="Times New Roman" w:cs="Times New Roman"/>
+          <w:bCs/>
+          <w:color w:val="000000" w:themeColor="text1"/>
+          <w:sz w:val="28"/>
+          <w:szCs w:val="28"/>
+          <w:lang w:val="ru-RU"/>
+        </w:rPr>
+        <w:t xml:space="preserve"> </w:t>
+      </w:r>
+      <w:r>
+        <w:rPr>
+          <w:rFonts w:ascii="Times New Roman" w:hAnsi="Times New Roman" w:cs="Times New Roman"/>
+          <w:bCs/>
+          <w:color w:val="000000" w:themeColor="text1"/>
+          <w:sz w:val="28"/>
+          <w:szCs w:val="28"/>
+          <w:lang w:val="ru-RU"/>
+        </w:rPr>
+        <w:t>до цепочек исполняемых задач. Само дерево поведения требует использования композито</w:t>
       </w:r>
       <w:r>
         <w:rPr>
@@ -6111,10 +8590,11 @@
           <w:sz w:val="28"/>
           <w:szCs w:val="28"/>
         </w:rPr>
+        <w:lastRenderedPageBreak/>
         <w:drawing>
-          <wp:inline distT="0" distB="0" distL="0" distR="0" wp14:anchorId="07F72C12" wp14:editId="1FFEBB95">
-            <wp:extent cx="4346369" cy="2363220"/>
-            <wp:effectExtent l="0" t="0" r="0" b="0"/>
+          <wp:inline distT="0" distB="0" distL="0" distR="0" wp14:anchorId="07F72C12" wp14:editId="78A76DF2">
+            <wp:extent cx="3883232" cy="2111402"/>
+            <wp:effectExtent l="0" t="0" r="3175" b="3175"/>
             <wp:docPr id="1" name="Рисунок 1"/>
             <wp:cNvGraphicFramePr>
               <a:graphicFrameLocks xmlns:a="http://schemas.openxmlformats.org/drawingml/2006/main" noChangeAspect="1"/>
@@ -6144,7 +8624,7 @@
                   <pic:spPr bwMode="auto">
                     <a:xfrm>
                       <a:off x="0" y="0"/>
-                      <a:ext cx="4365855" cy="2373815"/>
+                      <a:ext cx="3902846" cy="2122067"/>
                     </a:xfrm>
                     <a:prstGeom prst="rect">
                       <a:avLst/>
@@ -6211,16 +8691,29 @@
         </w:rPr>
         <w:t>O</w:t>
       </w:r>
-      <w:r>
-        <w:rPr>
-          <w:rFonts w:ascii="Times New Roman" w:hAnsi="Times New Roman" w:cs="Times New Roman"/>
-          <w:bCs/>
-          <w:color w:val="000000" w:themeColor="text1"/>
-          <w:sz w:val="28"/>
-          <w:szCs w:val="28"/>
-          <w:lang w:val="ru-RU"/>
-        </w:rPr>
-        <w:t xml:space="preserve">чередность исполнения задач в </w:t>
+      <w:proofErr w:type="spellStart"/>
+      <w:r>
+        <w:rPr>
+          <w:rFonts w:ascii="Times New Roman" w:hAnsi="Times New Roman" w:cs="Times New Roman"/>
+          <w:bCs/>
+          <w:color w:val="000000" w:themeColor="text1"/>
+          <w:sz w:val="28"/>
+          <w:szCs w:val="28"/>
+          <w:lang w:val="ru-RU"/>
+        </w:rPr>
+        <w:t>чередность</w:t>
+      </w:r>
+      <w:proofErr w:type="spellEnd"/>
+      <w:r>
+        <w:rPr>
+          <w:rFonts w:ascii="Times New Roman" w:hAnsi="Times New Roman" w:cs="Times New Roman"/>
+          <w:bCs/>
+          <w:color w:val="000000" w:themeColor="text1"/>
+          <w:sz w:val="28"/>
+          <w:szCs w:val="28"/>
+          <w:lang w:val="ru-RU"/>
+        </w:rPr>
+        <w:t xml:space="preserve"> исполнения задач в </w:t>
       </w:r>
       <w:r>
         <w:rPr>
@@ -6449,7 +8942,40 @@
           <w:szCs w:val="28"/>
           <w:lang w:val="ru-RU"/>
         </w:rPr>
-        <w:t xml:space="preserve"> при необходимости. За ними может закрепляться разная логика. Это может быть простое событие при начале выполнения задачи, например перед патрулированием это может быть выбор следующей точки, к которой необходимо пройти, или длящаяся на протяжении всего выполнения ветви для отслеживания или выполнения какой-либо задачи параллельно. Примером параллельной задачи может служить дальние атаки противников при условии, что он в зоне видимости на достаточном удалении от персонажа.</w:t>
+        <w:t xml:space="preserve"> при необходимости. За ними может закрепляться разная логика. Это может быть простое событие при начале выполнения задачи, например перед патрулированием это может быть выбор следующей точки, к которой необходимо пройти, или длящаяся на протяжении всего выполнения ветви для отслеживания или выполнения какой-либо задачи параллельно. Примером параллельной задачи мо</w:t>
+      </w:r>
+      <w:r>
+        <w:rPr>
+          <w:rFonts w:ascii="Times New Roman" w:hAnsi="Times New Roman" w:cs="Times New Roman"/>
+          <w:bCs/>
+          <w:color w:val="000000" w:themeColor="text1"/>
+          <w:sz w:val="28"/>
+          <w:szCs w:val="28"/>
+          <w:lang w:val="ru-RU"/>
+        </w:rPr>
+        <w:t>гут</w:t>
+      </w:r>
+      <w:r>
+        <w:rPr>
+          <w:rFonts w:ascii="Times New Roman" w:hAnsi="Times New Roman" w:cs="Times New Roman"/>
+          <w:bCs/>
+          <w:color w:val="000000" w:themeColor="text1"/>
+          <w:sz w:val="28"/>
+          <w:szCs w:val="28"/>
+          <w:lang w:val="ru-RU"/>
+        </w:rPr>
+        <w:t xml:space="preserve"> служить дальние атаки противников при </w:t>
+      </w:r>
+      <w:r>
+        <w:rPr>
+          <w:rFonts w:ascii="Times New Roman" w:hAnsi="Times New Roman" w:cs="Times New Roman"/>
+          <w:bCs/>
+          <w:color w:val="000000" w:themeColor="text1"/>
+          <w:sz w:val="28"/>
+          <w:szCs w:val="28"/>
+          <w:lang w:val="ru-RU"/>
+        </w:rPr>
+        <w:t>определенных условиях, устанавливаемые разработчиком.</w:t>
       </w:r>
     </w:p>
     <w:p>
@@ -6475,18 +9001,117 @@
           <w:szCs w:val="28"/>
           <w:lang w:val="ru-RU"/>
         </w:rPr>
-        <w:t>Последним рассматриваемым</w:t>
-      </w:r>
-      <w:r>
-        <w:rPr>
-          <w:rFonts w:ascii="Times New Roman" w:hAnsi="Times New Roman" w:cs="Times New Roman"/>
-          <w:bCs/>
-          <w:color w:val="000000" w:themeColor="text1"/>
-          <w:sz w:val="28"/>
-          <w:szCs w:val="28"/>
-          <w:lang w:val="ru-RU"/>
-        </w:rPr>
-        <w:t xml:space="preserve"> узлом в деревьях поведений является декораторы. Они также присоединяются к задачам или композитам. Их можно ассоциировать с операторами ветвления. При возвращении декоратором значения </w:t>
+        <w:t>Последним</w:t>
+      </w:r>
+      <w:r>
+        <w:rPr>
+          <w:rFonts w:ascii="Times New Roman" w:hAnsi="Times New Roman" w:cs="Times New Roman"/>
+          <w:bCs/>
+          <w:color w:val="000000" w:themeColor="text1"/>
+          <w:sz w:val="28"/>
+          <w:szCs w:val="28"/>
+          <w:lang w:val="ru-RU"/>
+        </w:rPr>
+        <w:t>и</w:t>
+      </w:r>
+      <w:r>
+        <w:rPr>
+          <w:rFonts w:ascii="Times New Roman" w:hAnsi="Times New Roman" w:cs="Times New Roman"/>
+          <w:bCs/>
+          <w:color w:val="000000" w:themeColor="text1"/>
+          <w:sz w:val="28"/>
+          <w:szCs w:val="28"/>
+          <w:lang w:val="ru-RU"/>
+        </w:rPr>
+        <w:t xml:space="preserve"> рассматриваемым</w:t>
+      </w:r>
+      <w:r>
+        <w:rPr>
+          <w:rFonts w:ascii="Times New Roman" w:hAnsi="Times New Roman" w:cs="Times New Roman"/>
+          <w:bCs/>
+          <w:color w:val="000000" w:themeColor="text1"/>
+          <w:sz w:val="28"/>
+          <w:szCs w:val="28"/>
+          <w:lang w:val="ru-RU"/>
+        </w:rPr>
+        <w:t>и</w:t>
+      </w:r>
+      <w:r>
+        <w:rPr>
+          <w:rFonts w:ascii="Times New Roman" w:hAnsi="Times New Roman" w:cs="Times New Roman"/>
+          <w:bCs/>
+          <w:color w:val="000000" w:themeColor="text1"/>
+          <w:sz w:val="28"/>
+          <w:szCs w:val="28"/>
+          <w:lang w:val="ru-RU"/>
+        </w:rPr>
+        <w:t xml:space="preserve"> узл</w:t>
+      </w:r>
+      <w:r>
+        <w:rPr>
+          <w:rFonts w:ascii="Times New Roman" w:hAnsi="Times New Roman" w:cs="Times New Roman"/>
+          <w:bCs/>
+          <w:color w:val="000000" w:themeColor="text1"/>
+          <w:sz w:val="28"/>
+          <w:szCs w:val="28"/>
+          <w:lang w:val="ru-RU"/>
+        </w:rPr>
+        <w:t>ами</w:t>
+      </w:r>
+      <w:r>
+        <w:rPr>
+          <w:rFonts w:ascii="Times New Roman" w:hAnsi="Times New Roman" w:cs="Times New Roman"/>
+          <w:bCs/>
+          <w:color w:val="000000" w:themeColor="text1"/>
+          <w:sz w:val="28"/>
+          <w:szCs w:val="28"/>
+          <w:lang w:val="ru-RU"/>
+        </w:rPr>
+        <w:t xml:space="preserve"> в деревьях поведений явля</w:t>
+      </w:r>
+      <w:r>
+        <w:rPr>
+          <w:rFonts w:ascii="Times New Roman" w:hAnsi="Times New Roman" w:cs="Times New Roman"/>
+          <w:bCs/>
+          <w:color w:val="000000" w:themeColor="text1"/>
+          <w:sz w:val="28"/>
+          <w:szCs w:val="28"/>
+          <w:lang w:val="ru-RU"/>
+        </w:rPr>
+        <w:t>ю</w:t>
+      </w:r>
+      <w:r>
+        <w:rPr>
+          <w:rFonts w:ascii="Times New Roman" w:hAnsi="Times New Roman" w:cs="Times New Roman"/>
+          <w:bCs/>
+          <w:color w:val="000000" w:themeColor="text1"/>
+          <w:sz w:val="28"/>
+          <w:szCs w:val="28"/>
+          <w:lang w:val="ru-RU"/>
+        </w:rPr>
+        <w:t>тся декоратор</w:t>
+      </w:r>
+      <w:r>
+        <w:rPr>
+          <w:rFonts w:ascii="Times New Roman" w:hAnsi="Times New Roman" w:cs="Times New Roman"/>
+          <w:bCs/>
+          <w:color w:val="000000" w:themeColor="text1"/>
+          <w:sz w:val="28"/>
+          <w:szCs w:val="28"/>
+          <w:lang w:val="ru-RU"/>
+        </w:rPr>
+        <w:t>ы</w:t>
+      </w:r>
+      <w:r>
+        <w:rPr>
+          <w:rFonts w:ascii="Times New Roman" w:hAnsi="Times New Roman" w:cs="Times New Roman"/>
+          <w:bCs/>
+          <w:color w:val="000000" w:themeColor="text1"/>
+          <w:sz w:val="28"/>
+          <w:szCs w:val="28"/>
+          <w:lang w:val="ru-RU"/>
+        </w:rPr>
+        <w:t xml:space="preserve">. Они также присоединяются к задачам или композитам. Их можно ассоциировать с операторами ветвления. При возвращении декоратором значения </w:t>
       </w:r>
       <w:r>
         <w:rPr>
@@ -6507,7 +9132,18 @@
           <w:szCs w:val="28"/>
           <w:lang w:val="ru-RU"/>
         </w:rPr>
-        <w:t>, дальнейшее выполнение ветви продолжается, иначе ветвь блокируется и идет выбор ветвей правее.</w:t>
+        <w:t>, дальнейшее выполнение ветви продолжается, иначе ветвь блокируется и идет выбор ветвей правее</w:t>
+      </w:r>
+      <w:r>
+        <w:rPr>
+          <w:rFonts w:ascii="Times New Roman" w:hAnsi="Times New Roman" w:cs="Times New Roman"/>
+          <w:bCs/>
+          <w:color w:val="000000" w:themeColor="text1"/>
+          <w:sz w:val="28"/>
+          <w:szCs w:val="28"/>
+          <w:lang w:val="ru-RU"/>
+        </w:rPr>
+        <w:t>.</w:t>
       </w:r>
     </w:p>
     <w:p>
@@ -6533,7 +9169,183 @@
           <w:szCs w:val="28"/>
           <w:lang w:val="ru-RU"/>
         </w:rPr>
-        <w:t>Совместное использование четырех узлов позволяет составлять из задач игровой искусственный интеллект, который в будущем будет возможно дополнять без изменения уже написанной логики дерева поведения.</w:t>
+        <w:t>Совместное использование четырех узлов позволяет составлять</w:t>
+      </w:r>
+      <w:r>
+        <w:rPr>
+          <w:rFonts w:ascii="Times New Roman" w:hAnsi="Times New Roman" w:cs="Times New Roman"/>
+          <w:bCs/>
+          <w:color w:val="000000" w:themeColor="text1"/>
+          <w:sz w:val="28"/>
+          <w:szCs w:val="28"/>
+          <w:lang w:val="ru-RU"/>
+        </w:rPr>
+        <w:t xml:space="preserve"> </w:t>
+      </w:r>
+      <w:r>
+        <w:rPr>
+          <w:rFonts w:ascii="Times New Roman" w:hAnsi="Times New Roman" w:cs="Times New Roman"/>
+          <w:bCs/>
+          <w:color w:val="000000" w:themeColor="text1"/>
+          <w:sz w:val="28"/>
+          <w:szCs w:val="28"/>
+          <w:lang w:val="ru-RU"/>
+        </w:rPr>
+        <w:t>задач</w:t>
+      </w:r>
+      <w:r>
+        <w:rPr>
+          <w:rFonts w:ascii="Times New Roman" w:hAnsi="Times New Roman" w:cs="Times New Roman"/>
+          <w:bCs/>
+          <w:color w:val="000000" w:themeColor="text1"/>
+          <w:sz w:val="28"/>
+          <w:szCs w:val="28"/>
+          <w:lang w:val="ru-RU"/>
+        </w:rPr>
+        <w:t xml:space="preserve">и для </w:t>
+      </w:r>
+      <w:r>
+        <w:rPr>
+          <w:rFonts w:ascii="Times New Roman" w:hAnsi="Times New Roman" w:cs="Times New Roman"/>
+          <w:bCs/>
+          <w:color w:val="000000" w:themeColor="text1"/>
+          <w:sz w:val="28"/>
+          <w:szCs w:val="28"/>
+          <w:lang w:val="ru-RU"/>
+        </w:rPr>
+        <w:t>игрово</w:t>
+      </w:r>
+      <w:r>
+        <w:rPr>
+          <w:rFonts w:ascii="Times New Roman" w:hAnsi="Times New Roman" w:cs="Times New Roman"/>
+          <w:bCs/>
+          <w:color w:val="000000" w:themeColor="text1"/>
+          <w:sz w:val="28"/>
+          <w:szCs w:val="28"/>
+          <w:lang w:val="ru-RU"/>
+        </w:rPr>
+        <w:t>го</w:t>
+      </w:r>
+      <w:r>
+        <w:rPr>
+          <w:rFonts w:ascii="Times New Roman" w:hAnsi="Times New Roman" w:cs="Times New Roman"/>
+          <w:bCs/>
+          <w:color w:val="000000" w:themeColor="text1"/>
+          <w:sz w:val="28"/>
+          <w:szCs w:val="28"/>
+          <w:lang w:val="ru-RU"/>
+        </w:rPr>
+        <w:t xml:space="preserve"> искусственн</w:t>
+      </w:r>
+      <w:r>
+        <w:rPr>
+          <w:rFonts w:ascii="Times New Roman" w:hAnsi="Times New Roman" w:cs="Times New Roman"/>
+          <w:bCs/>
+          <w:color w:val="000000" w:themeColor="text1"/>
+          <w:sz w:val="28"/>
+          <w:szCs w:val="28"/>
+          <w:lang w:val="ru-RU"/>
+        </w:rPr>
+        <w:t>ого</w:t>
+      </w:r>
+      <w:r>
+        <w:rPr>
+          <w:rFonts w:ascii="Times New Roman" w:hAnsi="Times New Roman" w:cs="Times New Roman"/>
+          <w:bCs/>
+          <w:color w:val="000000" w:themeColor="text1"/>
+          <w:sz w:val="28"/>
+          <w:szCs w:val="28"/>
+          <w:lang w:val="ru-RU"/>
+        </w:rPr>
+        <w:t xml:space="preserve"> интеллект</w:t>
+      </w:r>
+      <w:r>
+        <w:rPr>
+          <w:rFonts w:ascii="Times New Roman" w:hAnsi="Times New Roman" w:cs="Times New Roman"/>
+          <w:bCs/>
+          <w:color w:val="000000" w:themeColor="text1"/>
+          <w:sz w:val="28"/>
+          <w:szCs w:val="28"/>
+          <w:lang w:val="ru-RU"/>
+        </w:rPr>
+        <w:t>а. Искусственный интеллект, написанный с их использованием,</w:t>
+      </w:r>
+      <w:r>
+        <w:rPr>
+          <w:rFonts w:ascii="Times New Roman" w:hAnsi="Times New Roman" w:cs="Times New Roman"/>
+          <w:bCs/>
+          <w:color w:val="000000" w:themeColor="text1"/>
+          <w:sz w:val="28"/>
+          <w:szCs w:val="28"/>
+          <w:lang w:val="ru-RU"/>
+        </w:rPr>
+        <w:t xml:space="preserve"> </w:t>
+      </w:r>
+      <w:r>
+        <w:rPr>
+          <w:rFonts w:ascii="Times New Roman" w:hAnsi="Times New Roman" w:cs="Times New Roman"/>
+          <w:bCs/>
+          <w:color w:val="000000" w:themeColor="text1"/>
+          <w:sz w:val="28"/>
+          <w:szCs w:val="28"/>
+          <w:lang w:val="ru-RU"/>
+        </w:rPr>
+        <w:t xml:space="preserve">сможет быть легко дополнен без </w:t>
+      </w:r>
+      <w:r>
+        <w:rPr>
+          <w:rFonts w:ascii="Times New Roman" w:hAnsi="Times New Roman" w:cs="Times New Roman"/>
+          <w:bCs/>
+          <w:color w:val="000000" w:themeColor="text1"/>
+          <w:sz w:val="28"/>
+          <w:szCs w:val="28"/>
+          <w:lang w:val="ru-RU"/>
+        </w:rPr>
+        <w:t xml:space="preserve">существенного </w:t>
+      </w:r>
+      <w:r>
+        <w:rPr>
+          <w:rFonts w:ascii="Times New Roman" w:hAnsi="Times New Roman" w:cs="Times New Roman"/>
+          <w:bCs/>
+          <w:color w:val="000000" w:themeColor="text1"/>
+          <w:sz w:val="28"/>
+          <w:szCs w:val="28"/>
+          <w:lang w:val="ru-RU"/>
+        </w:rPr>
+        <w:t xml:space="preserve">изменения </w:t>
+      </w:r>
+      <w:r>
+        <w:rPr>
+          <w:rFonts w:ascii="Times New Roman" w:hAnsi="Times New Roman" w:cs="Times New Roman"/>
+          <w:bCs/>
+          <w:color w:val="000000" w:themeColor="text1"/>
+          <w:sz w:val="28"/>
+          <w:szCs w:val="28"/>
+          <w:lang w:val="ru-RU"/>
+        </w:rPr>
+        <w:t xml:space="preserve">уже </w:t>
+      </w:r>
+      <w:r>
+        <w:rPr>
+          <w:rFonts w:ascii="Times New Roman" w:hAnsi="Times New Roman" w:cs="Times New Roman"/>
+          <w:bCs/>
+          <w:color w:val="000000" w:themeColor="text1"/>
+          <w:sz w:val="28"/>
+          <w:szCs w:val="28"/>
+          <w:lang w:val="ru-RU"/>
+        </w:rPr>
+        <w:t>существующей логики</w:t>
+      </w:r>
+      <w:r>
+        <w:rPr>
+          <w:rFonts w:ascii="Times New Roman" w:hAnsi="Times New Roman" w:cs="Times New Roman"/>
+          <w:bCs/>
+          <w:color w:val="000000" w:themeColor="text1"/>
+          <w:sz w:val="28"/>
+          <w:szCs w:val="28"/>
+          <w:lang w:val="ru-RU"/>
+        </w:rPr>
+        <w:t>.</w:t>
       </w:r>
     </w:p>
     <w:sectPr>

--- a/My own/Обзор_Литературы.docx
+++ b/My own/Обзор_Литературы.docx
@@ -6359,6 +6359,7 @@
           <w:color w:val="000000" w:themeColor="text1"/>
           <w:sz w:val="28"/>
           <w:szCs w:val="28"/>
+          <w:lang w:val="ru-RU"/>
         </w:rPr>
       </w:pPr>
     </w:p>
@@ -7993,7 +7994,29 @@
           <w:szCs w:val="28"/>
           <w:lang w:val="ru-RU"/>
         </w:rPr>
-        <w:t>чего либо вокруг</w:t>
+        <w:t>чего</w:t>
+      </w:r>
+      <w:r>
+        <w:rPr>
+          <w:rFonts w:ascii="Times New Roman" w:hAnsi="Times New Roman" w:cs="Times New Roman"/>
+          <w:bCs/>
+          <w:color w:val="000000" w:themeColor="text1"/>
+          <w:sz w:val="28"/>
+          <w:szCs w:val="28"/>
+          <w:lang w:val="ru-RU"/>
+        </w:rPr>
+        <w:t>-</w:t>
+      </w:r>
+      <w:r>
+        <w:rPr>
+          <w:rFonts w:ascii="Times New Roman" w:hAnsi="Times New Roman" w:cs="Times New Roman"/>
+          <w:bCs/>
+          <w:color w:val="000000" w:themeColor="text1"/>
+          <w:sz w:val="28"/>
+          <w:szCs w:val="28"/>
+          <w:lang w:val="ru-RU"/>
+        </w:rPr>
+        <w:t>либо вокруг</w:t>
       </w:r>
       <w:r>
         <w:rPr>
